--- a/Logiciel_PEP/mysite/polls/templates/polls/RDM_026.docx
+++ b/Logiciel_PEP/mysite/polls/templates/polls/RDM_026.docx
@@ -520,7 +520,15 @@
           <w:sz w:val="20"/>
           <w:szCs w:val="20"/>
         </w:rPr>
-        <w:t xml:space="preserve"> {</w:t>
+        <w:t xml:space="preserve"> </w:t>
+      </w:r>
+      <w:r>
+        <w:rPr>
+          <w:rFonts w:ascii="Quicksand" w:hAnsi="Quicksand" w:cs="Arial"/>
+          <w:sz w:val="20"/>
+          <w:szCs w:val="20"/>
+        </w:rPr>
+        <w:t>{{</w:t>
       </w:r>
       <w:proofErr w:type="spellStart"/>
       <w:r>
@@ -529,7 +537,7 @@
           <w:sz w:val="20"/>
           <w:szCs w:val="20"/>
         </w:rPr>
-        <w:t>je_president_titre</w:t>
+        <w:t>president.titre</w:t>
       </w:r>
       <w:proofErr w:type="spellEnd"/>
       <w:r>
@@ -538,23 +546,7 @@
           <w:sz w:val="20"/>
           <w:szCs w:val="20"/>
         </w:rPr>
-        <w:t>}</w:t>
-      </w:r>
-      <w:r>
-        <w:rPr>
-          <w:rFonts w:ascii="Quicksand" w:hAnsi="Quicksand" w:cs="Arial"/>
-          <w:sz w:val="20"/>
-          <w:szCs w:val="20"/>
-        </w:rPr>
-        <w:t xml:space="preserve"> </w:t>
-      </w:r>
-      <w:r>
-        <w:rPr>
-          <w:rFonts w:ascii="Quicksand" w:hAnsi="Quicksand" w:cs="Arial"/>
-          <w:sz w:val="20"/>
-          <w:szCs w:val="20"/>
-        </w:rPr>
-        <w:t>{</w:t>
+        <w:t>}} {{</w:t>
       </w:r>
       <w:proofErr w:type="spellStart"/>
       <w:r>
@@ -563,7 +555,7 @@
           <w:sz w:val="20"/>
           <w:szCs w:val="20"/>
         </w:rPr>
-        <w:t>je_president_prenom</w:t>
+        <w:t>president.first_name</w:t>
       </w:r>
       <w:proofErr w:type="spellEnd"/>
       <w:r>
@@ -572,23 +564,7 @@
           <w:sz w:val="20"/>
           <w:szCs w:val="20"/>
         </w:rPr>
-        <w:t>}</w:t>
-      </w:r>
-      <w:r>
-        <w:rPr>
-          <w:rFonts w:ascii="Quicksand" w:hAnsi="Quicksand" w:cs="Arial"/>
-          <w:sz w:val="20"/>
-          <w:szCs w:val="20"/>
-        </w:rPr>
-        <w:t xml:space="preserve"> </w:t>
-      </w:r>
-      <w:r>
-        <w:rPr>
-          <w:rFonts w:ascii="Quicksand" w:hAnsi="Quicksand" w:cs="Arial"/>
-          <w:sz w:val="20"/>
-          <w:szCs w:val="20"/>
-        </w:rPr>
-        <w:t>{</w:t>
+        <w:t>}} {{</w:t>
       </w:r>
       <w:proofErr w:type="spellStart"/>
       <w:r>
@@ -597,7 +573,7 @@
           <w:sz w:val="20"/>
           <w:szCs w:val="20"/>
         </w:rPr>
-        <w:t>je_president_nom</w:t>
+        <w:t>president.last_name</w:t>
       </w:r>
       <w:proofErr w:type="spellEnd"/>
       <w:r>
@@ -606,7 +582,7 @@
           <w:sz w:val="20"/>
           <w:szCs w:val="20"/>
         </w:rPr>
-        <w:t>}</w:t>
+        <w:t>}}</w:t>
       </w:r>
     </w:p>
     <w:p>
@@ -704,8 +680,6 @@
         </w:rPr>
         <w:t>{</w:t>
       </w:r>
-      <w:proofErr w:type="spellStart"/>
-      <w:proofErr w:type="gramStart"/>
       <w:r>
         <w:rPr>
           <w:rStyle w:val="lev"/>
@@ -715,9 +689,10 @@
           <w:sz w:val="28"/>
           <w:szCs w:val="22"/>
         </w:rPr>
-        <w:t>etudiant</w:t>
-      </w:r>
-      <w:proofErr w:type="gramEnd"/>
+        <w:t>{</w:t>
+      </w:r>
+      <w:proofErr w:type="spellStart"/>
+      <w:proofErr w:type="gramStart"/>
       <w:r>
         <w:rPr>
           <w:rStyle w:val="lev"/>
@@ -727,9 +702,8 @@
           <w:sz w:val="28"/>
           <w:szCs w:val="22"/>
         </w:rPr>
-        <w:t>_titre</w:t>
-      </w:r>
-      <w:proofErr w:type="spellEnd"/>
+        <w:t>etudiant</w:t>
+      </w:r>
       <w:r>
         <w:rPr>
           <w:rStyle w:val="lev"/>
@@ -739,7 +713,7 @@
           <w:sz w:val="28"/>
           <w:szCs w:val="22"/>
         </w:rPr>
-        <w:t xml:space="preserve">} </w:t>
+        <w:t>.</w:t>
       </w:r>
       <w:r>
         <w:rPr>
@@ -750,8 +724,10 @@
           <w:sz w:val="28"/>
           <w:szCs w:val="22"/>
         </w:rPr>
-        <w:t>{</w:t>
-      </w:r>
+        <w:t>titre</w:t>
+      </w:r>
+      <w:proofErr w:type="spellEnd"/>
+      <w:proofErr w:type="gramEnd"/>
       <w:r>
         <w:rPr>
           <w:rStyle w:val="lev"/>
@@ -761,9 +737,8 @@
           <w:sz w:val="28"/>
           <w:szCs w:val="22"/>
         </w:rPr>
-        <w:t>{</w:t>
-      </w:r>
-      <w:proofErr w:type="spellStart"/>
+        <w:t>}</w:t>
+      </w:r>
       <w:r>
         <w:rPr>
           <w:rStyle w:val="lev"/>
@@ -773,7 +748,7 @@
           <w:sz w:val="28"/>
           <w:szCs w:val="22"/>
         </w:rPr>
-        <w:t>etudian</w:t>
+        <w:t xml:space="preserve">} </w:t>
       </w:r>
       <w:r>
         <w:rPr>
@@ -784,9 +759,8 @@
           <w:sz w:val="28"/>
           <w:szCs w:val="22"/>
         </w:rPr>
-        <w:t>t.first_name</w:t>
-      </w:r>
-      <w:proofErr w:type="spellEnd"/>
+        <w:t>{</w:t>
+      </w:r>
       <w:r>
         <w:rPr>
           <w:rStyle w:val="lev"/>
@@ -796,8 +770,9 @@
           <w:sz w:val="28"/>
           <w:szCs w:val="22"/>
         </w:rPr>
-        <w:t>}</w:t>
-      </w:r>
+        <w:t>{</w:t>
+      </w:r>
+      <w:proofErr w:type="spellStart"/>
       <w:r>
         <w:rPr>
           <w:rStyle w:val="lev"/>
@@ -807,7 +782,7 @@
           <w:sz w:val="28"/>
           <w:szCs w:val="22"/>
         </w:rPr>
-        <w:t xml:space="preserve">} </w:t>
+        <w:t>etudian</w:t>
       </w:r>
       <w:r>
         <w:rPr>
@@ -818,9 +793,9 @@
           <w:sz w:val="28"/>
           <w:szCs w:val="22"/>
         </w:rPr>
-        <w:t>{</w:t>
-      </w:r>
-      <w:proofErr w:type="spellStart"/>
+        <w:t>t.first_name</w:t>
+      </w:r>
+      <w:proofErr w:type="spellEnd"/>
       <w:r>
         <w:rPr>
           <w:rStyle w:val="lev"/>
@@ -830,9 +805,8 @@
           <w:sz w:val="28"/>
           <w:szCs w:val="22"/>
         </w:rPr>
-        <w:t>etudiant_nom</w:t>
-      </w:r>
-      <w:proofErr w:type="spellEnd"/>
+        <w:t>}</w:t>
+      </w:r>
       <w:r>
         <w:rPr>
           <w:rStyle w:val="lev"/>
@@ -842,6 +816,85 @@
           <w:sz w:val="28"/>
           <w:szCs w:val="22"/>
         </w:rPr>
+        <w:t xml:space="preserve">} </w:t>
+      </w:r>
+      <w:r>
+        <w:rPr>
+          <w:rStyle w:val="lev"/>
+          <w:rFonts w:ascii="Taviraj Medium" w:hAnsi="Taviraj Medium" w:cs="Taviraj Medium"/>
+          <w:b w:val="0"/>
+          <w:bCs w:val="0"/>
+          <w:sz w:val="28"/>
+          <w:szCs w:val="22"/>
+        </w:rPr>
+        <w:t>{</w:t>
+      </w:r>
+      <w:r>
+        <w:rPr>
+          <w:rStyle w:val="lev"/>
+          <w:rFonts w:ascii="Taviraj Medium" w:hAnsi="Taviraj Medium" w:cs="Taviraj Medium"/>
+          <w:b w:val="0"/>
+          <w:bCs w:val="0"/>
+          <w:sz w:val="28"/>
+          <w:szCs w:val="22"/>
+        </w:rPr>
+        <w:t>{</w:t>
+      </w:r>
+      <w:proofErr w:type="spellStart"/>
+      <w:r>
+        <w:rPr>
+          <w:rStyle w:val="lev"/>
+          <w:rFonts w:ascii="Taviraj Medium" w:hAnsi="Taviraj Medium" w:cs="Taviraj Medium"/>
+          <w:b w:val="0"/>
+          <w:bCs w:val="0"/>
+          <w:sz w:val="28"/>
+          <w:szCs w:val="22"/>
+        </w:rPr>
+        <w:t>etudiant</w:t>
+      </w:r>
+      <w:r>
+        <w:rPr>
+          <w:rStyle w:val="lev"/>
+          <w:rFonts w:ascii="Taviraj Medium" w:hAnsi="Taviraj Medium" w:cs="Taviraj Medium"/>
+          <w:b w:val="0"/>
+          <w:bCs w:val="0"/>
+          <w:sz w:val="28"/>
+          <w:szCs w:val="22"/>
+        </w:rPr>
+        <w:t>.last_name</w:t>
+      </w:r>
+      <w:proofErr w:type="spellEnd"/>
+      <w:r>
+        <w:rPr>
+          <w:rStyle w:val="lev"/>
+          <w:rFonts w:ascii="Taviraj Medium" w:hAnsi="Taviraj Medium" w:cs="Taviraj Medium"/>
+          <w:b w:val="0"/>
+          <w:bCs w:val="0"/>
+          <w:sz w:val="28"/>
+          <w:szCs w:val="22"/>
+        </w:rPr>
+        <w:t xml:space="preserve"> </w:t>
+      </w:r>
+      <w:r>
+        <w:rPr>
+          <w:rStyle w:val="lev"/>
+          <w:rFonts w:ascii="Taviraj Medium" w:hAnsi="Taviraj Medium" w:cs="Taviraj Medium"/>
+          <w:b w:val="0"/>
+          <w:bCs w:val="0"/>
+          <w:sz w:val="28"/>
+          <w:szCs w:val="22"/>
+        </w:rPr>
+        <w:t>}</w:t>
+      </w:r>
+      <w:r>
+        <w:rPr>
+          <w:rStyle w:val="lev"/>
+          <w:rFonts w:ascii="Taviraj Medium" w:hAnsi="Taviraj Medium" w:cs="Taviraj Medium"/>
+          <w:b w:val="0"/>
+          <w:bCs w:val="0"/>
+          <w:sz w:val="28"/>
+          <w:szCs w:val="22"/>
+        </w:rPr>
         <w:t>}</w:t>
       </w:r>
     </w:p>
@@ -913,6 +966,15 @@
         </w:rPr>
         <w:t>{</w:t>
       </w:r>
+      <w:r>
+        <w:rPr>
+          <w:rFonts w:ascii="Quicksand" w:hAnsi="Quicksand" w:cs="Arial"/>
+          <w:iCs/>
+          <w:sz w:val="20"/>
+          <w:szCs w:val="20"/>
+        </w:rPr>
+        <w:t>{</w:t>
+      </w:r>
       <w:proofErr w:type="spellStart"/>
       <w:r>
         <w:rPr>
@@ -921,9 +983,36 @@
           <w:sz w:val="20"/>
           <w:szCs w:val="20"/>
         </w:rPr>
-        <w:t>etudiant_adresse</w:t>
+        <w:t>etudiant</w:t>
+      </w:r>
+      <w:r>
+        <w:rPr>
+          <w:rFonts w:ascii="Quicksand" w:hAnsi="Quicksand" w:cs="Arial"/>
+          <w:iCs/>
+          <w:sz w:val="20"/>
+          <w:szCs w:val="20"/>
+        </w:rPr>
+        <w:t>.</w:t>
+      </w:r>
+      <w:r>
+        <w:rPr>
+          <w:rFonts w:ascii="Quicksand" w:hAnsi="Quicksand" w:cs="Arial"/>
+          <w:iCs/>
+          <w:sz w:val="20"/>
+          <w:szCs w:val="20"/>
+        </w:rPr>
+        <w:t>adress</w:t>
       </w:r>
       <w:proofErr w:type="spellEnd"/>
+      <w:r>
+        <w:rPr>
+          <w:rFonts w:ascii="Quicksand" w:hAnsi="Quicksand" w:cs="Arial"/>
+          <w:iCs/>
+          <w:sz w:val="20"/>
+          <w:szCs w:val="20"/>
+        </w:rPr>
+        <w:t>}</w:t>
+      </w:r>
       <w:r>
         <w:rPr>
           <w:rFonts w:ascii="Quicksand" w:hAnsi="Quicksand" w:cs="Arial"/>
@@ -964,6 +1053,15 @@
         </w:rPr>
         <w:t>{</w:t>
       </w:r>
+      <w:r>
+        <w:rPr>
+          <w:rFonts w:ascii="Quicksand" w:hAnsi="Quicksand" w:cs="Arial"/>
+          <w:iCs/>
+          <w:sz w:val="20"/>
+          <w:szCs w:val="20"/>
+        </w:rPr>
+        <w:t>{</w:t>
+      </w:r>
       <w:proofErr w:type="spellStart"/>
       <w:proofErr w:type="gramStart"/>
       <w:r>
@@ -975,6 +1073,24 @@
         </w:rPr>
         <w:t>etudiant</w:t>
       </w:r>
+      <w:r>
+        <w:rPr>
+          <w:rFonts w:ascii="Quicksand" w:hAnsi="Quicksand" w:cs="Arial"/>
+          <w:iCs/>
+          <w:sz w:val="20"/>
+          <w:szCs w:val="20"/>
+        </w:rPr>
+        <w:t>.</w:t>
+      </w:r>
+      <w:r>
+        <w:rPr>
+          <w:rFonts w:ascii="Quicksand" w:hAnsi="Quicksand" w:cs="Arial"/>
+          <w:iCs/>
+          <w:sz w:val="20"/>
+          <w:szCs w:val="20"/>
+        </w:rPr>
+        <w:t>code</w:t>
+      </w:r>
       <w:proofErr w:type="gramEnd"/>
       <w:r>
         <w:rPr>
@@ -983,7 +1099,7 @@
           <w:sz w:val="20"/>
           <w:szCs w:val="20"/>
         </w:rPr>
-        <w:t>_code_postal</w:t>
+        <w:t>_postal</w:t>
       </w:r>
       <w:proofErr w:type="spellEnd"/>
       <w:r>
@@ -993,6 +1109,15 @@
           <w:sz w:val="20"/>
           <w:szCs w:val="20"/>
         </w:rPr>
+        <w:t>}</w:t>
+      </w:r>
+      <w:r>
+        <w:rPr>
+          <w:rFonts w:ascii="Quicksand" w:hAnsi="Quicksand" w:cs="Arial"/>
+          <w:iCs/>
+          <w:sz w:val="20"/>
+          <w:szCs w:val="20"/>
+        </w:rPr>
         <w:t xml:space="preserve">} </w:t>
       </w:r>
       <w:r>
@@ -1004,6 +1129,15 @@
         </w:rPr>
         <w:t>{</w:t>
       </w:r>
+      <w:r>
+        <w:rPr>
+          <w:rFonts w:ascii="Quicksand" w:hAnsi="Quicksand" w:cs="Arial"/>
+          <w:iCs/>
+          <w:sz w:val="20"/>
+          <w:szCs w:val="20"/>
+        </w:rPr>
+        <w:t>{</w:t>
+      </w:r>
       <w:proofErr w:type="spellStart"/>
       <w:r>
         <w:rPr>
@@ -1012,9 +1146,36 @@
           <w:sz w:val="20"/>
           <w:szCs w:val="20"/>
         </w:rPr>
-        <w:t>etudiant_ville</w:t>
+        <w:t>etudiant</w:t>
+      </w:r>
+      <w:r>
+        <w:rPr>
+          <w:rFonts w:ascii="Quicksand" w:hAnsi="Quicksand" w:cs="Arial"/>
+          <w:iCs/>
+          <w:sz w:val="20"/>
+          <w:szCs w:val="20"/>
+        </w:rPr>
+        <w:t>.</w:t>
+      </w:r>
+      <w:r>
+        <w:rPr>
+          <w:rFonts w:ascii="Quicksand" w:hAnsi="Quicksand" w:cs="Arial"/>
+          <w:iCs/>
+          <w:sz w:val="20"/>
+          <w:szCs w:val="20"/>
+        </w:rPr>
+        <w:t>ville</w:t>
       </w:r>
       <w:proofErr w:type="spellEnd"/>
+      <w:r>
+        <w:rPr>
+          <w:rFonts w:ascii="Quicksand" w:hAnsi="Quicksand" w:cs="Arial"/>
+          <w:iCs/>
+          <w:sz w:val="20"/>
+          <w:szCs w:val="20"/>
+        </w:rPr>
+        <w:t>}</w:t>
+      </w:r>
       <w:r>
         <w:rPr>
           <w:rFonts w:ascii="Quicksand" w:hAnsi="Quicksand" w:cs="Arial"/>
@@ -1084,6 +1245,15 @@
         </w:rPr>
         <w:t>{</w:t>
       </w:r>
+      <w:r>
+        <w:rPr>
+          <w:rFonts w:ascii="Quicksand" w:hAnsi="Quicksand" w:cs="Arial"/>
+          <w:iCs/>
+          <w:sz w:val="20"/>
+          <w:szCs w:val="20"/>
+        </w:rPr>
+        <w:t>{</w:t>
+      </w:r>
       <w:proofErr w:type="spellStart"/>
       <w:r>
         <w:rPr>
@@ -1092,9 +1262,27 @@
           <w:sz w:val="20"/>
           <w:szCs w:val="20"/>
         </w:rPr>
-        <w:t>etudiant_portable</w:t>
+        <w:t>etudiant</w:t>
+      </w:r>
+      <w:r>
+        <w:rPr>
+          <w:rFonts w:ascii="Quicksand" w:hAnsi="Quicksand" w:cs="Arial"/>
+          <w:iCs/>
+          <w:sz w:val="20"/>
+          <w:szCs w:val="20"/>
+        </w:rPr>
+        <w:t>.phone_number</w:t>
       </w:r>
       <w:proofErr w:type="spellEnd"/>
+      <w:r>
+        <w:rPr>
+          <w:rFonts w:ascii="Quicksand" w:hAnsi="Quicksand" w:cs="Arial"/>
+          <w:iCs/>
+          <w:sz w:val="20"/>
+          <w:szCs w:val="20"/>
+        </w:rPr>
+        <w:t>}</w:t>
+      </w:r>
       <w:r>
         <w:rPr>
           <w:rFonts w:ascii="Quicksand" w:hAnsi="Quicksand" w:cs="Arial"/>
@@ -1179,6 +1367,7 @@
           <w:sz w:val="20"/>
           <w:szCs w:val="20"/>
         </w:rPr>
+        <w:lastRenderedPageBreak/>
         <w:t>d</w:t>
       </w:r>
       <w:r>
@@ -1221,7 +1410,6 @@
           <w:sz w:val="20"/>
           <w:szCs w:val="20"/>
         </w:rPr>
-        <w:lastRenderedPageBreak/>
         <w:t>Il a été convenu ce qui suit :</w:t>
       </w:r>
     </w:p>
@@ -1250,6 +1438,15 @@
         </w:rPr>
         <w:t>{</w:t>
       </w:r>
+      <w:r>
+        <w:rPr>
+          <w:rFonts w:ascii="Quicksand" w:hAnsi="Quicksand"/>
+          <w:smallCaps/>
+          <w:sz w:val="20"/>
+          <w:szCs w:val="20"/>
+        </w:rPr>
+        <w:t>{</w:t>
+      </w:r>
       <w:proofErr w:type="spellStart"/>
       <w:r>
         <w:rPr>
@@ -1258,7 +1455,7 @@
           <w:sz w:val="20"/>
           <w:szCs w:val="20"/>
         </w:rPr>
-        <w:t>num_etude</w:t>
+        <w:t>ref_m</w:t>
       </w:r>
       <w:proofErr w:type="spellEnd"/>
       <w:r>
@@ -1273,11 +1470,28 @@
       <w:r>
         <w:rPr>
           <w:rFonts w:ascii="Quicksand" w:hAnsi="Quicksand"/>
+          <w:smallCaps/>
+          <w:sz w:val="20"/>
+          <w:szCs w:val="20"/>
+        </w:rPr>
+        <w:t>}</w:t>
+      </w:r>
+      <w:r>
+        <w:rPr>
+          <w:rFonts w:ascii="Quicksand" w:hAnsi="Quicksand"/>
           <w:sz w:val="20"/>
           <w:szCs w:val="20"/>
         </w:rPr>
         <w:t xml:space="preserve"> confiée par {</w:t>
       </w:r>
+      <w:r>
+        <w:rPr>
+          <w:rFonts w:ascii="Quicksand" w:hAnsi="Quicksand"/>
+          <w:sz w:val="20"/>
+          <w:szCs w:val="20"/>
+        </w:rPr>
+        <w:t>{</w:t>
+      </w:r>
       <w:proofErr w:type="spellStart"/>
       <w:r>
         <w:rPr>
@@ -1285,9 +1499,33 @@
           <w:sz w:val="20"/>
           <w:szCs w:val="20"/>
         </w:rPr>
-        <w:t>client_societe</w:t>
+        <w:t>client</w:t>
+      </w:r>
+      <w:r>
+        <w:rPr>
+          <w:rFonts w:ascii="Quicksand" w:hAnsi="Quicksand"/>
+          <w:sz w:val="20"/>
+          <w:szCs w:val="20"/>
+        </w:rPr>
+        <w:t>.nom_</w:t>
+      </w:r>
+      <w:r>
+        <w:rPr>
+          <w:rFonts w:ascii="Quicksand" w:hAnsi="Quicksand"/>
+          <w:sz w:val="20"/>
+          <w:szCs w:val="20"/>
+        </w:rPr>
+        <w:t>societe</w:t>
       </w:r>
       <w:proofErr w:type="spellEnd"/>
+      <w:r>
+        <w:rPr>
+          <w:rFonts w:ascii="Quicksand" w:hAnsi="Quicksand"/>
+          <w:sz w:val="20"/>
+          <w:szCs w:val="20"/>
+        </w:rPr>
+        <w:t>}</w:t>
+      </w:r>
       <w:r>
         <w:rPr>
           <w:rFonts w:ascii="Quicksand" w:hAnsi="Quicksand"/>
@@ -1866,6 +2104,63 @@
     </w:p>
     <w:p>
       <w:pPr>
+        <w:rPr>
+          <w:rFonts w:ascii="Quicksand" w:hAnsi="Quicksand"/>
+          <w:sz w:val="20"/>
+          <w:szCs w:val="20"/>
+          <w:lang w:val="en-US"/>
+        </w:rPr>
+      </w:pPr>
+      <w:r>
+        <w:rPr>
+          <w:rFonts w:ascii="Quicksand" w:hAnsi="Quicksand"/>
+          <w:sz w:val="20"/>
+          <w:szCs w:val="20"/>
+          <w:lang w:val="en-US"/>
+        </w:rPr>
+        <w:t>{% if phases %}</w:t>
+      </w:r>
+      <w:r>
+        <w:rPr>
+          <w:rFonts w:ascii="Quicksand" w:hAnsi="Quicksand"/>
+          <w:sz w:val="20"/>
+          <w:szCs w:val="20"/>
+          <w:lang w:val="en-US"/>
+        </w:rPr>
+        <w:t xml:space="preserve"> </w:t>
+      </w:r>
+    </w:p>
+    <w:p>
+      <w:pPr>
+        <w:rPr>
+          <w:rFonts w:ascii="Quicksand" w:hAnsi="Quicksand"/>
+          <w:sz w:val="20"/>
+          <w:szCs w:val="20"/>
+          <w:lang w:val="en-US"/>
+        </w:rPr>
+      </w:pPr>
+      <w:r>
+        <w:rPr>
+          <w:rFonts w:ascii="Quicksand" w:hAnsi="Quicksand"/>
+          <w:sz w:val="20"/>
+          <w:szCs w:val="20"/>
+          <w:lang w:val="en-US"/>
+        </w:rPr>
+        <w:t>{% for phase in phases %}</w:t>
+      </w:r>
+    </w:p>
+    <w:p>
+      <w:pPr>
+        <w:rPr>
+          <w:rFonts w:ascii="Quicksand" w:hAnsi="Quicksand"/>
+          <w:b/>
+          <w:bCs/>
+          <w:sz w:val="20"/>
+          <w:szCs w:val="20"/>
+          <w:lang w:val="en-US"/>
+        </w:rPr>
+      </w:pPr>
+      <w:r>
         <w:rPr>
           <w:rFonts w:ascii="Quicksand" w:hAnsi="Quicksand"/>
           <w:b/>
@@ -1873,8 +2168,10 @@
           <w:color w:val="4A66AC" w:themeColor="accent1"/>
           <w:sz w:val="24"/>
           <w:szCs w:val="24"/>
-        </w:rPr>
-      </w:pPr>
+          <w:lang w:val="en-US"/>
+        </w:rPr>
+        <w:t xml:space="preserve">Phase </w:t>
+      </w:r>
       <w:r>
         <w:rPr>
           <w:rFonts w:ascii="Quicksand" w:hAnsi="Quicksand"/>
@@ -1883,208 +2180,13 @@
           <w:color w:val="4A66AC" w:themeColor="accent1"/>
           <w:sz w:val="24"/>
           <w:szCs w:val="24"/>
-        </w:rPr>
-        <w:t>Phase 1 – Nom de la phase</w:t>
-      </w:r>
-    </w:p>
-    <w:p>
-      <w:pPr>
-        <w:rPr>
-          <w:rFonts w:ascii="Quicksand" w:hAnsi="Quicksand"/>
-          <w:sz w:val="20"/>
-          <w:szCs w:val="20"/>
-        </w:rPr>
-      </w:pPr>
-      <w:r>
-        <w:rPr>
-          <w:rFonts w:ascii="Quicksand" w:hAnsi="Quicksand"/>
-          <w:sz w:val="20"/>
-          <w:szCs w:val="20"/>
-          <w:highlight w:val="yellow"/>
-        </w:rPr>
-        <w:t>[Description de la phase</w:t>
-      </w:r>
-      <w:r>
-        <w:rPr>
-          <w:rFonts w:ascii="Quicksand" w:hAnsi="Quicksand"/>
-          <w:sz w:val="20"/>
-          <w:szCs w:val="20"/>
-          <w:highlight w:val="yellow"/>
-        </w:rPr>
-        <w:t xml:space="preserve"> telle qu’indiquée dans la CE ou le BC</w:t>
-      </w:r>
-      <w:r>
-        <w:rPr>
-          <w:rFonts w:ascii="Quicksand" w:hAnsi="Quicksand"/>
-          <w:sz w:val="20"/>
-          <w:szCs w:val="20"/>
-          <w:highlight w:val="yellow"/>
-        </w:rPr>
-        <w:t>]</w:t>
-      </w:r>
-    </w:p>
-    <w:p>
-      <w:pPr>
-        <w:rPr>
-          <w:rFonts w:ascii="Quicksand" w:hAnsi="Quicksand"/>
-          <w:sz w:val="20"/>
-          <w:szCs w:val="20"/>
-        </w:rPr>
-      </w:pPr>
-      <w:r>
-        <w:rPr>
-          <w:rFonts w:ascii="Quicksand" w:hAnsi="Quicksand"/>
-          <w:sz w:val="20"/>
-          <w:szCs w:val="20"/>
-          <w:highlight w:val="yellow"/>
-        </w:rPr>
-        <w:t>[Description précise de ce que fait l’Intervenant sur cette phase s’il ne fait pas toute la phase seul. Préciser aussi si livrable en fin de phase ce que l’Intervenant doit faire pour le livrable]</w:t>
-      </w:r>
-    </w:p>
-    <w:p>
-      <w:pPr>
-        <w:jc w:val="right"/>
-        <w:rPr>
-          <w:rFonts w:ascii="Quicksand" w:hAnsi="Quicksand"/>
-          <w:sz w:val="20"/>
-          <w:szCs w:val="20"/>
-        </w:rPr>
-      </w:pPr>
-      <w:r>
-        <w:rPr>
-          <w:rFonts w:ascii="Quicksand" w:hAnsi="Quicksand"/>
-          <w:sz w:val="20"/>
-          <w:szCs w:val="20"/>
-        </w:rPr>
-        <w:t xml:space="preserve">2 </w:t>
+          <w:lang w:val="en-US"/>
+        </w:rPr>
+        <w:t>{{</w:t>
       </w:r>
       <w:proofErr w:type="spellStart"/>
-      <w:r>
-        <w:rPr>
-          <w:rFonts w:ascii="Quicksand" w:hAnsi="Quicksand"/>
-          <w:sz w:val="20"/>
-          <w:szCs w:val="20"/>
-        </w:rPr>
-        <w:t>JEHs</w:t>
-      </w:r>
-      <w:proofErr w:type="spellEnd"/>
-      <w:r>
-        <w:rPr>
-          <w:rFonts w:ascii="Quicksand" w:hAnsi="Quicksand"/>
-          <w:sz w:val="20"/>
-          <w:szCs w:val="20"/>
-        </w:rPr>
-        <w:t xml:space="preserve"> à 450,00 € HT</w:t>
-      </w:r>
-    </w:p>
-    <w:p>
-      <w:pPr>
-        <w:jc w:val="right"/>
-        <w:rPr>
-          <w:rFonts w:ascii="Quicksand" w:hAnsi="Quicksand"/>
-          <w:b/>
-          <w:bCs/>
-          <w:sz w:val="20"/>
-          <w:szCs w:val="20"/>
-        </w:rPr>
-      </w:pPr>
-      <w:r>
-        <w:rPr>
-          <w:rFonts w:ascii="Quicksand" w:hAnsi="Quicksand"/>
-          <w:b/>
-          <w:bCs/>
-          <w:sz w:val="20"/>
-          <w:szCs w:val="20"/>
-        </w:rPr>
-        <w:t xml:space="preserve">Charge de travail estimée : 900,00 € HT (2 </w:t>
-      </w:r>
-      <w:proofErr w:type="spellStart"/>
-      <w:r>
-        <w:rPr>
-          <w:rFonts w:ascii="Quicksand" w:hAnsi="Quicksand"/>
-          <w:b/>
-          <w:bCs/>
-          <w:sz w:val="20"/>
-          <w:szCs w:val="20"/>
-        </w:rPr>
-        <w:t>JEHs</w:t>
-      </w:r>
-      <w:proofErr w:type="spellEnd"/>
-      <w:r>
-        <w:rPr>
-          <w:rFonts w:ascii="Quicksand" w:hAnsi="Quicksand"/>
-          <w:b/>
-          <w:bCs/>
-          <w:sz w:val="20"/>
-          <w:szCs w:val="20"/>
-        </w:rPr>
-        <w:t>)</w:t>
-      </w:r>
-    </w:p>
-    <w:p>
-      <w:pPr>
-        <w:jc w:val="right"/>
-        <w:rPr>
-          <w:rFonts w:ascii="Quicksand" w:hAnsi="Quicksand"/>
-          <w:b/>
-          <w:bCs/>
-          <w:sz w:val="20"/>
-          <w:szCs w:val="20"/>
-        </w:rPr>
-      </w:pPr>
-      <w:r>
-        <w:rPr>
-          <w:rFonts w:ascii="Quicksand" w:hAnsi="Quicksand"/>
-          <w:b/>
-          <w:bCs/>
-          <w:sz w:val="20"/>
-          <w:szCs w:val="20"/>
-        </w:rPr>
-        <w:t xml:space="preserve">Date de fin : </w:t>
-      </w:r>
-      <w:r>
-        <w:rPr>
-          <w:rFonts w:ascii="Quicksand" w:hAnsi="Quicksand"/>
-          <w:b/>
-          <w:bCs/>
-          <w:sz w:val="20"/>
-          <w:szCs w:val="20"/>
-        </w:rPr>
-        <w:t>18</w:t>
-      </w:r>
-      <w:r>
-        <w:rPr>
-          <w:rFonts w:ascii="Quicksand" w:hAnsi="Quicksand"/>
-          <w:b/>
-          <w:bCs/>
-          <w:sz w:val="20"/>
-          <w:szCs w:val="20"/>
-        </w:rPr>
-        <w:t>/</w:t>
-      </w:r>
-      <w:r>
-        <w:rPr>
-          <w:rFonts w:ascii="Quicksand" w:hAnsi="Quicksand"/>
-          <w:b/>
-          <w:bCs/>
-          <w:sz w:val="20"/>
-          <w:szCs w:val="20"/>
-        </w:rPr>
-        <w:t>11</w:t>
-      </w:r>
-      <w:r>
-        <w:rPr>
-          <w:rFonts w:ascii="Quicksand" w:hAnsi="Quicksand"/>
-          <w:b/>
-          <w:bCs/>
-          <w:sz w:val="20"/>
-          <w:szCs w:val="20"/>
-        </w:rPr>
-        <w:t>/2023</w:t>
-      </w:r>
-    </w:p>
-    <w:p>
-      <w:pPr>
+      <w:proofErr w:type="gramStart"/>
+      <w:r>
         <w:rPr>
           <w:rFonts w:ascii="Quicksand" w:hAnsi="Quicksand"/>
           <w:b/>
@@ -2092,8 +2194,12 @@
           <w:color w:val="4A66AC" w:themeColor="accent1"/>
           <w:sz w:val="24"/>
           <w:szCs w:val="24"/>
-        </w:rPr>
-      </w:pPr>
+          <w:lang w:val="en-US"/>
+        </w:rPr>
+        <w:t>phase.numero</w:t>
+      </w:r>
+      <w:proofErr w:type="spellEnd"/>
+      <w:proofErr w:type="gramEnd"/>
       <w:r>
         <w:rPr>
           <w:rFonts w:ascii="Quicksand" w:hAnsi="Quicksand"/>
@@ -2102,8 +2208,9 @@
           <w:color w:val="4A66AC" w:themeColor="accent1"/>
           <w:sz w:val="24"/>
           <w:szCs w:val="24"/>
-        </w:rPr>
-        <w:t xml:space="preserve">Phase </w:t>
+          <w:lang w:val="en-US"/>
+        </w:rPr>
+        <w:t>}}</w:t>
       </w:r>
       <w:r>
         <w:rPr>
@@ -2113,8 +2220,9 @@
           <w:color w:val="4A66AC" w:themeColor="accent1"/>
           <w:sz w:val="24"/>
           <w:szCs w:val="24"/>
-        </w:rPr>
-        <w:t>2</w:t>
+          <w:lang w:val="en-US"/>
+        </w:rPr>
+        <w:t xml:space="preserve"> – </w:t>
       </w:r>
       <w:r>
         <w:rPr>
@@ -2124,8 +2232,47 @@
           <w:color w:val="4A66AC" w:themeColor="accent1"/>
           <w:sz w:val="24"/>
           <w:szCs w:val="24"/>
-        </w:rPr>
-        <w:t xml:space="preserve"> – Nom de la phase</w:t>
+          <w:lang w:val="en-US"/>
+        </w:rPr>
+        <w:t>{{</w:t>
+      </w:r>
+      <w:proofErr w:type="spellStart"/>
+      <w:r>
+        <w:rPr>
+          <w:rFonts w:ascii="Quicksand" w:hAnsi="Quicksand"/>
+          <w:b/>
+          <w:bCs/>
+          <w:color w:val="4A66AC" w:themeColor="accent1"/>
+          <w:sz w:val="24"/>
+          <w:szCs w:val="24"/>
+          <w:lang w:val="en-US"/>
+        </w:rPr>
+        <w:t>phase.</w:t>
+      </w:r>
+      <w:r>
+        <w:rPr>
+          <w:rFonts w:ascii="Quicksand" w:hAnsi="Quicksand"/>
+          <w:b/>
+          <w:bCs/>
+          <w:color w:val="4A66AC" w:themeColor="accent1"/>
+          <w:sz w:val="24"/>
+          <w:szCs w:val="24"/>
+          <w:lang w:val="en-US"/>
+        </w:rPr>
+        <w:t>titre</w:t>
+      </w:r>
+      <w:proofErr w:type="spellEnd"/>
+      <w:r>
+        <w:rPr>
+          <w:rFonts w:ascii="Quicksand" w:hAnsi="Quicksand"/>
+          <w:b/>
+          <w:bCs/>
+          <w:color w:val="4A66AC" w:themeColor="accent1"/>
+          <w:sz w:val="24"/>
+          <w:szCs w:val="24"/>
+          <w:lang w:val="en-US"/>
+        </w:rPr>
+        <w:t>}}</w:t>
       </w:r>
     </w:p>
     <w:p>
@@ -2143,7 +2290,56 @@
           <w:szCs w:val="20"/>
           <w:highlight w:val="yellow"/>
         </w:rPr>
-        <w:t>[Description de la phase telle qu’indiquée dans la CE ou le BC]</w:t>
+        <w:t>{{</w:t>
+      </w:r>
+      <w:proofErr w:type="spellStart"/>
+      <w:proofErr w:type="gramStart"/>
+      <w:r>
+        <w:rPr>
+          <w:rFonts w:ascii="Quicksand" w:hAnsi="Quicksand"/>
+          <w:sz w:val="20"/>
+          <w:szCs w:val="20"/>
+          <w:highlight w:val="yellow"/>
+        </w:rPr>
+        <w:t>phase.description</w:t>
+      </w:r>
+      <w:proofErr w:type="spellEnd"/>
+      <w:proofErr w:type="gramEnd"/>
+      <w:r>
+        <w:rPr>
+          <w:rFonts w:ascii="Quicksand" w:hAnsi="Quicksand"/>
+          <w:sz w:val="20"/>
+          <w:szCs w:val="20"/>
+          <w:highlight w:val="yellow"/>
+        </w:rPr>
+        <w:t xml:space="preserve">}} </w:t>
+      </w:r>
+      <w:r>
+        <w:rPr>
+          <w:rFonts w:ascii="Quicksand" w:hAnsi="Quicksand"/>
+          <w:sz w:val="20"/>
+          <w:szCs w:val="20"/>
+          <w:highlight w:val="yellow"/>
+        </w:rPr>
+        <w:t>[Description de la phase</w:t>
+      </w:r>
+      <w:r>
+        <w:rPr>
+          <w:rFonts w:ascii="Quicksand" w:hAnsi="Quicksand"/>
+          <w:sz w:val="20"/>
+          <w:szCs w:val="20"/>
+          <w:highlight w:val="yellow"/>
+        </w:rPr>
+        <w:t xml:space="preserve"> telle qu’indiquée dans la CE ou le BC</w:t>
+      </w:r>
+      <w:r>
+        <w:rPr>
+          <w:rFonts w:ascii="Quicksand" w:hAnsi="Quicksand"/>
+          <w:sz w:val="20"/>
+          <w:szCs w:val="20"/>
+          <w:highlight w:val="yellow"/>
+        </w:rPr>
+        <w:t>]</w:t>
       </w:r>
     </w:p>
     <w:p>
@@ -2166,15 +2362,144 @@
     </w:p>
     <w:p>
       <w:pPr>
-        <w:rPr>
-          <w:rFonts w:ascii="Quicksand" w:hAnsi="Quicksand"/>
-          <w:sz w:val="20"/>
-          <w:szCs w:val="20"/>
-        </w:rPr>
-      </w:pPr>
+        <w:spacing w:line="240" w:lineRule="auto"/>
+        <w:jc w:val="right"/>
+        <w:rPr>
+          <w:rFonts w:ascii="Quicksand" w:hAnsi="Quicksand"/>
+          <w:sz w:val="20"/>
+          <w:szCs w:val="20"/>
+        </w:rPr>
+      </w:pPr>
+      <w:r>
+        <w:rPr>
+          <w:rFonts w:ascii="Quicksand" w:hAnsi="Quicksand"/>
+          <w:sz w:val="20"/>
+          <w:szCs w:val="20"/>
+        </w:rPr>
+        <w:t>{{</w:t>
+      </w:r>
+      <w:proofErr w:type="spellStart"/>
+      <w:proofErr w:type="gramStart"/>
+      <w:r>
+        <w:rPr>
+          <w:rFonts w:ascii="Quicksand" w:hAnsi="Quicksand"/>
+          <w:sz w:val="20"/>
+          <w:szCs w:val="20"/>
+        </w:rPr>
+        <w:t>phase.nb</w:t>
+      </w:r>
+      <w:proofErr w:type="gramEnd"/>
+      <w:r>
+        <w:rPr>
+          <w:rFonts w:ascii="Quicksand" w:hAnsi="Quicksand"/>
+          <w:sz w:val="20"/>
+          <w:szCs w:val="20"/>
+        </w:rPr>
+        <w:t>_JEH</w:t>
+      </w:r>
+      <w:proofErr w:type="spellEnd"/>
+      <w:r>
+        <w:rPr>
+          <w:rFonts w:ascii="Quicksand" w:hAnsi="Quicksand"/>
+          <w:sz w:val="20"/>
+          <w:szCs w:val="20"/>
+        </w:rPr>
+        <w:t xml:space="preserve"> }} {% if </w:t>
+      </w:r>
+      <w:proofErr w:type="spellStart"/>
+      <w:r>
+        <w:rPr>
+          <w:rFonts w:ascii="Quicksand" w:hAnsi="Quicksand"/>
+          <w:sz w:val="20"/>
+          <w:szCs w:val="20"/>
+        </w:rPr>
+        <w:t>phase.nb_JEH</w:t>
+      </w:r>
+      <w:proofErr w:type="spellEnd"/>
+      <w:r>
+        <w:rPr>
+          <w:rFonts w:ascii="Quicksand" w:hAnsi="Quicksand"/>
+          <w:sz w:val="20"/>
+          <w:szCs w:val="20"/>
+        </w:rPr>
+        <w:t xml:space="preserve"> &gt;1 %} </w:t>
+      </w:r>
+      <w:proofErr w:type="spellStart"/>
+      <w:r>
+        <w:rPr>
+          <w:rFonts w:ascii="Quicksand" w:hAnsi="Quicksand"/>
+          <w:sz w:val="20"/>
+          <w:szCs w:val="20"/>
+        </w:rPr>
+        <w:t>JEHs</w:t>
+      </w:r>
+      <w:proofErr w:type="spellEnd"/>
+      <w:r>
+        <w:rPr>
+          <w:rFonts w:ascii="Quicksand" w:hAnsi="Quicksand"/>
+          <w:sz w:val="20"/>
+          <w:szCs w:val="20"/>
+        </w:rPr>
+        <w:t xml:space="preserve"> {% </w:t>
+      </w:r>
+      <w:proofErr w:type="spellStart"/>
+      <w:r>
+        <w:rPr>
+          <w:rFonts w:ascii="Quicksand" w:hAnsi="Quicksand"/>
+          <w:sz w:val="20"/>
+          <w:szCs w:val="20"/>
+        </w:rPr>
+        <w:t>else</w:t>
+      </w:r>
+      <w:proofErr w:type="spellEnd"/>
+      <w:r>
+        <w:rPr>
+          <w:rFonts w:ascii="Quicksand" w:hAnsi="Quicksand"/>
+          <w:sz w:val="20"/>
+          <w:szCs w:val="20"/>
+        </w:rPr>
+        <w:t xml:space="preserve"> %} JEH {% </w:t>
+      </w:r>
+      <w:proofErr w:type="spellStart"/>
+      <w:r>
+        <w:rPr>
+          <w:rFonts w:ascii="Quicksand" w:hAnsi="Quicksand"/>
+          <w:sz w:val="20"/>
+          <w:szCs w:val="20"/>
+        </w:rPr>
+        <w:t>endif</w:t>
+      </w:r>
+      <w:proofErr w:type="spellEnd"/>
+      <w:r>
+        <w:rPr>
+          <w:rFonts w:ascii="Quicksand" w:hAnsi="Quicksand"/>
+          <w:sz w:val="20"/>
+          <w:szCs w:val="20"/>
+        </w:rPr>
+        <w:t xml:space="preserve"> %} à {{</w:t>
+      </w:r>
+      <w:proofErr w:type="spellStart"/>
+      <w:r>
+        <w:rPr>
+          <w:rFonts w:ascii="Quicksand" w:hAnsi="Quicksand"/>
+          <w:sz w:val="20"/>
+          <w:szCs w:val="20"/>
+        </w:rPr>
+        <w:t>phase.montant_HT_par_JEH|FormatNombres</w:t>
+      </w:r>
+      <w:proofErr w:type="spellEnd"/>
+      <w:r>
+        <w:rPr>
+          <w:rFonts w:ascii="Quicksand" w:hAnsi="Quicksand"/>
+          <w:sz w:val="20"/>
+          <w:szCs w:val="20"/>
+        </w:rPr>
+        <w:t>}} € HT</w:t>
+      </w:r>
     </w:p>
     <w:p>
       <w:pPr>
+        <w:spacing w:line="240" w:lineRule="auto"/>
         <w:jc w:val="right"/>
         <w:rPr>
           <w:rFonts w:ascii="Quicksand" w:hAnsi="Quicksand"/>
@@ -2188,9 +2513,55 @@
           <w:sz w:val="20"/>
           <w:szCs w:val="20"/>
         </w:rPr>
-        <w:t xml:space="preserve">2 </w:t>
+        <w:t>{{</w:t>
       </w:r>
       <w:proofErr w:type="spellStart"/>
+      <w:proofErr w:type="gramStart"/>
+      <w:r>
+        <w:rPr>
+          <w:rFonts w:ascii="Quicksand" w:hAnsi="Quicksand"/>
+          <w:sz w:val="20"/>
+          <w:szCs w:val="20"/>
+        </w:rPr>
+        <w:t>phase.nb</w:t>
+      </w:r>
+      <w:proofErr w:type="gramEnd"/>
+      <w:r>
+        <w:rPr>
+          <w:rFonts w:ascii="Quicksand" w:hAnsi="Quicksand"/>
+          <w:sz w:val="20"/>
+          <w:szCs w:val="20"/>
+        </w:rPr>
+        <w:t>_JEH</w:t>
+      </w:r>
+      <w:proofErr w:type="spellEnd"/>
+      <w:r>
+        <w:rPr>
+          <w:rFonts w:ascii="Quicksand" w:hAnsi="Quicksand"/>
+          <w:sz w:val="20"/>
+          <w:szCs w:val="20"/>
+        </w:rPr>
+        <w:t xml:space="preserve"> }} {% if </w:t>
+      </w:r>
+      <w:proofErr w:type="spellStart"/>
+      <w:r>
+        <w:rPr>
+          <w:rFonts w:ascii="Quicksand" w:hAnsi="Quicksand"/>
+          <w:sz w:val="20"/>
+          <w:szCs w:val="20"/>
+        </w:rPr>
+        <w:t>phase.nb_JEH</w:t>
+      </w:r>
+      <w:proofErr w:type="spellEnd"/>
+      <w:r>
+        <w:rPr>
+          <w:rFonts w:ascii="Quicksand" w:hAnsi="Quicksand"/>
+          <w:sz w:val="20"/>
+          <w:szCs w:val="20"/>
+        </w:rPr>
+        <w:t xml:space="preserve"> &gt;1 %} </w:t>
+      </w:r>
+      <w:proofErr w:type="spellStart"/>
       <w:r>
         <w:rPr>
           <w:rFonts w:ascii="Quicksand" w:hAnsi="Quicksand"/>
@@ -2206,11 +2577,247 @@
           <w:sz w:val="20"/>
           <w:szCs w:val="20"/>
         </w:rPr>
-        <w:t xml:space="preserve"> à 450,00 € HT</w:t>
+        <w:t xml:space="preserve"> {% </w:t>
+      </w:r>
+      <w:proofErr w:type="spellStart"/>
+      <w:r>
+        <w:rPr>
+          <w:rFonts w:ascii="Quicksand" w:hAnsi="Quicksand"/>
+          <w:sz w:val="20"/>
+          <w:szCs w:val="20"/>
+        </w:rPr>
+        <w:t>else</w:t>
+      </w:r>
+      <w:proofErr w:type="spellEnd"/>
+      <w:r>
+        <w:rPr>
+          <w:rFonts w:ascii="Quicksand" w:hAnsi="Quicksand"/>
+          <w:sz w:val="20"/>
+          <w:szCs w:val="20"/>
+        </w:rPr>
+        <w:t xml:space="preserve"> %} JEH {% </w:t>
+      </w:r>
+      <w:proofErr w:type="spellStart"/>
+      <w:r>
+        <w:rPr>
+          <w:rFonts w:ascii="Quicksand" w:hAnsi="Quicksand"/>
+          <w:sz w:val="20"/>
+          <w:szCs w:val="20"/>
+        </w:rPr>
+        <w:t>endif</w:t>
+      </w:r>
+      <w:proofErr w:type="spellEnd"/>
+      <w:r>
+        <w:rPr>
+          <w:rFonts w:ascii="Quicksand" w:hAnsi="Quicksand"/>
+          <w:sz w:val="20"/>
+          <w:szCs w:val="20"/>
+        </w:rPr>
+        <w:t xml:space="preserve"> %} à {{</w:t>
+      </w:r>
+      <w:proofErr w:type="spellStart"/>
+      <w:r>
+        <w:rPr>
+          <w:rFonts w:ascii="Quicksand" w:hAnsi="Quicksand"/>
+          <w:sz w:val="20"/>
+          <w:szCs w:val="20"/>
+        </w:rPr>
+        <w:t>phase.montant_HT_par_JEH|FormatNombres</w:t>
+      </w:r>
+      <w:proofErr w:type="spellEnd"/>
+      <w:r>
+        <w:rPr>
+          <w:rFonts w:ascii="Quicksand" w:hAnsi="Quicksand"/>
+          <w:sz w:val="20"/>
+          <w:szCs w:val="20"/>
+        </w:rPr>
+        <w:t>}} € HT</w:t>
       </w:r>
     </w:p>
     <w:p>
       <w:pPr>
+        <w:spacing w:line="240" w:lineRule="auto"/>
+        <w:jc w:val="right"/>
+        <w:rPr>
+          <w:rFonts w:ascii="Quicksand" w:hAnsi="Quicksand"/>
+          <w:b/>
+          <w:i/>
+          <w:sz w:val="20"/>
+          <w:szCs w:val="20"/>
+        </w:rPr>
+      </w:pPr>
+      <w:r>
+        <w:rPr>
+          <w:rFonts w:ascii="Quicksand" w:hAnsi="Quicksand"/>
+          <w:b/>
+          <w:sz w:val="20"/>
+          <w:szCs w:val="20"/>
+        </w:rPr>
+        <w:t xml:space="preserve">Charge de travail estimée : </w:t>
+      </w:r>
+      <w:proofErr w:type="gramStart"/>
+      <w:r>
+        <w:rPr>
+          <w:rFonts w:ascii="Quicksand" w:hAnsi="Quicksand"/>
+          <w:b/>
+          <w:sz w:val="20"/>
+          <w:szCs w:val="20"/>
+        </w:rPr>
+        <w:t xml:space="preserve">{{ </w:t>
+      </w:r>
+      <w:proofErr w:type="spellStart"/>
+      <w:r>
+        <w:rPr>
+          <w:rFonts w:ascii="Quicksand" w:hAnsi="Quicksand"/>
+          <w:b/>
+          <w:sz w:val="20"/>
+          <w:szCs w:val="20"/>
+        </w:rPr>
+        <w:t>phase</w:t>
+      </w:r>
+      <w:proofErr w:type="gramEnd"/>
+      <w:r>
+        <w:rPr>
+          <w:rFonts w:ascii="Quicksand" w:hAnsi="Quicksand"/>
+          <w:b/>
+          <w:sz w:val="20"/>
+          <w:szCs w:val="20"/>
+        </w:rPr>
+        <w:t>.calcul_mt_HT</w:t>
+      </w:r>
+      <w:proofErr w:type="spellEnd"/>
+      <w:r>
+        <w:rPr>
+          <w:rFonts w:ascii="Quicksand" w:hAnsi="Quicksand"/>
+          <w:b/>
+          <w:sz w:val="20"/>
+          <w:szCs w:val="20"/>
+        </w:rPr>
+        <w:t>()|</w:t>
+      </w:r>
+      <w:proofErr w:type="spellStart"/>
+      <w:r>
+        <w:rPr>
+          <w:rFonts w:ascii="Quicksand" w:hAnsi="Quicksand"/>
+          <w:b/>
+          <w:sz w:val="20"/>
+          <w:szCs w:val="20"/>
+        </w:rPr>
+        <w:t>FormatNombres</w:t>
+      </w:r>
+      <w:proofErr w:type="spellEnd"/>
+      <w:r>
+        <w:rPr>
+          <w:rFonts w:ascii="Quicksand" w:hAnsi="Quicksand"/>
+          <w:b/>
+          <w:sz w:val="20"/>
+          <w:szCs w:val="20"/>
+        </w:rPr>
+        <w:t xml:space="preserve"> }} € HT ({{ </w:t>
+      </w:r>
+      <w:proofErr w:type="spellStart"/>
+      <w:r>
+        <w:rPr>
+          <w:rFonts w:ascii="Quicksand" w:hAnsi="Quicksand"/>
+          <w:b/>
+          <w:sz w:val="20"/>
+          <w:szCs w:val="20"/>
+        </w:rPr>
+        <w:t>phase.nb_JEH</w:t>
+      </w:r>
+      <w:proofErr w:type="spellEnd"/>
+      <w:r>
+        <w:rPr>
+          <w:rFonts w:ascii="Quicksand" w:hAnsi="Quicksand"/>
+          <w:b/>
+          <w:sz w:val="20"/>
+          <w:szCs w:val="20"/>
+        </w:rPr>
+        <w:t xml:space="preserve"> }} {% if </w:t>
+      </w:r>
+      <w:proofErr w:type="spellStart"/>
+      <w:r>
+        <w:rPr>
+          <w:rFonts w:ascii="Quicksand" w:hAnsi="Quicksand"/>
+          <w:b/>
+          <w:sz w:val="20"/>
+          <w:szCs w:val="20"/>
+        </w:rPr>
+        <w:t>phase.nb_JEH</w:t>
+      </w:r>
+      <w:proofErr w:type="spellEnd"/>
+      <w:r>
+        <w:rPr>
+          <w:rFonts w:ascii="Quicksand" w:hAnsi="Quicksand"/>
+          <w:b/>
+          <w:sz w:val="20"/>
+          <w:szCs w:val="20"/>
+        </w:rPr>
+        <w:t xml:space="preserve"> &gt; 1 %} </w:t>
+      </w:r>
+      <w:proofErr w:type="spellStart"/>
+      <w:r>
+        <w:rPr>
+          <w:rFonts w:ascii="Quicksand" w:hAnsi="Quicksand"/>
+          <w:b/>
+          <w:sz w:val="20"/>
+          <w:szCs w:val="20"/>
+        </w:rPr>
+        <w:t>JEHs</w:t>
+      </w:r>
+      <w:proofErr w:type="spellEnd"/>
+      <w:r>
+        <w:rPr>
+          <w:rFonts w:ascii="Quicksand" w:hAnsi="Quicksand"/>
+          <w:b/>
+          <w:sz w:val="20"/>
+          <w:szCs w:val="20"/>
+        </w:rPr>
+        <w:t xml:space="preserve"> {% </w:t>
+      </w:r>
+      <w:proofErr w:type="spellStart"/>
+      <w:r>
+        <w:rPr>
+          <w:rFonts w:ascii="Quicksand" w:hAnsi="Quicksand"/>
+          <w:b/>
+          <w:sz w:val="20"/>
+          <w:szCs w:val="20"/>
+        </w:rPr>
+        <w:t>else</w:t>
+      </w:r>
+      <w:proofErr w:type="spellEnd"/>
+      <w:r>
+        <w:rPr>
+          <w:rFonts w:ascii="Quicksand" w:hAnsi="Quicksand"/>
+          <w:b/>
+          <w:sz w:val="20"/>
+          <w:szCs w:val="20"/>
+        </w:rPr>
+        <w:t xml:space="preserve"> %} JEH {% </w:t>
+      </w:r>
+      <w:proofErr w:type="spellStart"/>
+      <w:r>
+        <w:rPr>
+          <w:rFonts w:ascii="Quicksand" w:hAnsi="Quicksand"/>
+          <w:b/>
+          <w:sz w:val="20"/>
+          <w:szCs w:val="20"/>
+        </w:rPr>
+        <w:t>endif</w:t>
+      </w:r>
+      <w:proofErr w:type="spellEnd"/>
+      <w:r>
+        <w:rPr>
+          <w:rFonts w:ascii="Quicksand" w:hAnsi="Quicksand"/>
+          <w:b/>
+          <w:sz w:val="20"/>
+          <w:szCs w:val="20"/>
+        </w:rPr>
+        <w:t xml:space="preserve"> %})</w:t>
+      </w:r>
+    </w:p>
+    <w:p>
+      <w:pPr>
         <w:jc w:val="right"/>
         <w:rPr>
           <w:rFonts w:ascii="Quicksand" w:hAnsi="Quicksand"/>
@@ -2228,9 +2835,8 @@
           <w:sz w:val="20"/>
           <w:szCs w:val="20"/>
         </w:rPr>
-        <w:t xml:space="preserve">Charge de travail estimée : 900,00 € HT (2 </w:t>
-      </w:r>
-      <w:proofErr w:type="spellStart"/>
+        <w:t xml:space="preserve">Date de fin : </w:t>
+      </w:r>
       <w:r>
         <w:rPr>
           <w:rFonts w:ascii="Quicksand" w:hAnsi="Quicksand"/>
@@ -2238,82 +2844,100 @@
           <w:bCs/>
           <w:sz w:val="20"/>
           <w:szCs w:val="20"/>
-        </w:rPr>
-        <w:t>JEHs</w:t>
+          <w:highlight w:val="yellow"/>
+        </w:rPr>
+        <w:t>18/11/2023</w:t>
+      </w:r>
+    </w:p>
+    <w:p>
+      <w:pPr>
+        <w:rPr>
+          <w:rFonts w:ascii="Quicksand" w:hAnsi="Quicksand"/>
+          <w:sz w:val="20"/>
+          <w:szCs w:val="20"/>
+        </w:rPr>
+      </w:pPr>
+      <w:r>
+        <w:rPr>
+          <w:rFonts w:ascii="Quicksand" w:hAnsi="Quicksand"/>
+          <w:sz w:val="20"/>
+          <w:szCs w:val="20"/>
+        </w:rPr>
+        <w:t xml:space="preserve">{% </w:t>
+      </w:r>
+      <w:proofErr w:type="spellStart"/>
+      <w:r>
+        <w:rPr>
+          <w:rFonts w:ascii="Quicksand" w:hAnsi="Quicksand"/>
+          <w:sz w:val="20"/>
+          <w:szCs w:val="20"/>
+        </w:rPr>
+        <w:t>endfor</w:t>
       </w:r>
       <w:proofErr w:type="spellEnd"/>
       <w:r>
+        <w:rPr>
+          <w:rFonts w:ascii="Quicksand" w:hAnsi="Quicksand"/>
+          <w:sz w:val="20"/>
+          <w:szCs w:val="20"/>
+        </w:rPr>
+        <w:t xml:space="preserve"> %}</w:t>
+      </w:r>
+      <w:r>
+        <w:rPr>
+          <w:rFonts w:ascii="Quicksand" w:hAnsi="Quicksand"/>
+          <w:sz w:val="20"/>
+          <w:szCs w:val="20"/>
+        </w:rPr>
+        <w:t xml:space="preserve"> </w:t>
+      </w:r>
+    </w:p>
+    <w:p>
+      <w:pPr>
+        <w:rPr>
+          <w:rFonts w:ascii="Quicksand" w:hAnsi="Quicksand"/>
+          <w:sz w:val="20"/>
+          <w:szCs w:val="20"/>
+        </w:rPr>
+      </w:pPr>
+      <w:r>
+        <w:rPr>
+          <w:rFonts w:ascii="Quicksand" w:hAnsi="Quicksand"/>
+          <w:sz w:val="20"/>
+          <w:szCs w:val="20"/>
+        </w:rPr>
+        <w:t xml:space="preserve">{% </w:t>
+      </w:r>
+      <w:proofErr w:type="spellStart"/>
+      <w:r>
+        <w:rPr>
+          <w:rFonts w:ascii="Quicksand" w:hAnsi="Quicksand"/>
+          <w:sz w:val="20"/>
+          <w:szCs w:val="20"/>
+        </w:rPr>
+        <w:t>endif</w:t>
+      </w:r>
+      <w:proofErr w:type="spellEnd"/>
+      <w:r>
+        <w:rPr>
+          <w:rFonts w:ascii="Quicksand" w:hAnsi="Quicksand"/>
+          <w:sz w:val="20"/>
+          <w:szCs w:val="20"/>
+        </w:rPr>
+        <w:t xml:space="preserve"> %}</w:t>
+      </w:r>
+    </w:p>
+    <w:p>
+      <w:pPr>
         <w:rPr>
           <w:rFonts w:ascii="Quicksand" w:hAnsi="Quicksand"/>
           <w:b/>
           <w:bCs/>
-          <w:sz w:val="20"/>
-          <w:szCs w:val="20"/>
-        </w:rPr>
-        <w:t>)</w:t>
-      </w:r>
-    </w:p>
-    <w:p>
-      <w:pPr>
-        <w:jc w:val="right"/>
-        <w:rPr>
-          <w:rFonts w:ascii="Quicksand" w:hAnsi="Quicksand"/>
-          <w:b/>
-          <w:bCs/>
-          <w:sz w:val="20"/>
-          <w:szCs w:val="20"/>
-        </w:rPr>
-      </w:pPr>
-      <w:r>
-        <w:rPr>
-          <w:rFonts w:ascii="Quicksand" w:hAnsi="Quicksand"/>
-          <w:b/>
-          <w:bCs/>
-          <w:sz w:val="20"/>
-          <w:szCs w:val="20"/>
-        </w:rPr>
-        <w:t xml:space="preserve">Date de fin : </w:t>
-      </w:r>
-      <w:r>
-        <w:rPr>
-          <w:rFonts w:ascii="Quicksand" w:hAnsi="Quicksand"/>
-          <w:b/>
-          <w:bCs/>
-          <w:sz w:val="20"/>
-          <w:szCs w:val="20"/>
-        </w:rPr>
-        <w:t>18</w:t>
-      </w:r>
-      <w:r>
-        <w:rPr>
-          <w:rFonts w:ascii="Quicksand" w:hAnsi="Quicksand"/>
-          <w:b/>
-          <w:bCs/>
-          <w:sz w:val="20"/>
-          <w:szCs w:val="20"/>
-        </w:rPr>
-        <w:t>/</w:t>
-      </w:r>
-      <w:r>
-        <w:rPr>
-          <w:rFonts w:ascii="Quicksand" w:hAnsi="Quicksand"/>
-          <w:b/>
-          <w:bCs/>
-          <w:sz w:val="20"/>
-          <w:szCs w:val="20"/>
-        </w:rPr>
-        <w:t>11</w:t>
-      </w:r>
-      <w:r>
-        <w:rPr>
-          <w:rFonts w:ascii="Quicksand" w:hAnsi="Quicksand"/>
-          <w:b/>
-          <w:bCs/>
-          <w:sz w:val="20"/>
-          <w:szCs w:val="20"/>
-        </w:rPr>
-        <w:t>/2023</w:t>
-      </w:r>
+          <w:color w:val="4A66AC" w:themeColor="accent1"/>
+          <w:sz w:val="24"/>
+          <w:szCs w:val="24"/>
+        </w:rPr>
+      </w:pPr>
     </w:p>
     <w:p>
       <w:pPr>
@@ -3987,7 +4611,9 @@
         <w:rPr>
           <w:rFonts w:ascii="Quicksand" w:hAnsi="Quicksand"/>
           <w:noProof/>
+          <w:color w:val="000000" w:themeColor="text1"/>
           <w:sz w:val="22"/>
+          <w:shd w:val="clear" w:color="auto" w:fill="FFFF00"/>
         </w:rPr>
         <w:t>5</w:t>
       </w:r>
@@ -4105,6 +4731,7 @@
                 <w:sz w:val="22"/>
               </w:rPr>
             </w:pPr>
+            <w:proofErr w:type="gramStart"/>
             <w:r>
               <w:rPr>
                 <w:rFonts w:ascii="Quicksand" w:hAnsi="Quicksand"/>
@@ -4113,8 +4740,15 @@
               </w:rPr>
               <w:t>{</w:t>
             </w:r>
+            <w:r>
+              <w:rPr>
+                <w:rFonts w:ascii="Quicksand" w:hAnsi="Quicksand"/>
+                <w:b/>
+                <w:sz w:val="22"/>
+              </w:rPr>
+              <w:t xml:space="preserve">{ </w:t>
+            </w:r>
             <w:proofErr w:type="spellStart"/>
-            <w:proofErr w:type="gramStart"/>
             <w:r>
               <w:rPr>
                 <w:rFonts w:ascii="Quicksand" w:hAnsi="Quicksand"/>
@@ -4130,7 +4764,7 @@
                 <w:b/>
                 <w:sz w:val="22"/>
               </w:rPr>
-              <w:t>_prenom</w:t>
+              <w:t>.first_name</w:t>
             </w:r>
             <w:proofErr w:type="spellEnd"/>
             <w:r>
@@ -4139,7 +4773,23 @@
                 <w:b/>
                 <w:sz w:val="22"/>
               </w:rPr>
+              <w:t xml:space="preserve"> }</w:t>
+            </w:r>
+            <w:r>
+              <w:rPr>
+                <w:rFonts w:ascii="Quicksand" w:hAnsi="Quicksand"/>
+                <w:b/>
+                <w:sz w:val="22"/>
+              </w:rPr>
               <w:t>} {</w:t>
+            </w:r>
+            <w:r>
+              <w:rPr>
+                <w:rFonts w:ascii="Quicksand" w:hAnsi="Quicksand"/>
+                <w:b/>
+                <w:sz w:val="22"/>
+              </w:rPr>
+              <w:t>{</w:t>
             </w:r>
             <w:proofErr w:type="spellStart"/>
             <w:r>
@@ -4148,9 +4798,57 @@
                 <w:b/>
                 <w:sz w:val="22"/>
               </w:rPr>
-              <w:t>etudiant_nom</w:t>
+              <w:t>etudiant</w:t>
+            </w:r>
+            <w:r>
+              <w:rPr>
+                <w:rFonts w:ascii="Quicksand" w:hAnsi="Quicksand"/>
+                <w:b/>
+                <w:sz w:val="22"/>
+              </w:rPr>
+              <w:t>.last_</w:t>
+            </w:r>
+            <w:r>
+              <w:rPr>
+                <w:rFonts w:ascii="Quicksand" w:hAnsi="Quicksand"/>
+                <w:b/>
+                <w:sz w:val="22"/>
+              </w:rPr>
+              <w:t>n</w:t>
+            </w:r>
+            <w:r>
+              <w:rPr>
+                <w:rFonts w:ascii="Quicksand" w:hAnsi="Quicksand"/>
+                <w:b/>
+                <w:sz w:val="22"/>
+              </w:rPr>
+              <w:t>a</w:t>
+            </w:r>
+            <w:r>
+              <w:rPr>
+                <w:rFonts w:ascii="Quicksand" w:hAnsi="Quicksand"/>
+                <w:b/>
+                <w:sz w:val="22"/>
+              </w:rPr>
+              <w:t>m</w:t>
+            </w:r>
+            <w:r>
+              <w:rPr>
+                <w:rFonts w:ascii="Quicksand" w:hAnsi="Quicksand"/>
+                <w:b/>
+                <w:sz w:val="22"/>
+              </w:rPr>
+              <w:t>e</w:t>
             </w:r>
             <w:proofErr w:type="spellEnd"/>
+            <w:r>
+              <w:rPr>
+                <w:rFonts w:ascii="Quicksand" w:hAnsi="Quicksand"/>
+                <w:b/>
+                <w:sz w:val="22"/>
+              </w:rPr>
+              <w:t>}</w:t>
+            </w:r>
             <w:r>
               <w:rPr>
                 <w:rFonts w:ascii="Quicksand" w:hAnsi="Quicksand"/>
@@ -4203,6 +4901,7 @@
                 <w:rFonts w:ascii="Quicksand" w:hAnsi="Quicksand"/>
                 <w:b/>
                 <w:sz w:val="22"/>
+                <w:lang w:val="en-US"/>
               </w:rPr>
             </w:pPr>
             <w:r>
@@ -4210,8 +4909,67 @@
                 <w:rFonts w:ascii="Quicksand" w:hAnsi="Quicksand"/>
                 <w:b/>
                 <w:sz w:val="22"/>
+                <w:lang w:val="en-US"/>
               </w:rPr>
-              <w:t>M. {</w:t>
+              <w:t>{{</w:t>
+            </w:r>
+            <w:proofErr w:type="spellStart"/>
+            <w:proofErr w:type="gramStart"/>
+            <w:r>
+              <w:rPr>
+                <w:rFonts w:ascii="Quicksand" w:hAnsi="Quicksand"/>
+                <w:b/>
+                <w:sz w:val="22"/>
+                <w:lang w:val="en-US"/>
+              </w:rPr>
+              <w:t>presi</w:t>
+            </w:r>
+            <w:r>
+              <w:rPr>
+                <w:rFonts w:ascii="Quicksand" w:hAnsi="Quicksand"/>
+                <w:b/>
+                <w:sz w:val="22"/>
+                <w:lang w:val="en-US"/>
+              </w:rPr>
+              <w:t>d</w:t>
+            </w:r>
+            <w:r>
+              <w:rPr>
+                <w:rFonts w:ascii="Quicksand" w:hAnsi="Quicksand"/>
+                <w:b/>
+                <w:sz w:val="22"/>
+                <w:lang w:val="en-US"/>
+              </w:rPr>
+              <w:t>ent.titre</w:t>
+            </w:r>
+            <w:proofErr w:type="spellEnd"/>
+            <w:proofErr w:type="gramEnd"/>
+            <w:r>
+              <w:rPr>
+                <w:rFonts w:ascii="Quicksand" w:hAnsi="Quicksand"/>
+                <w:b/>
+                <w:sz w:val="22"/>
+                <w:lang w:val="en-US"/>
+              </w:rPr>
+              <w:t>}}</w:t>
+            </w:r>
+            <w:r>
+              <w:rPr>
+                <w:rFonts w:ascii="Quicksand" w:hAnsi="Quicksand"/>
+                <w:b/>
+                <w:sz w:val="22"/>
+                <w:lang w:val="en-US"/>
+              </w:rPr>
+              <w:t xml:space="preserve"> </w:t>
+            </w:r>
+            <w:r>
+              <w:rPr>
+                <w:rFonts w:ascii="Quicksand" w:hAnsi="Quicksand"/>
+                <w:b/>
+                <w:sz w:val="22"/>
+                <w:lang w:val="en-US"/>
+              </w:rPr>
+              <w:t>{{</w:t>
             </w:r>
             <w:proofErr w:type="spellStart"/>
             <w:r>
@@ -4219,8 +4977,36 @@
                 <w:rFonts w:ascii="Quicksand" w:hAnsi="Quicksand"/>
                 <w:b/>
                 <w:sz w:val="22"/>
+                <w:lang w:val="en-US"/>
               </w:rPr>
-              <w:t>je_president_prenom</w:t>
+              <w:t>presi</w:t>
+            </w:r>
+            <w:r>
+              <w:rPr>
+                <w:rFonts w:ascii="Quicksand" w:hAnsi="Quicksand"/>
+                <w:b/>
+                <w:sz w:val="22"/>
+                <w:lang w:val="en-US"/>
+              </w:rPr>
+              <w:t>d</w:t>
+            </w:r>
+            <w:r>
+              <w:rPr>
+                <w:rFonts w:ascii="Quicksand" w:hAnsi="Quicksand"/>
+                <w:b/>
+                <w:sz w:val="22"/>
+                <w:lang w:val="en-US"/>
+              </w:rPr>
+              <w:t>ent.</w:t>
+            </w:r>
+            <w:r>
+              <w:rPr>
+                <w:rFonts w:ascii="Quicksand" w:hAnsi="Quicksand"/>
+                <w:b/>
+                <w:sz w:val="22"/>
+                <w:lang w:val="en-US"/>
+              </w:rPr>
+              <w:t>first_name</w:t>
             </w:r>
             <w:proofErr w:type="spellEnd"/>
             <w:r>
@@ -4228,8 +5014,27 @@
                 <w:rFonts w:ascii="Quicksand" w:hAnsi="Quicksand"/>
                 <w:b/>
                 <w:sz w:val="22"/>
+                <w:lang w:val="en-US"/>
+              </w:rPr>
+              <w:t>}</w:t>
+            </w:r>
+            <w:r>
+              <w:rPr>
+                <w:rFonts w:ascii="Quicksand" w:hAnsi="Quicksand"/>
+                <w:b/>
+                <w:sz w:val="22"/>
+                <w:lang w:val="en-US"/>
               </w:rPr>
               <w:t>} {</w:t>
+            </w:r>
+            <w:r>
+              <w:rPr>
+                <w:rFonts w:ascii="Quicksand" w:hAnsi="Quicksand"/>
+                <w:b/>
+                <w:sz w:val="22"/>
+                <w:lang w:val="en-US"/>
+              </w:rPr>
+              <w:t>{</w:t>
             </w:r>
             <w:proofErr w:type="spellStart"/>
             <w:r>
@@ -4237,8 +5042,45 @@
                 <w:rFonts w:ascii="Quicksand" w:hAnsi="Quicksand"/>
                 <w:b/>
                 <w:sz w:val="22"/>
+                <w:lang w:val="en-US"/>
               </w:rPr>
-              <w:t>je_president_nom</w:t>
+              <w:t>presi</w:t>
+            </w:r>
+            <w:r>
+              <w:rPr>
+                <w:rFonts w:ascii="Quicksand" w:hAnsi="Quicksand"/>
+                <w:b/>
+                <w:sz w:val="22"/>
+                <w:lang w:val="en-US"/>
+              </w:rPr>
+              <w:t>d</w:t>
+            </w:r>
+            <w:r>
+              <w:rPr>
+                <w:rFonts w:ascii="Quicksand" w:hAnsi="Quicksand"/>
+                <w:b/>
+                <w:sz w:val="22"/>
+                <w:lang w:val="en-US"/>
+              </w:rPr>
+              <w:t>ent.</w:t>
+            </w:r>
+            <w:r>
+              <w:rPr>
+                <w:rFonts w:ascii="Quicksand" w:hAnsi="Quicksand"/>
+                <w:b/>
+                <w:sz w:val="22"/>
+                <w:lang w:val="en-US"/>
+              </w:rPr>
+              <w:t>last</w:t>
+            </w:r>
+            <w:r>
+              <w:rPr>
+                <w:rFonts w:ascii="Quicksand" w:hAnsi="Quicksand"/>
+                <w:b/>
+                <w:sz w:val="22"/>
+                <w:lang w:val="en-US"/>
+              </w:rPr>
+              <w:t>_name</w:t>
             </w:r>
             <w:proofErr w:type="spellEnd"/>
             <w:r>
@@ -4246,6 +5088,16 @@
                 <w:rFonts w:ascii="Quicksand" w:hAnsi="Quicksand"/>
                 <w:b/>
                 <w:sz w:val="22"/>
+                <w:lang w:val="en-US"/>
+              </w:rPr>
+              <w:t>}</w:t>
+            </w:r>
+            <w:r>
+              <w:rPr>
+                <w:rFonts w:ascii="Quicksand" w:hAnsi="Quicksand"/>
+                <w:b/>
+                <w:sz w:val="22"/>
+                <w:lang w:val="en-US"/>
               </w:rPr>
               <w:t>}</w:t>
             </w:r>
@@ -4257,6 +5109,7 @@
                 <w:rFonts w:ascii="Quicksand" w:hAnsi="Quicksand"/>
                 <w:b/>
                 <w:sz w:val="22"/>
+                <w:lang w:val="en-US"/>
               </w:rPr>
             </w:pPr>
           </w:p>
@@ -4471,7 +5324,6 @@
       </w:rPr>
       <w:t>{</w:t>
     </w:r>
-    <w:proofErr w:type="spellStart"/>
     <w:r>
       <w:rPr>
         <w:rFonts w:ascii="Quicksand" w:hAnsi="Quicksand"/>
@@ -4479,9 +5331,28 @@
         <w:sz w:val="14"/>
         <w:szCs w:val="16"/>
       </w:rPr>
+      <w:t>{</w:t>
+    </w:r>
+    <w:proofErr w:type="spellStart"/>
+    <w:r>
+      <w:rPr>
+        <w:rFonts w:ascii="Quicksand" w:hAnsi="Quicksand"/>
+        <w:color w:val="3B4658" w:themeColor="accent4" w:themeShade="80"/>
+        <w:sz w:val="14"/>
+        <w:szCs w:val="16"/>
+      </w:rPr>
       <w:t>annee</w:t>
     </w:r>
     <w:proofErr w:type="spellEnd"/>
+    <w:r>
+      <w:rPr>
+        <w:rFonts w:ascii="Quicksand" w:hAnsi="Quicksand"/>
+        <w:color w:val="3B4658" w:themeColor="accent4" w:themeShade="80"/>
+        <w:sz w:val="14"/>
+        <w:szCs w:val="16"/>
+      </w:rPr>
+      <w:t>}</w:t>
+    </w:r>
     <w:r>
       <w:rPr>
         <w:rFonts w:ascii="Quicksand" w:hAnsi="Quicksand"/>
@@ -4630,7 +5501,31 @@
         <w:color w:val="2F3754"/>
         <w:szCs w:val="20"/>
       </w:rPr>
-      <w:t>Ponts Etudes Projets</w:t>
+      <w:t xml:space="preserve">Ponts </w:t>
+    </w:r>
+    <w:proofErr w:type="spellStart"/>
+    <w:r>
+      <w:rPr>
+        <w:rStyle w:val="lev"/>
+        <w:rFonts w:ascii="Taviraj Medium" w:hAnsi="Taviraj Medium" w:cs="Taviraj Medium"/>
+        <w:b w:val="0"/>
+        <w:bCs w:val="0"/>
+        <w:color w:val="2F3754"/>
+        <w:szCs w:val="20"/>
+      </w:rPr>
+      <w:t>Etudes</w:t>
+    </w:r>
+    <w:proofErr w:type="spellEnd"/>
+    <w:r>
+      <w:rPr>
+        <w:rStyle w:val="lev"/>
+        <w:rFonts w:ascii="Taviraj Medium" w:hAnsi="Taviraj Medium" w:cs="Taviraj Medium"/>
+        <w:b w:val="0"/>
+        <w:bCs w:val="0"/>
+        <w:color w:val="2F3754"/>
+        <w:szCs w:val="20"/>
+      </w:rPr>
+      <w:t xml:space="preserve"> Projets</w:t>
     </w:r>
   </w:p>
   <w:p>
@@ -4859,7 +5754,6 @@
       </w:rPr>
       <w:t>{</w:t>
     </w:r>
-    <w:proofErr w:type="spellStart"/>
     <w:r>
       <w:rPr>
         <w:rFonts w:ascii="Quicksand" w:hAnsi="Quicksand"/>
@@ -4867,9 +5761,28 @@
         <w:sz w:val="14"/>
         <w:szCs w:val="16"/>
       </w:rPr>
+      <w:t>{</w:t>
+    </w:r>
+    <w:proofErr w:type="spellStart"/>
+    <w:r>
+      <w:rPr>
+        <w:rFonts w:ascii="Quicksand" w:hAnsi="Quicksand"/>
+        <w:color w:val="3B4658" w:themeColor="accent4" w:themeShade="80"/>
+        <w:sz w:val="14"/>
+        <w:szCs w:val="16"/>
+      </w:rPr>
       <w:t>annee</w:t>
     </w:r>
     <w:proofErr w:type="spellEnd"/>
+    <w:r>
+      <w:rPr>
+        <w:rFonts w:ascii="Quicksand" w:hAnsi="Quicksand"/>
+        <w:color w:val="3B4658" w:themeColor="accent4" w:themeShade="80"/>
+        <w:sz w:val="14"/>
+        <w:szCs w:val="16"/>
+      </w:rPr>
+      <w:t>}</w:t>
+    </w:r>
     <w:r>
       <w:rPr>
         <w:rFonts w:ascii="Quicksand" w:hAnsi="Quicksand"/>
@@ -5894,7 +6807,6 @@
       </w:rPr>
       <w:t>{</w:t>
     </w:r>
-    <w:proofErr w:type="spellStart"/>
     <w:r>
       <w:rPr>
         <w:rStyle w:val="Rfrencelgre"/>
@@ -5902,9 +6814,9 @@
         <w:sz w:val="20"/>
         <w:szCs w:val="20"/>
       </w:rPr>
-      <w:t>num_etude</w:t>
-    </w:r>
-    <w:proofErr w:type="spellEnd"/>
+      <w:t>{</w:t>
+    </w:r>
+    <w:proofErr w:type="spellStart"/>
     <w:r>
       <w:rPr>
         <w:rStyle w:val="Rfrencelgre"/>
@@ -5912,6 +6824,25 @@
         <w:sz w:val="20"/>
         <w:szCs w:val="20"/>
       </w:rPr>
+      <w:t>refm_m</w:t>
+    </w:r>
+    <w:proofErr w:type="spellEnd"/>
+    <w:r>
+      <w:rPr>
+        <w:rStyle w:val="Rfrencelgre"/>
+        <w:rFonts w:ascii="Quicksand" w:hAnsi="Quicksand"/>
+        <w:sz w:val="20"/>
+        <w:szCs w:val="20"/>
+      </w:rPr>
+      <w:t>}</w:t>
+    </w:r>
+    <w:r>
+      <w:rPr>
+        <w:rStyle w:val="Rfrencelgre"/>
+        <w:rFonts w:ascii="Quicksand" w:hAnsi="Quicksand"/>
+        <w:sz w:val="20"/>
+        <w:szCs w:val="20"/>
+      </w:rPr>
       <w:t xml:space="preserve">} </w:t>
     </w:r>
     <w:r>
@@ -5932,7 +6863,6 @@
       </w:rPr>
       <w:t xml:space="preserve"> {</w:t>
     </w:r>
-    <w:proofErr w:type="spellStart"/>
     <w:r>
       <w:rPr>
         <w:rStyle w:val="Rfrencelgre"/>
@@ -5940,9 +6870,46 @@
         <w:sz w:val="20"/>
         <w:szCs w:val="20"/>
       </w:rPr>
-      <w:t>etude_titre</w:t>
+      <w:t>{</w:t>
+    </w:r>
+    <w:proofErr w:type="spellStart"/>
+    <w:r>
+      <w:rPr>
+        <w:rStyle w:val="Rfrencelgre"/>
+        <w:rFonts w:ascii="Quicksand" w:hAnsi="Quicksand"/>
+        <w:sz w:val="20"/>
+        <w:szCs w:val="20"/>
+      </w:rPr>
+      <w:t>etude</w:t>
+    </w:r>
+    <w:r>
+      <w:rPr>
+        <w:rStyle w:val="Rfrencelgre"/>
+        <w:rFonts w:ascii="Quicksand" w:hAnsi="Quicksand"/>
+        <w:sz w:val="20"/>
+        <w:szCs w:val="20"/>
+      </w:rPr>
+      <w:t>.</w:t>
+    </w:r>
+    <w:r>
+      <w:rPr>
+        <w:rStyle w:val="Rfrencelgre"/>
+        <w:rFonts w:ascii="Quicksand" w:hAnsi="Quicksand"/>
+        <w:sz w:val="20"/>
+        <w:szCs w:val="20"/>
+      </w:rPr>
+      <w:t>titre</w:t>
     </w:r>
     <w:proofErr w:type="spellEnd"/>
+    <w:r>
+      <w:rPr>
+        <w:rStyle w:val="Rfrencelgre"/>
+        <w:rFonts w:ascii="Quicksand" w:hAnsi="Quicksand"/>
+        <w:sz w:val="20"/>
+        <w:szCs w:val="20"/>
+      </w:rPr>
+      <w:t>}</w:t>
+    </w:r>
     <w:r>
       <w:rPr>
         <w:rStyle w:val="Rfrencelgre"/>

--- a/Logiciel_PEP/mysite/polls/templates/polls/RDM_026.docx
+++ b/Logiciel_PEP/mysite/polls/templates/polls/RDM_026.docx
@@ -163,6 +163,16 @@
         </w:rPr>
         <w:t>{</w:t>
       </w:r>
+      <w:r>
+        <w:rPr>
+          <w:rStyle w:val="Rfrencelgre"/>
+          <w:rFonts w:ascii="Quicksand" w:hAnsi="Quicksand"/>
+          <w:color w:val="7D92DF"/>
+          <w:sz w:val="20"/>
+          <w:szCs w:val="20"/>
+        </w:rPr>
+        <w:t>{</w:t>
+      </w:r>
       <w:proofErr w:type="spellStart"/>
       <w:r>
         <w:rPr>
@@ -172,9 +182,19 @@
           <w:sz w:val="20"/>
           <w:szCs w:val="20"/>
         </w:rPr>
-        <w:t>num_avenant_etudiant</w:t>
+        <w:t>ref_d</w:t>
       </w:r>
       <w:proofErr w:type="spellEnd"/>
+      <w:r>
+        <w:rPr>
+          <w:rStyle w:val="Rfrencelgre"/>
+          <w:rFonts w:ascii="Quicksand" w:hAnsi="Quicksand"/>
+          <w:color w:val="7D92DF"/>
+          <w:sz w:val="20"/>
+          <w:szCs w:val="20"/>
+        </w:rPr>
+        <w:t>}</w:t>
+      </w:r>
       <w:r>
         <w:rPr>
           <w:rStyle w:val="Rfrencelgre"/>
@@ -277,7 +297,6 @@
         </w:rPr>
         <w:t>{</w:t>
       </w:r>
-      <w:proofErr w:type="spellStart"/>
       <w:r>
         <w:rPr>
           <w:rStyle w:val="Rfrencelgre"/>
@@ -286,19 +305,8 @@
           <w:sz w:val="20"/>
           <w:szCs w:val="20"/>
         </w:rPr>
-        <w:t>num_</w:t>
-      </w:r>
-      <w:r>
-        <w:rPr>
-          <w:rStyle w:val="Rfrencelgre"/>
-          <w:rFonts w:ascii="Quicksand" w:hAnsi="Quicksand"/>
-          <w:color w:val="7D92DF"/>
-          <w:sz w:val="20"/>
-          <w:szCs w:val="20"/>
-        </w:rPr>
-        <w:t>AP</w:t>
-      </w:r>
-      <w:proofErr w:type="spellEnd"/>
+        <w:t>{ce}</w:t>
+      </w:r>
       <w:r>
         <w:rPr>
           <w:rStyle w:val="Rfrencelgre"/>
@@ -1341,75 +1349,62 @@
     <w:p>
       <w:pPr>
         <w:spacing w:line="240" w:lineRule="auto"/>
-        <w:ind w:left="1416"/>
-        <w:jc w:val="left"/>
-        <w:rPr>
-          <w:rFonts w:ascii="Quicksand" w:hAnsi="Quicksand" w:cs="Arial"/>
-          <w:iCs/>
-          <w:sz w:val="20"/>
-          <w:szCs w:val="20"/>
-        </w:rPr>
-      </w:pPr>
+        <w:rPr>
+          <w:rFonts w:ascii="Quicksand" w:hAnsi="Quicksand" w:cs="Arial"/>
+          <w:sz w:val="20"/>
+          <w:szCs w:val="20"/>
+        </w:rPr>
+      </w:pPr>
+      <w:proofErr w:type="gramStart"/>
+      <w:r>
+        <w:rPr>
+          <w:rFonts w:ascii="Quicksand" w:hAnsi="Quicksand" w:cs="Arial"/>
+          <w:sz w:val="20"/>
+          <w:szCs w:val="20"/>
+        </w:rPr>
+        <w:t>d</w:t>
+      </w:r>
+      <w:r>
+        <w:rPr>
+          <w:rFonts w:ascii="Quicksand" w:hAnsi="Quicksand" w:cs="Arial"/>
+          <w:sz w:val="20"/>
+          <w:szCs w:val="20"/>
+        </w:rPr>
+        <w:t>'autre</w:t>
+      </w:r>
+      <w:proofErr w:type="gramEnd"/>
+      <w:r>
+        <w:rPr>
+          <w:rFonts w:ascii="Quicksand" w:hAnsi="Quicksand" w:cs="Arial"/>
+          <w:sz w:val="20"/>
+          <w:szCs w:val="20"/>
+        </w:rPr>
+        <w:t xml:space="preserve"> part</w:t>
+      </w:r>
+      <w:r>
+        <w:rPr>
+          <w:rFonts w:ascii="Quicksand" w:hAnsi="Quicksand" w:cs="Arial"/>
+          <w:sz w:val="20"/>
+          <w:szCs w:val="20"/>
+        </w:rPr>
+        <w:t>.</w:t>
+      </w:r>
     </w:p>
     <w:p>
       <w:pPr>
-        <w:spacing w:line="240" w:lineRule="auto"/>
-        <w:rPr>
-          <w:rFonts w:ascii="Quicksand" w:hAnsi="Quicksand" w:cs="Arial"/>
-          <w:sz w:val="20"/>
-          <w:szCs w:val="20"/>
-        </w:rPr>
-      </w:pPr>
-      <w:proofErr w:type="gramStart"/>
-      <w:r>
-        <w:rPr>
-          <w:rFonts w:ascii="Quicksand" w:hAnsi="Quicksand" w:cs="Arial"/>
+        <w:rPr>
+          <w:rFonts w:ascii="Quicksand" w:hAnsi="Quicksand"/>
+          <w:sz w:val="20"/>
+          <w:szCs w:val="20"/>
+        </w:rPr>
+      </w:pPr>
+      <w:r>
+        <w:rPr>
+          <w:rFonts w:ascii="Quicksand" w:hAnsi="Quicksand"/>
           <w:sz w:val="20"/>
           <w:szCs w:val="20"/>
         </w:rPr>
         <w:lastRenderedPageBreak/>
-        <w:t>d</w:t>
-      </w:r>
-      <w:r>
-        <w:rPr>
-          <w:rFonts w:ascii="Quicksand" w:hAnsi="Quicksand" w:cs="Arial"/>
-          <w:sz w:val="20"/>
-          <w:szCs w:val="20"/>
-        </w:rPr>
-        <w:t>'autre</w:t>
-      </w:r>
-      <w:proofErr w:type="gramEnd"/>
-      <w:r>
-        <w:rPr>
-          <w:rFonts w:ascii="Quicksand" w:hAnsi="Quicksand" w:cs="Arial"/>
-          <w:sz w:val="20"/>
-          <w:szCs w:val="20"/>
-        </w:rPr>
-        <w:t xml:space="preserve"> part</w:t>
-      </w:r>
-      <w:r>
-        <w:rPr>
-          <w:rFonts w:ascii="Quicksand" w:hAnsi="Quicksand" w:cs="Arial"/>
-          <w:sz w:val="20"/>
-          <w:szCs w:val="20"/>
-        </w:rPr>
-        <w:t>.</w:t>
-      </w:r>
-    </w:p>
-    <w:p>
-      <w:pPr>
-        <w:rPr>
-          <w:rFonts w:ascii="Quicksand" w:hAnsi="Quicksand"/>
-          <w:sz w:val="20"/>
-          <w:szCs w:val="20"/>
-        </w:rPr>
-      </w:pPr>
-      <w:r>
-        <w:rPr>
-          <w:rFonts w:ascii="Quicksand" w:hAnsi="Quicksand"/>
-          <w:sz w:val="20"/>
-          <w:szCs w:val="20"/>
-        </w:rPr>
         <w:t>Il a été convenu ce qui suit :</w:t>
       </w:r>
     </w:p>
@@ -1772,7 +1767,6 @@
         </w:rPr>
         <w:t>{</w:t>
       </w:r>
-      <w:proofErr w:type="spellStart"/>
       <w:r>
         <w:rPr>
           <w:rFonts w:ascii="Quicksand" w:hAnsi="Quicksand"/>
@@ -1780,7 +1774,16 @@
           <w:sz w:val="20"/>
           <w:szCs w:val="20"/>
         </w:rPr>
-        <w:t>num_</w:t>
+        <w:t>{</w:t>
+      </w:r>
+      <w:r>
+        <w:rPr>
+          <w:rFonts w:ascii="Quicksand" w:hAnsi="Quicksand"/>
+          <w:smallCaps/>
+          <w:sz w:val="20"/>
+          <w:szCs w:val="20"/>
+        </w:rPr>
+        <w:t>ce</w:t>
       </w:r>
       <w:proofErr w:type="gramStart"/>
       <w:r>
@@ -1790,9 +1793,8 @@
           <w:sz w:val="20"/>
           <w:szCs w:val="20"/>
         </w:rPr>
-        <w:t>AP</w:t>
-      </w:r>
-      <w:proofErr w:type="spellEnd"/>
+        <w:t>}</w:t>
+      </w:r>
       <w:r>
         <w:rPr>
           <w:rFonts w:ascii="Quicksand" w:hAnsi="Quicksand"/>
@@ -2118,7 +2120,25 @@
           <w:szCs w:val="20"/>
           <w:lang w:val="en-US"/>
         </w:rPr>
-        <w:t>{% if phases %}</w:t>
+        <w:t xml:space="preserve">{% if </w:t>
+      </w:r>
+      <w:r>
+        <w:rPr>
+          <w:rFonts w:ascii="Quicksand" w:hAnsi="Quicksand"/>
+          <w:sz w:val="20"/>
+          <w:szCs w:val="20"/>
+          <w:lang w:val="en-US"/>
+        </w:rPr>
+        <w:t>assignations</w:t>
+      </w:r>
+      <w:r>
+        <w:rPr>
+          <w:rFonts w:ascii="Quicksand" w:hAnsi="Quicksand"/>
+          <w:sz w:val="20"/>
+          <w:szCs w:val="20"/>
+          <w:lang w:val="en-US"/>
+        </w:rPr>
+        <w:t xml:space="preserve"> %}</w:t>
       </w:r>
       <w:r>
         <w:rPr>
@@ -2146,7 +2166,54 @@
           <w:szCs w:val="20"/>
           <w:lang w:val="en-US"/>
         </w:rPr>
-        <w:t>{% for phase in phases %}</w:t>
+        <w:t xml:space="preserve">{% for </w:t>
+      </w:r>
+      <w:proofErr w:type="spellStart"/>
+      <w:r>
+        <w:rPr>
+          <w:rFonts w:ascii="Quicksand" w:hAnsi="Quicksand"/>
+          <w:sz w:val="20"/>
+          <w:szCs w:val="20"/>
+          <w:lang w:val="en-US"/>
+        </w:rPr>
+        <w:t>assi</w:t>
+      </w:r>
+      <w:proofErr w:type="spellEnd"/>
+      <w:r>
+        <w:rPr>
+          <w:rFonts w:ascii="Quicksand" w:hAnsi="Quicksand"/>
+          <w:sz w:val="20"/>
+          <w:szCs w:val="20"/>
+          <w:lang w:val="en-US"/>
+        </w:rPr>
+        <w:t xml:space="preserve"> in</w:t>
+      </w:r>
+      <w:r>
+        <w:rPr>
+          <w:rFonts w:ascii="Quicksand" w:hAnsi="Quicksand"/>
+          <w:sz w:val="20"/>
+          <w:szCs w:val="20"/>
+          <w:lang w:val="en-US"/>
+        </w:rPr>
+        <w:t xml:space="preserve"> </w:t>
+      </w:r>
+      <w:r>
+        <w:rPr>
+          <w:rFonts w:ascii="Quicksand" w:hAnsi="Quicksand"/>
+          <w:sz w:val="20"/>
+          <w:szCs w:val="20"/>
+          <w:lang w:val="en-US"/>
+        </w:rPr>
+        <w:t>assignations</w:t>
+      </w:r>
+      <w:r>
+        <w:rPr>
+          <w:rFonts w:ascii="Quicksand" w:hAnsi="Quicksand"/>
+          <w:sz w:val="20"/>
+          <w:szCs w:val="20"/>
+          <w:lang w:val="en-US"/>
+        </w:rPr>
+        <w:t xml:space="preserve"> %}</w:t>
       </w:r>
     </w:p>
     <w:p>
@@ -2196,10 +2263,8 @@
           <w:szCs w:val="24"/>
           <w:lang w:val="en-US"/>
         </w:rPr>
-        <w:t>phase.numero</w:t>
-      </w:r>
-      <w:proofErr w:type="spellEnd"/>
-      <w:proofErr w:type="gramEnd"/>
+        <w:t>assi.</w:t>
+      </w:r>
       <w:r>
         <w:rPr>
           <w:rFonts w:ascii="Quicksand" w:hAnsi="Quicksand"/>
@@ -2210,8 +2275,9 @@
           <w:szCs w:val="24"/>
           <w:lang w:val="en-US"/>
         </w:rPr>
-        <w:t>}}</w:t>
-      </w:r>
+        <w:t>phase</w:t>
+      </w:r>
+      <w:proofErr w:type="gramEnd"/>
       <w:r>
         <w:rPr>
           <w:rFonts w:ascii="Quicksand" w:hAnsi="Quicksand"/>
@@ -2222,8 +2288,9 @@
           <w:szCs w:val="24"/>
           <w:lang w:val="en-US"/>
         </w:rPr>
-        <w:t xml:space="preserve"> – </w:t>
-      </w:r>
+        <w:t>.numero</w:t>
+      </w:r>
+      <w:proofErr w:type="spellEnd"/>
       <w:r>
         <w:rPr>
           <w:rFonts w:ascii="Quicksand" w:hAnsi="Quicksand"/>
@@ -2234,9 +2301,8 @@
           <w:szCs w:val="24"/>
           <w:lang w:val="en-US"/>
         </w:rPr>
-        <w:t>{{</w:t>
-      </w:r>
-      <w:proofErr w:type="spellStart"/>
+        <w:t>}}</w:t>
+      </w:r>
       <w:r>
         <w:rPr>
           <w:rFonts w:ascii="Quicksand" w:hAnsi="Quicksand"/>
@@ -2247,7 +2313,7 @@
           <w:szCs w:val="24"/>
           <w:lang w:val="en-US"/>
         </w:rPr>
-        <w:t>phase.</w:t>
+        <w:t xml:space="preserve"> – </w:t>
       </w:r>
       <w:r>
         <w:rPr>
@@ -2259,9 +2325,9 @@
           <w:szCs w:val="24"/>
           <w:lang w:val="en-US"/>
         </w:rPr>
-        <w:t>titre</w:t>
-      </w:r>
-      <w:proofErr w:type="spellEnd"/>
+        <w:t>{{</w:t>
+      </w:r>
+      <w:proofErr w:type="spellStart"/>
       <w:r>
         <w:rPr>
           <w:rFonts w:ascii="Quicksand" w:hAnsi="Quicksand"/>
@@ -2272,663 +2338,9 @@
           <w:szCs w:val="24"/>
           <w:lang w:val="en-US"/>
         </w:rPr>
-        <w:t>}}</w:t>
-      </w:r>
-    </w:p>
-    <w:p>
-      <w:pPr>
-        <w:rPr>
-          <w:rFonts w:ascii="Quicksand" w:hAnsi="Quicksand"/>
-          <w:sz w:val="20"/>
-          <w:szCs w:val="20"/>
-        </w:rPr>
-      </w:pPr>
-      <w:r>
-        <w:rPr>
-          <w:rFonts w:ascii="Quicksand" w:hAnsi="Quicksand"/>
-          <w:sz w:val="20"/>
-          <w:szCs w:val="20"/>
-          <w:highlight w:val="yellow"/>
-        </w:rPr>
-        <w:t>{{</w:t>
-      </w:r>
-      <w:proofErr w:type="spellStart"/>
-      <w:proofErr w:type="gramStart"/>
-      <w:r>
-        <w:rPr>
-          <w:rFonts w:ascii="Quicksand" w:hAnsi="Quicksand"/>
-          <w:sz w:val="20"/>
-          <w:szCs w:val="20"/>
-          <w:highlight w:val="yellow"/>
-        </w:rPr>
-        <w:t>phase.description</w:t>
-      </w:r>
-      <w:proofErr w:type="spellEnd"/>
-      <w:proofErr w:type="gramEnd"/>
-      <w:r>
-        <w:rPr>
-          <w:rFonts w:ascii="Quicksand" w:hAnsi="Quicksand"/>
-          <w:sz w:val="20"/>
-          <w:szCs w:val="20"/>
-          <w:highlight w:val="yellow"/>
-        </w:rPr>
-        <w:t xml:space="preserve">}} </w:t>
-      </w:r>
-      <w:r>
-        <w:rPr>
-          <w:rFonts w:ascii="Quicksand" w:hAnsi="Quicksand"/>
-          <w:sz w:val="20"/>
-          <w:szCs w:val="20"/>
-          <w:highlight w:val="yellow"/>
-        </w:rPr>
-        <w:t>[Description de la phase</w:t>
-      </w:r>
-      <w:r>
-        <w:rPr>
-          <w:rFonts w:ascii="Quicksand" w:hAnsi="Quicksand"/>
-          <w:sz w:val="20"/>
-          <w:szCs w:val="20"/>
-          <w:highlight w:val="yellow"/>
-        </w:rPr>
-        <w:t xml:space="preserve"> telle qu’indiquée dans la CE ou le BC</w:t>
-      </w:r>
-      <w:r>
-        <w:rPr>
-          <w:rFonts w:ascii="Quicksand" w:hAnsi="Quicksand"/>
-          <w:sz w:val="20"/>
-          <w:szCs w:val="20"/>
-          <w:highlight w:val="yellow"/>
-        </w:rPr>
-        <w:t>]</w:t>
-      </w:r>
-    </w:p>
-    <w:p>
-      <w:pPr>
-        <w:rPr>
-          <w:rFonts w:ascii="Quicksand" w:hAnsi="Quicksand"/>
-          <w:sz w:val="20"/>
-          <w:szCs w:val="20"/>
-        </w:rPr>
-      </w:pPr>
-      <w:r>
-        <w:rPr>
-          <w:rFonts w:ascii="Quicksand" w:hAnsi="Quicksand"/>
-          <w:sz w:val="20"/>
-          <w:szCs w:val="20"/>
-          <w:highlight w:val="yellow"/>
-        </w:rPr>
-        <w:t>[Description précise de ce que fait l’Intervenant sur cette phase s’il ne fait pas toute la phase seul. Préciser aussi si livrable en fin de phase ce que l’Intervenant doit faire pour le livrable]</w:t>
-      </w:r>
-    </w:p>
-    <w:p>
-      <w:pPr>
-        <w:spacing w:line="240" w:lineRule="auto"/>
-        <w:jc w:val="right"/>
-        <w:rPr>
-          <w:rFonts w:ascii="Quicksand" w:hAnsi="Quicksand"/>
-          <w:sz w:val="20"/>
-          <w:szCs w:val="20"/>
-        </w:rPr>
-      </w:pPr>
-      <w:r>
-        <w:rPr>
-          <w:rFonts w:ascii="Quicksand" w:hAnsi="Quicksand"/>
-          <w:sz w:val="20"/>
-          <w:szCs w:val="20"/>
-        </w:rPr>
-        <w:t>{{</w:t>
-      </w:r>
-      <w:proofErr w:type="spellStart"/>
-      <w:proofErr w:type="gramStart"/>
-      <w:r>
-        <w:rPr>
-          <w:rFonts w:ascii="Quicksand" w:hAnsi="Quicksand"/>
-          <w:sz w:val="20"/>
-          <w:szCs w:val="20"/>
-        </w:rPr>
-        <w:t>phase.nb</w:t>
-      </w:r>
-      <w:proofErr w:type="gramEnd"/>
-      <w:r>
-        <w:rPr>
-          <w:rFonts w:ascii="Quicksand" w:hAnsi="Quicksand"/>
-          <w:sz w:val="20"/>
-          <w:szCs w:val="20"/>
-        </w:rPr>
-        <w:t>_JEH</w:t>
-      </w:r>
-      <w:proofErr w:type="spellEnd"/>
-      <w:r>
-        <w:rPr>
-          <w:rFonts w:ascii="Quicksand" w:hAnsi="Quicksand"/>
-          <w:sz w:val="20"/>
-          <w:szCs w:val="20"/>
-        </w:rPr>
-        <w:t xml:space="preserve"> }} {% if </w:t>
-      </w:r>
-      <w:proofErr w:type="spellStart"/>
-      <w:r>
-        <w:rPr>
-          <w:rFonts w:ascii="Quicksand" w:hAnsi="Quicksand"/>
-          <w:sz w:val="20"/>
-          <w:szCs w:val="20"/>
-        </w:rPr>
-        <w:t>phase.nb_JEH</w:t>
-      </w:r>
-      <w:proofErr w:type="spellEnd"/>
-      <w:r>
-        <w:rPr>
-          <w:rFonts w:ascii="Quicksand" w:hAnsi="Quicksand"/>
-          <w:sz w:val="20"/>
-          <w:szCs w:val="20"/>
-        </w:rPr>
-        <w:t xml:space="preserve"> &gt;1 %} </w:t>
-      </w:r>
-      <w:proofErr w:type="spellStart"/>
-      <w:r>
-        <w:rPr>
-          <w:rFonts w:ascii="Quicksand" w:hAnsi="Quicksand"/>
-          <w:sz w:val="20"/>
-          <w:szCs w:val="20"/>
-        </w:rPr>
-        <w:t>JEHs</w:t>
-      </w:r>
-      <w:proofErr w:type="spellEnd"/>
-      <w:r>
-        <w:rPr>
-          <w:rFonts w:ascii="Quicksand" w:hAnsi="Quicksand"/>
-          <w:sz w:val="20"/>
-          <w:szCs w:val="20"/>
-        </w:rPr>
-        <w:t xml:space="preserve"> {% </w:t>
-      </w:r>
-      <w:proofErr w:type="spellStart"/>
-      <w:r>
-        <w:rPr>
-          <w:rFonts w:ascii="Quicksand" w:hAnsi="Quicksand"/>
-          <w:sz w:val="20"/>
-          <w:szCs w:val="20"/>
-        </w:rPr>
-        <w:t>else</w:t>
-      </w:r>
-      <w:proofErr w:type="spellEnd"/>
-      <w:r>
-        <w:rPr>
-          <w:rFonts w:ascii="Quicksand" w:hAnsi="Quicksand"/>
-          <w:sz w:val="20"/>
-          <w:szCs w:val="20"/>
-        </w:rPr>
-        <w:t xml:space="preserve"> %} JEH {% </w:t>
-      </w:r>
-      <w:proofErr w:type="spellStart"/>
-      <w:r>
-        <w:rPr>
-          <w:rFonts w:ascii="Quicksand" w:hAnsi="Quicksand"/>
-          <w:sz w:val="20"/>
-          <w:szCs w:val="20"/>
-        </w:rPr>
-        <w:t>endif</w:t>
-      </w:r>
-      <w:proofErr w:type="spellEnd"/>
-      <w:r>
-        <w:rPr>
-          <w:rFonts w:ascii="Quicksand" w:hAnsi="Quicksand"/>
-          <w:sz w:val="20"/>
-          <w:szCs w:val="20"/>
-        </w:rPr>
-        <w:t xml:space="preserve"> %} à {{</w:t>
-      </w:r>
-      <w:proofErr w:type="spellStart"/>
-      <w:r>
-        <w:rPr>
-          <w:rFonts w:ascii="Quicksand" w:hAnsi="Quicksand"/>
-          <w:sz w:val="20"/>
-          <w:szCs w:val="20"/>
-        </w:rPr>
-        <w:t>phase.montant_HT_par_JEH|FormatNombres</w:t>
-      </w:r>
-      <w:proofErr w:type="spellEnd"/>
-      <w:r>
-        <w:rPr>
-          <w:rFonts w:ascii="Quicksand" w:hAnsi="Quicksand"/>
-          <w:sz w:val="20"/>
-          <w:szCs w:val="20"/>
-        </w:rPr>
-        <w:t>}} € HT</w:t>
-      </w:r>
-    </w:p>
-    <w:p>
-      <w:pPr>
-        <w:spacing w:line="240" w:lineRule="auto"/>
-        <w:jc w:val="right"/>
-        <w:rPr>
-          <w:rFonts w:ascii="Quicksand" w:hAnsi="Quicksand"/>
-          <w:sz w:val="20"/>
-          <w:szCs w:val="20"/>
-        </w:rPr>
-      </w:pPr>
-      <w:r>
-        <w:rPr>
-          <w:rFonts w:ascii="Quicksand" w:hAnsi="Quicksand"/>
-          <w:sz w:val="20"/>
-          <w:szCs w:val="20"/>
-        </w:rPr>
-        <w:t>{{</w:t>
-      </w:r>
-      <w:proofErr w:type="spellStart"/>
-      <w:proofErr w:type="gramStart"/>
-      <w:r>
-        <w:rPr>
-          <w:rFonts w:ascii="Quicksand" w:hAnsi="Quicksand"/>
-          <w:sz w:val="20"/>
-          <w:szCs w:val="20"/>
-        </w:rPr>
-        <w:t>phase.nb</w:t>
-      </w:r>
-      <w:proofErr w:type="gramEnd"/>
-      <w:r>
-        <w:rPr>
-          <w:rFonts w:ascii="Quicksand" w:hAnsi="Quicksand"/>
-          <w:sz w:val="20"/>
-          <w:szCs w:val="20"/>
-        </w:rPr>
-        <w:t>_JEH</w:t>
-      </w:r>
-      <w:proofErr w:type="spellEnd"/>
-      <w:r>
-        <w:rPr>
-          <w:rFonts w:ascii="Quicksand" w:hAnsi="Quicksand"/>
-          <w:sz w:val="20"/>
-          <w:szCs w:val="20"/>
-        </w:rPr>
-        <w:t xml:space="preserve"> }} {% if </w:t>
-      </w:r>
-      <w:proofErr w:type="spellStart"/>
-      <w:r>
-        <w:rPr>
-          <w:rFonts w:ascii="Quicksand" w:hAnsi="Quicksand"/>
-          <w:sz w:val="20"/>
-          <w:szCs w:val="20"/>
-        </w:rPr>
-        <w:t>phase.nb_JEH</w:t>
-      </w:r>
-      <w:proofErr w:type="spellEnd"/>
-      <w:r>
-        <w:rPr>
-          <w:rFonts w:ascii="Quicksand" w:hAnsi="Quicksand"/>
-          <w:sz w:val="20"/>
-          <w:szCs w:val="20"/>
-        </w:rPr>
-        <w:t xml:space="preserve"> &gt;1 %} </w:t>
-      </w:r>
-      <w:proofErr w:type="spellStart"/>
-      <w:r>
-        <w:rPr>
-          <w:rFonts w:ascii="Quicksand" w:hAnsi="Quicksand"/>
-          <w:sz w:val="20"/>
-          <w:szCs w:val="20"/>
-        </w:rPr>
-        <w:t>JEHs</w:t>
-      </w:r>
-      <w:proofErr w:type="spellEnd"/>
-      <w:r>
-        <w:rPr>
-          <w:rFonts w:ascii="Quicksand" w:hAnsi="Quicksand"/>
-          <w:sz w:val="20"/>
-          <w:szCs w:val="20"/>
-        </w:rPr>
-        <w:t xml:space="preserve"> {% </w:t>
-      </w:r>
-      <w:proofErr w:type="spellStart"/>
-      <w:r>
-        <w:rPr>
-          <w:rFonts w:ascii="Quicksand" w:hAnsi="Quicksand"/>
-          <w:sz w:val="20"/>
-          <w:szCs w:val="20"/>
-        </w:rPr>
-        <w:t>else</w:t>
-      </w:r>
-      <w:proofErr w:type="spellEnd"/>
-      <w:r>
-        <w:rPr>
-          <w:rFonts w:ascii="Quicksand" w:hAnsi="Quicksand"/>
-          <w:sz w:val="20"/>
-          <w:szCs w:val="20"/>
-        </w:rPr>
-        <w:t xml:space="preserve"> %} JEH {% </w:t>
-      </w:r>
-      <w:proofErr w:type="spellStart"/>
-      <w:r>
-        <w:rPr>
-          <w:rFonts w:ascii="Quicksand" w:hAnsi="Quicksand"/>
-          <w:sz w:val="20"/>
-          <w:szCs w:val="20"/>
-        </w:rPr>
-        <w:t>endif</w:t>
-      </w:r>
-      <w:proofErr w:type="spellEnd"/>
-      <w:r>
-        <w:rPr>
-          <w:rFonts w:ascii="Quicksand" w:hAnsi="Quicksand"/>
-          <w:sz w:val="20"/>
-          <w:szCs w:val="20"/>
-        </w:rPr>
-        <w:t xml:space="preserve"> %} à {{</w:t>
-      </w:r>
-      <w:proofErr w:type="spellStart"/>
-      <w:r>
-        <w:rPr>
-          <w:rFonts w:ascii="Quicksand" w:hAnsi="Quicksand"/>
-          <w:sz w:val="20"/>
-          <w:szCs w:val="20"/>
-        </w:rPr>
-        <w:t>phase.montant_HT_par_JEH|FormatNombres</w:t>
-      </w:r>
-      <w:proofErr w:type="spellEnd"/>
-      <w:r>
-        <w:rPr>
-          <w:rFonts w:ascii="Quicksand" w:hAnsi="Quicksand"/>
-          <w:sz w:val="20"/>
-          <w:szCs w:val="20"/>
-        </w:rPr>
-        <w:t>}} € HT</w:t>
-      </w:r>
-    </w:p>
-    <w:p>
-      <w:pPr>
-        <w:spacing w:line="240" w:lineRule="auto"/>
-        <w:jc w:val="right"/>
-        <w:rPr>
-          <w:rFonts w:ascii="Quicksand" w:hAnsi="Quicksand"/>
-          <w:b/>
-          <w:i/>
-          <w:sz w:val="20"/>
-          <w:szCs w:val="20"/>
-        </w:rPr>
-      </w:pPr>
-      <w:r>
-        <w:rPr>
-          <w:rFonts w:ascii="Quicksand" w:hAnsi="Quicksand"/>
-          <w:b/>
-          <w:sz w:val="20"/>
-          <w:szCs w:val="20"/>
-        </w:rPr>
-        <w:t xml:space="preserve">Charge de travail estimée : </w:t>
-      </w:r>
-      <w:proofErr w:type="gramStart"/>
-      <w:r>
-        <w:rPr>
-          <w:rFonts w:ascii="Quicksand" w:hAnsi="Quicksand"/>
-          <w:b/>
-          <w:sz w:val="20"/>
-          <w:szCs w:val="20"/>
-        </w:rPr>
-        <w:t xml:space="preserve">{{ </w:t>
-      </w:r>
-      <w:proofErr w:type="spellStart"/>
-      <w:r>
-        <w:rPr>
-          <w:rFonts w:ascii="Quicksand" w:hAnsi="Quicksand"/>
-          <w:b/>
-          <w:sz w:val="20"/>
-          <w:szCs w:val="20"/>
-        </w:rPr>
-        <w:t>phase</w:t>
-      </w:r>
-      <w:proofErr w:type="gramEnd"/>
-      <w:r>
-        <w:rPr>
-          <w:rFonts w:ascii="Quicksand" w:hAnsi="Quicksand"/>
-          <w:b/>
-          <w:sz w:val="20"/>
-          <w:szCs w:val="20"/>
-        </w:rPr>
-        <w:t>.calcul_mt_HT</w:t>
-      </w:r>
-      <w:proofErr w:type="spellEnd"/>
-      <w:r>
-        <w:rPr>
-          <w:rFonts w:ascii="Quicksand" w:hAnsi="Quicksand"/>
-          <w:b/>
-          <w:sz w:val="20"/>
-          <w:szCs w:val="20"/>
-        </w:rPr>
-        <w:t>()|</w:t>
-      </w:r>
-      <w:proofErr w:type="spellStart"/>
-      <w:r>
-        <w:rPr>
-          <w:rFonts w:ascii="Quicksand" w:hAnsi="Quicksand"/>
-          <w:b/>
-          <w:sz w:val="20"/>
-          <w:szCs w:val="20"/>
-        </w:rPr>
-        <w:t>FormatNombres</w:t>
-      </w:r>
-      <w:proofErr w:type="spellEnd"/>
-      <w:r>
-        <w:rPr>
-          <w:rFonts w:ascii="Quicksand" w:hAnsi="Quicksand"/>
-          <w:b/>
-          <w:sz w:val="20"/>
-          <w:szCs w:val="20"/>
-        </w:rPr>
-        <w:t xml:space="preserve"> }} € HT ({{ </w:t>
-      </w:r>
-      <w:proofErr w:type="spellStart"/>
-      <w:r>
-        <w:rPr>
-          <w:rFonts w:ascii="Quicksand" w:hAnsi="Quicksand"/>
-          <w:b/>
-          <w:sz w:val="20"/>
-          <w:szCs w:val="20"/>
-        </w:rPr>
-        <w:t>phase.nb_JEH</w:t>
-      </w:r>
-      <w:proofErr w:type="spellEnd"/>
-      <w:r>
-        <w:rPr>
-          <w:rFonts w:ascii="Quicksand" w:hAnsi="Quicksand"/>
-          <w:b/>
-          <w:sz w:val="20"/>
-          <w:szCs w:val="20"/>
-        </w:rPr>
-        <w:t xml:space="preserve"> }} {% if </w:t>
-      </w:r>
-      <w:proofErr w:type="spellStart"/>
-      <w:r>
-        <w:rPr>
-          <w:rFonts w:ascii="Quicksand" w:hAnsi="Quicksand"/>
-          <w:b/>
-          <w:sz w:val="20"/>
-          <w:szCs w:val="20"/>
-        </w:rPr>
-        <w:t>phase.nb_JEH</w:t>
-      </w:r>
-      <w:proofErr w:type="spellEnd"/>
-      <w:r>
-        <w:rPr>
-          <w:rFonts w:ascii="Quicksand" w:hAnsi="Quicksand"/>
-          <w:b/>
-          <w:sz w:val="20"/>
-          <w:szCs w:val="20"/>
-        </w:rPr>
-        <w:t xml:space="preserve"> &gt; 1 %} </w:t>
-      </w:r>
-      <w:proofErr w:type="spellStart"/>
-      <w:r>
-        <w:rPr>
-          <w:rFonts w:ascii="Quicksand" w:hAnsi="Quicksand"/>
-          <w:b/>
-          <w:sz w:val="20"/>
-          <w:szCs w:val="20"/>
-        </w:rPr>
-        <w:t>JEHs</w:t>
-      </w:r>
-      <w:proofErr w:type="spellEnd"/>
-      <w:r>
-        <w:rPr>
-          <w:rFonts w:ascii="Quicksand" w:hAnsi="Quicksand"/>
-          <w:b/>
-          <w:sz w:val="20"/>
-          <w:szCs w:val="20"/>
-        </w:rPr>
-        <w:t xml:space="preserve"> {% </w:t>
-      </w:r>
-      <w:proofErr w:type="spellStart"/>
-      <w:r>
-        <w:rPr>
-          <w:rFonts w:ascii="Quicksand" w:hAnsi="Quicksand"/>
-          <w:b/>
-          <w:sz w:val="20"/>
-          <w:szCs w:val="20"/>
-        </w:rPr>
-        <w:t>else</w:t>
-      </w:r>
-      <w:proofErr w:type="spellEnd"/>
-      <w:r>
-        <w:rPr>
-          <w:rFonts w:ascii="Quicksand" w:hAnsi="Quicksand"/>
-          <w:b/>
-          <w:sz w:val="20"/>
-          <w:szCs w:val="20"/>
-        </w:rPr>
-        <w:t xml:space="preserve"> %} JEH {% </w:t>
-      </w:r>
-      <w:proofErr w:type="spellStart"/>
-      <w:r>
-        <w:rPr>
-          <w:rFonts w:ascii="Quicksand" w:hAnsi="Quicksand"/>
-          <w:b/>
-          <w:sz w:val="20"/>
-          <w:szCs w:val="20"/>
-        </w:rPr>
-        <w:t>endif</w:t>
-      </w:r>
-      <w:proofErr w:type="spellEnd"/>
-      <w:r>
-        <w:rPr>
-          <w:rFonts w:ascii="Quicksand" w:hAnsi="Quicksand"/>
-          <w:b/>
-          <w:sz w:val="20"/>
-          <w:szCs w:val="20"/>
-        </w:rPr>
-        <w:t xml:space="preserve"> %})</w:t>
-      </w:r>
-    </w:p>
-    <w:p>
-      <w:pPr>
-        <w:jc w:val="right"/>
-        <w:rPr>
-          <w:rFonts w:ascii="Quicksand" w:hAnsi="Quicksand"/>
-          <w:b/>
-          <w:bCs/>
-          <w:sz w:val="20"/>
-          <w:szCs w:val="20"/>
-        </w:rPr>
-      </w:pPr>
-      <w:r>
-        <w:rPr>
-          <w:rFonts w:ascii="Quicksand" w:hAnsi="Quicksand"/>
-          <w:b/>
-          <w:bCs/>
-          <w:sz w:val="20"/>
-          <w:szCs w:val="20"/>
-        </w:rPr>
-        <w:t xml:space="preserve">Date de fin : </w:t>
-      </w:r>
-      <w:r>
-        <w:rPr>
-          <w:rFonts w:ascii="Quicksand" w:hAnsi="Quicksand"/>
-          <w:b/>
-          <w:bCs/>
-          <w:sz w:val="20"/>
-          <w:szCs w:val="20"/>
-          <w:highlight w:val="yellow"/>
-        </w:rPr>
-        <w:t>18/11/2023</w:t>
-      </w:r>
-    </w:p>
-    <w:p>
-      <w:pPr>
-        <w:rPr>
-          <w:rFonts w:ascii="Quicksand" w:hAnsi="Quicksand"/>
-          <w:sz w:val="20"/>
-          <w:szCs w:val="20"/>
-        </w:rPr>
-      </w:pPr>
-      <w:r>
-        <w:rPr>
-          <w:rFonts w:ascii="Quicksand" w:hAnsi="Quicksand"/>
-          <w:sz w:val="20"/>
-          <w:szCs w:val="20"/>
-        </w:rPr>
-        <w:t xml:space="preserve">{% </w:t>
-      </w:r>
-      <w:proofErr w:type="spellStart"/>
-      <w:r>
-        <w:rPr>
-          <w:rFonts w:ascii="Quicksand" w:hAnsi="Quicksand"/>
-          <w:sz w:val="20"/>
-          <w:szCs w:val="20"/>
-        </w:rPr>
-        <w:t>endfor</w:t>
-      </w:r>
-      <w:proofErr w:type="spellEnd"/>
-      <w:r>
-        <w:rPr>
-          <w:rFonts w:ascii="Quicksand" w:hAnsi="Quicksand"/>
-          <w:sz w:val="20"/>
-          <w:szCs w:val="20"/>
-        </w:rPr>
-        <w:t xml:space="preserve"> %}</w:t>
-      </w:r>
-      <w:r>
-        <w:rPr>
-          <w:rFonts w:ascii="Quicksand" w:hAnsi="Quicksand"/>
-          <w:sz w:val="20"/>
-          <w:szCs w:val="20"/>
-        </w:rPr>
-        <w:t xml:space="preserve"> </w:t>
-      </w:r>
-    </w:p>
-    <w:p>
-      <w:pPr>
-        <w:rPr>
-          <w:rFonts w:ascii="Quicksand" w:hAnsi="Quicksand"/>
-          <w:sz w:val="20"/>
-          <w:szCs w:val="20"/>
-        </w:rPr>
-      </w:pPr>
-      <w:r>
-        <w:rPr>
-          <w:rFonts w:ascii="Quicksand" w:hAnsi="Quicksand"/>
-          <w:sz w:val="20"/>
-          <w:szCs w:val="20"/>
-        </w:rPr>
-        <w:t xml:space="preserve">{% </w:t>
-      </w:r>
-      <w:proofErr w:type="spellStart"/>
-      <w:r>
-        <w:rPr>
-          <w:rFonts w:ascii="Quicksand" w:hAnsi="Quicksand"/>
-          <w:sz w:val="20"/>
-          <w:szCs w:val="20"/>
-        </w:rPr>
-        <w:t>endif</w:t>
-      </w:r>
-      <w:proofErr w:type="spellEnd"/>
-      <w:r>
-        <w:rPr>
-          <w:rFonts w:ascii="Quicksand" w:hAnsi="Quicksand"/>
-          <w:sz w:val="20"/>
-          <w:szCs w:val="20"/>
-        </w:rPr>
-        <w:t xml:space="preserve"> %}</w:t>
-      </w:r>
-    </w:p>
-    <w:p>
-      <w:pPr>
+        <w:t>ass</w:t>
+      </w:r>
+      <w:r>
         <w:rPr>
           <w:rFonts w:ascii="Quicksand" w:hAnsi="Quicksand"/>
           <w:b/>
@@ -2936,11 +2348,625 @@
           <w:color w:val="4A66AC" w:themeColor="accent1"/>
           <w:sz w:val="24"/>
           <w:szCs w:val="24"/>
-        </w:rPr>
-      </w:pPr>
+          <w:lang w:val="en-US"/>
+        </w:rPr>
+        <w:t>i</w:t>
+      </w:r>
+      <w:r>
+        <w:rPr>
+          <w:rFonts w:ascii="Quicksand" w:hAnsi="Quicksand"/>
+          <w:b/>
+          <w:bCs/>
+          <w:color w:val="4A66AC" w:themeColor="accent1"/>
+          <w:sz w:val="24"/>
+          <w:szCs w:val="24"/>
+          <w:lang w:val="en-US"/>
+        </w:rPr>
+        <w:t>.</w:t>
+      </w:r>
+      <w:r>
+        <w:rPr>
+          <w:rFonts w:ascii="Quicksand" w:hAnsi="Quicksand"/>
+          <w:b/>
+          <w:bCs/>
+          <w:color w:val="4A66AC" w:themeColor="accent1"/>
+          <w:sz w:val="24"/>
+          <w:szCs w:val="24"/>
+          <w:lang w:val="en-US"/>
+        </w:rPr>
+        <w:t>phase.</w:t>
+      </w:r>
+      <w:r>
+        <w:rPr>
+          <w:rFonts w:ascii="Quicksand" w:hAnsi="Quicksand"/>
+          <w:b/>
+          <w:bCs/>
+          <w:color w:val="4A66AC" w:themeColor="accent1"/>
+          <w:sz w:val="24"/>
+          <w:szCs w:val="24"/>
+          <w:lang w:val="en-US"/>
+        </w:rPr>
+        <w:t>titre</w:t>
+      </w:r>
+      <w:proofErr w:type="spellEnd"/>
+      <w:r>
+        <w:rPr>
+          <w:rFonts w:ascii="Quicksand" w:hAnsi="Quicksand"/>
+          <w:b/>
+          <w:bCs/>
+          <w:color w:val="4A66AC" w:themeColor="accent1"/>
+          <w:sz w:val="24"/>
+          <w:szCs w:val="24"/>
+          <w:lang w:val="en-US"/>
+        </w:rPr>
+        <w:t>}}</w:t>
+      </w:r>
     </w:p>
     <w:p>
       <w:pPr>
+        <w:rPr>
+          <w:rFonts w:ascii="Quicksand" w:hAnsi="Quicksand"/>
+          <w:sz w:val="20"/>
+          <w:szCs w:val="20"/>
+        </w:rPr>
+      </w:pPr>
+      <w:r>
+        <w:rPr>
+          <w:rFonts w:ascii="Quicksand" w:hAnsi="Quicksand"/>
+          <w:sz w:val="20"/>
+          <w:szCs w:val="20"/>
+          <w:highlight w:val="yellow"/>
+        </w:rPr>
+        <w:t>{{</w:t>
+      </w:r>
+      <w:proofErr w:type="spellStart"/>
+      <w:proofErr w:type="gramStart"/>
+      <w:r>
+        <w:rPr>
+          <w:rFonts w:ascii="Quicksand" w:hAnsi="Quicksand"/>
+          <w:sz w:val="20"/>
+          <w:szCs w:val="20"/>
+          <w:highlight w:val="yellow"/>
+        </w:rPr>
+        <w:t>assi.</w:t>
+      </w:r>
+      <w:r>
+        <w:rPr>
+          <w:rFonts w:ascii="Quicksand" w:hAnsi="Quicksand"/>
+          <w:sz w:val="20"/>
+          <w:szCs w:val="20"/>
+          <w:highlight w:val="yellow"/>
+        </w:rPr>
+        <w:t>phase</w:t>
+      </w:r>
+      <w:proofErr w:type="gramEnd"/>
+      <w:r>
+        <w:rPr>
+          <w:rFonts w:ascii="Quicksand" w:hAnsi="Quicksand"/>
+          <w:sz w:val="20"/>
+          <w:szCs w:val="20"/>
+          <w:highlight w:val="yellow"/>
+        </w:rPr>
+        <w:t>.description</w:t>
+      </w:r>
+      <w:proofErr w:type="spellEnd"/>
+      <w:r>
+        <w:rPr>
+          <w:rFonts w:ascii="Quicksand" w:hAnsi="Quicksand"/>
+          <w:sz w:val="20"/>
+          <w:szCs w:val="20"/>
+          <w:highlight w:val="yellow"/>
+        </w:rPr>
+        <w:t xml:space="preserve">}} </w:t>
+      </w:r>
+      <w:r>
+        <w:rPr>
+          <w:rFonts w:ascii="Quicksand" w:hAnsi="Quicksand"/>
+          <w:sz w:val="20"/>
+          <w:szCs w:val="20"/>
+          <w:highlight w:val="yellow"/>
+        </w:rPr>
+        <w:t>[Description de la phase</w:t>
+      </w:r>
+      <w:r>
+        <w:rPr>
+          <w:rFonts w:ascii="Quicksand" w:hAnsi="Quicksand"/>
+          <w:sz w:val="20"/>
+          <w:szCs w:val="20"/>
+          <w:highlight w:val="yellow"/>
+        </w:rPr>
+        <w:t xml:space="preserve"> telle qu’indiquée dans la CE ou le BC</w:t>
+      </w:r>
+      <w:r>
+        <w:rPr>
+          <w:rFonts w:ascii="Quicksand" w:hAnsi="Quicksand"/>
+          <w:sz w:val="20"/>
+          <w:szCs w:val="20"/>
+          <w:highlight w:val="yellow"/>
+        </w:rPr>
+        <w:t>]</w:t>
+      </w:r>
+    </w:p>
+    <w:p>
+      <w:pPr>
+        <w:rPr>
+          <w:rFonts w:ascii="Quicksand" w:hAnsi="Quicksand"/>
+          <w:sz w:val="20"/>
+          <w:szCs w:val="20"/>
+        </w:rPr>
+      </w:pPr>
+      <w:r>
+        <w:rPr>
+          <w:rFonts w:ascii="Quicksand" w:hAnsi="Quicksand"/>
+          <w:sz w:val="20"/>
+          <w:szCs w:val="20"/>
+          <w:highlight w:val="yellow"/>
+        </w:rPr>
+        <w:t>[Description précise de ce que fait l’Intervenant sur cette phase s’il ne fait pas toute la phase seul. Préciser aussi si livrable en fin de phase ce que l’Intervenant doit faire pour le livrable]</w:t>
+      </w:r>
+    </w:p>
+    <w:p>
+      <w:pPr>
+        <w:spacing w:line="240" w:lineRule="auto"/>
+        <w:jc w:val="right"/>
+        <w:rPr>
+          <w:rFonts w:ascii="Quicksand" w:hAnsi="Quicksand"/>
+          <w:sz w:val="20"/>
+          <w:szCs w:val="20"/>
+        </w:rPr>
+      </w:pPr>
+      <w:r>
+        <w:rPr>
+          <w:rFonts w:ascii="Quicksand" w:hAnsi="Quicksand"/>
+          <w:sz w:val="20"/>
+          <w:szCs w:val="20"/>
+        </w:rPr>
+        <w:t>{{</w:t>
+      </w:r>
+      <w:proofErr w:type="spellStart"/>
+      <w:proofErr w:type="gramStart"/>
+      <w:r>
+        <w:rPr>
+          <w:rFonts w:ascii="Quicksand" w:hAnsi="Quicksand"/>
+          <w:sz w:val="20"/>
+          <w:szCs w:val="20"/>
+        </w:rPr>
+        <w:t>assi.nombre</w:t>
+      </w:r>
+      <w:proofErr w:type="gramEnd"/>
+      <w:r>
+        <w:rPr>
+          <w:rFonts w:ascii="Quicksand" w:hAnsi="Quicksand"/>
+          <w:sz w:val="20"/>
+          <w:szCs w:val="20"/>
+        </w:rPr>
+        <w:t>_JEH</w:t>
+      </w:r>
+      <w:proofErr w:type="spellEnd"/>
+      <w:r>
+        <w:rPr>
+          <w:rFonts w:ascii="Quicksand" w:hAnsi="Quicksand"/>
+          <w:sz w:val="20"/>
+          <w:szCs w:val="20"/>
+        </w:rPr>
+        <w:t xml:space="preserve"> }} {% if </w:t>
+      </w:r>
+      <w:proofErr w:type="spellStart"/>
+      <w:r>
+        <w:rPr>
+          <w:rFonts w:ascii="Quicksand" w:hAnsi="Quicksand"/>
+          <w:sz w:val="20"/>
+          <w:szCs w:val="20"/>
+        </w:rPr>
+        <w:t>assi.nombre</w:t>
+      </w:r>
+      <w:r>
+        <w:rPr>
+          <w:rFonts w:ascii="Quicksand" w:hAnsi="Quicksand"/>
+          <w:sz w:val="20"/>
+          <w:szCs w:val="20"/>
+        </w:rPr>
+        <w:t>_JEH</w:t>
+      </w:r>
+      <w:proofErr w:type="spellEnd"/>
+      <w:r>
+        <w:rPr>
+          <w:rFonts w:ascii="Quicksand" w:hAnsi="Quicksand"/>
+          <w:sz w:val="20"/>
+          <w:szCs w:val="20"/>
+        </w:rPr>
+        <w:t xml:space="preserve"> </w:t>
+      </w:r>
+      <w:r>
+        <w:rPr>
+          <w:rFonts w:ascii="Quicksand" w:hAnsi="Quicksand"/>
+          <w:sz w:val="20"/>
+          <w:szCs w:val="20"/>
+        </w:rPr>
+        <w:t xml:space="preserve">&gt;1 %} </w:t>
+      </w:r>
+      <w:proofErr w:type="spellStart"/>
+      <w:r>
+        <w:rPr>
+          <w:rFonts w:ascii="Quicksand" w:hAnsi="Quicksand"/>
+          <w:sz w:val="20"/>
+          <w:szCs w:val="20"/>
+        </w:rPr>
+        <w:t>JEHs</w:t>
+      </w:r>
+      <w:proofErr w:type="spellEnd"/>
+      <w:r>
+        <w:rPr>
+          <w:rFonts w:ascii="Quicksand" w:hAnsi="Quicksand"/>
+          <w:sz w:val="20"/>
+          <w:szCs w:val="20"/>
+        </w:rPr>
+        <w:t xml:space="preserve"> {% </w:t>
+      </w:r>
+      <w:proofErr w:type="spellStart"/>
+      <w:r>
+        <w:rPr>
+          <w:rFonts w:ascii="Quicksand" w:hAnsi="Quicksand"/>
+          <w:sz w:val="20"/>
+          <w:szCs w:val="20"/>
+        </w:rPr>
+        <w:t>else</w:t>
+      </w:r>
+      <w:proofErr w:type="spellEnd"/>
+      <w:r>
+        <w:rPr>
+          <w:rFonts w:ascii="Quicksand" w:hAnsi="Quicksand"/>
+          <w:sz w:val="20"/>
+          <w:szCs w:val="20"/>
+        </w:rPr>
+        <w:t xml:space="preserve"> %} JEH {% </w:t>
+      </w:r>
+      <w:proofErr w:type="spellStart"/>
+      <w:r>
+        <w:rPr>
+          <w:rFonts w:ascii="Quicksand" w:hAnsi="Quicksand"/>
+          <w:sz w:val="20"/>
+          <w:szCs w:val="20"/>
+        </w:rPr>
+        <w:t>endif</w:t>
+      </w:r>
+      <w:proofErr w:type="spellEnd"/>
+      <w:r>
+        <w:rPr>
+          <w:rFonts w:ascii="Quicksand" w:hAnsi="Quicksand"/>
+          <w:sz w:val="20"/>
+          <w:szCs w:val="20"/>
+        </w:rPr>
+        <w:t xml:space="preserve"> %} à {{</w:t>
+      </w:r>
+      <w:proofErr w:type="spellStart"/>
+      <w:r>
+        <w:rPr>
+          <w:rFonts w:ascii="Quicksand" w:hAnsi="Quicksand"/>
+          <w:sz w:val="20"/>
+          <w:szCs w:val="20"/>
+        </w:rPr>
+        <w:t>assi.</w:t>
+      </w:r>
+      <w:r>
+        <w:rPr>
+          <w:rFonts w:ascii="Quicksand" w:hAnsi="Quicksand"/>
+          <w:sz w:val="20"/>
+          <w:szCs w:val="20"/>
+        </w:rPr>
+        <w:t>phase.montant_HT_par_JEH|FormatNombres</w:t>
+      </w:r>
+      <w:proofErr w:type="spellEnd"/>
+      <w:r>
+        <w:rPr>
+          <w:rFonts w:ascii="Quicksand" w:hAnsi="Quicksand"/>
+          <w:sz w:val="20"/>
+          <w:szCs w:val="20"/>
+        </w:rPr>
+        <w:t>}} € HT</w:t>
+      </w:r>
+    </w:p>
+    <w:p>
+      <w:pPr>
+        <w:spacing w:line="240" w:lineRule="auto"/>
+        <w:jc w:val="right"/>
+        <w:rPr>
+          <w:rFonts w:ascii="Quicksand" w:hAnsi="Quicksand"/>
+          <w:b/>
+          <w:i/>
+          <w:sz w:val="20"/>
+          <w:szCs w:val="20"/>
+        </w:rPr>
+      </w:pPr>
+      <w:r>
+        <w:rPr>
+          <w:rFonts w:ascii="Quicksand" w:hAnsi="Quicksand"/>
+          <w:b/>
+          <w:sz w:val="20"/>
+          <w:szCs w:val="20"/>
+        </w:rPr>
+        <w:t xml:space="preserve">Charge de travail estimée : </w:t>
+      </w:r>
+      <w:proofErr w:type="gramStart"/>
+      <w:r>
+        <w:rPr>
+          <w:rFonts w:ascii="Quicksand" w:hAnsi="Quicksand"/>
+          <w:b/>
+          <w:sz w:val="20"/>
+          <w:szCs w:val="20"/>
+        </w:rPr>
+        <w:t xml:space="preserve">{{ </w:t>
+      </w:r>
+      <w:proofErr w:type="spellStart"/>
+      <w:r>
+        <w:rPr>
+          <w:rFonts w:ascii="Quicksand" w:hAnsi="Quicksand"/>
+          <w:b/>
+          <w:sz w:val="20"/>
+          <w:szCs w:val="20"/>
+        </w:rPr>
+        <w:t>assi</w:t>
+      </w:r>
+      <w:r>
+        <w:rPr>
+          <w:rFonts w:ascii="Quicksand" w:hAnsi="Quicksand"/>
+          <w:b/>
+          <w:sz w:val="20"/>
+          <w:szCs w:val="20"/>
+        </w:rPr>
+        <w:t>.</w:t>
+      </w:r>
+      <w:r>
+        <w:rPr>
+          <w:rFonts w:ascii="Quicksand" w:hAnsi="Quicksand"/>
+          <w:b/>
+          <w:sz w:val="20"/>
+          <w:szCs w:val="20"/>
+        </w:rPr>
+        <w:t>mt</w:t>
+      </w:r>
+      <w:proofErr w:type="gramEnd"/>
+      <w:r>
+        <w:rPr>
+          <w:rFonts w:ascii="Quicksand" w:hAnsi="Quicksand"/>
+          <w:b/>
+          <w:sz w:val="20"/>
+          <w:szCs w:val="20"/>
+        </w:rPr>
+        <w:t>_totale</w:t>
+      </w:r>
+      <w:proofErr w:type="spellEnd"/>
+      <w:r>
+        <w:rPr>
+          <w:rFonts w:ascii="Quicksand" w:hAnsi="Quicksand"/>
+          <w:b/>
+          <w:sz w:val="20"/>
+          <w:szCs w:val="20"/>
+        </w:rPr>
+        <w:t>()|</w:t>
+      </w:r>
+      <w:proofErr w:type="spellStart"/>
+      <w:r>
+        <w:rPr>
+          <w:rFonts w:ascii="Quicksand" w:hAnsi="Quicksand"/>
+          <w:b/>
+          <w:sz w:val="20"/>
+          <w:szCs w:val="20"/>
+        </w:rPr>
+        <w:t>FormatNombres</w:t>
+      </w:r>
+      <w:proofErr w:type="spellEnd"/>
+      <w:r>
+        <w:rPr>
+          <w:rFonts w:ascii="Quicksand" w:hAnsi="Quicksand"/>
+          <w:b/>
+          <w:sz w:val="20"/>
+          <w:szCs w:val="20"/>
+        </w:rPr>
+        <w:t xml:space="preserve"> }} € HT ({{ </w:t>
+      </w:r>
+      <w:proofErr w:type="spellStart"/>
+      <w:r>
+        <w:rPr>
+          <w:rFonts w:ascii="Quicksand" w:hAnsi="Quicksand"/>
+          <w:b/>
+          <w:sz w:val="20"/>
+          <w:szCs w:val="20"/>
+        </w:rPr>
+        <w:t>assi</w:t>
+      </w:r>
+      <w:r>
+        <w:rPr>
+          <w:rFonts w:ascii="Quicksand" w:hAnsi="Quicksand"/>
+          <w:b/>
+          <w:sz w:val="20"/>
+          <w:szCs w:val="20"/>
+        </w:rPr>
+        <w:t>.n</w:t>
+      </w:r>
+      <w:r>
+        <w:rPr>
+          <w:rFonts w:ascii="Quicksand" w:hAnsi="Quicksand"/>
+          <w:b/>
+          <w:sz w:val="20"/>
+          <w:szCs w:val="20"/>
+        </w:rPr>
+        <w:t>om</w:t>
+      </w:r>
+      <w:r>
+        <w:rPr>
+          <w:rFonts w:ascii="Quicksand" w:hAnsi="Quicksand"/>
+          <w:b/>
+          <w:sz w:val="20"/>
+          <w:szCs w:val="20"/>
+        </w:rPr>
+        <w:t>b</w:t>
+      </w:r>
+      <w:r>
+        <w:rPr>
+          <w:rFonts w:ascii="Quicksand" w:hAnsi="Quicksand"/>
+          <w:b/>
+          <w:sz w:val="20"/>
+          <w:szCs w:val="20"/>
+        </w:rPr>
+        <w:t>re</w:t>
+      </w:r>
+      <w:r>
+        <w:rPr>
+          <w:rFonts w:ascii="Quicksand" w:hAnsi="Quicksand"/>
+          <w:b/>
+          <w:sz w:val="20"/>
+          <w:szCs w:val="20"/>
+        </w:rPr>
+        <w:t>_JEH</w:t>
+      </w:r>
+      <w:proofErr w:type="spellEnd"/>
+      <w:r>
+        <w:rPr>
+          <w:rFonts w:ascii="Quicksand" w:hAnsi="Quicksand"/>
+          <w:b/>
+          <w:sz w:val="20"/>
+          <w:szCs w:val="20"/>
+        </w:rPr>
+        <w:t xml:space="preserve"> }} {% if </w:t>
+      </w:r>
+      <w:proofErr w:type="spellStart"/>
+      <w:r>
+        <w:rPr>
+          <w:rFonts w:ascii="Quicksand" w:hAnsi="Quicksand"/>
+          <w:b/>
+          <w:sz w:val="20"/>
+          <w:szCs w:val="20"/>
+        </w:rPr>
+        <w:t>assi</w:t>
+      </w:r>
+      <w:r>
+        <w:rPr>
+          <w:rFonts w:ascii="Quicksand" w:hAnsi="Quicksand"/>
+          <w:b/>
+          <w:sz w:val="20"/>
+          <w:szCs w:val="20"/>
+        </w:rPr>
+        <w:t>.n</w:t>
+      </w:r>
+      <w:r>
+        <w:rPr>
+          <w:rFonts w:ascii="Quicksand" w:hAnsi="Quicksand"/>
+          <w:b/>
+          <w:sz w:val="20"/>
+          <w:szCs w:val="20"/>
+        </w:rPr>
+        <w:t>om</w:t>
+      </w:r>
+      <w:r>
+        <w:rPr>
+          <w:rFonts w:ascii="Quicksand" w:hAnsi="Quicksand"/>
+          <w:b/>
+          <w:sz w:val="20"/>
+          <w:szCs w:val="20"/>
+        </w:rPr>
+        <w:t>b</w:t>
+      </w:r>
+      <w:r>
+        <w:rPr>
+          <w:rFonts w:ascii="Quicksand" w:hAnsi="Quicksand"/>
+          <w:b/>
+          <w:sz w:val="20"/>
+          <w:szCs w:val="20"/>
+        </w:rPr>
+        <w:t>re</w:t>
+      </w:r>
+      <w:r>
+        <w:rPr>
+          <w:rFonts w:ascii="Quicksand" w:hAnsi="Quicksand"/>
+          <w:b/>
+          <w:sz w:val="20"/>
+          <w:szCs w:val="20"/>
+        </w:rPr>
+        <w:t>_JEH</w:t>
+      </w:r>
+      <w:proofErr w:type="spellEnd"/>
+      <w:r>
+        <w:rPr>
+          <w:rFonts w:ascii="Quicksand" w:hAnsi="Quicksand"/>
+          <w:b/>
+          <w:sz w:val="20"/>
+          <w:szCs w:val="20"/>
+        </w:rPr>
+        <w:t xml:space="preserve"> </w:t>
+      </w:r>
+      <w:r>
+        <w:rPr>
+          <w:rFonts w:ascii="Quicksand" w:hAnsi="Quicksand"/>
+          <w:b/>
+          <w:sz w:val="20"/>
+          <w:szCs w:val="20"/>
+        </w:rPr>
+        <w:t xml:space="preserve">&gt; 1 %} </w:t>
+      </w:r>
+      <w:proofErr w:type="spellStart"/>
+      <w:r>
+        <w:rPr>
+          <w:rFonts w:ascii="Quicksand" w:hAnsi="Quicksand"/>
+          <w:b/>
+          <w:sz w:val="20"/>
+          <w:szCs w:val="20"/>
+        </w:rPr>
+        <w:t>JEHs</w:t>
+      </w:r>
+      <w:proofErr w:type="spellEnd"/>
+      <w:r>
+        <w:rPr>
+          <w:rFonts w:ascii="Quicksand" w:hAnsi="Quicksand"/>
+          <w:b/>
+          <w:sz w:val="20"/>
+          <w:szCs w:val="20"/>
+        </w:rPr>
+        <w:t xml:space="preserve">{% </w:t>
+      </w:r>
+      <w:proofErr w:type="spellStart"/>
+      <w:r>
+        <w:rPr>
+          <w:rFonts w:ascii="Quicksand" w:hAnsi="Quicksand"/>
+          <w:b/>
+          <w:sz w:val="20"/>
+          <w:szCs w:val="20"/>
+        </w:rPr>
+        <w:t>else</w:t>
+      </w:r>
+      <w:proofErr w:type="spellEnd"/>
+      <w:r>
+        <w:rPr>
+          <w:rFonts w:ascii="Quicksand" w:hAnsi="Quicksand"/>
+          <w:b/>
+          <w:sz w:val="20"/>
+          <w:szCs w:val="20"/>
+        </w:rPr>
+        <w:t xml:space="preserve"> %} JEH{% </w:t>
+      </w:r>
+      <w:proofErr w:type="spellStart"/>
+      <w:r>
+        <w:rPr>
+          <w:rFonts w:ascii="Quicksand" w:hAnsi="Quicksand"/>
+          <w:b/>
+          <w:sz w:val="20"/>
+          <w:szCs w:val="20"/>
+        </w:rPr>
+        <w:t>endif</w:t>
+      </w:r>
+      <w:proofErr w:type="spellEnd"/>
+      <w:r>
+        <w:rPr>
+          <w:rFonts w:ascii="Quicksand" w:hAnsi="Quicksand"/>
+          <w:b/>
+          <w:sz w:val="20"/>
+          <w:szCs w:val="20"/>
+        </w:rPr>
+        <w:t xml:space="preserve"> %})</w:t>
+      </w:r>
+    </w:p>
+    <w:p>
+      <w:pPr>
         <w:jc w:val="right"/>
         <w:rPr>
           <w:rFonts w:ascii="Quicksand" w:hAnsi="Quicksand"/>
@@ -2950,6 +2976,92 @@
           <w:szCs w:val="20"/>
         </w:rPr>
       </w:pPr>
+      <w:r>
+        <w:rPr>
+          <w:rFonts w:ascii="Quicksand" w:hAnsi="Quicksand"/>
+          <w:b/>
+          <w:bCs/>
+          <w:sz w:val="20"/>
+          <w:szCs w:val="20"/>
+        </w:rPr>
+        <w:t>Du {{</w:t>
+      </w:r>
+      <w:proofErr w:type="spellStart"/>
+      <w:proofErr w:type="gramStart"/>
+      <w:r>
+        <w:rPr>
+          <w:rFonts w:ascii="Quicksand" w:hAnsi="Quicksand"/>
+          <w:b/>
+          <w:bCs/>
+          <w:sz w:val="20"/>
+          <w:szCs w:val="20"/>
+        </w:rPr>
+        <w:t>assi.phase</w:t>
+      </w:r>
+      <w:proofErr w:type="gramEnd"/>
+      <w:r>
+        <w:rPr>
+          <w:rFonts w:ascii="Quicksand" w:hAnsi="Quicksand"/>
+          <w:b/>
+          <w:bCs/>
+          <w:sz w:val="20"/>
+          <w:szCs w:val="20"/>
+        </w:rPr>
+        <w:t>.date_debut</w:t>
+      </w:r>
+      <w:proofErr w:type="spellEnd"/>
+      <w:r>
+        <w:rPr>
+          <w:rFonts w:ascii="Quicksand" w:hAnsi="Quicksand"/>
+          <w:b/>
+          <w:bCs/>
+          <w:sz w:val="20"/>
+          <w:szCs w:val="20"/>
+        </w:rPr>
+        <w:t xml:space="preserve">}} au </w:t>
+      </w:r>
+      <w:r>
+        <w:rPr>
+          <w:rFonts w:ascii="Quicksand" w:hAnsi="Quicksand"/>
+          <w:b/>
+          <w:bCs/>
+          <w:sz w:val="20"/>
+          <w:szCs w:val="20"/>
+        </w:rPr>
+        <w:t>{{</w:t>
+      </w:r>
+      <w:proofErr w:type="spellStart"/>
+      <w:r>
+        <w:rPr>
+          <w:rFonts w:ascii="Quicksand" w:hAnsi="Quicksand"/>
+          <w:b/>
+          <w:bCs/>
+          <w:sz w:val="20"/>
+          <w:szCs w:val="20"/>
+        </w:rPr>
+        <w:t>assi.phase.date_</w:t>
+      </w:r>
+      <w:r>
+        <w:rPr>
+          <w:rFonts w:ascii="Quicksand" w:hAnsi="Quicksand"/>
+          <w:b/>
+          <w:bCs/>
+          <w:sz w:val="20"/>
+          <w:szCs w:val="20"/>
+        </w:rPr>
+        <w:t>fin</w:t>
+      </w:r>
+      <w:proofErr w:type="spellEnd"/>
+      <w:r>
+        <w:rPr>
+          <w:rFonts w:ascii="Quicksand" w:hAnsi="Quicksand"/>
+          <w:b/>
+          <w:bCs/>
+          <w:sz w:val="20"/>
+          <w:szCs w:val="20"/>
+        </w:rPr>
+        <w:t>}}</w:t>
+      </w:r>
     </w:p>
     <w:p>
       <w:pPr>
@@ -2959,6 +3071,40 @@
           <w:szCs w:val="20"/>
         </w:rPr>
       </w:pPr>
+      <w:r>
+        <w:rPr>
+          <w:rFonts w:ascii="Quicksand" w:hAnsi="Quicksand"/>
+          <w:sz w:val="20"/>
+          <w:szCs w:val="20"/>
+        </w:rPr>
+        <w:t xml:space="preserve">{% </w:t>
+      </w:r>
+      <w:proofErr w:type="spellStart"/>
+      <w:r>
+        <w:rPr>
+          <w:rFonts w:ascii="Quicksand" w:hAnsi="Quicksand"/>
+          <w:sz w:val="20"/>
+          <w:szCs w:val="20"/>
+        </w:rPr>
+        <w:t>endfor</w:t>
+      </w:r>
+      <w:proofErr w:type="spellEnd"/>
+      <w:r>
+        <w:rPr>
+          <w:rFonts w:ascii="Quicksand" w:hAnsi="Quicksand"/>
+          <w:sz w:val="20"/>
+          <w:szCs w:val="20"/>
+        </w:rPr>
+        <w:t xml:space="preserve"> %}</w:t>
+      </w:r>
+      <w:r>
+        <w:rPr>
+          <w:rFonts w:ascii="Quicksand" w:hAnsi="Quicksand"/>
+          <w:sz w:val="20"/>
+          <w:szCs w:val="20"/>
+        </w:rPr>
+        <w:t xml:space="preserve"> </w:t>
+      </w:r>
     </w:p>
     <w:p>
       <w:pPr>
@@ -2974,20 +3120,42 @@
           <w:sz w:val="20"/>
           <w:szCs w:val="20"/>
         </w:rPr>
-        <w:t xml:space="preserve">L’étudiant finira sa mission pour le </w:t>
-      </w:r>
-      <w:r>
+        <w:t xml:space="preserve">{% </w:t>
+      </w:r>
+      <w:proofErr w:type="spellStart"/>
+      <w:r>
+        <w:rPr>
+          <w:rFonts w:ascii="Quicksand" w:hAnsi="Quicksand"/>
+          <w:sz w:val="20"/>
+          <w:szCs w:val="20"/>
+        </w:rPr>
+        <w:t>endif</w:t>
+      </w:r>
+      <w:proofErr w:type="spellEnd"/>
+      <w:r>
+        <w:rPr>
+          <w:rFonts w:ascii="Quicksand" w:hAnsi="Quicksand"/>
+          <w:sz w:val="20"/>
+          <w:szCs w:val="20"/>
+        </w:rPr>
+        <w:t xml:space="preserve"> %}</w:t>
+      </w:r>
+    </w:p>
+    <w:p>
+      <w:pPr>
         <w:rPr>
           <w:rFonts w:ascii="Quicksand" w:hAnsi="Quicksand"/>
           <w:b/>
           <w:bCs/>
-          <w:sz w:val="20"/>
-          <w:szCs w:val="20"/>
-        </w:rPr>
-        <w:t>{</w:t>
-      </w:r>
-      <w:proofErr w:type="spellStart"/>
-      <w:r>
+          <w:color w:val="4A66AC" w:themeColor="accent1"/>
+          <w:sz w:val="24"/>
+          <w:szCs w:val="24"/>
+        </w:rPr>
+      </w:pPr>
+    </w:p>
+    <w:p>
+      <w:pPr>
+        <w:jc w:val="right"/>
         <w:rPr>
           <w:rFonts w:ascii="Quicksand" w:hAnsi="Quicksand"/>
           <w:b/>
@@ -2995,9 +3163,33 @@
           <w:sz w:val="20"/>
           <w:szCs w:val="20"/>
         </w:rPr>
-        <w:t>etudiant_date_fin_mission</w:t>
-      </w:r>
-      <w:proofErr w:type="spellEnd"/>
+      </w:pPr>
+    </w:p>
+    <w:p>
+      <w:pPr>
+        <w:rPr>
+          <w:rFonts w:ascii="Quicksand" w:hAnsi="Quicksand"/>
+          <w:sz w:val="20"/>
+          <w:szCs w:val="20"/>
+        </w:rPr>
+      </w:pPr>
+    </w:p>
+    <w:p>
+      <w:pPr>
+        <w:rPr>
+          <w:rFonts w:ascii="Quicksand" w:hAnsi="Quicksand"/>
+          <w:sz w:val="20"/>
+          <w:szCs w:val="20"/>
+        </w:rPr>
+      </w:pPr>
+      <w:r>
+        <w:rPr>
+          <w:rFonts w:ascii="Quicksand" w:hAnsi="Quicksand"/>
+          <w:sz w:val="20"/>
+          <w:szCs w:val="20"/>
+        </w:rPr>
+        <w:t xml:space="preserve">L’étudiant finira sa mission pour le </w:t>
+      </w:r>
       <w:r>
         <w:rPr>
           <w:rFonts w:ascii="Quicksand" w:hAnsi="Quicksand"/>
@@ -3006,7 +3198,7 @@
           <w:sz w:val="20"/>
           <w:szCs w:val="20"/>
         </w:rPr>
-        <w:t>}</w:t>
+        <w:t>{</w:t>
       </w:r>
       <w:r>
         <w:rPr>
@@ -3016,6 +3208,48 @@
           <w:sz w:val="20"/>
           <w:szCs w:val="20"/>
         </w:rPr>
+        <w:t>{</w:t>
+      </w:r>
+      <w:proofErr w:type="spellStart"/>
+      <w:r>
+        <w:rPr>
+          <w:rFonts w:ascii="Quicksand" w:hAnsi="Quicksand"/>
+          <w:b/>
+          <w:bCs/>
+          <w:sz w:val="20"/>
+          <w:szCs w:val="20"/>
+        </w:rPr>
+        <w:t>date_fin</w:t>
+      </w:r>
+      <w:proofErr w:type="spellEnd"/>
+      <w:r>
+        <w:rPr>
+          <w:rFonts w:ascii="Quicksand" w:hAnsi="Quicksand"/>
+          <w:b/>
+          <w:bCs/>
+          <w:sz w:val="20"/>
+          <w:szCs w:val="20"/>
+        </w:rPr>
+        <w:t>}</w:t>
+      </w:r>
+      <w:r>
+        <w:rPr>
+          <w:rFonts w:ascii="Quicksand" w:hAnsi="Quicksand"/>
+          <w:b/>
+          <w:bCs/>
+          <w:sz w:val="20"/>
+          <w:szCs w:val="20"/>
+        </w:rPr>
+        <w:t>}</w:t>
+      </w:r>
+      <w:r>
+        <w:rPr>
+          <w:rFonts w:ascii="Quicksand" w:hAnsi="Quicksand"/>
+          <w:b/>
+          <w:bCs/>
+          <w:sz w:val="20"/>
+          <w:szCs w:val="20"/>
+        </w:rPr>
         <w:t xml:space="preserve"> </w:t>
       </w:r>
       <w:r>
@@ -3034,6 +3268,14 @@
         </w:rPr>
         <w:t xml:space="preserve"> sera rétribué un total de {</w:t>
       </w:r>
+      <w:r>
+        <w:rPr>
+          <w:rFonts w:ascii="Quicksand" w:hAnsi="Quicksand"/>
+          <w:sz w:val="20"/>
+          <w:szCs w:val="20"/>
+        </w:rPr>
+        <w:t>{</w:t>
+      </w:r>
       <w:proofErr w:type="spellStart"/>
       <w:r>
         <w:rPr>
@@ -3050,8 +3292,40 @@
           <w:sz w:val="20"/>
           <w:szCs w:val="20"/>
         </w:rPr>
+        <w:t>}</w:t>
+      </w:r>
+      <w:r>
+        <w:rPr>
+          <w:rFonts w:ascii="Quicksand" w:hAnsi="Quicksand"/>
+          <w:sz w:val="20"/>
+          <w:szCs w:val="20"/>
+        </w:rPr>
         <w:t xml:space="preserve">} </w:t>
       </w:r>
+      <w:r>
+        <w:rPr>
+          <w:rFonts w:ascii="Quicksand" w:hAnsi="Quicksand"/>
+          <w:sz w:val="20"/>
+          <w:szCs w:val="20"/>
+        </w:rPr>
+        <w:t>{%</w:t>
+      </w:r>
+      <w:r>
+        <w:rPr>
+          <w:rFonts w:ascii="Quicksand" w:hAnsi="Quicksand"/>
+          <w:sz w:val="20"/>
+          <w:szCs w:val="20"/>
+        </w:rPr>
+        <w:t xml:space="preserve"> </w:t>
+      </w:r>
+      <w:r>
+        <w:rPr>
+          <w:rFonts w:ascii="Quicksand" w:hAnsi="Quicksand"/>
+          <w:sz w:val="20"/>
+          <w:szCs w:val="20"/>
+        </w:rPr>
+        <w:t xml:space="preserve">if </w:t>
+      </w:r>
       <w:proofErr w:type="spellStart"/>
       <w:r>
         <w:rPr>
@@ -3059,6 +3333,32 @@
           <w:sz w:val="20"/>
           <w:szCs w:val="20"/>
         </w:rPr>
+        <w:t>etudiant_nb_JEH</w:t>
+      </w:r>
+      <w:proofErr w:type="spellEnd"/>
+      <w:r>
+        <w:rPr>
+          <w:rFonts w:ascii="Quicksand" w:hAnsi="Quicksand"/>
+          <w:sz w:val="20"/>
+          <w:szCs w:val="20"/>
+        </w:rPr>
+        <w:t xml:space="preserve"> </w:t>
+      </w:r>
+      <w:r>
+        <w:rPr>
+          <w:rFonts w:ascii="Quicksand" w:hAnsi="Quicksand"/>
+          <w:sz w:val="20"/>
+          <w:szCs w:val="20"/>
+        </w:rPr>
+        <w:t xml:space="preserve">&gt;1 %} </w:t>
+      </w:r>
+      <w:proofErr w:type="spellStart"/>
+      <w:r>
+        <w:rPr>
+          <w:rFonts w:ascii="Quicksand" w:hAnsi="Quicksand"/>
+          <w:sz w:val="20"/>
+          <w:szCs w:val="20"/>
+        </w:rPr>
         <w:t>JEHs</w:t>
       </w:r>
       <w:proofErr w:type="spellEnd"/>
@@ -3068,7 +3368,7 @@
           <w:sz w:val="20"/>
           <w:szCs w:val="20"/>
         </w:rPr>
-        <w:t xml:space="preserve"> ({</w:t>
+        <w:t xml:space="preserve"> {% </w:t>
       </w:r>
       <w:proofErr w:type="spellStart"/>
       <w:r>
@@ -3077,7 +3377,7 @@
           <w:sz w:val="20"/>
           <w:szCs w:val="20"/>
         </w:rPr>
-        <w:t>etudiant_nb_JEH_lettres</w:t>
+        <w:t>else</w:t>
       </w:r>
       <w:proofErr w:type="spellEnd"/>
       <w:r>
@@ -3086,8 +3386,134 @@
           <w:sz w:val="20"/>
           <w:szCs w:val="20"/>
         </w:rPr>
+        <w:t xml:space="preserve"> %} JEH</w:t>
+      </w:r>
+      <w:r>
+        <w:rPr>
+          <w:rFonts w:ascii="Quicksand" w:hAnsi="Quicksand"/>
+          <w:sz w:val="20"/>
+          <w:szCs w:val="20"/>
+        </w:rPr>
+        <w:t xml:space="preserve"> </w:t>
+      </w:r>
+      <w:r>
+        <w:rPr>
+          <w:rFonts w:ascii="Quicksand" w:hAnsi="Quicksand"/>
+          <w:sz w:val="20"/>
+          <w:szCs w:val="20"/>
+        </w:rPr>
+        <w:t xml:space="preserve">{% </w:t>
+      </w:r>
+      <w:proofErr w:type="spellStart"/>
+      <w:r>
+        <w:rPr>
+          <w:rFonts w:ascii="Quicksand" w:hAnsi="Quicksand"/>
+          <w:sz w:val="20"/>
+          <w:szCs w:val="20"/>
+        </w:rPr>
+        <w:t>endif</w:t>
+      </w:r>
+      <w:proofErr w:type="spellEnd"/>
+      <w:r>
+        <w:rPr>
+          <w:rFonts w:ascii="Quicksand" w:hAnsi="Quicksand"/>
+          <w:sz w:val="20"/>
+          <w:szCs w:val="20"/>
+        </w:rPr>
+        <w:t xml:space="preserve"> </w:t>
+      </w:r>
+      <w:proofErr w:type="gramStart"/>
+      <w:r>
+        <w:rPr>
+          <w:rFonts w:ascii="Quicksand" w:hAnsi="Quicksand"/>
+          <w:sz w:val="20"/>
+          <w:szCs w:val="20"/>
+        </w:rPr>
+        <w:t xml:space="preserve">%} </w:t>
+      </w:r>
+      <w:r>
+        <w:rPr>
+          <w:rFonts w:ascii="Quicksand" w:hAnsi="Quicksand"/>
+          <w:sz w:val="20"/>
+          <w:szCs w:val="20"/>
+        </w:rPr>
+        <w:t xml:space="preserve"> (</w:t>
+      </w:r>
+      <w:proofErr w:type="gramEnd"/>
+      <w:r>
+        <w:rPr>
+          <w:rFonts w:ascii="Quicksand" w:hAnsi="Quicksand"/>
+          <w:sz w:val="20"/>
+          <w:szCs w:val="20"/>
+        </w:rPr>
+        <w:t>{</w:t>
+      </w:r>
+      <w:r>
+        <w:rPr>
+          <w:rFonts w:ascii="Quicksand" w:hAnsi="Quicksand"/>
+          <w:sz w:val="20"/>
+          <w:szCs w:val="20"/>
+        </w:rPr>
+        <w:t>{</w:t>
+      </w:r>
+      <w:proofErr w:type="spellStart"/>
+      <w:r>
+        <w:rPr>
+          <w:rFonts w:ascii="Quicksand" w:hAnsi="Quicksand"/>
+          <w:sz w:val="20"/>
+          <w:szCs w:val="20"/>
+        </w:rPr>
+        <w:t>etudiant_nb_JEH</w:t>
+      </w:r>
+      <w:r>
+        <w:rPr>
+          <w:rFonts w:ascii="Quicksand" w:hAnsi="Quicksand"/>
+          <w:sz w:val="20"/>
+          <w:szCs w:val="20"/>
+        </w:rPr>
+        <w:t>|EnLettres</w:t>
+      </w:r>
+      <w:proofErr w:type="spellEnd"/>
+      <w:r>
+        <w:rPr>
+          <w:rFonts w:ascii="Quicksand" w:hAnsi="Quicksand"/>
+          <w:sz w:val="20"/>
+          <w:szCs w:val="20"/>
+        </w:rPr>
+        <w:t>}</w:t>
+      </w:r>
+      <w:r>
+        <w:rPr>
+          <w:rFonts w:ascii="Quicksand" w:hAnsi="Quicksand"/>
+          <w:sz w:val="20"/>
+          <w:szCs w:val="20"/>
+        </w:rPr>
         <w:t xml:space="preserve">} </w:t>
       </w:r>
+      <w:r>
+        <w:rPr>
+          <w:rFonts w:ascii="Quicksand" w:hAnsi="Quicksand"/>
+          <w:sz w:val="20"/>
+          <w:szCs w:val="20"/>
+        </w:rPr>
+        <w:t>{%</w:t>
+      </w:r>
+      <w:r>
+        <w:rPr>
+          <w:rFonts w:ascii="Quicksand" w:hAnsi="Quicksand"/>
+          <w:sz w:val="20"/>
+          <w:szCs w:val="20"/>
+        </w:rPr>
+        <w:t xml:space="preserve"> </w:t>
+      </w:r>
+      <w:r>
+        <w:rPr>
+          <w:rFonts w:ascii="Quicksand" w:hAnsi="Quicksand"/>
+          <w:sz w:val="20"/>
+          <w:szCs w:val="20"/>
+        </w:rPr>
+        <w:t xml:space="preserve">if </w:t>
+      </w:r>
       <w:proofErr w:type="spellStart"/>
       <w:r>
         <w:rPr>
@@ -3095,9 +3521,71 @@
           <w:sz w:val="20"/>
           <w:szCs w:val="20"/>
         </w:rPr>
+        <w:t>etudiant_nb_JEH</w:t>
+      </w:r>
+      <w:proofErr w:type="spellEnd"/>
+      <w:r>
+        <w:rPr>
+          <w:rFonts w:ascii="Quicksand" w:hAnsi="Quicksand"/>
+          <w:sz w:val="20"/>
+          <w:szCs w:val="20"/>
+        </w:rPr>
+        <w:t xml:space="preserve"> &gt;1 %} </w:t>
+      </w:r>
+      <w:proofErr w:type="spellStart"/>
+      <w:r>
+        <w:rPr>
+          <w:rFonts w:ascii="Quicksand" w:hAnsi="Quicksand"/>
+          <w:sz w:val="20"/>
+          <w:szCs w:val="20"/>
+        </w:rPr>
         <w:t>JEHs</w:t>
       </w:r>
       <w:proofErr w:type="spellEnd"/>
+      <w:r>
+        <w:rPr>
+          <w:rFonts w:ascii="Quicksand" w:hAnsi="Quicksand"/>
+          <w:sz w:val="20"/>
+          <w:szCs w:val="20"/>
+        </w:rPr>
+        <w:t xml:space="preserve">{% </w:t>
+      </w:r>
+      <w:proofErr w:type="spellStart"/>
+      <w:r>
+        <w:rPr>
+          <w:rFonts w:ascii="Quicksand" w:hAnsi="Quicksand"/>
+          <w:sz w:val="20"/>
+          <w:szCs w:val="20"/>
+        </w:rPr>
+        <w:t>else</w:t>
+      </w:r>
+      <w:proofErr w:type="spellEnd"/>
+      <w:r>
+        <w:rPr>
+          <w:rFonts w:ascii="Quicksand" w:hAnsi="Quicksand"/>
+          <w:sz w:val="20"/>
+          <w:szCs w:val="20"/>
+        </w:rPr>
+        <w:t xml:space="preserve"> %} JEH{% </w:t>
+      </w:r>
+      <w:proofErr w:type="spellStart"/>
+      <w:r>
+        <w:rPr>
+          <w:rFonts w:ascii="Quicksand" w:hAnsi="Quicksand"/>
+          <w:sz w:val="20"/>
+          <w:szCs w:val="20"/>
+        </w:rPr>
+        <w:t>endif</w:t>
+      </w:r>
+      <w:proofErr w:type="spellEnd"/>
+      <w:r>
+        <w:rPr>
+          <w:rFonts w:ascii="Quicksand" w:hAnsi="Quicksand"/>
+          <w:sz w:val="20"/>
+          <w:szCs w:val="20"/>
+        </w:rPr>
+        <w:t xml:space="preserve"> %}</w:t>
+      </w:r>
       <w:r>
         <w:rPr>
           <w:rFonts w:ascii="Quicksand" w:hAnsi="Quicksand"/>
@@ -3121,7 +3609,6 @@
           <w:sz w:val="20"/>
           <w:szCs w:val="20"/>
         </w:rPr>
-        <w:lastRenderedPageBreak/>
         <w:t>L’Intervenant</w:t>
       </w:r>
       <w:r>
@@ -3149,7 +3636,6 @@
         </w:rPr>
         <w:t>{</w:t>
       </w:r>
-      <w:proofErr w:type="spellStart"/>
       <w:r>
         <w:rPr>
           <w:rFonts w:ascii="Quicksand" w:hAnsi="Quicksand"/>
@@ -3157,9 +3643,26 @@
           <w:sz w:val="20"/>
           <w:szCs w:val="20"/>
         </w:rPr>
-        <w:t>num_AP</w:t>
-      </w:r>
-      <w:proofErr w:type="spellEnd"/>
+        <w:t>{</w:t>
+      </w:r>
+      <w:r>
+        <w:rPr>
+          <w:rFonts w:ascii="Quicksand" w:hAnsi="Quicksand"/>
+          <w:smallCaps/>
+          <w:sz w:val="20"/>
+          <w:szCs w:val="20"/>
+        </w:rPr>
+        <w:t>ce</w:t>
+      </w:r>
+      <w:r>
+        <w:rPr>
+          <w:rFonts w:ascii="Quicksand" w:hAnsi="Quicksand"/>
+          <w:smallCaps/>
+          <w:sz w:val="20"/>
+          <w:szCs w:val="20"/>
+        </w:rPr>
+        <w:t>}</w:t>
+      </w:r>
       <w:r>
         <w:rPr>
           <w:rFonts w:ascii="Quicksand" w:hAnsi="Quicksand"/>
@@ -3213,6 +3716,7 @@
           <w:sz w:val="32"/>
           <w:szCs w:val="32"/>
         </w:rPr>
+        <w:lastRenderedPageBreak/>
         <w:t xml:space="preserve">Article </w:t>
       </w:r>
       <w:r>
@@ -3263,7 +3767,6 @@
         </w:rPr>
         <w:t>Comme précisé dans l’article précédent. L’intervenant finira sa mission au plus tard pour le {</w:t>
       </w:r>
-      <w:proofErr w:type="spellStart"/>
       <w:r>
         <w:rPr>
           <w:rStyle w:val="ARemplacer"/>
@@ -3273,9 +3776,32 @@
           <w:sz w:val="20"/>
           <w:szCs w:val="20"/>
         </w:rPr>
-        <w:t>etudiant_date_fin_mission</w:t>
+        <w:t>{</w:t>
+      </w:r>
+      <w:proofErr w:type="spellStart"/>
+      <w:r>
+        <w:rPr>
+          <w:rStyle w:val="ARemplacer"/>
+          <w:rFonts w:ascii="Quicksand" w:hAnsi="Quicksand" w:cs="Arial"/>
+          <w:i w:val="0"/>
+          <w:iCs/>
+          <w:sz w:val="20"/>
+          <w:szCs w:val="20"/>
+        </w:rPr>
+        <w:t>date_fin</w:t>
       </w:r>
       <w:proofErr w:type="spellEnd"/>
+      <w:r>
+        <w:rPr>
+          <w:rStyle w:val="ARemplacer"/>
+          <w:rFonts w:ascii="Quicksand" w:hAnsi="Quicksand" w:cs="Arial"/>
+          <w:i w:val="0"/>
+          <w:iCs/>
+          <w:sz w:val="20"/>
+          <w:szCs w:val="20"/>
+        </w:rPr>
+        <w:t>}</w:t>
+      </w:r>
       <w:r>
         <w:rPr>
           <w:rStyle w:val="ARemplacer"/>
@@ -3387,6 +3913,7 @@
         </w:rPr>
         <w:t xml:space="preserve">par Ponts Études Projets sera de </w:t>
       </w:r>
+      <w:proofErr w:type="gramStart"/>
       <w:r>
         <w:rPr>
           <w:rStyle w:val="ARemplacer"/>
@@ -3398,9 +3925,8 @@
           <w:sz w:val="20"/>
           <w:szCs w:val="20"/>
         </w:rPr>
-        <w:t>{</w:t>
-      </w:r>
-      <w:proofErr w:type="spellStart"/>
+        <w:t>{{</w:t>
+      </w:r>
       <w:r>
         <w:rPr>
           <w:rStyle w:val="ARemplacer"/>
@@ -3412,9 +3938,9 @@
           <w:sz w:val="20"/>
           <w:szCs w:val="20"/>
         </w:rPr>
-        <w:t>etudiant_remuneration_th</w:t>
-      </w:r>
-      <w:proofErr w:type="spellEnd"/>
+        <w:t xml:space="preserve"> </w:t>
+      </w:r>
+      <w:proofErr w:type="spellStart"/>
       <w:r>
         <w:rPr>
           <w:rStyle w:val="ARemplacer"/>
@@ -3426,311 +3952,9 @@
           <w:sz w:val="20"/>
           <w:szCs w:val="20"/>
         </w:rPr>
-        <w:t>} € bruts</w:t>
-      </w:r>
-      <w:r>
-        <w:rPr>
-          <w:rStyle w:val="ARemplacer"/>
-          <w:rFonts w:ascii="Quicksand" w:hAnsi="Quicksand" w:cs="Arial"/>
-          <w:i w:val="0"/>
-          <w:iCs/>
-          <w:sz w:val="20"/>
-          <w:szCs w:val="20"/>
-        </w:rPr>
-        <w:t xml:space="preserve"> ({</w:t>
-      </w:r>
-      <w:proofErr w:type="spellStart"/>
-      <w:r>
-        <w:rPr>
-          <w:rStyle w:val="ARemplacer"/>
-          <w:rFonts w:ascii="Quicksand" w:hAnsi="Quicksand" w:cs="Arial"/>
-          <w:i w:val="0"/>
-          <w:iCs/>
-          <w:sz w:val="20"/>
-          <w:szCs w:val="20"/>
-        </w:rPr>
-        <w:t>etudiant_remuneration_th_lettres</w:t>
-      </w:r>
-      <w:proofErr w:type="spellEnd"/>
-      <w:r>
-        <w:rPr>
-          <w:rStyle w:val="ARemplacer"/>
-          <w:rFonts w:ascii="Quicksand" w:hAnsi="Quicksand" w:cs="Arial"/>
-          <w:i w:val="0"/>
-          <w:iCs/>
-          <w:sz w:val="20"/>
-          <w:szCs w:val="20"/>
-        </w:rPr>
-        <w:t>} bruts) sur la base de {</w:t>
-      </w:r>
-      <w:proofErr w:type="spellStart"/>
-      <w:r>
-        <w:rPr>
-          <w:rStyle w:val="ARemplacer"/>
-          <w:rFonts w:ascii="Quicksand" w:hAnsi="Quicksand" w:cs="Arial"/>
-          <w:i w:val="0"/>
-          <w:iCs/>
-          <w:sz w:val="20"/>
-          <w:szCs w:val="20"/>
-        </w:rPr>
-        <w:t>etudiant_nb_JEH</w:t>
-      </w:r>
-      <w:proofErr w:type="spellEnd"/>
-      <w:r>
-        <w:rPr>
-          <w:rStyle w:val="ARemplacer"/>
-          <w:rFonts w:ascii="Quicksand" w:hAnsi="Quicksand" w:cs="Arial"/>
-          <w:i w:val="0"/>
-          <w:iCs/>
-          <w:sz w:val="20"/>
-          <w:szCs w:val="20"/>
-        </w:rPr>
-        <w:t>} Jour</w:t>
-      </w:r>
-      <w:r>
-        <w:rPr>
-          <w:rStyle w:val="ARemplacer"/>
-          <w:rFonts w:ascii="Quicksand" w:hAnsi="Quicksand" w:cs="Arial"/>
-          <w:i w:val="0"/>
-          <w:iCs/>
-          <w:sz w:val="20"/>
-          <w:szCs w:val="20"/>
-          <w:highlight w:val="yellow"/>
-        </w:rPr>
-        <w:t>s</w:t>
-      </w:r>
-      <w:r>
-        <w:rPr>
-          <w:rStyle w:val="ARemplacer"/>
-          <w:rFonts w:ascii="Quicksand" w:hAnsi="Quicksand" w:cs="Arial"/>
-          <w:i w:val="0"/>
-          <w:iCs/>
-          <w:sz w:val="20"/>
-          <w:szCs w:val="20"/>
-        </w:rPr>
-        <w:t xml:space="preserve"> </w:t>
-      </w:r>
-      <w:proofErr w:type="spellStart"/>
-      <w:r>
-        <w:rPr>
-          <w:rStyle w:val="ARemplacer"/>
-          <w:rFonts w:ascii="Quicksand" w:hAnsi="Quicksand" w:cs="Arial"/>
-          <w:i w:val="0"/>
-          <w:iCs/>
-          <w:sz w:val="20"/>
-          <w:szCs w:val="20"/>
-        </w:rPr>
-        <w:t>Etude</w:t>
-      </w:r>
-      <w:proofErr w:type="spellEnd"/>
-      <w:r>
-        <w:rPr>
-          <w:rStyle w:val="ARemplacer"/>
-          <w:rFonts w:ascii="Quicksand" w:hAnsi="Quicksand" w:cs="Arial"/>
-          <w:i w:val="0"/>
-          <w:iCs/>
-          <w:sz w:val="20"/>
-          <w:szCs w:val="20"/>
-        </w:rPr>
-        <w:t xml:space="preserve"> Homme </w:t>
-      </w:r>
-      <w:r>
-        <w:rPr>
-          <w:rStyle w:val="ARemplacer"/>
-          <w:rFonts w:ascii="Quicksand" w:hAnsi="Quicksand" w:cs="Arial"/>
-          <w:i w:val="0"/>
-          <w:iCs/>
-          <w:sz w:val="20"/>
-          <w:szCs w:val="20"/>
-        </w:rPr>
-        <w:t xml:space="preserve">conformément aux conditions d’application du statut dérogatoire des associations étudiantes à vocation pédagogique, étant précisé que le montant de la rétribution est fonction du degré de la participation de </w:t>
-      </w:r>
-      <w:r>
-        <w:rPr>
-          <w:rFonts w:ascii="Quicksand" w:hAnsi="Quicksand"/>
-          <w:sz w:val="20"/>
-          <w:szCs w:val="20"/>
-        </w:rPr>
-        <w:t>l’Intervenant</w:t>
-      </w:r>
-      <w:r>
-        <w:rPr>
-          <w:rFonts w:ascii="Quicksand" w:hAnsi="Quicksand"/>
-          <w:sz w:val="20"/>
-          <w:szCs w:val="20"/>
-        </w:rPr>
-        <w:t xml:space="preserve"> </w:t>
-      </w:r>
-      <w:r>
-        <w:rPr>
-          <w:rStyle w:val="ARemplacer"/>
-          <w:rFonts w:ascii="Quicksand" w:hAnsi="Quicksand" w:cs="Arial"/>
-          <w:i w:val="0"/>
-          <w:iCs/>
-          <w:sz w:val="20"/>
-          <w:szCs w:val="20"/>
-        </w:rPr>
-        <w:t>à la mission.</w:t>
-      </w:r>
-    </w:p>
-    <w:p>
-      <w:pPr>
-        <w:rPr>
-          <w:rStyle w:val="ARemplacer"/>
-          <w:rFonts w:ascii="Quicksand" w:hAnsi="Quicksand" w:cs="Arial"/>
-          <w:i w:val="0"/>
-          <w:iCs/>
-          <w:sz w:val="20"/>
-          <w:szCs w:val="20"/>
-        </w:rPr>
-      </w:pPr>
-      <w:r>
-        <w:rPr>
-          <w:rStyle w:val="ARemplacer"/>
-          <w:rFonts w:ascii="Quicksand" w:hAnsi="Quicksand" w:cs="Arial"/>
-          <w:i w:val="0"/>
-          <w:iCs/>
-          <w:sz w:val="20"/>
-          <w:szCs w:val="20"/>
-        </w:rPr>
-        <w:t>Cette rétribution est</w:t>
-      </w:r>
-      <w:r>
-        <w:rPr>
-          <w:rStyle w:val="ARemplacer"/>
-          <w:rFonts w:ascii="Quicksand" w:hAnsi="Quicksand" w:cs="Arial"/>
-          <w:i w:val="0"/>
-          <w:iCs/>
-          <w:sz w:val="20"/>
-          <w:szCs w:val="20"/>
-        </w:rPr>
-        <w:t xml:space="preserve">, </w:t>
-      </w:r>
-      <w:r>
-        <w:rPr>
-          <w:rStyle w:val="ARemplacer"/>
-          <w:rFonts w:ascii="Quicksand" w:hAnsi="Quicksand" w:cs="Arial"/>
-          <w:i w:val="0"/>
-          <w:iCs/>
-          <w:sz w:val="20"/>
-          <w:szCs w:val="20"/>
-        </w:rPr>
-        <w:t>toutefois</w:t>
-      </w:r>
-      <w:r>
-        <w:rPr>
-          <w:rStyle w:val="ARemplacer"/>
-          <w:rFonts w:ascii="Quicksand" w:hAnsi="Quicksand" w:cs="Arial"/>
-          <w:i w:val="0"/>
-          <w:iCs/>
-          <w:sz w:val="20"/>
-          <w:szCs w:val="20"/>
-        </w:rPr>
-        <w:t>,</w:t>
-      </w:r>
-      <w:r>
-        <w:rPr>
-          <w:rStyle w:val="ARemplacer"/>
-          <w:rFonts w:ascii="Quicksand" w:hAnsi="Quicksand" w:cs="Arial"/>
-          <w:i w:val="0"/>
-          <w:iCs/>
-          <w:sz w:val="20"/>
-          <w:szCs w:val="20"/>
-        </w:rPr>
-        <w:t xml:space="preserve"> subordonnée </w:t>
-      </w:r>
-      <w:r>
-        <w:rPr>
-          <w:rStyle w:val="ARemplacer"/>
-          <w:rFonts w:ascii="Quicksand" w:hAnsi="Quicksand" w:cs="Arial"/>
-          <w:i w:val="0"/>
-          <w:iCs/>
-          <w:sz w:val="20"/>
-          <w:szCs w:val="20"/>
-        </w:rPr>
-        <w:t xml:space="preserve">au paiement effectif par le Client des JEH réalisés par </w:t>
-      </w:r>
-      <w:r>
-        <w:rPr>
-          <w:rFonts w:ascii="Quicksand" w:hAnsi="Quicksand"/>
-          <w:sz w:val="20"/>
-          <w:szCs w:val="20"/>
-        </w:rPr>
-        <w:t>l’Intervenant</w:t>
-      </w:r>
-      <w:r>
-        <w:rPr>
-          <w:rFonts w:ascii="Quicksand" w:hAnsi="Quicksand"/>
-          <w:sz w:val="20"/>
-          <w:szCs w:val="20"/>
-        </w:rPr>
-        <w:t xml:space="preserve"> </w:t>
-      </w:r>
-      <w:r>
-        <w:rPr>
-          <w:rFonts w:ascii="Quicksand" w:hAnsi="Quicksand"/>
-          <w:sz w:val="20"/>
-          <w:szCs w:val="20"/>
-        </w:rPr>
-        <w:t xml:space="preserve">conformément au Règlement Intérieur de </w:t>
-      </w:r>
-      <w:proofErr w:type="gramStart"/>
-      <w:r>
-        <w:rPr>
-          <w:rFonts w:ascii="Quicksand" w:hAnsi="Quicksand"/>
-          <w:sz w:val="20"/>
-          <w:szCs w:val="20"/>
-        </w:rPr>
-        <w:t>la Junior</w:t>
+        <w:t>remuneration</w:t>
       </w:r>
       <w:proofErr w:type="gramEnd"/>
-      <w:r>
-        <w:rPr>
-          <w:rStyle w:val="ARemplacer"/>
-          <w:rFonts w:ascii="Quicksand" w:hAnsi="Quicksand" w:cs="Arial"/>
-          <w:i w:val="0"/>
-          <w:iCs/>
-          <w:sz w:val="20"/>
-          <w:szCs w:val="20"/>
-        </w:rPr>
-        <w:t>.</w:t>
-      </w:r>
-    </w:p>
-    <w:p>
-      <w:pPr>
-        <w:rPr>
-          <w:rStyle w:val="ARemplacer"/>
-          <w:rFonts w:ascii="Quicksand" w:hAnsi="Quicksand" w:cs="Arial"/>
-          <w:i w:val="0"/>
-          <w:iCs/>
-          <w:sz w:val="20"/>
-          <w:szCs w:val="20"/>
-        </w:rPr>
-      </w:pPr>
-      <w:r>
-        <w:rPr>
-          <w:rStyle w:val="ARemplacer"/>
-          <w:rFonts w:ascii="Quicksand" w:hAnsi="Quicksand" w:cs="Arial"/>
-          <w:i w:val="0"/>
-          <w:iCs/>
-          <w:sz w:val="20"/>
-          <w:szCs w:val="20"/>
-          <w:highlight w:val="yellow"/>
-        </w:rPr>
-        <w:t>[Les membres actuels et anciens de PEP ainsi que les étudiants apportant la mission sont rétribués à 70% sinon rétribution à 60% pour les autres intervenants</w:t>
-      </w:r>
-      <w:r>
-        <w:rPr>
-          <w:rStyle w:val="ARemplacer"/>
-          <w:rFonts w:ascii="Quicksand" w:hAnsi="Quicksand" w:cs="Arial"/>
-          <w:i w:val="0"/>
-          <w:iCs/>
-          <w:sz w:val="20"/>
-          <w:szCs w:val="20"/>
-          <w:highlight w:val="yellow"/>
-        </w:rPr>
-        <w:t xml:space="preserve">, si vous modifiez le montant en chiffres </w:t>
-      </w:r>
       <w:r>
         <w:rPr>
           <w:rStyle w:val="ARemplacer"/>
@@ -3741,6 +3965,392 @@
           <w:iCs/>
           <w:sz w:val="20"/>
           <w:szCs w:val="20"/>
+        </w:rPr>
+        <w:t>|FormatNombres</w:t>
+      </w:r>
+      <w:proofErr w:type="spellEnd"/>
+      <w:r>
+        <w:rPr>
+          <w:rStyle w:val="ARemplacer"/>
+          <w:rFonts w:ascii="Quicksand" w:hAnsi="Quicksand" w:cs="Arial"/>
+          <w:b/>
+          <w:bCs/>
+          <w:i w:val="0"/>
+          <w:iCs/>
+          <w:sz w:val="20"/>
+          <w:szCs w:val="20"/>
+        </w:rPr>
+        <w:t>}</w:t>
+      </w:r>
+      <w:r>
+        <w:rPr>
+          <w:rStyle w:val="ARemplacer"/>
+          <w:rFonts w:ascii="Quicksand" w:hAnsi="Quicksand" w:cs="Arial"/>
+          <w:b/>
+          <w:bCs/>
+          <w:i w:val="0"/>
+          <w:iCs/>
+          <w:sz w:val="20"/>
+          <w:szCs w:val="20"/>
+        </w:rPr>
+        <w:t>} € bruts</w:t>
+      </w:r>
+      <w:r>
+        <w:rPr>
+          <w:rStyle w:val="ARemplacer"/>
+          <w:rFonts w:ascii="Quicksand" w:hAnsi="Quicksand" w:cs="Arial"/>
+          <w:i w:val="0"/>
+          <w:iCs/>
+          <w:sz w:val="20"/>
+          <w:szCs w:val="20"/>
+        </w:rPr>
+        <w:t xml:space="preserve"> ({</w:t>
+      </w:r>
+      <w:r>
+        <w:rPr>
+          <w:rStyle w:val="ARemplacer"/>
+          <w:rFonts w:ascii="Quicksand" w:hAnsi="Quicksand" w:cs="Arial"/>
+          <w:i w:val="0"/>
+          <w:iCs/>
+          <w:sz w:val="20"/>
+          <w:szCs w:val="20"/>
+        </w:rPr>
+        <w:t>{</w:t>
+      </w:r>
+      <w:proofErr w:type="spellStart"/>
+      <w:r>
+        <w:rPr>
+          <w:rStyle w:val="ARemplacer"/>
+          <w:rFonts w:ascii="Quicksand" w:hAnsi="Quicksand" w:cs="Arial"/>
+          <w:i w:val="0"/>
+          <w:iCs/>
+          <w:sz w:val="20"/>
+          <w:szCs w:val="20"/>
+        </w:rPr>
+        <w:t>remuneration</w:t>
+      </w:r>
+      <w:r>
+        <w:rPr>
+          <w:rStyle w:val="ARemplacer"/>
+          <w:rFonts w:ascii="Quicksand" w:hAnsi="Quicksand" w:cs="Arial"/>
+          <w:i w:val="0"/>
+          <w:iCs/>
+          <w:sz w:val="20"/>
+          <w:szCs w:val="20"/>
+        </w:rPr>
+        <w:t>|ChiffreLettre</w:t>
+      </w:r>
+      <w:proofErr w:type="spellEnd"/>
+      <w:r>
+        <w:rPr>
+          <w:rStyle w:val="ARemplacer"/>
+          <w:rFonts w:ascii="Quicksand" w:hAnsi="Quicksand" w:cs="Arial"/>
+          <w:i w:val="0"/>
+          <w:iCs/>
+          <w:sz w:val="20"/>
+          <w:szCs w:val="20"/>
+        </w:rPr>
+        <w:t>}</w:t>
+      </w:r>
+      <w:r>
+        <w:rPr>
+          <w:rStyle w:val="ARemplacer"/>
+          <w:rFonts w:ascii="Quicksand" w:hAnsi="Quicksand" w:cs="Arial"/>
+          <w:i w:val="0"/>
+          <w:iCs/>
+          <w:sz w:val="20"/>
+          <w:szCs w:val="20"/>
+        </w:rPr>
+        <w:t>} bruts) sur la base de {</w:t>
+      </w:r>
+      <w:r>
+        <w:rPr>
+          <w:rStyle w:val="ARemplacer"/>
+          <w:rFonts w:ascii="Quicksand" w:hAnsi="Quicksand" w:cs="Arial"/>
+          <w:i w:val="0"/>
+          <w:iCs/>
+          <w:sz w:val="20"/>
+          <w:szCs w:val="20"/>
+        </w:rPr>
+        <w:t>{</w:t>
+      </w:r>
+      <w:proofErr w:type="spellStart"/>
+      <w:r>
+        <w:rPr>
+          <w:rStyle w:val="ARemplacer"/>
+          <w:rFonts w:ascii="Quicksand" w:hAnsi="Quicksand" w:cs="Arial"/>
+          <w:i w:val="0"/>
+          <w:iCs/>
+          <w:sz w:val="20"/>
+          <w:szCs w:val="20"/>
+        </w:rPr>
+        <w:t>etudiant_nb_JEH</w:t>
+      </w:r>
+      <w:proofErr w:type="spellEnd"/>
+      <w:r>
+        <w:rPr>
+          <w:rStyle w:val="ARemplacer"/>
+          <w:rFonts w:ascii="Quicksand" w:hAnsi="Quicksand" w:cs="Arial"/>
+          <w:i w:val="0"/>
+          <w:iCs/>
+          <w:sz w:val="20"/>
+          <w:szCs w:val="20"/>
+        </w:rPr>
+        <w:t>}</w:t>
+      </w:r>
+      <w:r>
+        <w:rPr>
+          <w:rStyle w:val="ARemplacer"/>
+          <w:rFonts w:ascii="Quicksand" w:hAnsi="Quicksand" w:cs="Arial"/>
+          <w:i w:val="0"/>
+          <w:iCs/>
+          <w:sz w:val="20"/>
+          <w:szCs w:val="20"/>
+        </w:rPr>
+        <w:t>} Jour</w:t>
+      </w:r>
+      <w:r>
+        <w:rPr>
+          <w:rStyle w:val="ARemplacer"/>
+          <w:rFonts w:ascii="Quicksand" w:hAnsi="Quicksand" w:cs="Arial"/>
+          <w:i w:val="0"/>
+          <w:iCs/>
+          <w:sz w:val="20"/>
+          <w:szCs w:val="20"/>
+          <w:highlight w:val="yellow"/>
+        </w:rPr>
+        <w:t>s</w:t>
+      </w:r>
+      <w:r>
+        <w:rPr>
+          <w:rStyle w:val="ARemplacer"/>
+          <w:rFonts w:ascii="Quicksand" w:hAnsi="Quicksand" w:cs="Arial"/>
+          <w:i w:val="0"/>
+          <w:iCs/>
+          <w:sz w:val="20"/>
+          <w:szCs w:val="20"/>
+        </w:rPr>
+        <w:t xml:space="preserve"> </w:t>
+      </w:r>
+      <w:proofErr w:type="spellStart"/>
+      <w:r>
+        <w:rPr>
+          <w:rStyle w:val="ARemplacer"/>
+          <w:rFonts w:ascii="Quicksand" w:hAnsi="Quicksand" w:cs="Arial"/>
+          <w:i w:val="0"/>
+          <w:iCs/>
+          <w:sz w:val="20"/>
+          <w:szCs w:val="20"/>
+        </w:rPr>
+        <w:t>Etude</w:t>
+      </w:r>
+      <w:proofErr w:type="spellEnd"/>
+      <w:r>
+        <w:rPr>
+          <w:rStyle w:val="ARemplacer"/>
+          <w:rFonts w:ascii="Quicksand" w:hAnsi="Quicksand" w:cs="Arial"/>
+          <w:i w:val="0"/>
+          <w:iCs/>
+          <w:sz w:val="20"/>
+          <w:szCs w:val="20"/>
+        </w:rPr>
+        <w:t xml:space="preserve"> Homme </w:t>
+      </w:r>
+      <w:r>
+        <w:rPr>
+          <w:rStyle w:val="ARemplacer"/>
+          <w:rFonts w:ascii="Quicksand" w:hAnsi="Quicksand" w:cs="Arial"/>
+          <w:i w:val="0"/>
+          <w:iCs/>
+          <w:sz w:val="20"/>
+          <w:szCs w:val="20"/>
+        </w:rPr>
+        <w:t xml:space="preserve">conformément aux conditions d’application du statut dérogatoire des associations étudiantes à vocation pédagogique, étant précisé que le montant de la rétribution est fonction du degré de la participation de </w:t>
+      </w:r>
+      <w:r>
+        <w:rPr>
+          <w:rFonts w:ascii="Quicksand" w:hAnsi="Quicksand"/>
+          <w:sz w:val="20"/>
+          <w:szCs w:val="20"/>
+        </w:rPr>
+        <w:t>l’Intervenant</w:t>
+      </w:r>
+      <w:r>
+        <w:rPr>
+          <w:rFonts w:ascii="Quicksand" w:hAnsi="Quicksand"/>
+          <w:sz w:val="20"/>
+          <w:szCs w:val="20"/>
+        </w:rPr>
+        <w:t xml:space="preserve"> </w:t>
+      </w:r>
+      <w:r>
+        <w:rPr>
+          <w:rStyle w:val="ARemplacer"/>
+          <w:rFonts w:ascii="Quicksand" w:hAnsi="Quicksand" w:cs="Arial"/>
+          <w:i w:val="0"/>
+          <w:iCs/>
+          <w:sz w:val="20"/>
+          <w:szCs w:val="20"/>
+        </w:rPr>
+        <w:t>à la mission.</w:t>
+      </w:r>
+    </w:p>
+    <w:p>
+      <w:pPr>
+        <w:rPr>
+          <w:rStyle w:val="ARemplacer"/>
+          <w:rFonts w:ascii="Quicksand" w:hAnsi="Quicksand" w:cs="Arial"/>
+          <w:i w:val="0"/>
+          <w:iCs/>
+          <w:sz w:val="20"/>
+          <w:szCs w:val="20"/>
+        </w:rPr>
+      </w:pPr>
+      <w:r>
+        <w:rPr>
+          <w:rStyle w:val="ARemplacer"/>
+          <w:rFonts w:ascii="Quicksand" w:hAnsi="Quicksand" w:cs="Arial"/>
+          <w:i w:val="0"/>
+          <w:iCs/>
+          <w:sz w:val="20"/>
+          <w:szCs w:val="20"/>
+        </w:rPr>
+        <w:t>Cette rétribution est</w:t>
+      </w:r>
+      <w:r>
+        <w:rPr>
+          <w:rStyle w:val="ARemplacer"/>
+          <w:rFonts w:ascii="Quicksand" w:hAnsi="Quicksand" w:cs="Arial"/>
+          <w:i w:val="0"/>
+          <w:iCs/>
+          <w:sz w:val="20"/>
+          <w:szCs w:val="20"/>
+        </w:rPr>
+        <w:t xml:space="preserve">, </w:t>
+      </w:r>
+      <w:r>
+        <w:rPr>
+          <w:rStyle w:val="ARemplacer"/>
+          <w:rFonts w:ascii="Quicksand" w:hAnsi="Quicksand" w:cs="Arial"/>
+          <w:i w:val="0"/>
+          <w:iCs/>
+          <w:sz w:val="20"/>
+          <w:szCs w:val="20"/>
+        </w:rPr>
+        <w:t>toutefois</w:t>
+      </w:r>
+      <w:r>
+        <w:rPr>
+          <w:rStyle w:val="ARemplacer"/>
+          <w:rFonts w:ascii="Quicksand" w:hAnsi="Quicksand" w:cs="Arial"/>
+          <w:i w:val="0"/>
+          <w:iCs/>
+          <w:sz w:val="20"/>
+          <w:szCs w:val="20"/>
+        </w:rPr>
+        <w:t>,</w:t>
+      </w:r>
+      <w:r>
+        <w:rPr>
+          <w:rStyle w:val="ARemplacer"/>
+          <w:rFonts w:ascii="Quicksand" w:hAnsi="Quicksand" w:cs="Arial"/>
+          <w:i w:val="0"/>
+          <w:iCs/>
+          <w:sz w:val="20"/>
+          <w:szCs w:val="20"/>
+        </w:rPr>
+        <w:t xml:space="preserve"> subordonnée </w:t>
+      </w:r>
+      <w:r>
+        <w:rPr>
+          <w:rStyle w:val="ARemplacer"/>
+          <w:rFonts w:ascii="Quicksand" w:hAnsi="Quicksand" w:cs="Arial"/>
+          <w:i w:val="0"/>
+          <w:iCs/>
+          <w:sz w:val="20"/>
+          <w:szCs w:val="20"/>
+        </w:rPr>
+        <w:t xml:space="preserve">au paiement effectif par le Client des JEH réalisés par </w:t>
+      </w:r>
+      <w:r>
+        <w:rPr>
+          <w:rFonts w:ascii="Quicksand" w:hAnsi="Quicksand"/>
+          <w:i/>
+          <w:iCs/>
+          <w:sz w:val="20"/>
+          <w:szCs w:val="20"/>
+        </w:rPr>
+        <w:t xml:space="preserve">l’Intervenant conformément au Règlement Intérieur de </w:t>
+      </w:r>
+      <w:proofErr w:type="gramStart"/>
+      <w:r>
+        <w:rPr>
+          <w:rFonts w:ascii="Quicksand" w:hAnsi="Quicksand"/>
+          <w:i/>
+          <w:iCs/>
+          <w:sz w:val="20"/>
+          <w:szCs w:val="20"/>
+        </w:rPr>
+        <w:t>la Junior</w:t>
+      </w:r>
+      <w:proofErr w:type="gramEnd"/>
+      <w:r>
+        <w:rPr>
+          <w:rStyle w:val="ARemplacer"/>
+          <w:rFonts w:ascii="Quicksand" w:hAnsi="Quicksand" w:cs="Arial"/>
+          <w:i w:val="0"/>
+          <w:iCs/>
+          <w:sz w:val="20"/>
+          <w:szCs w:val="20"/>
+        </w:rPr>
+        <w:t>.</w:t>
+      </w:r>
+    </w:p>
+    <w:p>
+      <w:pPr>
+        <w:rPr>
+          <w:rStyle w:val="ARemplacer"/>
+          <w:rFonts w:ascii="Quicksand" w:hAnsi="Quicksand" w:cs="Arial"/>
+          <w:i w:val="0"/>
+          <w:iCs/>
+          <w:sz w:val="20"/>
+          <w:szCs w:val="20"/>
+        </w:rPr>
+      </w:pPr>
+      <w:r>
+        <w:rPr>
+          <w:rStyle w:val="ARemplacer"/>
+          <w:rFonts w:ascii="Quicksand" w:hAnsi="Quicksand" w:cs="Arial"/>
+          <w:i w:val="0"/>
+          <w:iCs/>
+          <w:sz w:val="20"/>
+          <w:szCs w:val="20"/>
+          <w:highlight w:val="yellow"/>
+        </w:rPr>
+        <w:t>[Les membres actuels et anciens de PEP ainsi que les étudiants apportant la mission sont rétribués à 70% sinon rétribution à 60% pour les autres intervenants</w:t>
+      </w:r>
+      <w:r>
+        <w:rPr>
+          <w:rStyle w:val="ARemplacer"/>
+          <w:rFonts w:ascii="Quicksand" w:hAnsi="Quicksand" w:cs="Arial"/>
+          <w:i w:val="0"/>
+          <w:iCs/>
+          <w:sz w:val="20"/>
+          <w:szCs w:val="20"/>
+          <w:highlight w:val="yellow"/>
+        </w:rPr>
+        <w:t xml:space="preserve">, si vous modifiez le montant en chiffres </w:t>
+      </w:r>
+      <w:r>
+        <w:rPr>
+          <w:rStyle w:val="ARemplacer"/>
+          <w:rFonts w:ascii="Quicksand" w:hAnsi="Quicksand" w:cs="Arial"/>
+          <w:b/>
+          <w:bCs/>
+          <w:i w:val="0"/>
+          <w:iCs/>
+          <w:sz w:val="20"/>
+          <w:szCs w:val="20"/>
           <w:highlight w:val="yellow"/>
         </w:rPr>
         <w:t>modifiez aussi celui en lettres</w:t>
@@ -4066,121 +4676,146 @@
           <w:sz w:val="20"/>
           <w:szCs w:val="20"/>
         </w:rPr>
+        <w:t>L’</w:t>
+      </w:r>
+      <w:r>
+        <w:rPr>
+          <w:rFonts w:ascii="Quicksand" w:hAnsi="Quicksand"/>
+          <w:sz w:val="20"/>
+          <w:szCs w:val="20"/>
+        </w:rPr>
+        <w:t>É</w:t>
+      </w:r>
+      <w:r>
+        <w:rPr>
+          <w:rFonts w:ascii="Quicksand" w:hAnsi="Quicksand"/>
+          <w:sz w:val="20"/>
+          <w:szCs w:val="20"/>
+        </w:rPr>
+        <w:t xml:space="preserve">tudiant s’engage à réaliser sans frais supplémentaire, lors de la période de garantie de la mission d’une durée de </w:t>
+      </w:r>
+      <w:r>
+        <w:rPr>
+          <w:rFonts w:ascii="Quicksand" w:hAnsi="Quicksand"/>
+          <w:sz w:val="20"/>
+          <w:szCs w:val="20"/>
+          <w:highlight w:val="yellow"/>
+        </w:rPr>
+        <w:t>[</w:t>
+      </w:r>
+      <w:r>
+        <w:rPr>
+          <w:rFonts w:ascii="Quicksand" w:hAnsi="Quicksand"/>
+          <w:sz w:val="20"/>
+          <w:szCs w:val="20"/>
+          <w:highlight w:val="yellow"/>
+        </w:rPr>
+        <w:t>2 semaines ou 3 mois</w:t>
+      </w:r>
+      <w:r>
+        <w:rPr>
+          <w:rFonts w:ascii="Quicksand" w:hAnsi="Quicksand"/>
+          <w:sz w:val="20"/>
+          <w:szCs w:val="20"/>
+          <w:highlight w:val="yellow"/>
+        </w:rPr>
+        <w:t>]</w:t>
+      </w:r>
+      <w:r>
+        <w:rPr>
+          <w:rFonts w:ascii="Quicksand" w:hAnsi="Quicksand"/>
+          <w:sz w:val="20"/>
+          <w:szCs w:val="20"/>
+        </w:rPr>
+        <w:t>, toute modification qui porte sur un élément présent dans</w:t>
+      </w:r>
+      <w:r>
+        <w:rPr>
+          <w:rFonts w:ascii="Quicksand" w:hAnsi="Quicksand"/>
+          <w:sz w:val="20"/>
+          <w:szCs w:val="20"/>
+        </w:rPr>
+        <w:t xml:space="preserve"> </w:t>
+      </w:r>
+      <w:r>
+        <w:rPr>
+          <w:rFonts w:ascii="Quicksand" w:hAnsi="Quicksand"/>
+          <w:sz w:val="20"/>
+          <w:szCs w:val="20"/>
+        </w:rPr>
+        <w:t xml:space="preserve">le cahier des charges de la Convention d'Étude </w:t>
+      </w:r>
+      <w:r>
+        <w:rPr>
+          <w:rFonts w:ascii="Quicksand" w:hAnsi="Quicksand"/>
+          <w:smallCaps/>
+          <w:sz w:val="20"/>
+          <w:szCs w:val="20"/>
+        </w:rPr>
+        <w:t>{</w:t>
+      </w:r>
+      <w:r>
+        <w:rPr>
+          <w:rFonts w:ascii="Quicksand" w:hAnsi="Quicksand"/>
+          <w:smallCaps/>
+          <w:sz w:val="20"/>
+          <w:szCs w:val="20"/>
+        </w:rPr>
+        <w:t>{</w:t>
+      </w:r>
+      <w:r>
+        <w:rPr>
+          <w:rFonts w:ascii="Quicksand" w:hAnsi="Quicksand"/>
+          <w:smallCaps/>
+          <w:sz w:val="20"/>
+          <w:szCs w:val="20"/>
+        </w:rPr>
+        <w:t>ce</w:t>
+      </w:r>
+      <w:r>
+        <w:rPr>
+          <w:rFonts w:ascii="Quicksand" w:hAnsi="Quicksand"/>
+          <w:smallCaps/>
+          <w:sz w:val="20"/>
+          <w:szCs w:val="20"/>
+        </w:rPr>
+        <w:t>}</w:t>
+      </w:r>
+      <w:r>
+        <w:rPr>
+          <w:rFonts w:ascii="Quicksand" w:hAnsi="Quicksand"/>
+          <w:smallCaps/>
+          <w:sz w:val="20"/>
+          <w:szCs w:val="20"/>
+        </w:rPr>
+        <w:t>}</w:t>
+      </w:r>
+      <w:r>
+        <w:rPr>
+          <w:rFonts w:ascii="Quicksand" w:hAnsi="Quicksand"/>
+          <w:sz w:val="20"/>
+          <w:szCs w:val="20"/>
+        </w:rPr>
+        <w:t xml:space="preserve">, </w:t>
+      </w:r>
+      <w:r>
+        <w:rPr>
+          <w:rFonts w:ascii="Quicksand" w:hAnsi="Quicksand"/>
+          <w:sz w:val="20"/>
+          <w:szCs w:val="20"/>
+          <w:highlight w:val="yellow"/>
+        </w:rPr>
+        <w:t xml:space="preserve">(à ajouter si signature d’un avenant avant le </w:t>
+      </w:r>
+      <w:r>
+        <w:rPr>
+          <w:rFonts w:ascii="Quicksand" w:hAnsi="Quicksand"/>
+          <w:sz w:val="20"/>
+          <w:szCs w:val="20"/>
+          <w:highlight w:val="yellow"/>
+        </w:rPr>
         <w:lastRenderedPageBreak/>
-        <w:t>L’</w:t>
-      </w:r>
-      <w:r>
-        <w:rPr>
-          <w:rFonts w:ascii="Quicksand" w:hAnsi="Quicksand"/>
-          <w:sz w:val="20"/>
-          <w:szCs w:val="20"/>
-        </w:rPr>
-        <w:t>É</w:t>
-      </w:r>
-      <w:r>
-        <w:rPr>
-          <w:rFonts w:ascii="Quicksand" w:hAnsi="Quicksand"/>
-          <w:sz w:val="20"/>
-          <w:szCs w:val="20"/>
-        </w:rPr>
-        <w:t xml:space="preserve">tudiant s’engage à réaliser sans frais supplémentaire, lors de la période de garantie de la mission d’une durée de </w:t>
-      </w:r>
-      <w:r>
-        <w:rPr>
-          <w:rFonts w:ascii="Quicksand" w:hAnsi="Quicksand"/>
-          <w:sz w:val="20"/>
-          <w:szCs w:val="20"/>
-          <w:highlight w:val="yellow"/>
-        </w:rPr>
-        <w:t>[</w:t>
-      </w:r>
-      <w:r>
-        <w:rPr>
-          <w:rFonts w:ascii="Quicksand" w:hAnsi="Quicksand"/>
-          <w:sz w:val="20"/>
-          <w:szCs w:val="20"/>
-          <w:highlight w:val="yellow"/>
-        </w:rPr>
-        <w:t>2 semaines ou 3 mois</w:t>
-      </w:r>
-      <w:r>
-        <w:rPr>
-          <w:rFonts w:ascii="Quicksand" w:hAnsi="Quicksand"/>
-          <w:sz w:val="20"/>
-          <w:szCs w:val="20"/>
-          <w:highlight w:val="yellow"/>
-        </w:rPr>
-        <w:t>]</w:t>
-      </w:r>
-      <w:r>
-        <w:rPr>
-          <w:rFonts w:ascii="Quicksand" w:hAnsi="Quicksand"/>
-          <w:sz w:val="20"/>
-          <w:szCs w:val="20"/>
-        </w:rPr>
-        <w:t>, toute modification qui porte sur un élément présent dans</w:t>
-      </w:r>
-      <w:r>
-        <w:rPr>
-          <w:rFonts w:ascii="Quicksand" w:hAnsi="Quicksand"/>
-          <w:sz w:val="20"/>
-          <w:szCs w:val="20"/>
-        </w:rPr>
-        <w:t xml:space="preserve"> </w:t>
-      </w:r>
-      <w:r>
-        <w:rPr>
-          <w:rFonts w:ascii="Quicksand" w:hAnsi="Quicksand"/>
-          <w:sz w:val="20"/>
-          <w:szCs w:val="20"/>
-        </w:rPr>
-        <w:t xml:space="preserve">le cahier des charges de la Convention d'Étude </w:t>
-      </w:r>
-      <w:r>
-        <w:rPr>
-          <w:rFonts w:ascii="Quicksand" w:hAnsi="Quicksand"/>
-          <w:smallCaps/>
-          <w:sz w:val="20"/>
-          <w:szCs w:val="20"/>
-        </w:rPr>
-        <w:t>{</w:t>
-      </w:r>
-      <w:proofErr w:type="spellStart"/>
-      <w:r>
-        <w:rPr>
-          <w:rFonts w:ascii="Quicksand" w:hAnsi="Quicksand"/>
-          <w:smallCaps/>
-          <w:sz w:val="20"/>
-          <w:szCs w:val="20"/>
-        </w:rPr>
-        <w:t>num_AP</w:t>
-      </w:r>
-      <w:proofErr w:type="spellEnd"/>
-      <w:r>
-        <w:rPr>
-          <w:rFonts w:ascii="Quicksand" w:hAnsi="Quicksand"/>
-          <w:smallCaps/>
-          <w:sz w:val="20"/>
-          <w:szCs w:val="20"/>
-        </w:rPr>
-        <w:t>}</w:t>
-      </w:r>
-      <w:r>
-        <w:rPr>
-          <w:rFonts w:ascii="Quicksand" w:hAnsi="Quicksand"/>
-          <w:sz w:val="20"/>
-          <w:szCs w:val="20"/>
-        </w:rPr>
-        <w:t xml:space="preserve">, </w:t>
-      </w:r>
-      <w:r>
-        <w:rPr>
-          <w:rFonts w:ascii="Quicksand" w:hAnsi="Quicksand"/>
-          <w:sz w:val="20"/>
-          <w:szCs w:val="20"/>
-          <w:highlight w:val="yellow"/>
-        </w:rPr>
-        <w:t>(à ajouter si signature d’un avenant avant le RM) modifié(e) par l’Avenant (ou) du Bon de Commande Rectificatif [Réf dernier Avenant Convention d'Étude].</w:t>
+        <w:t>RM) modifié(e) par l’Avenant (ou) du Bon de Commande Rectificatif [Réf dernier Avenant Convention d'Étude].</w:t>
       </w:r>
     </w:p>
     <w:p>
@@ -4729,6 +5364,7 @@
                 <w:rFonts w:ascii="Quicksand" w:hAnsi="Quicksand"/>
                 <w:b/>
                 <w:sz w:val="22"/>
+                <w:lang w:val="en-US"/>
               </w:rPr>
             </w:pPr>
             <w:proofErr w:type="gramStart"/>
@@ -4737,6 +5373,7 @@
                 <w:rFonts w:ascii="Quicksand" w:hAnsi="Quicksand"/>
                 <w:b/>
                 <w:sz w:val="22"/>
+                <w:lang w:val="en-US"/>
               </w:rPr>
               <w:t>{</w:t>
             </w:r>
@@ -4745,6 +5382,7 @@
                 <w:rFonts w:ascii="Quicksand" w:hAnsi="Quicksand"/>
                 <w:b/>
                 <w:sz w:val="22"/>
+                <w:lang w:val="en-US"/>
               </w:rPr>
               <w:t xml:space="preserve">{ </w:t>
             </w:r>
@@ -4754,6 +5392,7 @@
                 <w:rFonts w:ascii="Quicksand" w:hAnsi="Quicksand"/>
                 <w:b/>
                 <w:sz w:val="22"/>
+                <w:lang w:val="en-US"/>
               </w:rPr>
               <w:t>etudiant</w:t>
             </w:r>
@@ -4763,6 +5402,7 @@
                 <w:rFonts w:ascii="Quicksand" w:hAnsi="Quicksand"/>
                 <w:b/>
                 <w:sz w:val="22"/>
+                <w:lang w:val="en-US"/>
               </w:rPr>
               <w:t>.first_name</w:t>
             </w:r>
@@ -4772,6 +5412,7 @@
                 <w:rFonts w:ascii="Quicksand" w:hAnsi="Quicksand"/>
                 <w:b/>
                 <w:sz w:val="22"/>
+                <w:lang w:val="en-US"/>
               </w:rPr>
               <w:t xml:space="preserve"> }</w:t>
             </w:r>
@@ -4780,6 +5421,7 @@
                 <w:rFonts w:ascii="Quicksand" w:hAnsi="Quicksand"/>
                 <w:b/>
                 <w:sz w:val="22"/>
+                <w:lang w:val="en-US"/>
               </w:rPr>
               <w:t>} {</w:t>
             </w:r>
@@ -4788,6 +5430,7 @@
                 <w:rFonts w:ascii="Quicksand" w:hAnsi="Quicksand"/>
                 <w:b/>
                 <w:sz w:val="22"/>
+                <w:lang w:val="en-US"/>
               </w:rPr>
               <w:t>{</w:t>
             </w:r>
@@ -4797,6 +5440,7 @@
                 <w:rFonts w:ascii="Quicksand" w:hAnsi="Quicksand"/>
                 <w:b/>
                 <w:sz w:val="22"/>
+                <w:lang w:val="en-US"/>
               </w:rPr>
               <w:t>etudiant</w:t>
             </w:r>
@@ -4805,6 +5449,7 @@
                 <w:rFonts w:ascii="Quicksand" w:hAnsi="Quicksand"/>
                 <w:b/>
                 <w:sz w:val="22"/>
+                <w:lang w:val="en-US"/>
               </w:rPr>
               <w:t>.last_</w:t>
             </w:r>
@@ -4813,6 +5458,7 @@
                 <w:rFonts w:ascii="Quicksand" w:hAnsi="Quicksand"/>
                 <w:b/>
                 <w:sz w:val="22"/>
+                <w:lang w:val="en-US"/>
               </w:rPr>
               <w:t>n</w:t>
             </w:r>
@@ -4821,6 +5467,7 @@
                 <w:rFonts w:ascii="Quicksand" w:hAnsi="Quicksand"/>
                 <w:b/>
                 <w:sz w:val="22"/>
+                <w:lang w:val="en-US"/>
               </w:rPr>
               <w:t>a</w:t>
             </w:r>
@@ -4829,6 +5476,7 @@
                 <w:rFonts w:ascii="Quicksand" w:hAnsi="Quicksand"/>
                 <w:b/>
                 <w:sz w:val="22"/>
+                <w:lang w:val="en-US"/>
               </w:rPr>
               <w:t>m</w:t>
             </w:r>
@@ -4837,6 +5485,7 @@
                 <w:rFonts w:ascii="Quicksand" w:hAnsi="Quicksand"/>
                 <w:b/>
                 <w:sz w:val="22"/>
+                <w:lang w:val="en-US"/>
               </w:rPr>
               <w:t>e</w:t>
             </w:r>
@@ -4846,6 +5495,7 @@
                 <w:rFonts w:ascii="Quicksand" w:hAnsi="Quicksand"/>
                 <w:b/>
                 <w:sz w:val="22"/>
+                <w:lang w:val="en-US"/>
               </w:rPr>
               <w:t>}</w:t>
             </w:r>
@@ -4854,6 +5504,7 @@
                 <w:rFonts w:ascii="Quicksand" w:hAnsi="Quicksand"/>
                 <w:b/>
                 <w:sz w:val="22"/>
+                <w:lang w:val="en-US"/>
               </w:rPr>
               <w:t>}</w:t>
             </w:r>
@@ -4997,16 +5648,7 @@
                 <w:sz w:val="22"/>
                 <w:lang w:val="en-US"/>
               </w:rPr>
-              <w:t>ent.</w:t>
-            </w:r>
-            <w:r>
-              <w:rPr>
-                <w:rFonts w:ascii="Quicksand" w:hAnsi="Quicksand"/>
-                <w:b/>
-                <w:sz w:val="22"/>
-                <w:lang w:val="en-US"/>
-              </w:rPr>
-              <w:t>first_name</w:t>
+              <w:t>ent.first_name</w:t>
             </w:r>
             <w:proofErr w:type="spellEnd"/>
             <w:r>
@@ -5062,25 +5704,7 @@
                 <w:sz w:val="22"/>
                 <w:lang w:val="en-US"/>
               </w:rPr>
-              <w:t>ent.</w:t>
-            </w:r>
-            <w:r>
-              <w:rPr>
-                <w:rFonts w:ascii="Quicksand" w:hAnsi="Quicksand"/>
-                <w:b/>
-                <w:sz w:val="22"/>
-                <w:lang w:val="en-US"/>
-              </w:rPr>
-              <w:t>last</w:t>
-            </w:r>
-            <w:r>
-              <w:rPr>
-                <w:rFonts w:ascii="Quicksand" w:hAnsi="Quicksand"/>
-                <w:b/>
-                <w:sz w:val="22"/>
-                <w:lang w:val="en-US"/>
-              </w:rPr>
-              <w:t>_name</w:t>
+              <w:t>ent.last_name</w:t>
             </w:r>
             <w:proofErr w:type="spellEnd"/>
             <w:r>
@@ -5220,7 +5844,7 @@
           <w:sz w:val="20"/>
           <w:highlight w:val="yellow"/>
         </w:rPr>
-        <w:t>Siaje</w:t>
+        <w:t>Sylog</w:t>
       </w:r>
       <w:proofErr w:type="spellEnd"/>
       <w:r>
@@ -6767,16 +7391,32 @@
       </w:rPr>
       <w:t>{</w:t>
     </w:r>
-    <w:proofErr w:type="spellStart"/>
     <w:r>
       <w:rPr>
         <w:rStyle w:val="Rfrencelgre"/>
         <w:rFonts w:ascii="Quicksand" w:hAnsi="Quicksand"/>
         <w:sz w:val="22"/>
       </w:rPr>
-      <w:t>num_avenant_etudiant</w:t>
+      <w:t>{</w:t>
+    </w:r>
+    <w:proofErr w:type="spellStart"/>
+    <w:r>
+      <w:rPr>
+        <w:rStyle w:val="Rfrencelgre"/>
+        <w:rFonts w:ascii="Quicksand" w:hAnsi="Quicksand"/>
+        <w:sz w:val="22"/>
+      </w:rPr>
+      <w:t>ref_d</w:t>
     </w:r>
     <w:proofErr w:type="spellEnd"/>
+    <w:r>
+      <w:rPr>
+        <w:rStyle w:val="Rfrencelgre"/>
+        <w:rFonts w:ascii="Quicksand" w:hAnsi="Quicksand"/>
+        <w:sz w:val="22"/>
+      </w:rPr>
+      <w:t>}</w:t>
+    </w:r>
     <w:r>
       <w:rPr>
         <w:rStyle w:val="Rfrencelgre"/>
@@ -6824,7 +7464,7 @@
         <w:sz w:val="20"/>
         <w:szCs w:val="20"/>
       </w:rPr>
-      <w:t>refm_m</w:t>
+      <w:t>ref_m</w:t>
     </w:r>
     <w:proofErr w:type="spellEnd"/>
     <w:r>

--- a/Logiciel_PEP/mysite/polls/templates/polls/RDM_026.docx
+++ b/Logiciel_PEP/mysite/polls/templates/polls/RDM_026.docx
@@ -1,6 +1,6 @@
 
 <file path=word/document.xml><?xml version="1.0" encoding="utf-8"?>
-<w:document xmlns:wpc="http://schemas.microsoft.com/office/word/2010/wordprocessingCanvas" xmlns:cx="http://schemas.microsoft.com/office/drawing/2014/chartex" xmlns:cx1="http://schemas.microsoft.com/office/drawing/2015/9/8/chartex" xmlns:cx2="http://schemas.microsoft.com/office/drawing/2015/10/21/chartex" xmlns:cx3="http://schemas.microsoft.com/office/drawing/2016/5/9/chartex" xmlns:cx4="http://schemas.microsoft.com/office/drawing/2016/5/10/chartex" xmlns:cx5="http://schemas.microsoft.com/office/drawing/2016/5/11/chartex" xmlns:cx6="http://schemas.microsoft.com/office/drawing/2016/5/12/chartex" xmlns:cx7="http://schemas.microsoft.com/office/drawing/2016/5/13/chartex" xmlns:cx8="http://schemas.microsoft.com/office/drawing/2016/5/14/chartex" xmlns:mc="http://schemas.openxmlformats.org/markup-compatibility/2006" xmlns:aink="http://schemas.microsoft.com/office/drawing/2016/ink" xmlns:am3d="http://schemas.microsoft.com/office/drawing/2017/model3d" xmlns:o="urn:schemas-microsoft-com:office:office" xmlns:oel="http://schemas.microsoft.com/office/2019/extlst" xmlns:r="http://schemas.openxmlformats.org/officeDocument/2006/relationships" xmlns:m="http://schemas.openxmlformats.org/officeDocument/2006/math" xmlns:v="urn:schemas-microsoft-com:vml" xmlns:wp14="http://schemas.microsoft.com/office/word/2010/wordprocessingDrawing" xmlns:wp="http://schemas.openxmlformats.org/drawingml/2006/wordprocessingDrawing" xmlns:w10="urn:schemas-microsoft-com:office:word" xmlns:w="http://schemas.openxmlformats.org/wordprocessingml/2006/main" xmlns:w14="http://schemas.microsoft.com/office/word/2010/wordml" xmlns:w15="http://schemas.microsoft.com/office/word/2012/wordml" xmlns:w16cex="http://schemas.microsoft.com/office/word/2018/wordml/cex" xmlns:w16cid="http://schemas.microsoft.com/office/word/2016/wordml/cid" xmlns:w16="http://schemas.microsoft.com/office/word/2018/wordml" xmlns:w16sdtdh="http://schemas.microsoft.com/office/word/2020/wordml/sdtdatahash" xmlns:w16se="http://schemas.microsoft.com/office/word/2015/wordml/symex" xmlns:wpg="http://schemas.microsoft.com/office/word/2010/wordprocessingGroup" xmlns:wpi="http://schemas.microsoft.com/office/word/2010/wordprocessingInk" xmlns:wne="http://schemas.microsoft.com/office/word/2006/wordml" xmlns:wps="http://schemas.microsoft.com/office/word/2010/wordprocessingShape" mc:Ignorable="w14 w15 w16se w16cid w16 w16cex w16sdtdh wp14">
+<w:document xmlns:wpc="http://schemas.microsoft.com/office/word/2010/wordprocessingCanvas" xmlns:cx="http://schemas.microsoft.com/office/drawing/2014/chartex" xmlns:cx1="http://schemas.microsoft.com/office/drawing/2015/9/8/chartex" xmlns:cx2="http://schemas.microsoft.com/office/drawing/2015/10/21/chartex" xmlns:cx3="http://schemas.microsoft.com/office/drawing/2016/5/9/chartex" xmlns:cx4="http://schemas.microsoft.com/office/drawing/2016/5/10/chartex" xmlns:cx5="http://schemas.microsoft.com/office/drawing/2016/5/11/chartex" xmlns:cx6="http://schemas.microsoft.com/office/drawing/2016/5/12/chartex" xmlns:cx7="http://schemas.microsoft.com/office/drawing/2016/5/13/chartex" xmlns:cx8="http://schemas.microsoft.com/office/drawing/2016/5/14/chartex" xmlns:mc="http://schemas.openxmlformats.org/markup-compatibility/2006" xmlns:aink="http://schemas.microsoft.com/office/drawing/2016/ink" xmlns:am3d="http://schemas.microsoft.com/office/drawing/2017/model3d" xmlns:o="urn:schemas-microsoft-com:office:office" xmlns:oel="http://schemas.microsoft.com/office/2019/extlst" xmlns:r="http://schemas.openxmlformats.org/officeDocument/2006/relationships" xmlns:m="http://schemas.openxmlformats.org/officeDocument/2006/math" xmlns:v="urn:schemas-microsoft-com:vml" xmlns:wp14="http://schemas.microsoft.com/office/word/2010/wordprocessingDrawing" xmlns:wp="http://schemas.openxmlformats.org/drawingml/2006/wordprocessingDrawing" xmlns:w10="urn:schemas-microsoft-com:office:word" xmlns:w="http://schemas.openxmlformats.org/wordprocessingml/2006/main" xmlns:w14="http://schemas.microsoft.com/office/word/2010/wordml" xmlns:w15="http://schemas.microsoft.com/office/word/2012/wordml" xmlns:w16cex="http://schemas.microsoft.com/office/word/2018/wordml/cex" xmlns:w16cid="http://schemas.microsoft.com/office/word/2016/wordml/cid" xmlns:w16="http://schemas.microsoft.com/office/word/2018/wordml" xmlns:w16du="http://schemas.microsoft.com/office/word/2023/wordml/word16du" xmlns:w16sdtdh="http://schemas.microsoft.com/office/word/2020/wordml/sdtdatahash" xmlns:w16se="http://schemas.microsoft.com/office/word/2015/wordml/symex" xmlns:wpg="http://schemas.microsoft.com/office/word/2010/wordprocessingGroup" xmlns:wpi="http://schemas.microsoft.com/office/word/2010/wordprocessingInk" xmlns:wne="http://schemas.microsoft.com/office/word/2006/wordml" xmlns:wps="http://schemas.microsoft.com/office/word/2010/wordprocessingShape" mc:Ignorable="w14 w15 w16se w16cid w16 w16cex w16sdtdh w16du wp14">
   <w:body>
     <w:p>
       <w:pPr>
@@ -407,7 +407,6 @@
           <w:szCs w:val="20"/>
         </w:rPr>
       </w:pPr>
-      <w:proofErr w:type="gramStart"/>
       <w:r>
         <w:rPr>
           <w:rStyle w:val="ARemplacer"/>
@@ -419,7 +418,6 @@
         </w:rPr>
         <w:t>située</w:t>
       </w:r>
-      <w:proofErr w:type="gramEnd"/>
       <w:r>
         <w:rPr>
           <w:rStyle w:val="ARemplacer"/>
@@ -496,6 +494,39 @@
           <w:szCs w:val="20"/>
         </w:rPr>
       </w:pPr>
+      <w:r>
+        <w:rPr>
+          <w:rFonts w:ascii="Quicksand" w:hAnsi="Quicksand" w:cs="Arial"/>
+          <w:sz w:val="20"/>
+          <w:szCs w:val="20"/>
+        </w:rPr>
+        <w:t>représentée par son président</w:t>
+      </w:r>
+      <w:r>
+        <w:rPr>
+          <w:rFonts w:ascii="Quicksand" w:hAnsi="Quicksand" w:cs="Arial"/>
+          <w:sz w:val="20"/>
+          <w:szCs w:val="20"/>
+        </w:rPr>
+        <w:t>,</w:t>
+      </w:r>
+      <w:r>
+        <w:rPr>
+          <w:rFonts w:ascii="Quicksand" w:hAnsi="Quicksand" w:cs="Arial"/>
+          <w:sz w:val="20"/>
+          <w:szCs w:val="20"/>
+        </w:rPr>
+        <w:t xml:space="preserve"> </w:t>
+      </w:r>
+      <w:r>
+        <w:rPr>
+          <w:rFonts w:ascii="Quicksand" w:hAnsi="Quicksand" w:cs="Arial"/>
+          <w:sz w:val="20"/>
+          <w:szCs w:val="20"/>
+        </w:rPr>
+        <w:t>{{</w:t>
+      </w:r>
+      <w:proofErr w:type="spellStart"/>
       <w:proofErr w:type="gramStart"/>
       <w:r>
         <w:rPr>
@@ -503,51 +534,10 @@
           <w:sz w:val="20"/>
           <w:szCs w:val="20"/>
         </w:rPr>
-        <w:t>représentée</w:t>
-      </w:r>
+        <w:t>president.titre</w:t>
+      </w:r>
+      <w:proofErr w:type="spellEnd"/>
       <w:proofErr w:type="gramEnd"/>
-      <w:r>
-        <w:rPr>
-          <w:rFonts w:ascii="Quicksand" w:hAnsi="Quicksand" w:cs="Arial"/>
-          <w:sz w:val="20"/>
-          <w:szCs w:val="20"/>
-        </w:rPr>
-        <w:t xml:space="preserve"> par son président</w:t>
-      </w:r>
-      <w:r>
-        <w:rPr>
-          <w:rFonts w:ascii="Quicksand" w:hAnsi="Quicksand" w:cs="Arial"/>
-          <w:sz w:val="20"/>
-          <w:szCs w:val="20"/>
-        </w:rPr>
-        <w:t>,</w:t>
-      </w:r>
-      <w:r>
-        <w:rPr>
-          <w:rFonts w:ascii="Quicksand" w:hAnsi="Quicksand" w:cs="Arial"/>
-          <w:sz w:val="20"/>
-          <w:szCs w:val="20"/>
-        </w:rPr>
-        <w:t xml:space="preserve"> </w:t>
-      </w:r>
-      <w:r>
-        <w:rPr>
-          <w:rFonts w:ascii="Quicksand" w:hAnsi="Quicksand" w:cs="Arial"/>
-          <w:sz w:val="20"/>
-          <w:szCs w:val="20"/>
-        </w:rPr>
-        <w:t>{{</w:t>
-      </w:r>
-      <w:proofErr w:type="spellStart"/>
-      <w:r>
-        <w:rPr>
-          <w:rFonts w:ascii="Quicksand" w:hAnsi="Quicksand" w:cs="Arial"/>
-          <w:sz w:val="20"/>
-          <w:szCs w:val="20"/>
-        </w:rPr>
-        <w:t>president.titre</w:t>
-      </w:r>
-      <w:proofErr w:type="spellEnd"/>
       <w:r>
         <w:rPr>
           <w:rFonts w:ascii="Quicksand" w:hAnsi="Quicksand" w:cs="Arial"/>
@@ -602,23 +592,13 @@
           <w:szCs w:val="20"/>
         </w:rPr>
       </w:pPr>
-      <w:proofErr w:type="gramStart"/>
-      <w:r>
-        <w:rPr>
-          <w:rFonts w:ascii="Quicksand" w:hAnsi="Quicksand" w:cs="Arial"/>
-          <w:sz w:val="20"/>
-          <w:szCs w:val="20"/>
-        </w:rPr>
-        <w:t>d'une</w:t>
-      </w:r>
-      <w:proofErr w:type="gramEnd"/>
-      <w:r>
-        <w:rPr>
-          <w:rFonts w:ascii="Quicksand" w:hAnsi="Quicksand" w:cs="Arial"/>
-          <w:sz w:val="20"/>
-          <w:szCs w:val="20"/>
-        </w:rPr>
-        <w:t xml:space="preserve"> part,</w:t>
+      <w:r>
+        <w:rPr>
+          <w:rFonts w:ascii="Quicksand" w:hAnsi="Quicksand" w:cs="Arial"/>
+          <w:sz w:val="20"/>
+          <w:szCs w:val="20"/>
+        </w:rPr>
+        <w:t>d'une part,</w:t>
       </w:r>
     </w:p>
     <w:p>
@@ -630,7 +610,6 @@
           <w:szCs w:val="22"/>
         </w:rPr>
       </w:pPr>
-      <w:proofErr w:type="gramStart"/>
       <w:r>
         <w:rPr>
           <w:rFonts w:ascii="Quicksand" w:hAnsi="Quicksand" w:cs="Arial"/>
@@ -649,18 +628,7 @@
           <w:sz w:val="22"/>
           <w:szCs w:val="22"/>
         </w:rPr>
-        <w:t>t</w:t>
-      </w:r>
-      <w:proofErr w:type="gramEnd"/>
-      <w:r>
-        <w:rPr>
-          <w:rFonts w:ascii="Quicksand" w:hAnsi="Quicksand" w:cs="Arial"/>
-          <w:b/>
-          <w:bCs/>
-          <w:sz w:val="22"/>
-          <w:szCs w:val="22"/>
-        </w:rPr>
-        <w:t xml:space="preserve"> :</w:t>
+        <w:t>t :</w:t>
       </w:r>
     </w:p>
     <w:p>
@@ -918,6 +886,61 @@
           <w:szCs w:val="20"/>
         </w:rPr>
       </w:pPr>
+      <w:r>
+        <w:rPr>
+          <w:rFonts w:ascii="Quicksand" w:hAnsi="Quicksand" w:cs="Arial"/>
+          <w:iCs/>
+          <w:sz w:val="20"/>
+          <w:szCs w:val="20"/>
+        </w:rPr>
+        <w:t>d</w:t>
+      </w:r>
+      <w:r>
+        <w:rPr>
+          <w:rFonts w:ascii="Quicksand" w:hAnsi="Quicksand" w:cs="Arial"/>
+          <w:iCs/>
+          <w:sz w:val="20"/>
+          <w:szCs w:val="20"/>
+        </w:rPr>
+        <w:t>emeurant à</w:t>
+      </w:r>
+      <w:r>
+        <w:rPr>
+          <w:rFonts w:ascii="Quicksand" w:hAnsi="Quicksand" w:cs="Arial"/>
+          <w:iCs/>
+          <w:sz w:val="20"/>
+          <w:szCs w:val="20"/>
+        </w:rPr>
+        <w:t> :</w:t>
+      </w:r>
+      <w:r>
+        <w:rPr>
+          <w:rFonts w:ascii="Quicksand" w:hAnsi="Quicksand" w:cs="Arial"/>
+          <w:iCs/>
+          <w:sz w:val="20"/>
+          <w:szCs w:val="20"/>
+        </w:rPr>
+        <w:t xml:space="preserve"> </w:t>
+      </w:r>
+      <w:r>
+        <w:rPr>
+          <w:rFonts w:ascii="Quicksand" w:hAnsi="Quicksand" w:cs="Arial"/>
+          <w:iCs/>
+          <w:sz w:val="20"/>
+          <w:szCs w:val="20"/>
+        </w:rPr>
+        <w:t>{</w:t>
+      </w:r>
+      <w:r>
+        <w:rPr>
+          <w:rFonts w:ascii="Quicksand" w:hAnsi="Quicksand" w:cs="Arial"/>
+          <w:iCs/>
+          <w:sz w:val="20"/>
+          <w:szCs w:val="20"/>
+        </w:rPr>
+        <w:t>{</w:t>
+      </w:r>
+      <w:proofErr w:type="spellStart"/>
       <w:proofErr w:type="gramStart"/>
       <w:r>
         <w:rPr>
@@ -926,7 +949,7 @@
           <w:sz w:val="20"/>
           <w:szCs w:val="20"/>
         </w:rPr>
-        <w:t>d</w:t>
+        <w:t>etudiant</w:t>
       </w:r>
       <w:r>
         <w:rPr>
@@ -935,83 +958,19 @@
           <w:sz w:val="20"/>
           <w:szCs w:val="20"/>
         </w:rPr>
-        <w:t>emeurant</w:t>
-      </w:r>
+        <w:t>.</w:t>
+      </w:r>
+      <w:r>
+        <w:rPr>
+          <w:rFonts w:ascii="Quicksand" w:hAnsi="Quicksand" w:cs="Arial"/>
+          <w:iCs/>
+          <w:sz w:val="20"/>
+          <w:szCs w:val="20"/>
+        </w:rPr>
+        <w:t>adress</w:t>
+      </w:r>
+      <w:proofErr w:type="spellEnd"/>
       <w:proofErr w:type="gramEnd"/>
-      <w:r>
-        <w:rPr>
-          <w:rFonts w:ascii="Quicksand" w:hAnsi="Quicksand" w:cs="Arial"/>
-          <w:iCs/>
-          <w:sz w:val="20"/>
-          <w:szCs w:val="20"/>
-        </w:rPr>
-        <w:t xml:space="preserve"> à</w:t>
-      </w:r>
-      <w:r>
-        <w:rPr>
-          <w:rFonts w:ascii="Quicksand" w:hAnsi="Quicksand" w:cs="Arial"/>
-          <w:iCs/>
-          <w:sz w:val="20"/>
-          <w:szCs w:val="20"/>
-        </w:rPr>
-        <w:t> :</w:t>
-      </w:r>
-      <w:r>
-        <w:rPr>
-          <w:rFonts w:ascii="Quicksand" w:hAnsi="Quicksand" w:cs="Arial"/>
-          <w:iCs/>
-          <w:sz w:val="20"/>
-          <w:szCs w:val="20"/>
-        </w:rPr>
-        <w:t xml:space="preserve"> </w:t>
-      </w:r>
-      <w:r>
-        <w:rPr>
-          <w:rFonts w:ascii="Quicksand" w:hAnsi="Quicksand" w:cs="Arial"/>
-          <w:iCs/>
-          <w:sz w:val="20"/>
-          <w:szCs w:val="20"/>
-        </w:rPr>
-        <w:t>{</w:t>
-      </w:r>
-      <w:r>
-        <w:rPr>
-          <w:rFonts w:ascii="Quicksand" w:hAnsi="Quicksand" w:cs="Arial"/>
-          <w:iCs/>
-          <w:sz w:val="20"/>
-          <w:szCs w:val="20"/>
-        </w:rPr>
-        <w:t>{</w:t>
-      </w:r>
-      <w:proofErr w:type="spellStart"/>
-      <w:r>
-        <w:rPr>
-          <w:rFonts w:ascii="Quicksand" w:hAnsi="Quicksand" w:cs="Arial"/>
-          <w:iCs/>
-          <w:sz w:val="20"/>
-          <w:szCs w:val="20"/>
-        </w:rPr>
-        <w:t>etudiant</w:t>
-      </w:r>
-      <w:r>
-        <w:rPr>
-          <w:rFonts w:ascii="Quicksand" w:hAnsi="Quicksand" w:cs="Arial"/>
-          <w:iCs/>
-          <w:sz w:val="20"/>
-          <w:szCs w:val="20"/>
-        </w:rPr>
-        <w:t>.</w:t>
-      </w:r>
-      <w:r>
-        <w:rPr>
-          <w:rFonts w:ascii="Quicksand" w:hAnsi="Quicksand" w:cs="Arial"/>
-          <w:iCs/>
-          <w:sz w:val="20"/>
-          <w:szCs w:val="20"/>
-        </w:rPr>
-        <w:t>adress</w:t>
-      </w:r>
-      <w:proofErr w:type="spellEnd"/>
       <w:r>
         <w:rPr>
           <w:rFonts w:ascii="Quicksand" w:hAnsi="Quicksand" w:cs="Arial"/>
@@ -1206,6 +1165,52 @@
           <w:szCs w:val="20"/>
         </w:rPr>
       </w:pPr>
+      <w:r>
+        <w:rPr>
+          <w:rFonts w:ascii="Quicksand" w:hAnsi="Quicksand" w:cs="Arial"/>
+          <w:iCs/>
+          <w:sz w:val="20"/>
+          <w:szCs w:val="20"/>
+        </w:rPr>
+        <w:t>t</w:t>
+      </w:r>
+      <w:r>
+        <w:rPr>
+          <w:rFonts w:ascii="Quicksand" w:hAnsi="Quicksand" w:cs="Arial"/>
+          <w:iCs/>
+          <w:sz w:val="20"/>
+          <w:szCs w:val="20"/>
+        </w:rPr>
+        <w:t>éléphone :</w:t>
+      </w:r>
+      <w:r>
+        <w:rPr>
+          <w:rFonts w:ascii="Quicksand" w:hAnsi="Quicksand" w:cs="Arial"/>
+          <w:iCs/>
+          <w:sz w:val="20"/>
+          <w:szCs w:val="20"/>
+        </w:rPr>
+        <w:t xml:space="preserve"> </w:t>
+      </w:r>
+      <w:r>
+        <w:rPr>
+          <w:rFonts w:ascii="Quicksand" w:hAnsi="Quicksand" w:cs="Arial"/>
+          <w:iCs/>
+          <w:sz w:val="20"/>
+          <w:szCs w:val="20"/>
+        </w:rPr>
+        <w:t>{</w:t>
+      </w:r>
+      <w:r>
+        <w:rPr>
+          <w:rFonts w:ascii="Quicksand" w:hAnsi="Quicksand" w:cs="Arial"/>
+          <w:iCs/>
+          <w:sz w:val="20"/>
+          <w:szCs w:val="20"/>
+        </w:rPr>
+        <w:t>{</w:t>
+      </w:r>
+      <w:proofErr w:type="spellStart"/>
       <w:proofErr w:type="gramStart"/>
       <w:r>
         <w:rPr>
@@ -1214,7 +1219,7 @@
           <w:sz w:val="20"/>
           <w:szCs w:val="20"/>
         </w:rPr>
-        <w:t>t</w:t>
+        <w:t>etudiant</w:t>
       </w:r>
       <w:r>
         <w:rPr>
@@ -1223,7 +1228,7 @@
           <w:sz w:val="20"/>
           <w:szCs w:val="20"/>
         </w:rPr>
-        <w:t>éléphone</w:t>
+        <w:t>.phone</w:t>
       </w:r>
       <w:proofErr w:type="gramEnd"/>
       <w:r>
@@ -1233,53 +1238,7 @@
           <w:sz w:val="20"/>
           <w:szCs w:val="20"/>
         </w:rPr>
-        <w:t> :</w:t>
-      </w:r>
-      <w:r>
-        <w:rPr>
-          <w:rFonts w:ascii="Quicksand" w:hAnsi="Quicksand" w:cs="Arial"/>
-          <w:iCs/>
-          <w:sz w:val="20"/>
-          <w:szCs w:val="20"/>
-        </w:rPr>
-        <w:t xml:space="preserve"> </w:t>
-      </w:r>
-      <w:r>
-        <w:rPr>
-          <w:rFonts w:ascii="Quicksand" w:hAnsi="Quicksand" w:cs="Arial"/>
-          <w:iCs/>
-          <w:sz w:val="20"/>
-          <w:szCs w:val="20"/>
-        </w:rPr>
-        <w:t>{</w:t>
-      </w:r>
-      <w:r>
-        <w:rPr>
-          <w:rFonts w:ascii="Quicksand" w:hAnsi="Quicksand" w:cs="Arial"/>
-          <w:iCs/>
-          <w:sz w:val="20"/>
-          <w:szCs w:val="20"/>
-        </w:rPr>
-        <w:t>{</w:t>
-      </w:r>
-      <w:proofErr w:type="spellStart"/>
-      <w:r>
-        <w:rPr>
-          <w:rFonts w:ascii="Quicksand" w:hAnsi="Quicksand" w:cs="Arial"/>
-          <w:iCs/>
-          <w:sz w:val="20"/>
-          <w:szCs w:val="20"/>
-        </w:rPr>
-        <w:t>etudiant</w:t>
-      </w:r>
-      <w:r>
-        <w:rPr>
-          <w:rFonts w:ascii="Quicksand" w:hAnsi="Quicksand" w:cs="Arial"/>
-          <w:iCs/>
-          <w:sz w:val="20"/>
-          <w:szCs w:val="20"/>
-        </w:rPr>
-        <w:t>.phone_number</w:t>
+        <w:t>_number</w:t>
       </w:r>
       <w:proofErr w:type="spellEnd"/>
       <w:r>
@@ -1311,23 +1270,13 @@
           <w:szCs w:val="20"/>
         </w:rPr>
       </w:pPr>
-      <w:proofErr w:type="gramStart"/>
       <w:r>
         <w:rPr>
           <w:rFonts w:ascii="Quicksand" w:eastAsia="Times New Roman" w:hAnsi="Quicksand"/>
           <w:sz w:val="20"/>
           <w:szCs w:val="20"/>
         </w:rPr>
-        <w:t>ci</w:t>
-      </w:r>
-      <w:proofErr w:type="gramEnd"/>
-      <w:r>
-        <w:rPr>
-          <w:rFonts w:ascii="Quicksand" w:eastAsia="Times New Roman" w:hAnsi="Quicksand"/>
-          <w:sz w:val="20"/>
-          <w:szCs w:val="20"/>
-        </w:rPr>
-        <w:t xml:space="preserve">-après dénommé(e) </w:t>
+        <w:t xml:space="preserve">ci-après dénommé(e) </w:t>
       </w:r>
       <w:r>
         <w:rPr>
@@ -1355,7 +1304,6 @@
           <w:szCs w:val="20"/>
         </w:rPr>
       </w:pPr>
-      <w:proofErr w:type="gramStart"/>
       <w:r>
         <w:rPr>
           <w:rFonts w:ascii="Quicksand" w:hAnsi="Quicksand" w:cs="Arial"/>
@@ -1370,16 +1318,7 @@
           <w:sz w:val="20"/>
           <w:szCs w:val="20"/>
         </w:rPr>
-        <w:t>'autre</w:t>
-      </w:r>
-      <w:proofErr w:type="gramEnd"/>
-      <w:r>
-        <w:rPr>
-          <w:rFonts w:ascii="Quicksand" w:hAnsi="Quicksand" w:cs="Arial"/>
-          <w:sz w:val="20"/>
-          <w:szCs w:val="20"/>
-        </w:rPr>
-        <w:t xml:space="preserve"> part</w:t>
+        <w:t>'autre part</w:t>
       </w:r>
       <w:r>
         <w:rPr>
@@ -1862,27 +1801,7 @@
           <w:szCs w:val="20"/>
           <w:highlight w:val="yellow"/>
         </w:rPr>
-        <w:t xml:space="preserve"> avenants à la CE, </w:t>
-      </w:r>
-      <w:proofErr w:type="spellStart"/>
-      <w:r>
-        <w:rPr>
-          <w:rFonts w:ascii="Quicksand" w:hAnsi="Quicksand"/>
-          <w:sz w:val="20"/>
-          <w:szCs w:val="20"/>
-          <w:highlight w:val="yellow"/>
-        </w:rPr>
-        <w:t>CCa</w:t>
-      </w:r>
-      <w:proofErr w:type="spellEnd"/>
-      <w:r>
-        <w:rPr>
-          <w:rFonts w:ascii="Quicksand" w:hAnsi="Quicksand"/>
-          <w:sz w:val="20"/>
-          <w:szCs w:val="20"/>
-          <w:highlight w:val="yellow"/>
-        </w:rPr>
-        <w:t>, BCR</w:t>
+        <w:t xml:space="preserve"> avenants à la CE, CC, BCR</w:t>
       </w:r>
       <w:r>
         <w:rPr>
@@ -1935,23 +1854,13 @@
         <w:t>{</w:t>
       </w:r>
       <w:proofErr w:type="spellStart"/>
-      <w:proofErr w:type="gramStart"/>
-      <w:r>
-        <w:rPr>
-          <w:rFonts w:ascii="Quicksand" w:hAnsi="Quicksand"/>
-          <w:sz w:val="20"/>
-          <w:szCs w:val="20"/>
-        </w:rPr>
-        <w:t>etudiant</w:t>
-      </w:r>
-      <w:proofErr w:type="gramEnd"/>
-      <w:r>
-        <w:rPr>
-          <w:rFonts w:ascii="Quicksand" w:hAnsi="Quicksand"/>
-          <w:sz w:val="20"/>
-          <w:szCs w:val="20"/>
-        </w:rPr>
-        <w:t>_phasage</w:t>
+      <w:r>
+        <w:rPr>
+          <w:rFonts w:ascii="Quicksand" w:hAnsi="Quicksand"/>
+          <w:sz w:val="20"/>
+          <w:szCs w:val="20"/>
+        </w:rPr>
+        <w:t>etudiant_phasage</w:t>
       </w:r>
       <w:proofErr w:type="spellEnd"/>
       <w:r>
@@ -2110,15 +2019,13 @@
           <w:rFonts w:ascii="Quicksand" w:hAnsi="Quicksand"/>
           <w:sz w:val="20"/>
           <w:szCs w:val="20"/>
-          <w:lang w:val="en-US"/>
-        </w:rPr>
-      </w:pPr>
-      <w:r>
-        <w:rPr>
-          <w:rFonts w:ascii="Quicksand" w:hAnsi="Quicksand"/>
-          <w:sz w:val="20"/>
-          <w:szCs w:val="20"/>
-          <w:lang w:val="en-US"/>
+        </w:rPr>
+      </w:pPr>
+      <w:r>
+        <w:rPr>
+          <w:rFonts w:ascii="Quicksand" w:hAnsi="Quicksand"/>
+          <w:sz w:val="20"/>
+          <w:szCs w:val="20"/>
         </w:rPr>
         <w:t xml:space="preserve">{% if </w:t>
       </w:r>
@@ -2127,7 +2034,6 @@
           <w:rFonts w:ascii="Quicksand" w:hAnsi="Quicksand"/>
           <w:sz w:val="20"/>
           <w:szCs w:val="20"/>
-          <w:lang w:val="en-US"/>
         </w:rPr>
         <w:t>assignations</w:t>
       </w:r>
@@ -2136,7 +2042,6 @@
           <w:rFonts w:ascii="Quicksand" w:hAnsi="Quicksand"/>
           <w:sz w:val="20"/>
           <w:szCs w:val="20"/>
-          <w:lang w:val="en-US"/>
         </w:rPr>
         <w:t xml:space="preserve"> %}</w:t>
       </w:r>
@@ -2145,7 +2050,6 @@
           <w:rFonts w:ascii="Quicksand" w:hAnsi="Quicksand"/>
           <w:sz w:val="20"/>
           <w:szCs w:val="20"/>
-          <w:lang w:val="en-US"/>
         </w:rPr>
         <w:t xml:space="preserve"> </w:t>
       </w:r>
@@ -2197,6 +2101,7 @@
         </w:rPr>
         <w:t xml:space="preserve"> </w:t>
       </w:r>
+      <w:proofErr w:type="gramStart"/>
       <w:r>
         <w:rPr>
           <w:rFonts w:ascii="Quicksand" w:hAnsi="Quicksand"/>
@@ -2215,6 +2120,7 @@
         </w:rPr>
         <w:t xml:space="preserve"> %}</w:t>
       </w:r>
+      <w:proofErr w:type="gramEnd"/>
     </w:p>
     <w:p>
       <w:pPr>
@@ -3018,8 +2924,9 @@
           <w:sz w:val="20"/>
           <w:szCs w:val="20"/>
         </w:rPr>
-        <w:t xml:space="preserve">}} au </w:t>
-      </w:r>
+        <w:t>}} au {{</w:t>
+      </w:r>
+      <w:proofErr w:type="spellStart"/>
       <w:r>
         <w:rPr>
           <w:rFonts w:ascii="Quicksand" w:hAnsi="Quicksand"/>
@@ -3028,28 +2935,7 @@
           <w:sz w:val="20"/>
           <w:szCs w:val="20"/>
         </w:rPr>
-        <w:t>{{</w:t>
-      </w:r>
-      <w:proofErr w:type="spellStart"/>
-      <w:r>
-        <w:rPr>
-          <w:rFonts w:ascii="Quicksand" w:hAnsi="Quicksand"/>
-          <w:b/>
-          <w:bCs/>
-          <w:sz w:val="20"/>
-          <w:szCs w:val="20"/>
-        </w:rPr>
-        <w:t>assi.phase.date_</w:t>
-      </w:r>
-      <w:r>
-        <w:rPr>
-          <w:rFonts w:ascii="Quicksand" w:hAnsi="Quicksand"/>
-          <w:b/>
-          <w:bCs/>
-          <w:sz w:val="20"/>
-          <w:szCs w:val="20"/>
-        </w:rPr>
-        <w:t>fin</w:t>
+        <w:t>assi.phase.date_fin</w:t>
       </w:r>
       <w:proofErr w:type="spellEnd"/>
       <w:r>
@@ -3342,6 +3228,50 @@
           <w:sz w:val="20"/>
           <w:szCs w:val="20"/>
         </w:rPr>
+        <w:t xml:space="preserve"> &gt;1 %} </w:t>
+      </w:r>
+      <w:proofErr w:type="spellStart"/>
+      <w:r>
+        <w:rPr>
+          <w:rFonts w:ascii="Quicksand" w:hAnsi="Quicksand"/>
+          <w:sz w:val="20"/>
+          <w:szCs w:val="20"/>
+        </w:rPr>
+        <w:t>JEHs</w:t>
+      </w:r>
+      <w:proofErr w:type="spellEnd"/>
+      <w:r>
+        <w:rPr>
+          <w:rFonts w:ascii="Quicksand" w:hAnsi="Quicksand"/>
+          <w:sz w:val="20"/>
+          <w:szCs w:val="20"/>
+        </w:rPr>
+        <w:t xml:space="preserve"> {% </w:t>
+      </w:r>
+      <w:proofErr w:type="spellStart"/>
+      <w:r>
+        <w:rPr>
+          <w:rFonts w:ascii="Quicksand" w:hAnsi="Quicksand"/>
+          <w:sz w:val="20"/>
+          <w:szCs w:val="20"/>
+        </w:rPr>
+        <w:t>else</w:t>
+      </w:r>
+      <w:proofErr w:type="spellEnd"/>
+      <w:r>
+        <w:rPr>
+          <w:rFonts w:ascii="Quicksand" w:hAnsi="Quicksand"/>
+          <w:sz w:val="20"/>
+          <w:szCs w:val="20"/>
+        </w:rPr>
+        <w:t xml:space="preserve"> %} JEH</w:t>
+      </w:r>
+      <w:r>
+        <w:rPr>
+          <w:rFonts w:ascii="Quicksand" w:hAnsi="Quicksand"/>
+          <w:sz w:val="20"/>
+          <w:szCs w:val="20"/>
+        </w:rPr>
         <w:t xml:space="preserve"> </w:t>
       </w:r>
       <w:r>
@@ -3350,7 +3280,7 @@
           <w:sz w:val="20"/>
           <w:szCs w:val="20"/>
         </w:rPr>
-        <w:t xml:space="preserve">&gt;1 %} </w:t>
+        <w:t xml:space="preserve">{% </w:t>
       </w:r>
       <w:proofErr w:type="spellStart"/>
       <w:r>
@@ -3359,6 +3289,117 @@
           <w:sz w:val="20"/>
           <w:szCs w:val="20"/>
         </w:rPr>
+        <w:t>endif</w:t>
+      </w:r>
+      <w:proofErr w:type="spellEnd"/>
+      <w:r>
+        <w:rPr>
+          <w:rFonts w:ascii="Quicksand" w:hAnsi="Quicksand"/>
+          <w:sz w:val="20"/>
+          <w:szCs w:val="20"/>
+        </w:rPr>
+        <w:t xml:space="preserve"> %}</w:t>
+      </w:r>
+      <w:r>
+        <w:rPr>
+          <w:rFonts w:ascii="Quicksand" w:hAnsi="Quicksand"/>
+          <w:sz w:val="20"/>
+          <w:szCs w:val="20"/>
+        </w:rPr>
+        <w:t xml:space="preserve"> ({</w:t>
+      </w:r>
+      <w:r>
+        <w:rPr>
+          <w:rFonts w:ascii="Quicksand" w:hAnsi="Quicksand"/>
+          <w:sz w:val="20"/>
+          <w:szCs w:val="20"/>
+        </w:rPr>
+        <w:t>{</w:t>
+      </w:r>
+      <w:proofErr w:type="spellStart"/>
+      <w:r>
+        <w:rPr>
+          <w:rFonts w:ascii="Quicksand" w:hAnsi="Quicksand"/>
+          <w:sz w:val="20"/>
+          <w:szCs w:val="20"/>
+        </w:rPr>
+        <w:t>etudiant_nb_JEH</w:t>
+      </w:r>
+      <w:r>
+        <w:rPr>
+          <w:rFonts w:ascii="Quicksand" w:hAnsi="Quicksand"/>
+          <w:sz w:val="20"/>
+          <w:szCs w:val="20"/>
+        </w:rPr>
+        <w:t>|EnLettres</w:t>
+      </w:r>
+      <w:proofErr w:type="spellEnd"/>
+      <w:r>
+        <w:rPr>
+          <w:rFonts w:ascii="Quicksand" w:hAnsi="Quicksand"/>
+          <w:sz w:val="20"/>
+          <w:szCs w:val="20"/>
+        </w:rPr>
+        <w:t>}</w:t>
+      </w:r>
+      <w:r>
+        <w:rPr>
+          <w:rFonts w:ascii="Quicksand" w:hAnsi="Quicksand"/>
+          <w:sz w:val="20"/>
+          <w:szCs w:val="20"/>
+        </w:rPr>
+        <w:t xml:space="preserve">} </w:t>
+      </w:r>
+      <w:r>
+        <w:rPr>
+          <w:rFonts w:ascii="Quicksand" w:hAnsi="Quicksand"/>
+          <w:sz w:val="20"/>
+          <w:szCs w:val="20"/>
+        </w:rPr>
+        <w:t>{%</w:t>
+      </w:r>
+      <w:r>
+        <w:rPr>
+          <w:rFonts w:ascii="Quicksand" w:hAnsi="Quicksand"/>
+          <w:sz w:val="20"/>
+          <w:szCs w:val="20"/>
+        </w:rPr>
+        <w:t xml:space="preserve"> </w:t>
+      </w:r>
+      <w:r>
+        <w:rPr>
+          <w:rFonts w:ascii="Quicksand" w:hAnsi="Quicksand"/>
+          <w:sz w:val="20"/>
+          <w:szCs w:val="20"/>
+        </w:rPr>
+        <w:t xml:space="preserve">if </w:t>
+      </w:r>
+      <w:proofErr w:type="spellStart"/>
+      <w:r>
+        <w:rPr>
+          <w:rFonts w:ascii="Quicksand" w:hAnsi="Quicksand"/>
+          <w:sz w:val="20"/>
+          <w:szCs w:val="20"/>
+        </w:rPr>
+        <w:t>etudiant_nb_JEH</w:t>
+      </w:r>
+      <w:proofErr w:type="spellEnd"/>
+      <w:r>
+        <w:rPr>
+          <w:rFonts w:ascii="Quicksand" w:hAnsi="Quicksand"/>
+          <w:sz w:val="20"/>
+          <w:szCs w:val="20"/>
+        </w:rPr>
+        <w:t xml:space="preserve"> &gt;1 %} </w:t>
+      </w:r>
+      <w:proofErr w:type="spellStart"/>
+      <w:proofErr w:type="gramStart"/>
+      <w:r>
+        <w:rPr>
+          <w:rFonts w:ascii="Quicksand" w:hAnsi="Quicksand"/>
+          <w:sz w:val="20"/>
+          <w:szCs w:val="20"/>
+        </w:rPr>
         <w:t>JEHs</w:t>
       </w:r>
       <w:proofErr w:type="spellEnd"/>
@@ -3368,76 +3409,7 @@
           <w:sz w:val="20"/>
           <w:szCs w:val="20"/>
         </w:rPr>
-        <w:t xml:space="preserve"> {% </w:t>
-      </w:r>
-      <w:proofErr w:type="spellStart"/>
-      <w:r>
-        <w:rPr>
-          <w:rFonts w:ascii="Quicksand" w:hAnsi="Quicksand"/>
-          <w:sz w:val="20"/>
-          <w:szCs w:val="20"/>
-        </w:rPr>
-        <w:t>else</w:t>
-      </w:r>
-      <w:proofErr w:type="spellEnd"/>
-      <w:r>
-        <w:rPr>
-          <w:rFonts w:ascii="Quicksand" w:hAnsi="Quicksand"/>
-          <w:sz w:val="20"/>
-          <w:szCs w:val="20"/>
-        </w:rPr>
-        <w:t xml:space="preserve"> %} JEH</w:t>
-      </w:r>
-      <w:r>
-        <w:rPr>
-          <w:rFonts w:ascii="Quicksand" w:hAnsi="Quicksand"/>
-          <w:sz w:val="20"/>
-          <w:szCs w:val="20"/>
-        </w:rPr>
-        <w:t xml:space="preserve"> </w:t>
-      </w:r>
-      <w:r>
-        <w:rPr>
-          <w:rFonts w:ascii="Quicksand" w:hAnsi="Quicksand"/>
-          <w:sz w:val="20"/>
-          <w:szCs w:val="20"/>
-        </w:rPr>
-        <w:t xml:space="preserve">{% </w:t>
-      </w:r>
-      <w:proofErr w:type="spellStart"/>
-      <w:r>
-        <w:rPr>
-          <w:rFonts w:ascii="Quicksand" w:hAnsi="Quicksand"/>
-          <w:sz w:val="20"/>
-          <w:szCs w:val="20"/>
-        </w:rPr>
-        <w:t>endif</w:t>
-      </w:r>
-      <w:proofErr w:type="spellEnd"/>
-      <w:r>
-        <w:rPr>
-          <w:rFonts w:ascii="Quicksand" w:hAnsi="Quicksand"/>
-          <w:sz w:val="20"/>
-          <w:szCs w:val="20"/>
-        </w:rPr>
-        <w:t xml:space="preserve"> </w:t>
-      </w:r>
-      <w:proofErr w:type="gramStart"/>
-      <w:r>
-        <w:rPr>
-          <w:rFonts w:ascii="Quicksand" w:hAnsi="Quicksand"/>
-          <w:sz w:val="20"/>
-          <w:szCs w:val="20"/>
-        </w:rPr>
-        <w:t xml:space="preserve">%} </w:t>
-      </w:r>
-      <w:r>
-        <w:rPr>
-          <w:rFonts w:ascii="Quicksand" w:hAnsi="Quicksand"/>
-          <w:sz w:val="20"/>
-          <w:szCs w:val="20"/>
-        </w:rPr>
-        <w:t xml:space="preserve"> (</w:t>
+        <w:t>{</w:t>
       </w:r>
       <w:proofErr w:type="gramEnd"/>
       <w:r>
@@ -3446,109 +3418,7 @@
           <w:sz w:val="20"/>
           <w:szCs w:val="20"/>
         </w:rPr>
-        <w:t>{</w:t>
-      </w:r>
-      <w:r>
-        <w:rPr>
-          <w:rFonts w:ascii="Quicksand" w:hAnsi="Quicksand"/>
-          <w:sz w:val="20"/>
-          <w:szCs w:val="20"/>
-        </w:rPr>
-        <w:t>{</w:t>
-      </w:r>
-      <w:proofErr w:type="spellStart"/>
-      <w:r>
-        <w:rPr>
-          <w:rFonts w:ascii="Quicksand" w:hAnsi="Quicksand"/>
-          <w:sz w:val="20"/>
-          <w:szCs w:val="20"/>
-        </w:rPr>
-        <w:t>etudiant_nb_JEH</w:t>
-      </w:r>
-      <w:r>
-        <w:rPr>
-          <w:rFonts w:ascii="Quicksand" w:hAnsi="Quicksand"/>
-          <w:sz w:val="20"/>
-          <w:szCs w:val="20"/>
-        </w:rPr>
-        <w:t>|EnLettres</w:t>
-      </w:r>
-      <w:proofErr w:type="spellEnd"/>
-      <w:r>
-        <w:rPr>
-          <w:rFonts w:ascii="Quicksand" w:hAnsi="Quicksand"/>
-          <w:sz w:val="20"/>
-          <w:szCs w:val="20"/>
-        </w:rPr>
-        <w:t>}</w:t>
-      </w:r>
-      <w:r>
-        <w:rPr>
-          <w:rFonts w:ascii="Quicksand" w:hAnsi="Quicksand"/>
-          <w:sz w:val="20"/>
-          <w:szCs w:val="20"/>
-        </w:rPr>
-        <w:t xml:space="preserve">} </w:t>
-      </w:r>
-      <w:r>
-        <w:rPr>
-          <w:rFonts w:ascii="Quicksand" w:hAnsi="Quicksand"/>
-          <w:sz w:val="20"/>
-          <w:szCs w:val="20"/>
-        </w:rPr>
-        <w:t>{%</w:t>
-      </w:r>
-      <w:r>
-        <w:rPr>
-          <w:rFonts w:ascii="Quicksand" w:hAnsi="Quicksand"/>
-          <w:sz w:val="20"/>
-          <w:szCs w:val="20"/>
-        </w:rPr>
-        <w:t xml:space="preserve"> </w:t>
-      </w:r>
-      <w:r>
-        <w:rPr>
-          <w:rFonts w:ascii="Quicksand" w:hAnsi="Quicksand"/>
-          <w:sz w:val="20"/>
-          <w:szCs w:val="20"/>
-        </w:rPr>
-        <w:t xml:space="preserve">if </w:t>
-      </w:r>
-      <w:proofErr w:type="spellStart"/>
-      <w:r>
-        <w:rPr>
-          <w:rFonts w:ascii="Quicksand" w:hAnsi="Quicksand"/>
-          <w:sz w:val="20"/>
-          <w:szCs w:val="20"/>
-        </w:rPr>
-        <w:t>etudiant_nb_JEH</w:t>
-      </w:r>
-      <w:proofErr w:type="spellEnd"/>
-      <w:r>
-        <w:rPr>
-          <w:rFonts w:ascii="Quicksand" w:hAnsi="Quicksand"/>
-          <w:sz w:val="20"/>
-          <w:szCs w:val="20"/>
-        </w:rPr>
-        <w:t xml:space="preserve"> &gt;1 %} </w:t>
-      </w:r>
-      <w:proofErr w:type="spellStart"/>
-      <w:r>
-        <w:rPr>
-          <w:rFonts w:ascii="Quicksand" w:hAnsi="Quicksand"/>
-          <w:sz w:val="20"/>
-          <w:szCs w:val="20"/>
-        </w:rPr>
-        <w:t>JEHs</w:t>
-      </w:r>
-      <w:proofErr w:type="spellEnd"/>
-      <w:r>
-        <w:rPr>
-          <w:rFonts w:ascii="Quicksand" w:hAnsi="Quicksand"/>
-          <w:sz w:val="20"/>
-          <w:szCs w:val="20"/>
-        </w:rPr>
-        <w:t xml:space="preserve">{% </w:t>
+        <w:t xml:space="preserve">% </w:t>
       </w:r>
       <w:proofErr w:type="spellStart"/>
       <w:r>
@@ -3765,7 +3635,29 @@
           <w:sz w:val="20"/>
           <w:szCs w:val="20"/>
         </w:rPr>
-        <w:t>Comme précisé dans l’article précédent. L’intervenant finira sa mission au plus tard pour le {</w:t>
+        <w:t>Comme précisé dans l’article précédent</w:t>
+      </w:r>
+      <w:r>
+        <w:rPr>
+          <w:rStyle w:val="ARemplacer"/>
+          <w:rFonts w:ascii="Quicksand" w:hAnsi="Quicksand" w:cs="Arial"/>
+          <w:i w:val="0"/>
+          <w:iCs/>
+          <w:sz w:val="20"/>
+          <w:szCs w:val="20"/>
+        </w:rPr>
+        <w:t>, l</w:t>
+      </w:r>
+      <w:r>
+        <w:rPr>
+          <w:rStyle w:val="ARemplacer"/>
+          <w:rFonts w:ascii="Quicksand" w:hAnsi="Quicksand" w:cs="Arial"/>
+          <w:i w:val="0"/>
+          <w:iCs/>
+          <w:sz w:val="20"/>
+          <w:szCs w:val="20"/>
+        </w:rPr>
+        <w:t>’intervenant finira sa mission au plus tard pour le {</w:t>
       </w:r>
       <w:r>
         <w:rPr>
@@ -4130,31 +4022,7 @@
           <w:sz w:val="20"/>
           <w:szCs w:val="20"/>
         </w:rPr>
-        <w:t xml:space="preserve"> </w:t>
-      </w:r>
-      <w:proofErr w:type="spellStart"/>
-      <w:r>
-        <w:rPr>
-          <w:rStyle w:val="ARemplacer"/>
-          <w:rFonts w:ascii="Quicksand" w:hAnsi="Quicksand" w:cs="Arial"/>
-          <w:i w:val="0"/>
-          <w:iCs/>
-          <w:sz w:val="20"/>
-          <w:szCs w:val="20"/>
-        </w:rPr>
-        <w:t>Etude</w:t>
-      </w:r>
-      <w:proofErr w:type="spellEnd"/>
-      <w:r>
-        <w:rPr>
-          <w:rStyle w:val="ARemplacer"/>
-          <w:rFonts w:ascii="Quicksand" w:hAnsi="Quicksand" w:cs="Arial"/>
-          <w:i w:val="0"/>
-          <w:iCs/>
-          <w:sz w:val="20"/>
-          <w:szCs w:val="20"/>
-        </w:rPr>
-        <w:t xml:space="preserve"> Homme </w:t>
+        <w:t xml:space="preserve"> Etude Homme </w:t>
       </w:r>
       <w:r>
         <w:rPr>
@@ -4880,7 +4748,7 @@
           <w:sz w:val="20"/>
           <w:szCs w:val="20"/>
         </w:rPr>
-        <w:t>9</w:t>
+        <w:t>8</w:t>
       </w:r>
       <w:r>
         <w:rPr>
@@ -5071,15 +4939,6 @@
           <w:szCs w:val="20"/>
         </w:rPr>
       </w:pPr>
-    </w:p>
-    <w:p>
-      <w:pPr>
-        <w:rPr>
-          <w:rFonts w:ascii="Quicksand" w:hAnsi="Quicksand"/>
-          <w:sz w:val="20"/>
-          <w:szCs w:val="20"/>
-        </w:rPr>
-      </w:pPr>
       <w:r>
         <w:rPr>
           <w:rFonts w:ascii="Quicksand" w:hAnsi="Quicksand"/>
@@ -5117,7 +4976,7 @@
           <w:sz w:val="32"/>
           <w:szCs w:val="32"/>
         </w:rPr>
-        <w:t>9</w:t>
+        <w:t>10</w:t>
       </w:r>
       <w:r>
         <w:rPr>
@@ -5552,7 +5411,6 @@
                 <w:rFonts w:ascii="Quicksand" w:hAnsi="Quicksand"/>
                 <w:b/>
                 <w:sz w:val="22"/>
-                <w:lang w:val="en-US"/>
               </w:rPr>
             </w:pPr>
             <w:r>
@@ -5560,7 +5418,6 @@
                 <w:rFonts w:ascii="Quicksand" w:hAnsi="Quicksand"/>
                 <w:b/>
                 <w:sz w:val="22"/>
-                <w:lang w:val="en-US"/>
               </w:rPr>
               <w:t>{{</w:t>
             </w:r>
@@ -5571,7 +5428,6 @@
                 <w:rFonts w:ascii="Quicksand" w:hAnsi="Quicksand"/>
                 <w:b/>
                 <w:sz w:val="22"/>
-                <w:lang w:val="en-US"/>
               </w:rPr>
               <w:t>presi</w:t>
             </w:r>
@@ -5580,7 +5436,6 @@
                 <w:rFonts w:ascii="Quicksand" w:hAnsi="Quicksand"/>
                 <w:b/>
                 <w:sz w:val="22"/>
-                <w:lang w:val="en-US"/>
               </w:rPr>
               <w:t>d</w:t>
             </w:r>
@@ -5589,7 +5444,6 @@
                 <w:rFonts w:ascii="Quicksand" w:hAnsi="Quicksand"/>
                 <w:b/>
                 <w:sz w:val="22"/>
-                <w:lang w:val="en-US"/>
               </w:rPr>
               <w:t>ent.titre</w:t>
             </w:r>
@@ -5600,7 +5454,6 @@
                 <w:rFonts w:ascii="Quicksand" w:hAnsi="Quicksand"/>
                 <w:b/>
                 <w:sz w:val="22"/>
-                <w:lang w:val="en-US"/>
               </w:rPr>
               <w:t>}}</w:t>
             </w:r>
@@ -5609,7 +5462,6 @@
                 <w:rFonts w:ascii="Quicksand" w:hAnsi="Quicksand"/>
                 <w:b/>
                 <w:sz w:val="22"/>
-                <w:lang w:val="en-US"/>
               </w:rPr>
               <w:t xml:space="preserve"> </w:t>
             </w:r>
@@ -5618,7 +5470,6 @@
                 <w:rFonts w:ascii="Quicksand" w:hAnsi="Quicksand"/>
                 <w:b/>
                 <w:sz w:val="22"/>
-                <w:lang w:val="en-US"/>
               </w:rPr>
               <w:t>{{</w:t>
             </w:r>
@@ -5628,7 +5479,6 @@
                 <w:rFonts w:ascii="Quicksand" w:hAnsi="Quicksand"/>
                 <w:b/>
                 <w:sz w:val="22"/>
-                <w:lang w:val="en-US"/>
               </w:rPr>
               <w:t>presi</w:t>
             </w:r>
@@ -5637,7 +5487,6 @@
                 <w:rFonts w:ascii="Quicksand" w:hAnsi="Quicksand"/>
                 <w:b/>
                 <w:sz w:val="22"/>
-                <w:lang w:val="en-US"/>
               </w:rPr>
               <w:t>d</w:t>
             </w:r>
@@ -5646,7 +5495,6 @@
                 <w:rFonts w:ascii="Quicksand" w:hAnsi="Quicksand"/>
                 <w:b/>
                 <w:sz w:val="22"/>
-                <w:lang w:val="en-US"/>
               </w:rPr>
               <w:t>ent.first_name</w:t>
             </w:r>
@@ -5656,7 +5504,6 @@
                 <w:rFonts w:ascii="Quicksand" w:hAnsi="Quicksand"/>
                 <w:b/>
                 <w:sz w:val="22"/>
-                <w:lang w:val="en-US"/>
               </w:rPr>
               <w:t>}</w:t>
             </w:r>
@@ -5665,7 +5512,6 @@
                 <w:rFonts w:ascii="Quicksand" w:hAnsi="Quicksand"/>
                 <w:b/>
                 <w:sz w:val="22"/>
-                <w:lang w:val="en-US"/>
               </w:rPr>
               <w:t>} {</w:t>
             </w:r>
@@ -5674,7 +5520,6 @@
                 <w:rFonts w:ascii="Quicksand" w:hAnsi="Quicksand"/>
                 <w:b/>
                 <w:sz w:val="22"/>
-                <w:lang w:val="en-US"/>
               </w:rPr>
               <w:t>{</w:t>
             </w:r>
@@ -5684,7 +5529,6 @@
                 <w:rFonts w:ascii="Quicksand" w:hAnsi="Quicksand"/>
                 <w:b/>
                 <w:sz w:val="22"/>
-                <w:lang w:val="en-US"/>
               </w:rPr>
               <w:t>presi</w:t>
             </w:r>
@@ -5693,7 +5537,6 @@
                 <w:rFonts w:ascii="Quicksand" w:hAnsi="Quicksand"/>
                 <w:b/>
                 <w:sz w:val="22"/>
-                <w:lang w:val="en-US"/>
               </w:rPr>
               <w:t>d</w:t>
             </w:r>
@@ -5702,7 +5545,6 @@
                 <w:rFonts w:ascii="Quicksand" w:hAnsi="Quicksand"/>
                 <w:b/>
                 <w:sz w:val="22"/>
-                <w:lang w:val="en-US"/>
               </w:rPr>
               <w:t>ent.last_name</w:t>
             </w:r>
@@ -5712,7 +5554,6 @@
                 <w:rFonts w:ascii="Quicksand" w:hAnsi="Quicksand"/>
                 <w:b/>
                 <w:sz w:val="22"/>
-                <w:lang w:val="en-US"/>
               </w:rPr>
               <w:t>}</w:t>
             </w:r>
@@ -5721,7 +5562,6 @@
                 <w:rFonts w:ascii="Quicksand" w:hAnsi="Quicksand"/>
                 <w:b/>
                 <w:sz w:val="22"/>
-                <w:lang w:val="en-US"/>
               </w:rPr>
               <w:t>}</w:t>
             </w:r>
@@ -5733,7 +5573,6 @@
                 <w:rFonts w:ascii="Quicksand" w:hAnsi="Quicksand"/>
                 <w:b/>
                 <w:sz w:val="22"/>
-                <w:lang w:val="en-US"/>
               </w:rPr>
             </w:pPr>
           </w:p>
@@ -5875,7 +5714,7 @@
 </file>
 
 <file path=word/endnotes.xml><?xml version="1.0" encoding="utf-8"?>
-<w:endnotes xmlns:wpc="http://schemas.microsoft.com/office/word/2010/wordprocessingCanvas" xmlns:cx="http://schemas.microsoft.com/office/drawing/2014/chartex" xmlns:cx1="http://schemas.microsoft.com/office/drawing/2015/9/8/chartex" xmlns:cx2="http://schemas.microsoft.com/office/drawing/2015/10/21/chartex" xmlns:cx3="http://schemas.microsoft.com/office/drawing/2016/5/9/chartex" xmlns:cx4="http://schemas.microsoft.com/office/drawing/2016/5/10/chartex" xmlns:cx5="http://schemas.microsoft.com/office/drawing/2016/5/11/chartex" xmlns:cx6="http://schemas.microsoft.com/office/drawing/2016/5/12/chartex" xmlns:cx7="http://schemas.microsoft.com/office/drawing/2016/5/13/chartex" xmlns:cx8="http://schemas.microsoft.com/office/drawing/2016/5/14/chartex" xmlns:mc="http://schemas.openxmlformats.org/markup-compatibility/2006" xmlns:aink="http://schemas.microsoft.com/office/drawing/2016/ink" xmlns:am3d="http://schemas.microsoft.com/office/drawing/2017/model3d" xmlns:o="urn:schemas-microsoft-com:office:office" xmlns:oel="http://schemas.microsoft.com/office/2019/extlst" xmlns:r="http://schemas.openxmlformats.org/officeDocument/2006/relationships" xmlns:m="http://schemas.openxmlformats.org/officeDocument/2006/math" xmlns:v="urn:schemas-microsoft-com:vml" xmlns:wp14="http://schemas.microsoft.com/office/word/2010/wordprocessingDrawing" xmlns:wp="http://schemas.openxmlformats.org/drawingml/2006/wordprocessingDrawing" xmlns:w10="urn:schemas-microsoft-com:office:word" xmlns:w="http://schemas.openxmlformats.org/wordprocessingml/2006/main" xmlns:w14="http://schemas.microsoft.com/office/word/2010/wordml" xmlns:w15="http://schemas.microsoft.com/office/word/2012/wordml" xmlns:w16cex="http://schemas.microsoft.com/office/word/2018/wordml/cex" xmlns:w16cid="http://schemas.microsoft.com/office/word/2016/wordml/cid" xmlns:w16="http://schemas.microsoft.com/office/word/2018/wordml" xmlns:w16sdtdh="http://schemas.microsoft.com/office/word/2020/wordml/sdtdatahash" xmlns:w16se="http://schemas.microsoft.com/office/word/2015/wordml/symex" xmlns:wpg="http://schemas.microsoft.com/office/word/2010/wordprocessingGroup" xmlns:wpi="http://schemas.microsoft.com/office/word/2010/wordprocessingInk" xmlns:wne="http://schemas.microsoft.com/office/word/2006/wordml" xmlns:wps="http://schemas.microsoft.com/office/word/2010/wordprocessingShape" mc:Ignorable="w14 w15 w16se w16cid w16 w16cex w16sdtdh wp14">
+<w:endnotes xmlns:wpc="http://schemas.microsoft.com/office/word/2010/wordprocessingCanvas" xmlns:cx="http://schemas.microsoft.com/office/drawing/2014/chartex" xmlns:cx1="http://schemas.microsoft.com/office/drawing/2015/9/8/chartex" xmlns:cx2="http://schemas.microsoft.com/office/drawing/2015/10/21/chartex" xmlns:cx3="http://schemas.microsoft.com/office/drawing/2016/5/9/chartex" xmlns:cx4="http://schemas.microsoft.com/office/drawing/2016/5/10/chartex" xmlns:cx5="http://schemas.microsoft.com/office/drawing/2016/5/11/chartex" xmlns:cx6="http://schemas.microsoft.com/office/drawing/2016/5/12/chartex" xmlns:cx7="http://schemas.microsoft.com/office/drawing/2016/5/13/chartex" xmlns:cx8="http://schemas.microsoft.com/office/drawing/2016/5/14/chartex" xmlns:mc="http://schemas.openxmlformats.org/markup-compatibility/2006" xmlns:aink="http://schemas.microsoft.com/office/drawing/2016/ink" xmlns:am3d="http://schemas.microsoft.com/office/drawing/2017/model3d" xmlns:o="urn:schemas-microsoft-com:office:office" xmlns:oel="http://schemas.microsoft.com/office/2019/extlst" xmlns:r="http://schemas.openxmlformats.org/officeDocument/2006/relationships" xmlns:m="http://schemas.openxmlformats.org/officeDocument/2006/math" xmlns:v="urn:schemas-microsoft-com:vml" xmlns:wp14="http://schemas.microsoft.com/office/word/2010/wordprocessingDrawing" xmlns:wp="http://schemas.openxmlformats.org/drawingml/2006/wordprocessingDrawing" xmlns:w10="urn:schemas-microsoft-com:office:word" xmlns:w="http://schemas.openxmlformats.org/wordprocessingml/2006/main" xmlns:w14="http://schemas.microsoft.com/office/word/2010/wordml" xmlns:w15="http://schemas.microsoft.com/office/word/2012/wordml" xmlns:w16cex="http://schemas.microsoft.com/office/word/2018/wordml/cex" xmlns:w16cid="http://schemas.microsoft.com/office/word/2016/wordml/cid" xmlns:w16="http://schemas.microsoft.com/office/word/2018/wordml" xmlns:w16du="http://schemas.microsoft.com/office/word/2023/wordml/word16du" xmlns:w16sdtdh="http://schemas.microsoft.com/office/word/2020/wordml/sdtdatahash" xmlns:w16se="http://schemas.microsoft.com/office/word/2015/wordml/symex" xmlns:wpg="http://schemas.microsoft.com/office/word/2010/wordprocessingGroup" xmlns:wpi="http://schemas.microsoft.com/office/word/2010/wordprocessingInk" xmlns:wne="http://schemas.microsoft.com/office/word/2006/wordml" xmlns:wps="http://schemas.microsoft.com/office/word/2010/wordprocessingShape" mc:Ignorable="w14 w15 w16se w16cid w16 w16cex w16sdtdh w16du wp14">
   <w:endnote w:type="separator" w:id="-1">
     <w:p>
       <w:r>
@@ -5896,7 +5735,7 @@
 </file>
 
 <file path=word/footer1.xml><?xml version="1.0" encoding="utf-8"?>
-<w:ftr xmlns:wpc="http://schemas.microsoft.com/office/word/2010/wordprocessingCanvas" xmlns:cx="http://schemas.microsoft.com/office/drawing/2014/chartex" xmlns:cx1="http://schemas.microsoft.com/office/drawing/2015/9/8/chartex" xmlns:cx2="http://schemas.microsoft.com/office/drawing/2015/10/21/chartex" xmlns:cx3="http://schemas.microsoft.com/office/drawing/2016/5/9/chartex" xmlns:cx4="http://schemas.microsoft.com/office/drawing/2016/5/10/chartex" xmlns:cx5="http://schemas.microsoft.com/office/drawing/2016/5/11/chartex" xmlns:cx6="http://schemas.microsoft.com/office/drawing/2016/5/12/chartex" xmlns:cx7="http://schemas.microsoft.com/office/drawing/2016/5/13/chartex" xmlns:cx8="http://schemas.microsoft.com/office/drawing/2016/5/14/chartex" xmlns:mc="http://schemas.openxmlformats.org/markup-compatibility/2006" xmlns:aink="http://schemas.microsoft.com/office/drawing/2016/ink" xmlns:am3d="http://schemas.microsoft.com/office/drawing/2017/model3d" xmlns:o="urn:schemas-microsoft-com:office:office" xmlns:oel="http://schemas.microsoft.com/office/2019/extlst" xmlns:r="http://schemas.openxmlformats.org/officeDocument/2006/relationships" xmlns:m="http://schemas.openxmlformats.org/officeDocument/2006/math" xmlns:v="urn:schemas-microsoft-com:vml" xmlns:wp14="http://schemas.microsoft.com/office/word/2010/wordprocessingDrawing" xmlns:wp="http://schemas.openxmlformats.org/drawingml/2006/wordprocessingDrawing" xmlns:w10="urn:schemas-microsoft-com:office:word" xmlns:w="http://schemas.openxmlformats.org/wordprocessingml/2006/main" xmlns:w14="http://schemas.microsoft.com/office/word/2010/wordml" xmlns:w15="http://schemas.microsoft.com/office/word/2012/wordml" xmlns:w16cex="http://schemas.microsoft.com/office/word/2018/wordml/cex" xmlns:w16cid="http://schemas.microsoft.com/office/word/2016/wordml/cid" xmlns:w16="http://schemas.microsoft.com/office/word/2018/wordml" xmlns:w16sdtdh="http://schemas.microsoft.com/office/word/2020/wordml/sdtdatahash" xmlns:w16se="http://schemas.microsoft.com/office/word/2015/wordml/symex" xmlns:wpg="http://schemas.microsoft.com/office/word/2010/wordprocessingGroup" xmlns:wpi="http://schemas.microsoft.com/office/word/2010/wordprocessingInk" xmlns:wne="http://schemas.microsoft.com/office/word/2006/wordml" xmlns:wps="http://schemas.microsoft.com/office/word/2010/wordprocessingShape" mc:Ignorable="w14 w15 w16se w16cid w16 w16cex w16sdtdh wp14">
+<w:ftr xmlns:wpc="http://schemas.microsoft.com/office/word/2010/wordprocessingCanvas" xmlns:cx="http://schemas.microsoft.com/office/drawing/2014/chartex" xmlns:cx1="http://schemas.microsoft.com/office/drawing/2015/9/8/chartex" xmlns:cx2="http://schemas.microsoft.com/office/drawing/2015/10/21/chartex" xmlns:cx3="http://schemas.microsoft.com/office/drawing/2016/5/9/chartex" xmlns:cx4="http://schemas.microsoft.com/office/drawing/2016/5/10/chartex" xmlns:cx5="http://schemas.microsoft.com/office/drawing/2016/5/11/chartex" xmlns:cx6="http://schemas.microsoft.com/office/drawing/2016/5/12/chartex" xmlns:cx7="http://schemas.microsoft.com/office/drawing/2016/5/13/chartex" xmlns:cx8="http://schemas.microsoft.com/office/drawing/2016/5/14/chartex" xmlns:mc="http://schemas.openxmlformats.org/markup-compatibility/2006" xmlns:aink="http://schemas.microsoft.com/office/drawing/2016/ink" xmlns:am3d="http://schemas.microsoft.com/office/drawing/2017/model3d" xmlns:o="urn:schemas-microsoft-com:office:office" xmlns:oel="http://schemas.microsoft.com/office/2019/extlst" xmlns:r="http://schemas.openxmlformats.org/officeDocument/2006/relationships" xmlns:m="http://schemas.openxmlformats.org/officeDocument/2006/math" xmlns:v="urn:schemas-microsoft-com:vml" xmlns:wp14="http://schemas.microsoft.com/office/word/2010/wordprocessingDrawing" xmlns:wp="http://schemas.openxmlformats.org/drawingml/2006/wordprocessingDrawing" xmlns:w10="urn:schemas-microsoft-com:office:word" xmlns:w="http://schemas.openxmlformats.org/wordprocessingml/2006/main" xmlns:w14="http://schemas.microsoft.com/office/word/2010/wordml" xmlns:w15="http://schemas.microsoft.com/office/word/2012/wordml" xmlns:w16cex="http://schemas.microsoft.com/office/word/2018/wordml/cex" xmlns:w16cid="http://schemas.microsoft.com/office/word/2016/wordml/cid" xmlns:w16="http://schemas.microsoft.com/office/word/2018/wordml" xmlns:w16du="http://schemas.microsoft.com/office/word/2023/wordml/word16du" xmlns:w16sdtdh="http://schemas.microsoft.com/office/word/2020/wordml/sdtdatahash" xmlns:w16se="http://schemas.microsoft.com/office/word/2015/wordml/symex" xmlns:wpg="http://schemas.microsoft.com/office/word/2010/wordprocessingGroup" xmlns:wpi="http://schemas.microsoft.com/office/word/2010/wordprocessingInk" xmlns:wne="http://schemas.microsoft.com/office/word/2006/wordml" xmlns:wps="http://schemas.microsoft.com/office/word/2010/wordprocessingShape" mc:Ignorable="w14 w15 w16se w16cid w16 w16cex w16sdtdh w16du wp14">
   <w:p>
     <w:pPr>
       <w:pStyle w:val="Pieddepage"/>
@@ -6102,7 +5941,7 @@
 </file>
 
 <file path=word/footer2.xml><?xml version="1.0" encoding="utf-8"?>
-<w:ftr xmlns:wpc="http://schemas.microsoft.com/office/word/2010/wordprocessingCanvas" xmlns:cx="http://schemas.microsoft.com/office/drawing/2014/chartex" xmlns:cx1="http://schemas.microsoft.com/office/drawing/2015/9/8/chartex" xmlns:cx2="http://schemas.microsoft.com/office/drawing/2015/10/21/chartex" xmlns:cx3="http://schemas.microsoft.com/office/drawing/2016/5/9/chartex" xmlns:cx4="http://schemas.microsoft.com/office/drawing/2016/5/10/chartex" xmlns:cx5="http://schemas.microsoft.com/office/drawing/2016/5/11/chartex" xmlns:cx6="http://schemas.microsoft.com/office/drawing/2016/5/12/chartex" xmlns:cx7="http://schemas.microsoft.com/office/drawing/2016/5/13/chartex" xmlns:cx8="http://schemas.microsoft.com/office/drawing/2016/5/14/chartex" xmlns:mc="http://schemas.openxmlformats.org/markup-compatibility/2006" xmlns:aink="http://schemas.microsoft.com/office/drawing/2016/ink" xmlns:am3d="http://schemas.microsoft.com/office/drawing/2017/model3d" xmlns:o="urn:schemas-microsoft-com:office:office" xmlns:oel="http://schemas.microsoft.com/office/2019/extlst" xmlns:r="http://schemas.openxmlformats.org/officeDocument/2006/relationships" xmlns:m="http://schemas.openxmlformats.org/officeDocument/2006/math" xmlns:v="urn:schemas-microsoft-com:vml" xmlns:wp14="http://schemas.microsoft.com/office/word/2010/wordprocessingDrawing" xmlns:wp="http://schemas.openxmlformats.org/drawingml/2006/wordprocessingDrawing" xmlns:w10="urn:schemas-microsoft-com:office:word" xmlns:w="http://schemas.openxmlformats.org/wordprocessingml/2006/main" xmlns:w14="http://schemas.microsoft.com/office/word/2010/wordml" xmlns:w15="http://schemas.microsoft.com/office/word/2012/wordml" xmlns:w16cex="http://schemas.microsoft.com/office/word/2018/wordml/cex" xmlns:w16cid="http://schemas.microsoft.com/office/word/2016/wordml/cid" xmlns:w16="http://schemas.microsoft.com/office/word/2018/wordml" xmlns:w16sdtdh="http://schemas.microsoft.com/office/word/2020/wordml/sdtdatahash" xmlns:w16se="http://schemas.microsoft.com/office/word/2015/wordml/symex" xmlns:wpg="http://schemas.microsoft.com/office/word/2010/wordprocessingGroup" xmlns:wpi="http://schemas.microsoft.com/office/word/2010/wordprocessingInk" xmlns:wne="http://schemas.microsoft.com/office/word/2006/wordml" xmlns:wps="http://schemas.microsoft.com/office/word/2010/wordprocessingShape" mc:Ignorable="w14 w15 w16se w16cid w16 w16cex w16sdtdh wp14">
+<w:ftr xmlns:wpc="http://schemas.microsoft.com/office/word/2010/wordprocessingCanvas" xmlns:cx="http://schemas.microsoft.com/office/drawing/2014/chartex" xmlns:cx1="http://schemas.microsoft.com/office/drawing/2015/9/8/chartex" xmlns:cx2="http://schemas.microsoft.com/office/drawing/2015/10/21/chartex" xmlns:cx3="http://schemas.microsoft.com/office/drawing/2016/5/9/chartex" xmlns:cx4="http://schemas.microsoft.com/office/drawing/2016/5/10/chartex" xmlns:cx5="http://schemas.microsoft.com/office/drawing/2016/5/11/chartex" xmlns:cx6="http://schemas.microsoft.com/office/drawing/2016/5/12/chartex" xmlns:cx7="http://schemas.microsoft.com/office/drawing/2016/5/13/chartex" xmlns:cx8="http://schemas.microsoft.com/office/drawing/2016/5/14/chartex" xmlns:mc="http://schemas.openxmlformats.org/markup-compatibility/2006" xmlns:aink="http://schemas.microsoft.com/office/drawing/2016/ink" xmlns:am3d="http://schemas.microsoft.com/office/drawing/2017/model3d" xmlns:o="urn:schemas-microsoft-com:office:office" xmlns:oel="http://schemas.microsoft.com/office/2019/extlst" xmlns:r="http://schemas.openxmlformats.org/officeDocument/2006/relationships" xmlns:m="http://schemas.openxmlformats.org/officeDocument/2006/math" xmlns:v="urn:schemas-microsoft-com:vml" xmlns:wp14="http://schemas.microsoft.com/office/word/2010/wordprocessingDrawing" xmlns:wp="http://schemas.openxmlformats.org/drawingml/2006/wordprocessingDrawing" xmlns:w10="urn:schemas-microsoft-com:office:word" xmlns:w="http://schemas.openxmlformats.org/wordprocessingml/2006/main" xmlns:w14="http://schemas.microsoft.com/office/word/2010/wordml" xmlns:w15="http://schemas.microsoft.com/office/word/2012/wordml" xmlns:w16cex="http://schemas.microsoft.com/office/word/2018/wordml/cex" xmlns:w16cid="http://schemas.microsoft.com/office/word/2016/wordml/cid" xmlns:w16="http://schemas.microsoft.com/office/word/2018/wordml" xmlns:w16du="http://schemas.microsoft.com/office/word/2023/wordml/word16du" xmlns:w16sdtdh="http://schemas.microsoft.com/office/word/2020/wordml/sdtdatahash" xmlns:w16se="http://schemas.microsoft.com/office/word/2015/wordml/symex" xmlns:wpg="http://schemas.microsoft.com/office/word/2010/wordprocessingGroup" xmlns:wpi="http://schemas.microsoft.com/office/word/2010/wordprocessingInk" xmlns:wne="http://schemas.microsoft.com/office/word/2006/wordml" xmlns:wps="http://schemas.microsoft.com/office/word/2010/wordprocessingShape" mc:Ignorable="w14 w15 w16se w16cid w16 w16cex w16sdtdh w16du wp14">
   <w:p>
     <w:pPr>
       <w:pStyle w:val="Sansinterligne"/>
@@ -6125,31 +5964,7 @@
         <w:color w:val="2F3754"/>
         <w:szCs w:val="20"/>
       </w:rPr>
-      <w:t xml:space="preserve">Ponts </w:t>
-    </w:r>
-    <w:proofErr w:type="spellStart"/>
-    <w:r>
-      <w:rPr>
-        <w:rStyle w:val="lev"/>
-        <w:rFonts w:ascii="Taviraj Medium" w:hAnsi="Taviraj Medium" w:cs="Taviraj Medium"/>
-        <w:b w:val="0"/>
-        <w:bCs w:val="0"/>
-        <w:color w:val="2F3754"/>
-        <w:szCs w:val="20"/>
-      </w:rPr>
-      <w:t>Etudes</w:t>
-    </w:r>
-    <w:proofErr w:type="spellEnd"/>
-    <w:r>
-      <w:rPr>
-        <w:rStyle w:val="lev"/>
-        <w:rFonts w:ascii="Taviraj Medium" w:hAnsi="Taviraj Medium" w:cs="Taviraj Medium"/>
-        <w:b w:val="0"/>
-        <w:bCs w:val="0"/>
-        <w:color w:val="2F3754"/>
-        <w:szCs w:val="20"/>
-      </w:rPr>
-      <w:t xml:space="preserve"> Projets</w:t>
+      <w:t>Ponts Etudes Projets</w:t>
     </w:r>
   </w:p>
   <w:p>
@@ -6541,7 +6356,7 @@
 </file>
 
 <file path=word/footer3.xml><?xml version="1.0" encoding="utf-8"?>
-<w:ftr xmlns:wpc="http://schemas.microsoft.com/office/word/2010/wordprocessingCanvas" xmlns:cx="http://schemas.microsoft.com/office/drawing/2014/chartex" xmlns:cx1="http://schemas.microsoft.com/office/drawing/2015/9/8/chartex" xmlns:cx2="http://schemas.microsoft.com/office/drawing/2015/10/21/chartex" xmlns:cx3="http://schemas.microsoft.com/office/drawing/2016/5/9/chartex" xmlns:cx4="http://schemas.microsoft.com/office/drawing/2016/5/10/chartex" xmlns:cx5="http://schemas.microsoft.com/office/drawing/2016/5/11/chartex" xmlns:cx6="http://schemas.microsoft.com/office/drawing/2016/5/12/chartex" xmlns:cx7="http://schemas.microsoft.com/office/drawing/2016/5/13/chartex" xmlns:cx8="http://schemas.microsoft.com/office/drawing/2016/5/14/chartex" xmlns:mc="http://schemas.openxmlformats.org/markup-compatibility/2006" xmlns:aink="http://schemas.microsoft.com/office/drawing/2016/ink" xmlns:am3d="http://schemas.microsoft.com/office/drawing/2017/model3d" xmlns:o="urn:schemas-microsoft-com:office:office" xmlns:oel="http://schemas.microsoft.com/office/2019/extlst" xmlns:r="http://schemas.openxmlformats.org/officeDocument/2006/relationships" xmlns:m="http://schemas.openxmlformats.org/officeDocument/2006/math" xmlns:v="urn:schemas-microsoft-com:vml" xmlns:wp14="http://schemas.microsoft.com/office/word/2010/wordprocessingDrawing" xmlns:wp="http://schemas.openxmlformats.org/drawingml/2006/wordprocessingDrawing" xmlns:w10="urn:schemas-microsoft-com:office:word" xmlns:w="http://schemas.openxmlformats.org/wordprocessingml/2006/main" xmlns:w14="http://schemas.microsoft.com/office/word/2010/wordml" xmlns:w15="http://schemas.microsoft.com/office/word/2012/wordml" xmlns:w16cex="http://schemas.microsoft.com/office/word/2018/wordml/cex" xmlns:w16cid="http://schemas.microsoft.com/office/word/2016/wordml/cid" xmlns:w16="http://schemas.microsoft.com/office/word/2018/wordml" xmlns:w16sdtdh="http://schemas.microsoft.com/office/word/2020/wordml/sdtdatahash" xmlns:w16se="http://schemas.microsoft.com/office/word/2015/wordml/symex" xmlns:wpg="http://schemas.microsoft.com/office/word/2010/wordprocessingGroup" xmlns:wpi="http://schemas.microsoft.com/office/word/2010/wordprocessingInk" xmlns:wne="http://schemas.microsoft.com/office/word/2006/wordml" xmlns:wps="http://schemas.microsoft.com/office/word/2010/wordprocessingShape" mc:Ignorable="w14 w15 w16se w16cid w16 w16cex w16sdtdh wp14">
+<w:ftr xmlns:wpc="http://schemas.microsoft.com/office/word/2010/wordprocessingCanvas" xmlns:cx="http://schemas.microsoft.com/office/drawing/2014/chartex" xmlns:cx1="http://schemas.microsoft.com/office/drawing/2015/9/8/chartex" xmlns:cx2="http://schemas.microsoft.com/office/drawing/2015/10/21/chartex" xmlns:cx3="http://schemas.microsoft.com/office/drawing/2016/5/9/chartex" xmlns:cx4="http://schemas.microsoft.com/office/drawing/2016/5/10/chartex" xmlns:cx5="http://schemas.microsoft.com/office/drawing/2016/5/11/chartex" xmlns:cx6="http://schemas.microsoft.com/office/drawing/2016/5/12/chartex" xmlns:cx7="http://schemas.microsoft.com/office/drawing/2016/5/13/chartex" xmlns:cx8="http://schemas.microsoft.com/office/drawing/2016/5/14/chartex" xmlns:mc="http://schemas.openxmlformats.org/markup-compatibility/2006" xmlns:aink="http://schemas.microsoft.com/office/drawing/2016/ink" xmlns:am3d="http://schemas.microsoft.com/office/drawing/2017/model3d" xmlns:o="urn:schemas-microsoft-com:office:office" xmlns:oel="http://schemas.microsoft.com/office/2019/extlst" xmlns:r="http://schemas.openxmlformats.org/officeDocument/2006/relationships" xmlns:m="http://schemas.openxmlformats.org/officeDocument/2006/math" xmlns:v="urn:schemas-microsoft-com:vml" xmlns:wp14="http://schemas.microsoft.com/office/word/2010/wordprocessingDrawing" xmlns:wp="http://schemas.openxmlformats.org/drawingml/2006/wordprocessingDrawing" xmlns:w10="urn:schemas-microsoft-com:office:word" xmlns:w="http://schemas.openxmlformats.org/wordprocessingml/2006/main" xmlns:w14="http://schemas.microsoft.com/office/word/2010/wordml" xmlns:w15="http://schemas.microsoft.com/office/word/2012/wordml" xmlns:w16cex="http://schemas.microsoft.com/office/word/2018/wordml/cex" xmlns:w16cid="http://schemas.microsoft.com/office/word/2016/wordml/cid" xmlns:w16="http://schemas.microsoft.com/office/word/2018/wordml" xmlns:w16du="http://schemas.microsoft.com/office/word/2023/wordml/word16du" xmlns:w16sdtdh="http://schemas.microsoft.com/office/word/2020/wordml/sdtdatahash" xmlns:w16se="http://schemas.microsoft.com/office/word/2015/wordml/symex" xmlns:wpg="http://schemas.microsoft.com/office/word/2010/wordprocessingGroup" xmlns:wpi="http://schemas.microsoft.com/office/word/2010/wordprocessingInk" xmlns:wne="http://schemas.microsoft.com/office/word/2006/wordml" xmlns:wps="http://schemas.microsoft.com/office/word/2010/wordprocessingShape" mc:Ignorable="w14 w15 w16se w16cid w16 w16cex w16sdtdh w16du wp14">
   <w:p>
     <w:pPr>
       <w:pStyle w:val="Pieddepage"/>
@@ -6561,7 +6376,7 @@
 </file>
 
 <file path=word/footer4.xml><?xml version="1.0" encoding="utf-8"?>
-<w:ftr xmlns:wpc="http://schemas.microsoft.com/office/word/2010/wordprocessingCanvas" xmlns:cx="http://schemas.microsoft.com/office/drawing/2014/chartex" xmlns:cx1="http://schemas.microsoft.com/office/drawing/2015/9/8/chartex" xmlns:cx2="http://schemas.microsoft.com/office/drawing/2015/10/21/chartex" xmlns:cx3="http://schemas.microsoft.com/office/drawing/2016/5/9/chartex" xmlns:cx4="http://schemas.microsoft.com/office/drawing/2016/5/10/chartex" xmlns:cx5="http://schemas.microsoft.com/office/drawing/2016/5/11/chartex" xmlns:cx6="http://schemas.microsoft.com/office/drawing/2016/5/12/chartex" xmlns:cx7="http://schemas.microsoft.com/office/drawing/2016/5/13/chartex" xmlns:cx8="http://schemas.microsoft.com/office/drawing/2016/5/14/chartex" xmlns:mc="http://schemas.openxmlformats.org/markup-compatibility/2006" xmlns:aink="http://schemas.microsoft.com/office/drawing/2016/ink" xmlns:am3d="http://schemas.microsoft.com/office/drawing/2017/model3d" xmlns:o="urn:schemas-microsoft-com:office:office" xmlns:oel="http://schemas.microsoft.com/office/2019/extlst" xmlns:r="http://schemas.openxmlformats.org/officeDocument/2006/relationships" xmlns:m="http://schemas.openxmlformats.org/officeDocument/2006/math" xmlns:v="urn:schemas-microsoft-com:vml" xmlns:wp14="http://schemas.microsoft.com/office/word/2010/wordprocessingDrawing" xmlns:wp="http://schemas.openxmlformats.org/drawingml/2006/wordprocessingDrawing" xmlns:w10="urn:schemas-microsoft-com:office:word" xmlns:w="http://schemas.openxmlformats.org/wordprocessingml/2006/main" xmlns:w14="http://schemas.microsoft.com/office/word/2010/wordml" xmlns:w15="http://schemas.microsoft.com/office/word/2012/wordml" xmlns:w16cex="http://schemas.microsoft.com/office/word/2018/wordml/cex" xmlns:w16cid="http://schemas.microsoft.com/office/word/2016/wordml/cid" xmlns:w16="http://schemas.microsoft.com/office/word/2018/wordml" xmlns:w16sdtdh="http://schemas.microsoft.com/office/word/2020/wordml/sdtdatahash" xmlns:w16se="http://schemas.microsoft.com/office/word/2015/wordml/symex" xmlns:wpg="http://schemas.microsoft.com/office/word/2010/wordprocessingGroup" xmlns:wpi="http://schemas.microsoft.com/office/word/2010/wordprocessingInk" xmlns:wne="http://schemas.microsoft.com/office/word/2006/wordml" xmlns:wps="http://schemas.microsoft.com/office/word/2010/wordprocessingShape" mc:Ignorable="w14 w15 w16se w16cid w16 w16cex w16sdtdh wp14">
+<w:ftr xmlns:wpc="http://schemas.microsoft.com/office/word/2010/wordprocessingCanvas" xmlns:cx="http://schemas.microsoft.com/office/drawing/2014/chartex" xmlns:cx1="http://schemas.microsoft.com/office/drawing/2015/9/8/chartex" xmlns:cx2="http://schemas.microsoft.com/office/drawing/2015/10/21/chartex" xmlns:cx3="http://schemas.microsoft.com/office/drawing/2016/5/9/chartex" xmlns:cx4="http://schemas.microsoft.com/office/drawing/2016/5/10/chartex" xmlns:cx5="http://schemas.microsoft.com/office/drawing/2016/5/11/chartex" xmlns:cx6="http://schemas.microsoft.com/office/drawing/2016/5/12/chartex" xmlns:cx7="http://schemas.microsoft.com/office/drawing/2016/5/13/chartex" xmlns:cx8="http://schemas.microsoft.com/office/drawing/2016/5/14/chartex" xmlns:mc="http://schemas.openxmlformats.org/markup-compatibility/2006" xmlns:aink="http://schemas.microsoft.com/office/drawing/2016/ink" xmlns:am3d="http://schemas.microsoft.com/office/drawing/2017/model3d" xmlns:o="urn:schemas-microsoft-com:office:office" xmlns:oel="http://schemas.microsoft.com/office/2019/extlst" xmlns:r="http://schemas.openxmlformats.org/officeDocument/2006/relationships" xmlns:m="http://schemas.openxmlformats.org/officeDocument/2006/math" xmlns:v="urn:schemas-microsoft-com:vml" xmlns:wp14="http://schemas.microsoft.com/office/word/2010/wordprocessingDrawing" xmlns:wp="http://schemas.openxmlformats.org/drawingml/2006/wordprocessingDrawing" xmlns:w10="urn:schemas-microsoft-com:office:word" xmlns:w="http://schemas.openxmlformats.org/wordprocessingml/2006/main" xmlns:w14="http://schemas.microsoft.com/office/word/2010/wordml" xmlns:w15="http://schemas.microsoft.com/office/word/2012/wordml" xmlns:w16cex="http://schemas.microsoft.com/office/word/2018/wordml/cex" xmlns:w16cid="http://schemas.microsoft.com/office/word/2016/wordml/cid" xmlns:w16="http://schemas.microsoft.com/office/word/2018/wordml" xmlns:w16du="http://schemas.microsoft.com/office/word/2023/wordml/word16du" xmlns:w16sdtdh="http://schemas.microsoft.com/office/word/2020/wordml/sdtdatahash" xmlns:w16se="http://schemas.microsoft.com/office/word/2015/wordml/symex" xmlns:wpg="http://schemas.microsoft.com/office/word/2010/wordprocessingGroup" xmlns:wpi="http://schemas.microsoft.com/office/word/2010/wordprocessingInk" xmlns:wne="http://schemas.microsoft.com/office/word/2006/wordml" xmlns:wps="http://schemas.microsoft.com/office/word/2010/wordprocessingShape" mc:Ignorable="w14 w15 w16se w16cid w16 w16cex w16sdtdh w16du wp14">
   <w:p>
     <w:pPr>
       <w:pStyle w:val="Pieddepage"/>
@@ -7277,7 +7092,7 @@
 </file>
 
 <file path=word/footnotes.xml><?xml version="1.0" encoding="utf-8"?>
-<w:footnotes xmlns:wpc="http://schemas.microsoft.com/office/word/2010/wordprocessingCanvas" xmlns:cx="http://schemas.microsoft.com/office/drawing/2014/chartex" xmlns:cx1="http://schemas.microsoft.com/office/drawing/2015/9/8/chartex" xmlns:cx2="http://schemas.microsoft.com/office/drawing/2015/10/21/chartex" xmlns:cx3="http://schemas.microsoft.com/office/drawing/2016/5/9/chartex" xmlns:cx4="http://schemas.microsoft.com/office/drawing/2016/5/10/chartex" xmlns:cx5="http://schemas.microsoft.com/office/drawing/2016/5/11/chartex" xmlns:cx6="http://schemas.microsoft.com/office/drawing/2016/5/12/chartex" xmlns:cx7="http://schemas.microsoft.com/office/drawing/2016/5/13/chartex" xmlns:cx8="http://schemas.microsoft.com/office/drawing/2016/5/14/chartex" xmlns:mc="http://schemas.openxmlformats.org/markup-compatibility/2006" xmlns:aink="http://schemas.microsoft.com/office/drawing/2016/ink" xmlns:am3d="http://schemas.microsoft.com/office/drawing/2017/model3d" xmlns:o="urn:schemas-microsoft-com:office:office" xmlns:oel="http://schemas.microsoft.com/office/2019/extlst" xmlns:r="http://schemas.openxmlformats.org/officeDocument/2006/relationships" xmlns:m="http://schemas.openxmlformats.org/officeDocument/2006/math" xmlns:v="urn:schemas-microsoft-com:vml" xmlns:wp14="http://schemas.microsoft.com/office/word/2010/wordprocessingDrawing" xmlns:wp="http://schemas.openxmlformats.org/drawingml/2006/wordprocessingDrawing" xmlns:w10="urn:schemas-microsoft-com:office:word" xmlns:w="http://schemas.openxmlformats.org/wordprocessingml/2006/main" xmlns:w14="http://schemas.microsoft.com/office/word/2010/wordml" xmlns:w15="http://schemas.microsoft.com/office/word/2012/wordml" xmlns:w16cex="http://schemas.microsoft.com/office/word/2018/wordml/cex" xmlns:w16cid="http://schemas.microsoft.com/office/word/2016/wordml/cid" xmlns:w16="http://schemas.microsoft.com/office/word/2018/wordml" xmlns:w16sdtdh="http://schemas.microsoft.com/office/word/2020/wordml/sdtdatahash" xmlns:w16se="http://schemas.microsoft.com/office/word/2015/wordml/symex" xmlns:wpg="http://schemas.microsoft.com/office/word/2010/wordprocessingGroup" xmlns:wpi="http://schemas.microsoft.com/office/word/2010/wordprocessingInk" xmlns:wne="http://schemas.microsoft.com/office/word/2006/wordml" xmlns:wps="http://schemas.microsoft.com/office/word/2010/wordprocessingShape" mc:Ignorable="w14 w15 w16se w16cid w16 w16cex w16sdtdh wp14">
+<w:footnotes xmlns:wpc="http://schemas.microsoft.com/office/word/2010/wordprocessingCanvas" xmlns:cx="http://schemas.microsoft.com/office/drawing/2014/chartex" xmlns:cx1="http://schemas.microsoft.com/office/drawing/2015/9/8/chartex" xmlns:cx2="http://schemas.microsoft.com/office/drawing/2015/10/21/chartex" xmlns:cx3="http://schemas.microsoft.com/office/drawing/2016/5/9/chartex" xmlns:cx4="http://schemas.microsoft.com/office/drawing/2016/5/10/chartex" xmlns:cx5="http://schemas.microsoft.com/office/drawing/2016/5/11/chartex" xmlns:cx6="http://schemas.microsoft.com/office/drawing/2016/5/12/chartex" xmlns:cx7="http://schemas.microsoft.com/office/drawing/2016/5/13/chartex" xmlns:cx8="http://schemas.microsoft.com/office/drawing/2016/5/14/chartex" xmlns:mc="http://schemas.openxmlformats.org/markup-compatibility/2006" xmlns:aink="http://schemas.microsoft.com/office/drawing/2016/ink" xmlns:am3d="http://schemas.microsoft.com/office/drawing/2017/model3d" xmlns:o="urn:schemas-microsoft-com:office:office" xmlns:oel="http://schemas.microsoft.com/office/2019/extlst" xmlns:r="http://schemas.openxmlformats.org/officeDocument/2006/relationships" xmlns:m="http://schemas.openxmlformats.org/officeDocument/2006/math" xmlns:v="urn:schemas-microsoft-com:vml" xmlns:wp14="http://schemas.microsoft.com/office/word/2010/wordprocessingDrawing" xmlns:wp="http://schemas.openxmlformats.org/drawingml/2006/wordprocessingDrawing" xmlns:w10="urn:schemas-microsoft-com:office:word" xmlns:w="http://schemas.openxmlformats.org/wordprocessingml/2006/main" xmlns:w14="http://schemas.microsoft.com/office/word/2010/wordml" xmlns:w15="http://schemas.microsoft.com/office/word/2012/wordml" xmlns:w16cex="http://schemas.microsoft.com/office/word/2018/wordml/cex" xmlns:w16cid="http://schemas.microsoft.com/office/word/2016/wordml/cid" xmlns:w16="http://schemas.microsoft.com/office/word/2018/wordml" xmlns:w16du="http://schemas.microsoft.com/office/word/2023/wordml/word16du" xmlns:w16sdtdh="http://schemas.microsoft.com/office/word/2020/wordml/sdtdatahash" xmlns:w16se="http://schemas.microsoft.com/office/word/2015/wordml/symex" xmlns:wpg="http://schemas.microsoft.com/office/word/2010/wordprocessingGroup" xmlns:wpi="http://schemas.microsoft.com/office/word/2010/wordprocessingInk" xmlns:wne="http://schemas.microsoft.com/office/word/2006/wordml" xmlns:wps="http://schemas.microsoft.com/office/word/2010/wordprocessingShape" mc:Ignorable="w14 w15 w16se w16cid w16 w16cex w16sdtdh w16du wp14">
   <w:footnote w:type="separator" w:id="-1">
     <w:p>
       <w:r>
@@ -7298,7 +7113,7 @@
 </file>
 
 <file path=word/header1.xml><?xml version="1.0" encoding="utf-8"?>
-<w:hdr xmlns:wpc="http://schemas.microsoft.com/office/word/2010/wordprocessingCanvas" xmlns:cx="http://schemas.microsoft.com/office/drawing/2014/chartex" xmlns:cx1="http://schemas.microsoft.com/office/drawing/2015/9/8/chartex" xmlns:cx2="http://schemas.microsoft.com/office/drawing/2015/10/21/chartex" xmlns:cx3="http://schemas.microsoft.com/office/drawing/2016/5/9/chartex" xmlns:cx4="http://schemas.microsoft.com/office/drawing/2016/5/10/chartex" xmlns:cx5="http://schemas.microsoft.com/office/drawing/2016/5/11/chartex" xmlns:cx6="http://schemas.microsoft.com/office/drawing/2016/5/12/chartex" xmlns:cx7="http://schemas.microsoft.com/office/drawing/2016/5/13/chartex" xmlns:cx8="http://schemas.microsoft.com/office/drawing/2016/5/14/chartex" xmlns:mc="http://schemas.openxmlformats.org/markup-compatibility/2006" xmlns:aink="http://schemas.microsoft.com/office/drawing/2016/ink" xmlns:am3d="http://schemas.microsoft.com/office/drawing/2017/model3d" xmlns:o="urn:schemas-microsoft-com:office:office" xmlns:oel="http://schemas.microsoft.com/office/2019/extlst" xmlns:r="http://schemas.openxmlformats.org/officeDocument/2006/relationships" xmlns:m="http://schemas.openxmlformats.org/officeDocument/2006/math" xmlns:v="urn:schemas-microsoft-com:vml" xmlns:wp14="http://schemas.microsoft.com/office/word/2010/wordprocessingDrawing" xmlns:wp="http://schemas.openxmlformats.org/drawingml/2006/wordprocessingDrawing" xmlns:w10="urn:schemas-microsoft-com:office:word" xmlns:w="http://schemas.openxmlformats.org/wordprocessingml/2006/main" xmlns:w14="http://schemas.microsoft.com/office/word/2010/wordml" xmlns:w15="http://schemas.microsoft.com/office/word/2012/wordml" xmlns:w16cex="http://schemas.microsoft.com/office/word/2018/wordml/cex" xmlns:w16cid="http://schemas.microsoft.com/office/word/2016/wordml/cid" xmlns:w16="http://schemas.microsoft.com/office/word/2018/wordml" xmlns:w16sdtdh="http://schemas.microsoft.com/office/word/2020/wordml/sdtdatahash" xmlns:w16se="http://schemas.microsoft.com/office/word/2015/wordml/symex" xmlns:wpg="http://schemas.microsoft.com/office/word/2010/wordprocessingGroup" xmlns:wpi="http://schemas.microsoft.com/office/word/2010/wordprocessingInk" xmlns:wne="http://schemas.microsoft.com/office/word/2006/wordml" xmlns:wps="http://schemas.microsoft.com/office/word/2010/wordprocessingShape" mc:Ignorable="w14 w15 w16se w16cid w16 w16cex w16sdtdh wp14">
+<w:hdr xmlns:wpc="http://schemas.microsoft.com/office/word/2010/wordprocessingCanvas" xmlns:cx="http://schemas.microsoft.com/office/drawing/2014/chartex" xmlns:cx1="http://schemas.microsoft.com/office/drawing/2015/9/8/chartex" xmlns:cx2="http://schemas.microsoft.com/office/drawing/2015/10/21/chartex" xmlns:cx3="http://schemas.microsoft.com/office/drawing/2016/5/9/chartex" xmlns:cx4="http://schemas.microsoft.com/office/drawing/2016/5/10/chartex" xmlns:cx5="http://schemas.microsoft.com/office/drawing/2016/5/11/chartex" xmlns:cx6="http://schemas.microsoft.com/office/drawing/2016/5/12/chartex" xmlns:cx7="http://schemas.microsoft.com/office/drawing/2016/5/13/chartex" xmlns:cx8="http://schemas.microsoft.com/office/drawing/2016/5/14/chartex" xmlns:mc="http://schemas.openxmlformats.org/markup-compatibility/2006" xmlns:aink="http://schemas.microsoft.com/office/drawing/2016/ink" xmlns:am3d="http://schemas.microsoft.com/office/drawing/2017/model3d" xmlns:o="urn:schemas-microsoft-com:office:office" xmlns:oel="http://schemas.microsoft.com/office/2019/extlst" xmlns:r="http://schemas.openxmlformats.org/officeDocument/2006/relationships" xmlns:m="http://schemas.openxmlformats.org/officeDocument/2006/math" xmlns:v="urn:schemas-microsoft-com:vml" xmlns:wp14="http://schemas.microsoft.com/office/word/2010/wordprocessingDrawing" xmlns:wp="http://schemas.openxmlformats.org/drawingml/2006/wordprocessingDrawing" xmlns:w10="urn:schemas-microsoft-com:office:word" xmlns:w="http://schemas.openxmlformats.org/wordprocessingml/2006/main" xmlns:w14="http://schemas.microsoft.com/office/word/2010/wordml" xmlns:w15="http://schemas.microsoft.com/office/word/2012/wordml" xmlns:w16cex="http://schemas.microsoft.com/office/word/2018/wordml/cex" xmlns:w16cid="http://schemas.microsoft.com/office/word/2016/wordml/cid" xmlns:w16="http://schemas.microsoft.com/office/word/2018/wordml" xmlns:w16du="http://schemas.microsoft.com/office/word/2023/wordml/word16du" xmlns:w16sdtdh="http://schemas.microsoft.com/office/word/2020/wordml/sdtdatahash" xmlns:w16se="http://schemas.microsoft.com/office/word/2015/wordml/symex" xmlns:wpg="http://schemas.microsoft.com/office/word/2010/wordprocessingGroup" xmlns:wpi="http://schemas.microsoft.com/office/word/2010/wordprocessingInk" xmlns:wne="http://schemas.microsoft.com/office/word/2006/wordml" xmlns:wps="http://schemas.microsoft.com/office/word/2010/wordprocessingShape" mc:Ignorable="w14 w15 w16se w16cid w16 w16cex w16sdtdh w16du wp14">
   <w:p>
     <w:pPr>
       <w:pStyle w:val="En-tte"/>
@@ -7575,7 +7390,7 @@
 </file>
 
 <file path=word/header2.xml><?xml version="1.0" encoding="utf-8"?>
-<w:hdr xmlns:wpc="http://schemas.microsoft.com/office/word/2010/wordprocessingCanvas" xmlns:cx="http://schemas.microsoft.com/office/drawing/2014/chartex" xmlns:cx1="http://schemas.microsoft.com/office/drawing/2015/9/8/chartex" xmlns:cx2="http://schemas.microsoft.com/office/drawing/2015/10/21/chartex" xmlns:cx3="http://schemas.microsoft.com/office/drawing/2016/5/9/chartex" xmlns:cx4="http://schemas.microsoft.com/office/drawing/2016/5/10/chartex" xmlns:cx5="http://schemas.microsoft.com/office/drawing/2016/5/11/chartex" xmlns:cx6="http://schemas.microsoft.com/office/drawing/2016/5/12/chartex" xmlns:cx7="http://schemas.microsoft.com/office/drawing/2016/5/13/chartex" xmlns:cx8="http://schemas.microsoft.com/office/drawing/2016/5/14/chartex" xmlns:mc="http://schemas.openxmlformats.org/markup-compatibility/2006" xmlns:aink="http://schemas.microsoft.com/office/drawing/2016/ink" xmlns:am3d="http://schemas.microsoft.com/office/drawing/2017/model3d" xmlns:o="urn:schemas-microsoft-com:office:office" xmlns:oel="http://schemas.microsoft.com/office/2019/extlst" xmlns:r="http://schemas.openxmlformats.org/officeDocument/2006/relationships" xmlns:m="http://schemas.openxmlformats.org/officeDocument/2006/math" xmlns:v="urn:schemas-microsoft-com:vml" xmlns:wp14="http://schemas.microsoft.com/office/word/2010/wordprocessingDrawing" xmlns:wp="http://schemas.openxmlformats.org/drawingml/2006/wordprocessingDrawing" xmlns:w10="urn:schemas-microsoft-com:office:word" xmlns:w="http://schemas.openxmlformats.org/wordprocessingml/2006/main" xmlns:w14="http://schemas.microsoft.com/office/word/2010/wordml" xmlns:w15="http://schemas.microsoft.com/office/word/2012/wordml" xmlns:w16cex="http://schemas.microsoft.com/office/word/2018/wordml/cex" xmlns:w16cid="http://schemas.microsoft.com/office/word/2016/wordml/cid" xmlns:w16="http://schemas.microsoft.com/office/word/2018/wordml" xmlns:w16sdtdh="http://schemas.microsoft.com/office/word/2020/wordml/sdtdatahash" xmlns:w16se="http://schemas.microsoft.com/office/word/2015/wordml/symex" xmlns:wpg="http://schemas.microsoft.com/office/word/2010/wordprocessingGroup" xmlns:wpi="http://schemas.microsoft.com/office/word/2010/wordprocessingInk" xmlns:wne="http://schemas.microsoft.com/office/word/2006/wordml" xmlns:wps="http://schemas.microsoft.com/office/word/2010/wordprocessingShape" mc:Ignorable="w14 w15 w16se w16cid w16 w16cex w16sdtdh wp14">
+<w:hdr xmlns:wpc="http://schemas.microsoft.com/office/word/2010/wordprocessingCanvas" xmlns:cx="http://schemas.microsoft.com/office/drawing/2014/chartex" xmlns:cx1="http://schemas.microsoft.com/office/drawing/2015/9/8/chartex" xmlns:cx2="http://schemas.microsoft.com/office/drawing/2015/10/21/chartex" xmlns:cx3="http://schemas.microsoft.com/office/drawing/2016/5/9/chartex" xmlns:cx4="http://schemas.microsoft.com/office/drawing/2016/5/10/chartex" xmlns:cx5="http://schemas.microsoft.com/office/drawing/2016/5/11/chartex" xmlns:cx6="http://schemas.microsoft.com/office/drawing/2016/5/12/chartex" xmlns:cx7="http://schemas.microsoft.com/office/drawing/2016/5/13/chartex" xmlns:cx8="http://schemas.microsoft.com/office/drawing/2016/5/14/chartex" xmlns:mc="http://schemas.openxmlformats.org/markup-compatibility/2006" xmlns:aink="http://schemas.microsoft.com/office/drawing/2016/ink" xmlns:am3d="http://schemas.microsoft.com/office/drawing/2017/model3d" xmlns:o="urn:schemas-microsoft-com:office:office" xmlns:oel="http://schemas.microsoft.com/office/2019/extlst" xmlns:r="http://schemas.openxmlformats.org/officeDocument/2006/relationships" xmlns:m="http://schemas.openxmlformats.org/officeDocument/2006/math" xmlns:v="urn:schemas-microsoft-com:vml" xmlns:wp14="http://schemas.microsoft.com/office/word/2010/wordprocessingDrawing" xmlns:wp="http://schemas.openxmlformats.org/drawingml/2006/wordprocessingDrawing" xmlns:w10="urn:schemas-microsoft-com:office:word" xmlns:w="http://schemas.openxmlformats.org/wordprocessingml/2006/main" xmlns:w14="http://schemas.microsoft.com/office/word/2010/wordml" xmlns:w15="http://schemas.microsoft.com/office/word/2012/wordml" xmlns:w16cex="http://schemas.microsoft.com/office/word/2018/wordml/cex" xmlns:w16cid="http://schemas.microsoft.com/office/word/2016/wordml/cid" xmlns:w16="http://schemas.microsoft.com/office/word/2018/wordml" xmlns:w16du="http://schemas.microsoft.com/office/word/2023/wordml/word16du" xmlns:w16sdtdh="http://schemas.microsoft.com/office/word/2020/wordml/sdtdatahash" xmlns:w16se="http://schemas.microsoft.com/office/word/2015/wordml/symex" xmlns:wpg="http://schemas.microsoft.com/office/word/2010/wordprocessingGroup" xmlns:wpi="http://schemas.microsoft.com/office/word/2010/wordprocessingInk" xmlns:wne="http://schemas.microsoft.com/office/word/2006/wordml" xmlns:wps="http://schemas.microsoft.com/office/word/2010/wordprocessingShape" mc:Ignorable="w14 w15 w16se w16cid w16 w16cex w16sdtdh w16du wp14">
   <w:p>
     <w:pPr>
       <w:pStyle w:val="En-tte"/>
@@ -7729,7 +7544,7 @@
 </file>
 
 <file path=word/header3.xml><?xml version="1.0" encoding="utf-8"?>
-<w:hdr xmlns:wpc="http://schemas.microsoft.com/office/word/2010/wordprocessingCanvas" xmlns:cx="http://schemas.microsoft.com/office/drawing/2014/chartex" xmlns:cx1="http://schemas.microsoft.com/office/drawing/2015/9/8/chartex" xmlns:cx2="http://schemas.microsoft.com/office/drawing/2015/10/21/chartex" xmlns:cx3="http://schemas.microsoft.com/office/drawing/2016/5/9/chartex" xmlns:cx4="http://schemas.microsoft.com/office/drawing/2016/5/10/chartex" xmlns:cx5="http://schemas.microsoft.com/office/drawing/2016/5/11/chartex" xmlns:cx6="http://schemas.microsoft.com/office/drawing/2016/5/12/chartex" xmlns:cx7="http://schemas.microsoft.com/office/drawing/2016/5/13/chartex" xmlns:cx8="http://schemas.microsoft.com/office/drawing/2016/5/14/chartex" xmlns:mc="http://schemas.openxmlformats.org/markup-compatibility/2006" xmlns:aink="http://schemas.microsoft.com/office/drawing/2016/ink" xmlns:am3d="http://schemas.microsoft.com/office/drawing/2017/model3d" xmlns:o="urn:schemas-microsoft-com:office:office" xmlns:oel="http://schemas.microsoft.com/office/2019/extlst" xmlns:r="http://schemas.openxmlformats.org/officeDocument/2006/relationships" xmlns:m="http://schemas.openxmlformats.org/officeDocument/2006/math" xmlns:v="urn:schemas-microsoft-com:vml" xmlns:wp14="http://schemas.microsoft.com/office/word/2010/wordprocessingDrawing" xmlns:wp="http://schemas.openxmlformats.org/drawingml/2006/wordprocessingDrawing" xmlns:w10="urn:schemas-microsoft-com:office:word" xmlns:w="http://schemas.openxmlformats.org/wordprocessingml/2006/main" xmlns:w14="http://schemas.microsoft.com/office/word/2010/wordml" xmlns:w15="http://schemas.microsoft.com/office/word/2012/wordml" xmlns:w16cex="http://schemas.microsoft.com/office/word/2018/wordml/cex" xmlns:w16cid="http://schemas.microsoft.com/office/word/2016/wordml/cid" xmlns:w16="http://schemas.microsoft.com/office/word/2018/wordml" xmlns:w16sdtdh="http://schemas.microsoft.com/office/word/2020/wordml/sdtdatahash" xmlns:w16se="http://schemas.microsoft.com/office/word/2015/wordml/symex" xmlns:wpg="http://schemas.microsoft.com/office/word/2010/wordprocessingGroup" xmlns:wpi="http://schemas.microsoft.com/office/word/2010/wordprocessingInk" xmlns:wne="http://schemas.microsoft.com/office/word/2006/wordml" xmlns:wps="http://schemas.microsoft.com/office/word/2010/wordprocessingShape" mc:Ignorable="w14 w15 w16se w16cid w16 w16cex w16sdtdh wp14">
+<w:hdr xmlns:wpc="http://schemas.microsoft.com/office/word/2010/wordprocessingCanvas" xmlns:cx="http://schemas.microsoft.com/office/drawing/2014/chartex" xmlns:cx1="http://schemas.microsoft.com/office/drawing/2015/9/8/chartex" xmlns:cx2="http://schemas.microsoft.com/office/drawing/2015/10/21/chartex" xmlns:cx3="http://schemas.microsoft.com/office/drawing/2016/5/9/chartex" xmlns:cx4="http://schemas.microsoft.com/office/drawing/2016/5/10/chartex" xmlns:cx5="http://schemas.microsoft.com/office/drawing/2016/5/11/chartex" xmlns:cx6="http://schemas.microsoft.com/office/drawing/2016/5/12/chartex" xmlns:cx7="http://schemas.microsoft.com/office/drawing/2016/5/13/chartex" xmlns:cx8="http://schemas.microsoft.com/office/drawing/2016/5/14/chartex" xmlns:mc="http://schemas.openxmlformats.org/markup-compatibility/2006" xmlns:aink="http://schemas.microsoft.com/office/drawing/2016/ink" xmlns:am3d="http://schemas.microsoft.com/office/drawing/2017/model3d" xmlns:o="urn:schemas-microsoft-com:office:office" xmlns:oel="http://schemas.microsoft.com/office/2019/extlst" xmlns:r="http://schemas.openxmlformats.org/officeDocument/2006/relationships" xmlns:m="http://schemas.openxmlformats.org/officeDocument/2006/math" xmlns:v="urn:schemas-microsoft-com:vml" xmlns:wp14="http://schemas.microsoft.com/office/word/2010/wordprocessingDrawing" xmlns:wp="http://schemas.openxmlformats.org/drawingml/2006/wordprocessingDrawing" xmlns:w10="urn:schemas-microsoft-com:office:word" xmlns:w="http://schemas.openxmlformats.org/wordprocessingml/2006/main" xmlns:w14="http://schemas.microsoft.com/office/word/2010/wordml" xmlns:w15="http://schemas.microsoft.com/office/word/2012/wordml" xmlns:w16cex="http://schemas.microsoft.com/office/word/2018/wordml/cex" xmlns:w16cid="http://schemas.microsoft.com/office/word/2016/wordml/cid" xmlns:w16="http://schemas.microsoft.com/office/word/2018/wordml" xmlns:w16du="http://schemas.microsoft.com/office/word/2023/wordml/word16du" xmlns:w16sdtdh="http://schemas.microsoft.com/office/word/2020/wordml/sdtdatahash" xmlns:w16se="http://schemas.microsoft.com/office/word/2015/wordml/symex" xmlns:wpg="http://schemas.microsoft.com/office/word/2010/wordprocessingGroup" xmlns:wpi="http://schemas.microsoft.com/office/word/2010/wordprocessingInk" xmlns:wne="http://schemas.microsoft.com/office/word/2006/wordml" xmlns:wps="http://schemas.microsoft.com/office/word/2010/wordprocessingShape" mc:Ignorable="w14 w15 w16se w16cid w16 w16cex w16sdtdh w16du wp14">
   <w:p>
     <w:pPr>
       <w:pStyle w:val="En-tte"/>
@@ -7888,7 +7703,7 @@
 </file>
 
 <file path=word/header4.xml><?xml version="1.0" encoding="utf-8"?>
-<w:hdr xmlns:wpc="http://schemas.microsoft.com/office/word/2010/wordprocessingCanvas" xmlns:cx="http://schemas.microsoft.com/office/drawing/2014/chartex" xmlns:cx1="http://schemas.microsoft.com/office/drawing/2015/9/8/chartex" xmlns:cx2="http://schemas.microsoft.com/office/drawing/2015/10/21/chartex" xmlns:cx3="http://schemas.microsoft.com/office/drawing/2016/5/9/chartex" xmlns:cx4="http://schemas.microsoft.com/office/drawing/2016/5/10/chartex" xmlns:cx5="http://schemas.microsoft.com/office/drawing/2016/5/11/chartex" xmlns:cx6="http://schemas.microsoft.com/office/drawing/2016/5/12/chartex" xmlns:cx7="http://schemas.microsoft.com/office/drawing/2016/5/13/chartex" xmlns:cx8="http://schemas.microsoft.com/office/drawing/2016/5/14/chartex" xmlns:mc="http://schemas.openxmlformats.org/markup-compatibility/2006" xmlns:aink="http://schemas.microsoft.com/office/drawing/2016/ink" xmlns:am3d="http://schemas.microsoft.com/office/drawing/2017/model3d" xmlns:o="urn:schemas-microsoft-com:office:office" xmlns:oel="http://schemas.microsoft.com/office/2019/extlst" xmlns:r="http://schemas.openxmlformats.org/officeDocument/2006/relationships" xmlns:m="http://schemas.openxmlformats.org/officeDocument/2006/math" xmlns:v="urn:schemas-microsoft-com:vml" xmlns:wp14="http://schemas.microsoft.com/office/word/2010/wordprocessingDrawing" xmlns:wp="http://schemas.openxmlformats.org/drawingml/2006/wordprocessingDrawing" xmlns:w10="urn:schemas-microsoft-com:office:word" xmlns:w="http://schemas.openxmlformats.org/wordprocessingml/2006/main" xmlns:w14="http://schemas.microsoft.com/office/word/2010/wordml" xmlns:w15="http://schemas.microsoft.com/office/word/2012/wordml" xmlns:w16cex="http://schemas.microsoft.com/office/word/2018/wordml/cex" xmlns:w16cid="http://schemas.microsoft.com/office/word/2016/wordml/cid" xmlns:w16="http://schemas.microsoft.com/office/word/2018/wordml" xmlns:w16sdtdh="http://schemas.microsoft.com/office/word/2020/wordml/sdtdatahash" xmlns:w16se="http://schemas.microsoft.com/office/word/2015/wordml/symex" xmlns:wpg="http://schemas.microsoft.com/office/word/2010/wordprocessingGroup" xmlns:wpi="http://schemas.microsoft.com/office/word/2010/wordprocessingInk" xmlns:wne="http://schemas.microsoft.com/office/word/2006/wordml" xmlns:wps="http://schemas.microsoft.com/office/word/2010/wordprocessingShape" mc:Ignorable="w14 w15 w16se w16cid w16 w16cex w16sdtdh wp14">
+<w:hdr xmlns:wpc="http://schemas.microsoft.com/office/word/2010/wordprocessingCanvas" xmlns:cx="http://schemas.microsoft.com/office/drawing/2014/chartex" xmlns:cx1="http://schemas.microsoft.com/office/drawing/2015/9/8/chartex" xmlns:cx2="http://schemas.microsoft.com/office/drawing/2015/10/21/chartex" xmlns:cx3="http://schemas.microsoft.com/office/drawing/2016/5/9/chartex" xmlns:cx4="http://schemas.microsoft.com/office/drawing/2016/5/10/chartex" xmlns:cx5="http://schemas.microsoft.com/office/drawing/2016/5/11/chartex" xmlns:cx6="http://schemas.microsoft.com/office/drawing/2016/5/12/chartex" xmlns:cx7="http://schemas.microsoft.com/office/drawing/2016/5/13/chartex" xmlns:cx8="http://schemas.microsoft.com/office/drawing/2016/5/14/chartex" xmlns:mc="http://schemas.openxmlformats.org/markup-compatibility/2006" xmlns:aink="http://schemas.microsoft.com/office/drawing/2016/ink" xmlns:am3d="http://schemas.microsoft.com/office/drawing/2017/model3d" xmlns:o="urn:schemas-microsoft-com:office:office" xmlns:oel="http://schemas.microsoft.com/office/2019/extlst" xmlns:r="http://schemas.openxmlformats.org/officeDocument/2006/relationships" xmlns:m="http://schemas.openxmlformats.org/officeDocument/2006/math" xmlns:v="urn:schemas-microsoft-com:vml" xmlns:wp14="http://schemas.microsoft.com/office/word/2010/wordprocessingDrawing" xmlns:wp="http://schemas.openxmlformats.org/drawingml/2006/wordprocessingDrawing" xmlns:w10="urn:schemas-microsoft-com:office:word" xmlns:w="http://schemas.openxmlformats.org/wordprocessingml/2006/main" xmlns:w14="http://schemas.microsoft.com/office/word/2010/wordml" xmlns:w15="http://schemas.microsoft.com/office/word/2012/wordml" xmlns:w16cex="http://schemas.microsoft.com/office/word/2018/wordml/cex" xmlns:w16cid="http://schemas.microsoft.com/office/word/2016/wordml/cid" xmlns:w16="http://schemas.microsoft.com/office/word/2018/wordml" xmlns:w16du="http://schemas.microsoft.com/office/word/2023/wordml/word16du" xmlns:w16sdtdh="http://schemas.microsoft.com/office/word/2020/wordml/sdtdatahash" xmlns:w16se="http://schemas.microsoft.com/office/word/2015/wordml/symex" xmlns:wpg="http://schemas.microsoft.com/office/word/2010/wordprocessingGroup" xmlns:wpi="http://schemas.microsoft.com/office/word/2010/wordprocessingInk" xmlns:wne="http://schemas.microsoft.com/office/word/2006/wordml" xmlns:wps="http://schemas.microsoft.com/office/word/2010/wordprocessingShape" mc:Ignorable="w14 w15 w16se w16cid w16 w16cex w16sdtdh w16du wp14">
   <w:p>
     <w:pPr>
       <w:pStyle w:val="En-tte"/>
@@ -8039,7 +7854,7 @@
 </file>
 
 <file path=word/numbering.xml><?xml version="1.0" encoding="utf-8"?>
-<w:numbering xmlns:wpc="http://schemas.microsoft.com/office/word/2010/wordprocessingCanvas" xmlns:cx="http://schemas.microsoft.com/office/drawing/2014/chartex" xmlns:cx1="http://schemas.microsoft.com/office/drawing/2015/9/8/chartex" xmlns:cx2="http://schemas.microsoft.com/office/drawing/2015/10/21/chartex" xmlns:cx3="http://schemas.microsoft.com/office/drawing/2016/5/9/chartex" xmlns:cx4="http://schemas.microsoft.com/office/drawing/2016/5/10/chartex" xmlns:cx5="http://schemas.microsoft.com/office/drawing/2016/5/11/chartex" xmlns:cx6="http://schemas.microsoft.com/office/drawing/2016/5/12/chartex" xmlns:cx7="http://schemas.microsoft.com/office/drawing/2016/5/13/chartex" xmlns:cx8="http://schemas.microsoft.com/office/drawing/2016/5/14/chartex" xmlns:mc="http://schemas.openxmlformats.org/markup-compatibility/2006" xmlns:aink="http://schemas.microsoft.com/office/drawing/2016/ink" xmlns:am3d="http://schemas.microsoft.com/office/drawing/2017/model3d" xmlns:o="urn:schemas-microsoft-com:office:office" xmlns:oel="http://schemas.microsoft.com/office/2019/extlst" xmlns:r="http://schemas.openxmlformats.org/officeDocument/2006/relationships" xmlns:m="http://schemas.openxmlformats.org/officeDocument/2006/math" xmlns:v="urn:schemas-microsoft-com:vml" xmlns:wp14="http://schemas.microsoft.com/office/word/2010/wordprocessingDrawing" xmlns:wp="http://schemas.openxmlformats.org/drawingml/2006/wordprocessingDrawing" xmlns:w10="urn:schemas-microsoft-com:office:word" xmlns:w="http://schemas.openxmlformats.org/wordprocessingml/2006/main" xmlns:w14="http://schemas.microsoft.com/office/word/2010/wordml" xmlns:w15="http://schemas.microsoft.com/office/word/2012/wordml" xmlns:w16cex="http://schemas.microsoft.com/office/word/2018/wordml/cex" xmlns:w16cid="http://schemas.microsoft.com/office/word/2016/wordml/cid" xmlns:w16="http://schemas.microsoft.com/office/word/2018/wordml" xmlns:w16sdtdh="http://schemas.microsoft.com/office/word/2020/wordml/sdtdatahash" xmlns:w16se="http://schemas.microsoft.com/office/word/2015/wordml/symex" xmlns:wpg="http://schemas.microsoft.com/office/word/2010/wordprocessingGroup" xmlns:wpi="http://schemas.microsoft.com/office/word/2010/wordprocessingInk" xmlns:wne="http://schemas.microsoft.com/office/word/2006/wordml" xmlns:wps="http://schemas.microsoft.com/office/word/2010/wordprocessingShape" mc:Ignorable="w14 w15 w16se w16cid w16 w16cex w16sdtdh wp14">
+<w:numbering xmlns:wpc="http://schemas.microsoft.com/office/word/2010/wordprocessingCanvas" xmlns:cx="http://schemas.microsoft.com/office/drawing/2014/chartex" xmlns:cx1="http://schemas.microsoft.com/office/drawing/2015/9/8/chartex" xmlns:cx2="http://schemas.microsoft.com/office/drawing/2015/10/21/chartex" xmlns:cx3="http://schemas.microsoft.com/office/drawing/2016/5/9/chartex" xmlns:cx4="http://schemas.microsoft.com/office/drawing/2016/5/10/chartex" xmlns:cx5="http://schemas.microsoft.com/office/drawing/2016/5/11/chartex" xmlns:cx6="http://schemas.microsoft.com/office/drawing/2016/5/12/chartex" xmlns:cx7="http://schemas.microsoft.com/office/drawing/2016/5/13/chartex" xmlns:cx8="http://schemas.microsoft.com/office/drawing/2016/5/14/chartex" xmlns:mc="http://schemas.openxmlformats.org/markup-compatibility/2006" xmlns:aink="http://schemas.microsoft.com/office/drawing/2016/ink" xmlns:am3d="http://schemas.microsoft.com/office/drawing/2017/model3d" xmlns:o="urn:schemas-microsoft-com:office:office" xmlns:oel="http://schemas.microsoft.com/office/2019/extlst" xmlns:r="http://schemas.openxmlformats.org/officeDocument/2006/relationships" xmlns:m="http://schemas.openxmlformats.org/officeDocument/2006/math" xmlns:v="urn:schemas-microsoft-com:vml" xmlns:wp14="http://schemas.microsoft.com/office/word/2010/wordprocessingDrawing" xmlns:wp="http://schemas.openxmlformats.org/drawingml/2006/wordprocessingDrawing" xmlns:w10="urn:schemas-microsoft-com:office:word" xmlns:w="http://schemas.openxmlformats.org/wordprocessingml/2006/main" xmlns:w14="http://schemas.microsoft.com/office/word/2010/wordml" xmlns:w15="http://schemas.microsoft.com/office/word/2012/wordml" xmlns:w16cex="http://schemas.microsoft.com/office/word/2018/wordml/cex" xmlns:w16cid="http://schemas.microsoft.com/office/word/2016/wordml/cid" xmlns:w16="http://schemas.microsoft.com/office/word/2018/wordml" xmlns:w16du="http://schemas.microsoft.com/office/word/2023/wordml/word16du" xmlns:w16sdtdh="http://schemas.microsoft.com/office/word/2020/wordml/sdtdatahash" xmlns:w16se="http://schemas.microsoft.com/office/word/2015/wordml/symex" xmlns:wpg="http://schemas.microsoft.com/office/word/2010/wordprocessingGroup" xmlns:wpi="http://schemas.microsoft.com/office/word/2010/wordprocessingInk" xmlns:wne="http://schemas.microsoft.com/office/word/2006/wordml" xmlns:wps="http://schemas.microsoft.com/office/word/2010/wordprocessingShape" mc:Ignorable="w14 w15 w16se w16cid w16 w16cex w16sdtdh w16du wp14">
   <w:abstractNum w:abstractNumId="0" w15:restartNumberingAfterBreak="0">
     <w:nsid w:val="FFFFFF89"/>
     <w:multiLevelType w:val="singleLevel"/>
@@ -9653,7 +9468,7 @@
 </file>
 
 <file path=word/styles.xml><?xml version="1.0" encoding="utf-8"?>
-<w:styles xmlns:mc="http://schemas.openxmlformats.org/markup-compatibility/2006" xmlns:r="http://schemas.openxmlformats.org/officeDocument/2006/relationships" xmlns:w="http://schemas.openxmlformats.org/wordprocessingml/2006/main" xmlns:w14="http://schemas.microsoft.com/office/word/2010/wordml" xmlns:w15="http://schemas.microsoft.com/office/word/2012/wordml" xmlns:w16cex="http://schemas.microsoft.com/office/word/2018/wordml/cex" xmlns:w16cid="http://schemas.microsoft.com/office/word/2016/wordml/cid" xmlns:w16="http://schemas.microsoft.com/office/word/2018/wordml" xmlns:w16sdtdh="http://schemas.microsoft.com/office/word/2020/wordml/sdtdatahash" xmlns:w16se="http://schemas.microsoft.com/office/word/2015/wordml/symex" mc:Ignorable="w14 w15 w16se w16cid w16 w16cex w16sdtdh">
+<w:styles xmlns:mc="http://schemas.openxmlformats.org/markup-compatibility/2006" xmlns:r="http://schemas.openxmlformats.org/officeDocument/2006/relationships" xmlns:w="http://schemas.openxmlformats.org/wordprocessingml/2006/main" xmlns:w14="http://schemas.microsoft.com/office/word/2010/wordml" xmlns:w15="http://schemas.microsoft.com/office/word/2012/wordml" xmlns:w16cex="http://schemas.microsoft.com/office/word/2018/wordml/cex" xmlns:w16cid="http://schemas.microsoft.com/office/word/2016/wordml/cid" xmlns:w16="http://schemas.microsoft.com/office/word/2018/wordml" xmlns:w16du="http://schemas.microsoft.com/office/word/2023/wordml/word16du" xmlns:w16sdtdh="http://schemas.microsoft.com/office/word/2020/wordml/sdtdatahash" xmlns:w16se="http://schemas.microsoft.com/office/word/2015/wordml/symex" mc:Ignorable="w14 w15 w16se w16cid w16 w16cex w16sdtdh w16du">
   <w:docDefaults>
     <w:rPrDefault>
       <w:rPr>

--- a/Logiciel_PEP/mysite/polls/templates/polls/RDM_026.docx
+++ b/Logiciel_PEP/mysite/polls/templates/polls/RDM_026.docx
@@ -1,6 +1,6 @@
 
 <file path=word/document.xml><?xml version="1.0" encoding="utf-8"?>
-<w:document xmlns:wpc="http://schemas.microsoft.com/office/word/2010/wordprocessingCanvas" xmlns:cx="http://schemas.microsoft.com/office/drawing/2014/chartex" xmlns:cx1="http://schemas.microsoft.com/office/drawing/2015/9/8/chartex" xmlns:cx2="http://schemas.microsoft.com/office/drawing/2015/10/21/chartex" xmlns:cx3="http://schemas.microsoft.com/office/drawing/2016/5/9/chartex" xmlns:cx4="http://schemas.microsoft.com/office/drawing/2016/5/10/chartex" xmlns:cx5="http://schemas.microsoft.com/office/drawing/2016/5/11/chartex" xmlns:cx6="http://schemas.microsoft.com/office/drawing/2016/5/12/chartex" xmlns:cx7="http://schemas.microsoft.com/office/drawing/2016/5/13/chartex" xmlns:cx8="http://schemas.microsoft.com/office/drawing/2016/5/14/chartex" xmlns:mc="http://schemas.openxmlformats.org/markup-compatibility/2006" xmlns:aink="http://schemas.microsoft.com/office/drawing/2016/ink" xmlns:am3d="http://schemas.microsoft.com/office/drawing/2017/model3d" xmlns:o="urn:schemas-microsoft-com:office:office" xmlns:oel="http://schemas.microsoft.com/office/2019/extlst" xmlns:r="http://schemas.openxmlformats.org/officeDocument/2006/relationships" xmlns:m="http://schemas.openxmlformats.org/officeDocument/2006/math" xmlns:v="urn:schemas-microsoft-com:vml" xmlns:wp14="http://schemas.microsoft.com/office/word/2010/wordprocessingDrawing" xmlns:wp="http://schemas.openxmlformats.org/drawingml/2006/wordprocessingDrawing" xmlns:w10="urn:schemas-microsoft-com:office:word" xmlns:w="http://schemas.openxmlformats.org/wordprocessingml/2006/main" xmlns:w14="http://schemas.microsoft.com/office/word/2010/wordml" xmlns:w15="http://schemas.microsoft.com/office/word/2012/wordml" xmlns:w16cex="http://schemas.microsoft.com/office/word/2018/wordml/cex" xmlns:w16cid="http://schemas.microsoft.com/office/word/2016/wordml/cid" xmlns:w16="http://schemas.microsoft.com/office/word/2018/wordml" xmlns:w16du="http://schemas.microsoft.com/office/word/2023/wordml/word16du" xmlns:w16sdtdh="http://schemas.microsoft.com/office/word/2020/wordml/sdtdatahash" xmlns:w16se="http://schemas.microsoft.com/office/word/2015/wordml/symex" xmlns:wpg="http://schemas.microsoft.com/office/word/2010/wordprocessingGroup" xmlns:wpi="http://schemas.microsoft.com/office/word/2010/wordprocessingInk" xmlns:wne="http://schemas.microsoft.com/office/word/2006/wordml" xmlns:wps="http://schemas.microsoft.com/office/word/2010/wordprocessingShape" mc:Ignorable="w14 w15 w16se w16cid w16 w16cex w16sdtdh w16du wp14">
+<w:document xmlns:wpc="http://schemas.microsoft.com/office/word/2010/wordprocessingCanvas" xmlns:cx="http://schemas.microsoft.com/office/drawing/2014/chartex" xmlns:cx1="http://schemas.microsoft.com/office/drawing/2015/9/8/chartex" xmlns:cx2="http://schemas.microsoft.com/office/drawing/2015/10/21/chartex" xmlns:cx3="http://schemas.microsoft.com/office/drawing/2016/5/9/chartex" xmlns:cx4="http://schemas.microsoft.com/office/drawing/2016/5/10/chartex" xmlns:cx5="http://schemas.microsoft.com/office/drawing/2016/5/11/chartex" xmlns:cx6="http://schemas.microsoft.com/office/drawing/2016/5/12/chartex" xmlns:cx7="http://schemas.microsoft.com/office/drawing/2016/5/13/chartex" xmlns:cx8="http://schemas.microsoft.com/office/drawing/2016/5/14/chartex" xmlns:mc="http://schemas.openxmlformats.org/markup-compatibility/2006" xmlns:aink="http://schemas.microsoft.com/office/drawing/2016/ink" xmlns:am3d="http://schemas.microsoft.com/office/drawing/2017/model3d" xmlns:o="urn:schemas-microsoft-com:office:office" xmlns:oel="http://schemas.microsoft.com/office/2019/extlst" xmlns:r="http://schemas.openxmlformats.org/officeDocument/2006/relationships" xmlns:m="http://schemas.openxmlformats.org/officeDocument/2006/math" xmlns:v="urn:schemas-microsoft-com:vml" xmlns:wp14="http://schemas.microsoft.com/office/word/2010/wordprocessingDrawing" xmlns:wp="http://schemas.openxmlformats.org/drawingml/2006/wordprocessingDrawing" xmlns:w10="urn:schemas-microsoft-com:office:word" xmlns:w="http://schemas.openxmlformats.org/wordprocessingml/2006/main" xmlns:w14="http://schemas.microsoft.com/office/word/2010/wordml" xmlns:w15="http://schemas.microsoft.com/office/word/2012/wordml" xmlns:w16cex="http://schemas.microsoft.com/office/word/2018/wordml/cex" xmlns:w16cid="http://schemas.microsoft.com/office/word/2016/wordml/cid" xmlns:w16="http://schemas.microsoft.com/office/word/2018/wordml" xmlns:w16du="http://schemas.microsoft.com/office/word/2023/wordml/word16du" xmlns:w16sdtdh="http://schemas.microsoft.com/office/word/2020/wordml/sdtdatahash" xmlns:w16sdtfl="http://schemas.microsoft.com/office/word/2024/wordml/sdtformatlock" xmlns:w16se="http://schemas.microsoft.com/office/word/2015/wordml/symex" xmlns:wpg="http://schemas.microsoft.com/office/word/2010/wordprocessingGroup" xmlns:wpi="http://schemas.microsoft.com/office/word/2010/wordprocessingInk" xmlns:wne="http://schemas.microsoft.com/office/word/2006/wordml" xmlns:wps="http://schemas.microsoft.com/office/word/2010/wordprocessingShape" mc:Ignorable="w14 w15 w16se w16cid w16 w16cex w16sdtdh w16sdtfl w16du wp14">
   <w:body>
     <w:p>
       <w:pPr>
@@ -1343,7 +1343,6 @@
           <w:sz w:val="20"/>
           <w:szCs w:val="20"/>
         </w:rPr>
-        <w:lastRenderedPageBreak/>
         <w:t>Il a été convenu ce qui suit :</w:t>
       </w:r>
     </w:p>
@@ -1361,6 +1360,7 @@
           <w:sz w:val="20"/>
           <w:szCs w:val="20"/>
         </w:rPr>
+        <w:lastRenderedPageBreak/>
         <w:t xml:space="preserve">Le présent Récapitulatif de Mission a pour objet de préciser les termes de la collaboration entre les parties signataires à la réalisation de l’étude </w:t>
       </w:r>
       <w:r>
@@ -1662,7 +1662,15 @@
           <w:sz w:val="20"/>
           <w:szCs w:val="20"/>
         </w:rPr>
-        <w:t>L’Intervenant a souhaité prendre part à la mission telle que</w:t>
+        <w:t>En fonction de sa disponibilité, l</w:t>
+      </w:r>
+      <w:r>
+        <w:rPr>
+          <w:rFonts w:ascii="Quicksand" w:hAnsi="Quicksand"/>
+          <w:sz w:val="20"/>
+          <w:szCs w:val="20"/>
+        </w:rPr>
+        <w:t>’Intervenant a souhaité prendre part à la mission telle que</w:t>
       </w:r>
       <w:r>
         <w:rPr>
@@ -1826,7 +1834,15 @@
           <w:sz w:val="20"/>
           <w:szCs w:val="20"/>
         </w:rPr>
-        <w:t>Il a été convenu qu’il interviendra sur les étapes suivantes :</w:t>
+        <w:t>Dun commun accord, i</w:t>
+      </w:r>
+      <w:r>
+        <w:rPr>
+          <w:rFonts w:ascii="Quicksand" w:hAnsi="Quicksand"/>
+          <w:sz w:val="20"/>
+          <w:szCs w:val="20"/>
+        </w:rPr>
+        <w:t>l a été convenu qu’il interviendra sur les étapes suivantes :</w:t>
       </w:r>
       <w:r>
         <w:rPr>
@@ -2060,15 +2076,13 @@
           <w:rFonts w:ascii="Quicksand" w:hAnsi="Quicksand"/>
           <w:sz w:val="20"/>
           <w:szCs w:val="20"/>
-          <w:lang w:val="en-US"/>
-        </w:rPr>
-      </w:pPr>
-      <w:r>
-        <w:rPr>
-          <w:rFonts w:ascii="Quicksand" w:hAnsi="Quicksand"/>
-          <w:sz w:val="20"/>
-          <w:szCs w:val="20"/>
-          <w:lang w:val="en-US"/>
+        </w:rPr>
+      </w:pPr>
+      <w:r>
+        <w:rPr>
+          <w:rFonts w:ascii="Quicksand" w:hAnsi="Quicksand"/>
+          <w:sz w:val="20"/>
+          <w:szCs w:val="20"/>
         </w:rPr>
         <w:t xml:space="preserve">{% for </w:t>
       </w:r>
@@ -2078,7 +2092,6 @@
           <w:rFonts w:ascii="Quicksand" w:hAnsi="Quicksand"/>
           <w:sz w:val="20"/>
           <w:szCs w:val="20"/>
-          <w:lang w:val="en-US"/>
         </w:rPr>
         <w:t>assi</w:t>
       </w:r>
@@ -2088,7 +2101,6 @@
           <w:rFonts w:ascii="Quicksand" w:hAnsi="Quicksand"/>
           <w:sz w:val="20"/>
           <w:szCs w:val="20"/>
-          <w:lang w:val="en-US"/>
         </w:rPr>
         <w:t xml:space="preserve"> in</w:t>
       </w:r>
@@ -2097,17 +2109,14 @@
           <w:rFonts w:ascii="Quicksand" w:hAnsi="Quicksand"/>
           <w:sz w:val="20"/>
           <w:szCs w:val="20"/>
-          <w:lang w:val="en-US"/>
         </w:rPr>
         <w:t xml:space="preserve"> </w:t>
       </w:r>
-      <w:proofErr w:type="gramStart"/>
-      <w:r>
-        <w:rPr>
-          <w:rFonts w:ascii="Quicksand" w:hAnsi="Quicksand"/>
-          <w:sz w:val="20"/>
-          <w:szCs w:val="20"/>
-          <w:lang w:val="en-US"/>
+      <w:r>
+        <w:rPr>
+          <w:rFonts w:ascii="Quicksand" w:hAnsi="Quicksand"/>
+          <w:sz w:val="20"/>
+          <w:szCs w:val="20"/>
         </w:rPr>
         <w:t>assignations</w:t>
       </w:r>
@@ -2116,11 +2125,9 @@
           <w:rFonts w:ascii="Quicksand" w:hAnsi="Quicksand"/>
           <w:sz w:val="20"/>
           <w:szCs w:val="20"/>
-          <w:lang w:val="en-US"/>
         </w:rPr>
         <w:t xml:space="preserve"> %}</w:t>
       </w:r>
-      <w:proofErr w:type="gramEnd"/>
     </w:p>
     <w:p>
       <w:pPr>
@@ -2130,7 +2137,6 @@
           <w:bCs/>
           <w:sz w:val="20"/>
           <w:szCs w:val="20"/>
-          <w:lang w:val="en-US"/>
         </w:rPr>
       </w:pPr>
       <w:r>
@@ -2141,7 +2147,6 @@
           <w:color w:val="4A66AC" w:themeColor="accent1"/>
           <w:sz w:val="24"/>
           <w:szCs w:val="24"/>
-          <w:lang w:val="en-US"/>
         </w:rPr>
         <w:t xml:space="preserve">Phase </w:t>
       </w:r>
@@ -2153,7 +2158,6 @@
           <w:color w:val="4A66AC" w:themeColor="accent1"/>
           <w:sz w:val="24"/>
           <w:szCs w:val="24"/>
-          <w:lang w:val="en-US"/>
         </w:rPr>
         <w:t>{{</w:t>
       </w:r>
@@ -2167,7 +2171,6 @@
           <w:color w:val="4A66AC" w:themeColor="accent1"/>
           <w:sz w:val="24"/>
           <w:szCs w:val="24"/>
-          <w:lang w:val="en-US"/>
         </w:rPr>
         <w:t>assi.</w:t>
       </w:r>
@@ -2179,7 +2182,6 @@
           <w:color w:val="4A66AC" w:themeColor="accent1"/>
           <w:sz w:val="24"/>
           <w:szCs w:val="24"/>
-          <w:lang w:val="en-US"/>
         </w:rPr>
         <w:t>phase</w:t>
       </w:r>
@@ -2192,7 +2194,6 @@
           <w:color w:val="4A66AC" w:themeColor="accent1"/>
           <w:sz w:val="24"/>
           <w:szCs w:val="24"/>
-          <w:lang w:val="en-US"/>
         </w:rPr>
         <w:t>.numero</w:t>
       </w:r>
@@ -2205,7 +2206,6 @@
           <w:color w:val="4A66AC" w:themeColor="accent1"/>
           <w:sz w:val="24"/>
           <w:szCs w:val="24"/>
-          <w:lang w:val="en-US"/>
         </w:rPr>
         <w:t>}}</w:t>
       </w:r>
@@ -2217,7 +2217,6 @@
           <w:color w:val="4A66AC" w:themeColor="accent1"/>
           <w:sz w:val="24"/>
           <w:szCs w:val="24"/>
-          <w:lang w:val="en-US"/>
         </w:rPr>
         <w:t xml:space="preserve"> – </w:t>
       </w:r>
@@ -2229,7 +2228,6 @@
           <w:color w:val="4A66AC" w:themeColor="accent1"/>
           <w:sz w:val="24"/>
           <w:szCs w:val="24"/>
-          <w:lang w:val="en-US"/>
         </w:rPr>
         <w:t>{{</w:t>
       </w:r>
@@ -2242,7 +2240,6 @@
           <w:color w:val="4A66AC" w:themeColor="accent1"/>
           <w:sz w:val="24"/>
           <w:szCs w:val="24"/>
-          <w:lang w:val="en-US"/>
         </w:rPr>
         <w:t>ass</w:t>
       </w:r>
@@ -2254,7 +2251,6 @@
           <w:color w:val="4A66AC" w:themeColor="accent1"/>
           <w:sz w:val="24"/>
           <w:szCs w:val="24"/>
-          <w:lang w:val="en-US"/>
         </w:rPr>
         <w:t>i</w:t>
       </w:r>
@@ -2266,7 +2262,6 @@
           <w:color w:val="4A66AC" w:themeColor="accent1"/>
           <w:sz w:val="24"/>
           <w:szCs w:val="24"/>
-          <w:lang w:val="en-US"/>
         </w:rPr>
         <w:t>.</w:t>
       </w:r>
@@ -2278,10 +2273,10 @@
           <w:color w:val="4A66AC" w:themeColor="accent1"/>
           <w:sz w:val="24"/>
           <w:szCs w:val="24"/>
-          <w:lang w:val="en-US"/>
-        </w:rPr>
-        <w:t>phase.</w:t>
-      </w:r>
+        </w:rPr>
+        <w:t>phase.titre</w:t>
+      </w:r>
+      <w:proofErr w:type="spellEnd"/>
       <w:r>
         <w:rPr>
           <w:rFonts w:ascii="Quicksand" w:hAnsi="Quicksand"/>
@@ -2290,12 +2285,731 @@
           <w:color w:val="4A66AC" w:themeColor="accent1"/>
           <w:sz w:val="24"/>
           <w:szCs w:val="24"/>
-          <w:lang w:val="en-US"/>
-        </w:rPr>
-        <w:t>titre</w:t>
+        </w:rPr>
+        <w:t>}}</w:t>
+      </w:r>
+    </w:p>
+    <w:p>
+      <w:pPr>
+        <w:rPr>
+          <w:rFonts w:ascii="Quicksand" w:hAnsi="Quicksand"/>
+          <w:sz w:val="20"/>
+          <w:szCs w:val="20"/>
+        </w:rPr>
+      </w:pPr>
+      <w:r>
+        <w:rPr>
+          <w:rFonts w:ascii="Quicksand" w:hAnsi="Quicksand"/>
+          <w:sz w:val="20"/>
+          <w:szCs w:val="20"/>
+          <w:highlight w:val="yellow"/>
+        </w:rPr>
+        <w:t>{{</w:t>
+      </w:r>
+      <w:proofErr w:type="spellStart"/>
+      <w:proofErr w:type="gramStart"/>
+      <w:r>
+        <w:rPr>
+          <w:rFonts w:ascii="Quicksand" w:hAnsi="Quicksand"/>
+          <w:sz w:val="20"/>
+          <w:szCs w:val="20"/>
+          <w:highlight w:val="yellow"/>
+        </w:rPr>
+        <w:t>assi.</w:t>
+      </w:r>
+      <w:r>
+        <w:rPr>
+          <w:rFonts w:ascii="Quicksand" w:hAnsi="Quicksand"/>
+          <w:sz w:val="20"/>
+          <w:szCs w:val="20"/>
+          <w:highlight w:val="yellow"/>
+        </w:rPr>
+        <w:t>phase</w:t>
+      </w:r>
+      <w:proofErr w:type="gramEnd"/>
+      <w:r>
+        <w:rPr>
+          <w:rFonts w:ascii="Quicksand" w:hAnsi="Quicksand"/>
+          <w:sz w:val="20"/>
+          <w:szCs w:val="20"/>
+          <w:highlight w:val="yellow"/>
+        </w:rPr>
+        <w:t>.description</w:t>
       </w:r>
       <w:proofErr w:type="spellEnd"/>
       <w:r>
+        <w:rPr>
+          <w:rFonts w:ascii="Quicksand" w:hAnsi="Quicksand"/>
+          <w:sz w:val="20"/>
+          <w:szCs w:val="20"/>
+          <w:highlight w:val="yellow"/>
+        </w:rPr>
+        <w:t xml:space="preserve">}} </w:t>
+      </w:r>
+      <w:r>
+        <w:rPr>
+          <w:rFonts w:ascii="Quicksand" w:hAnsi="Quicksand"/>
+          <w:sz w:val="20"/>
+          <w:szCs w:val="20"/>
+          <w:highlight w:val="yellow"/>
+        </w:rPr>
+        <w:t>[Description de la phase</w:t>
+      </w:r>
+      <w:r>
+        <w:rPr>
+          <w:rFonts w:ascii="Quicksand" w:hAnsi="Quicksand"/>
+          <w:sz w:val="20"/>
+          <w:szCs w:val="20"/>
+          <w:highlight w:val="yellow"/>
+        </w:rPr>
+        <w:t xml:space="preserve"> telle qu’indiquée dans la CE ou le BC</w:t>
+      </w:r>
+      <w:r>
+        <w:rPr>
+          <w:rFonts w:ascii="Quicksand" w:hAnsi="Quicksand"/>
+          <w:sz w:val="20"/>
+          <w:szCs w:val="20"/>
+          <w:highlight w:val="yellow"/>
+        </w:rPr>
+        <w:t>]</w:t>
+      </w:r>
+    </w:p>
+    <w:p>
+      <w:pPr>
+        <w:rPr>
+          <w:rFonts w:ascii="Quicksand" w:hAnsi="Quicksand"/>
+          <w:sz w:val="20"/>
+          <w:szCs w:val="20"/>
+        </w:rPr>
+      </w:pPr>
+      <w:r>
+        <w:rPr>
+          <w:rFonts w:ascii="Quicksand" w:hAnsi="Quicksand"/>
+          <w:sz w:val="20"/>
+          <w:szCs w:val="20"/>
+          <w:highlight w:val="yellow"/>
+        </w:rPr>
+        <w:t>[Description précise de ce que fait l’Intervenant sur cette phase s’il ne fait pas toute la phase seul. Préciser aussi si livrable en fin de phase ce que l’Intervenant doit faire pour le livrable]</w:t>
+      </w:r>
+    </w:p>
+    <w:p>
+      <w:pPr>
+        <w:spacing w:line="240" w:lineRule="auto"/>
+        <w:jc w:val="right"/>
+        <w:rPr>
+          <w:rFonts w:ascii="Quicksand" w:hAnsi="Quicksand"/>
+          <w:sz w:val="20"/>
+          <w:szCs w:val="20"/>
+        </w:rPr>
+      </w:pPr>
+      <w:r>
+        <w:rPr>
+          <w:rFonts w:ascii="Quicksand" w:hAnsi="Quicksand"/>
+          <w:sz w:val="20"/>
+          <w:szCs w:val="20"/>
+        </w:rPr>
+        <w:t>{{</w:t>
+      </w:r>
+      <w:proofErr w:type="spellStart"/>
+      <w:proofErr w:type="gramStart"/>
+      <w:r>
+        <w:rPr>
+          <w:rFonts w:ascii="Quicksand" w:hAnsi="Quicksand"/>
+          <w:sz w:val="20"/>
+          <w:szCs w:val="20"/>
+        </w:rPr>
+        <w:t>assi.nombre</w:t>
+      </w:r>
+      <w:proofErr w:type="gramEnd"/>
+      <w:r>
+        <w:rPr>
+          <w:rFonts w:ascii="Quicksand" w:hAnsi="Quicksand"/>
+          <w:sz w:val="20"/>
+          <w:szCs w:val="20"/>
+        </w:rPr>
+        <w:t>_JEH</w:t>
+      </w:r>
+      <w:proofErr w:type="spellEnd"/>
+      <w:r>
+        <w:rPr>
+          <w:rFonts w:ascii="Quicksand" w:hAnsi="Quicksand"/>
+          <w:sz w:val="20"/>
+          <w:szCs w:val="20"/>
+        </w:rPr>
+        <w:t xml:space="preserve"> }} {% if </w:t>
+      </w:r>
+      <w:proofErr w:type="spellStart"/>
+      <w:r>
+        <w:rPr>
+          <w:rFonts w:ascii="Quicksand" w:hAnsi="Quicksand"/>
+          <w:sz w:val="20"/>
+          <w:szCs w:val="20"/>
+        </w:rPr>
+        <w:t>assi.nombre</w:t>
+      </w:r>
+      <w:r>
+        <w:rPr>
+          <w:rFonts w:ascii="Quicksand" w:hAnsi="Quicksand"/>
+          <w:sz w:val="20"/>
+          <w:szCs w:val="20"/>
+        </w:rPr>
+        <w:t>_JEH</w:t>
+      </w:r>
+      <w:proofErr w:type="spellEnd"/>
+      <w:r>
+        <w:rPr>
+          <w:rFonts w:ascii="Quicksand" w:hAnsi="Quicksand"/>
+          <w:sz w:val="20"/>
+          <w:szCs w:val="20"/>
+        </w:rPr>
+        <w:t xml:space="preserve"> </w:t>
+      </w:r>
+      <w:r>
+        <w:rPr>
+          <w:rFonts w:ascii="Quicksand" w:hAnsi="Quicksand"/>
+          <w:sz w:val="20"/>
+          <w:szCs w:val="20"/>
+        </w:rPr>
+        <w:t xml:space="preserve">&gt;1 %} </w:t>
+      </w:r>
+      <w:proofErr w:type="spellStart"/>
+      <w:r>
+        <w:rPr>
+          <w:rFonts w:ascii="Quicksand" w:hAnsi="Quicksand"/>
+          <w:sz w:val="20"/>
+          <w:szCs w:val="20"/>
+        </w:rPr>
+        <w:t>JEHs</w:t>
+      </w:r>
+      <w:proofErr w:type="spellEnd"/>
+      <w:r>
+        <w:rPr>
+          <w:rFonts w:ascii="Quicksand" w:hAnsi="Quicksand"/>
+          <w:sz w:val="20"/>
+          <w:szCs w:val="20"/>
+        </w:rPr>
+        <w:t xml:space="preserve"> {% </w:t>
+      </w:r>
+      <w:proofErr w:type="spellStart"/>
+      <w:r>
+        <w:rPr>
+          <w:rFonts w:ascii="Quicksand" w:hAnsi="Quicksand"/>
+          <w:sz w:val="20"/>
+          <w:szCs w:val="20"/>
+        </w:rPr>
+        <w:t>else</w:t>
+      </w:r>
+      <w:proofErr w:type="spellEnd"/>
+      <w:r>
+        <w:rPr>
+          <w:rFonts w:ascii="Quicksand" w:hAnsi="Quicksand"/>
+          <w:sz w:val="20"/>
+          <w:szCs w:val="20"/>
+        </w:rPr>
+        <w:t xml:space="preserve"> %} JEH {% </w:t>
+      </w:r>
+      <w:proofErr w:type="spellStart"/>
+      <w:r>
+        <w:rPr>
+          <w:rFonts w:ascii="Quicksand" w:hAnsi="Quicksand"/>
+          <w:sz w:val="20"/>
+          <w:szCs w:val="20"/>
+        </w:rPr>
+        <w:t>endif</w:t>
+      </w:r>
+      <w:proofErr w:type="spellEnd"/>
+      <w:r>
+        <w:rPr>
+          <w:rFonts w:ascii="Quicksand" w:hAnsi="Quicksand"/>
+          <w:sz w:val="20"/>
+          <w:szCs w:val="20"/>
+        </w:rPr>
+        <w:t xml:space="preserve"> %} à {{</w:t>
+      </w:r>
+      <w:proofErr w:type="spellStart"/>
+      <w:r>
+        <w:rPr>
+          <w:rFonts w:ascii="Quicksand" w:hAnsi="Quicksand"/>
+          <w:sz w:val="20"/>
+          <w:szCs w:val="20"/>
+        </w:rPr>
+        <w:t>assi.</w:t>
+      </w:r>
+      <w:r>
+        <w:rPr>
+          <w:rFonts w:ascii="Quicksand" w:hAnsi="Quicksand"/>
+          <w:sz w:val="20"/>
+          <w:szCs w:val="20"/>
+        </w:rPr>
+        <w:t>phase.montant_HT_par_JEH|FormatNombres</w:t>
+      </w:r>
+      <w:proofErr w:type="spellEnd"/>
+      <w:r>
+        <w:rPr>
+          <w:rFonts w:ascii="Quicksand" w:hAnsi="Quicksand"/>
+          <w:sz w:val="20"/>
+          <w:szCs w:val="20"/>
+        </w:rPr>
+        <w:t>}} € HT</w:t>
+      </w:r>
+    </w:p>
+    <w:p>
+      <w:pPr>
+        <w:spacing w:line="240" w:lineRule="auto"/>
+        <w:jc w:val="right"/>
+        <w:rPr>
+          <w:rFonts w:ascii="Quicksand" w:hAnsi="Quicksand"/>
+          <w:b/>
+          <w:i/>
+          <w:sz w:val="20"/>
+          <w:szCs w:val="20"/>
+        </w:rPr>
+      </w:pPr>
+      <w:r>
+        <w:rPr>
+          <w:rFonts w:ascii="Quicksand" w:hAnsi="Quicksand"/>
+          <w:b/>
+          <w:sz w:val="20"/>
+          <w:szCs w:val="20"/>
+        </w:rPr>
+        <w:t xml:space="preserve">Charge de travail estimée : </w:t>
+      </w:r>
+      <w:proofErr w:type="gramStart"/>
+      <w:r>
+        <w:rPr>
+          <w:rFonts w:ascii="Quicksand" w:hAnsi="Quicksand"/>
+          <w:b/>
+          <w:sz w:val="20"/>
+          <w:szCs w:val="20"/>
+        </w:rPr>
+        <w:t xml:space="preserve">{{ </w:t>
+      </w:r>
+      <w:proofErr w:type="spellStart"/>
+      <w:r>
+        <w:rPr>
+          <w:rFonts w:ascii="Quicksand" w:hAnsi="Quicksand"/>
+          <w:b/>
+          <w:sz w:val="20"/>
+          <w:szCs w:val="20"/>
+        </w:rPr>
+        <w:t>assi</w:t>
+      </w:r>
+      <w:r>
+        <w:rPr>
+          <w:rFonts w:ascii="Quicksand" w:hAnsi="Quicksand"/>
+          <w:b/>
+          <w:sz w:val="20"/>
+          <w:szCs w:val="20"/>
+        </w:rPr>
+        <w:t>.</w:t>
+      </w:r>
+      <w:r>
+        <w:rPr>
+          <w:rFonts w:ascii="Quicksand" w:hAnsi="Quicksand"/>
+          <w:b/>
+          <w:sz w:val="20"/>
+          <w:szCs w:val="20"/>
+        </w:rPr>
+        <w:t>mt</w:t>
+      </w:r>
+      <w:proofErr w:type="gramEnd"/>
+      <w:r>
+        <w:rPr>
+          <w:rFonts w:ascii="Quicksand" w:hAnsi="Quicksand"/>
+          <w:b/>
+          <w:sz w:val="20"/>
+          <w:szCs w:val="20"/>
+        </w:rPr>
+        <w:t>_totale</w:t>
+      </w:r>
+      <w:proofErr w:type="spellEnd"/>
+      <w:r>
+        <w:rPr>
+          <w:rFonts w:ascii="Quicksand" w:hAnsi="Quicksand"/>
+          <w:b/>
+          <w:sz w:val="20"/>
+          <w:szCs w:val="20"/>
+        </w:rPr>
+        <w:t>()|</w:t>
+      </w:r>
+      <w:proofErr w:type="spellStart"/>
+      <w:r>
+        <w:rPr>
+          <w:rFonts w:ascii="Quicksand" w:hAnsi="Quicksand"/>
+          <w:b/>
+          <w:sz w:val="20"/>
+          <w:szCs w:val="20"/>
+        </w:rPr>
+        <w:t>FormatNombres</w:t>
+      </w:r>
+      <w:proofErr w:type="spellEnd"/>
+      <w:r>
+        <w:rPr>
+          <w:rFonts w:ascii="Quicksand" w:hAnsi="Quicksand"/>
+          <w:b/>
+          <w:sz w:val="20"/>
+          <w:szCs w:val="20"/>
+        </w:rPr>
+        <w:t xml:space="preserve"> }} € HT ({{ </w:t>
+      </w:r>
+      <w:proofErr w:type="spellStart"/>
+      <w:r>
+        <w:rPr>
+          <w:rFonts w:ascii="Quicksand" w:hAnsi="Quicksand"/>
+          <w:b/>
+          <w:sz w:val="20"/>
+          <w:szCs w:val="20"/>
+        </w:rPr>
+        <w:t>assi</w:t>
+      </w:r>
+      <w:r>
+        <w:rPr>
+          <w:rFonts w:ascii="Quicksand" w:hAnsi="Quicksand"/>
+          <w:b/>
+          <w:sz w:val="20"/>
+          <w:szCs w:val="20"/>
+        </w:rPr>
+        <w:t>.n</w:t>
+      </w:r>
+      <w:r>
+        <w:rPr>
+          <w:rFonts w:ascii="Quicksand" w:hAnsi="Quicksand"/>
+          <w:b/>
+          <w:sz w:val="20"/>
+          <w:szCs w:val="20"/>
+        </w:rPr>
+        <w:t>om</w:t>
+      </w:r>
+      <w:r>
+        <w:rPr>
+          <w:rFonts w:ascii="Quicksand" w:hAnsi="Quicksand"/>
+          <w:b/>
+          <w:sz w:val="20"/>
+          <w:szCs w:val="20"/>
+        </w:rPr>
+        <w:t>b</w:t>
+      </w:r>
+      <w:r>
+        <w:rPr>
+          <w:rFonts w:ascii="Quicksand" w:hAnsi="Quicksand"/>
+          <w:b/>
+          <w:sz w:val="20"/>
+          <w:szCs w:val="20"/>
+        </w:rPr>
+        <w:t>re</w:t>
+      </w:r>
+      <w:r>
+        <w:rPr>
+          <w:rFonts w:ascii="Quicksand" w:hAnsi="Quicksand"/>
+          <w:b/>
+          <w:sz w:val="20"/>
+          <w:szCs w:val="20"/>
+        </w:rPr>
+        <w:t>_JEH</w:t>
+      </w:r>
+      <w:proofErr w:type="spellEnd"/>
+      <w:r>
+        <w:rPr>
+          <w:rFonts w:ascii="Quicksand" w:hAnsi="Quicksand"/>
+          <w:b/>
+          <w:sz w:val="20"/>
+          <w:szCs w:val="20"/>
+        </w:rPr>
+        <w:t xml:space="preserve"> }} {% if </w:t>
+      </w:r>
+      <w:proofErr w:type="spellStart"/>
+      <w:r>
+        <w:rPr>
+          <w:rFonts w:ascii="Quicksand" w:hAnsi="Quicksand"/>
+          <w:b/>
+          <w:sz w:val="20"/>
+          <w:szCs w:val="20"/>
+        </w:rPr>
+        <w:t>assi</w:t>
+      </w:r>
+      <w:r>
+        <w:rPr>
+          <w:rFonts w:ascii="Quicksand" w:hAnsi="Quicksand"/>
+          <w:b/>
+          <w:sz w:val="20"/>
+          <w:szCs w:val="20"/>
+        </w:rPr>
+        <w:t>.n</w:t>
+      </w:r>
+      <w:r>
+        <w:rPr>
+          <w:rFonts w:ascii="Quicksand" w:hAnsi="Quicksand"/>
+          <w:b/>
+          <w:sz w:val="20"/>
+          <w:szCs w:val="20"/>
+        </w:rPr>
+        <w:t>om</w:t>
+      </w:r>
+      <w:r>
+        <w:rPr>
+          <w:rFonts w:ascii="Quicksand" w:hAnsi="Quicksand"/>
+          <w:b/>
+          <w:sz w:val="20"/>
+          <w:szCs w:val="20"/>
+        </w:rPr>
+        <w:t>b</w:t>
+      </w:r>
+      <w:r>
+        <w:rPr>
+          <w:rFonts w:ascii="Quicksand" w:hAnsi="Quicksand"/>
+          <w:b/>
+          <w:sz w:val="20"/>
+          <w:szCs w:val="20"/>
+        </w:rPr>
+        <w:t>re</w:t>
+      </w:r>
+      <w:r>
+        <w:rPr>
+          <w:rFonts w:ascii="Quicksand" w:hAnsi="Quicksand"/>
+          <w:b/>
+          <w:sz w:val="20"/>
+          <w:szCs w:val="20"/>
+        </w:rPr>
+        <w:t>_JEH</w:t>
+      </w:r>
+      <w:proofErr w:type="spellEnd"/>
+      <w:r>
+        <w:rPr>
+          <w:rFonts w:ascii="Quicksand" w:hAnsi="Quicksand"/>
+          <w:b/>
+          <w:sz w:val="20"/>
+          <w:szCs w:val="20"/>
+        </w:rPr>
+        <w:t xml:space="preserve"> </w:t>
+      </w:r>
+      <w:r>
+        <w:rPr>
+          <w:rFonts w:ascii="Quicksand" w:hAnsi="Quicksand"/>
+          <w:b/>
+          <w:sz w:val="20"/>
+          <w:szCs w:val="20"/>
+        </w:rPr>
+        <w:t xml:space="preserve">&gt; 1 %} </w:t>
+      </w:r>
+      <w:proofErr w:type="spellStart"/>
+      <w:r>
+        <w:rPr>
+          <w:rFonts w:ascii="Quicksand" w:hAnsi="Quicksand"/>
+          <w:b/>
+          <w:sz w:val="20"/>
+          <w:szCs w:val="20"/>
+        </w:rPr>
+        <w:t>JEHs</w:t>
+      </w:r>
+      <w:proofErr w:type="spellEnd"/>
+      <w:r>
+        <w:rPr>
+          <w:rFonts w:ascii="Quicksand" w:hAnsi="Quicksand"/>
+          <w:b/>
+          <w:sz w:val="20"/>
+          <w:szCs w:val="20"/>
+        </w:rPr>
+        <w:t xml:space="preserve">{% </w:t>
+      </w:r>
+      <w:proofErr w:type="spellStart"/>
+      <w:r>
+        <w:rPr>
+          <w:rFonts w:ascii="Quicksand" w:hAnsi="Quicksand"/>
+          <w:b/>
+          <w:sz w:val="20"/>
+          <w:szCs w:val="20"/>
+        </w:rPr>
+        <w:t>else</w:t>
+      </w:r>
+      <w:proofErr w:type="spellEnd"/>
+      <w:r>
+        <w:rPr>
+          <w:rFonts w:ascii="Quicksand" w:hAnsi="Quicksand"/>
+          <w:b/>
+          <w:sz w:val="20"/>
+          <w:szCs w:val="20"/>
+        </w:rPr>
+        <w:t xml:space="preserve"> %} JEH{% </w:t>
+      </w:r>
+      <w:proofErr w:type="spellStart"/>
+      <w:r>
+        <w:rPr>
+          <w:rFonts w:ascii="Quicksand" w:hAnsi="Quicksand"/>
+          <w:b/>
+          <w:sz w:val="20"/>
+          <w:szCs w:val="20"/>
+        </w:rPr>
+        <w:t>endif</w:t>
+      </w:r>
+      <w:proofErr w:type="spellEnd"/>
+      <w:r>
+        <w:rPr>
+          <w:rFonts w:ascii="Quicksand" w:hAnsi="Quicksand"/>
+          <w:b/>
+          <w:sz w:val="20"/>
+          <w:szCs w:val="20"/>
+        </w:rPr>
+        <w:t xml:space="preserve"> %})</w:t>
+      </w:r>
+    </w:p>
+    <w:p>
+      <w:pPr>
+        <w:jc w:val="right"/>
+        <w:rPr>
+          <w:rFonts w:ascii="Quicksand" w:hAnsi="Quicksand"/>
+          <w:b/>
+          <w:bCs/>
+          <w:sz w:val="20"/>
+          <w:szCs w:val="20"/>
+        </w:rPr>
+      </w:pPr>
+      <w:r>
+        <w:rPr>
+          <w:rFonts w:ascii="Quicksand" w:hAnsi="Quicksand"/>
+          <w:b/>
+          <w:bCs/>
+          <w:sz w:val="20"/>
+          <w:szCs w:val="20"/>
+        </w:rPr>
+        <w:t>Du {{</w:t>
+      </w:r>
+      <w:proofErr w:type="spellStart"/>
+      <w:proofErr w:type="gramStart"/>
+      <w:r>
+        <w:rPr>
+          <w:rFonts w:ascii="Quicksand" w:hAnsi="Quicksand"/>
+          <w:b/>
+          <w:bCs/>
+          <w:sz w:val="20"/>
+          <w:szCs w:val="20"/>
+        </w:rPr>
+        <w:t>assi.phase</w:t>
+      </w:r>
+      <w:proofErr w:type="gramEnd"/>
+      <w:r>
+        <w:rPr>
+          <w:rFonts w:ascii="Quicksand" w:hAnsi="Quicksand"/>
+          <w:b/>
+          <w:bCs/>
+          <w:sz w:val="20"/>
+          <w:szCs w:val="20"/>
+        </w:rPr>
+        <w:t>.date_debut</w:t>
+      </w:r>
+      <w:proofErr w:type="spellEnd"/>
+      <w:r>
+        <w:rPr>
+          <w:rFonts w:ascii="Quicksand" w:hAnsi="Quicksand"/>
+          <w:b/>
+          <w:bCs/>
+          <w:sz w:val="20"/>
+          <w:szCs w:val="20"/>
+        </w:rPr>
+        <w:t>}} au {{</w:t>
+      </w:r>
+      <w:proofErr w:type="spellStart"/>
+      <w:r>
+        <w:rPr>
+          <w:rFonts w:ascii="Quicksand" w:hAnsi="Quicksand"/>
+          <w:b/>
+          <w:bCs/>
+          <w:sz w:val="20"/>
+          <w:szCs w:val="20"/>
+        </w:rPr>
+        <w:t>assi.phase.date_fin</w:t>
+      </w:r>
+      <w:proofErr w:type="spellEnd"/>
+      <w:r>
+        <w:rPr>
+          <w:rFonts w:ascii="Quicksand" w:hAnsi="Quicksand"/>
+          <w:b/>
+          <w:bCs/>
+          <w:sz w:val="20"/>
+          <w:szCs w:val="20"/>
+        </w:rPr>
+        <w:t>}}</w:t>
+      </w:r>
+    </w:p>
+    <w:p>
+      <w:pPr>
+        <w:rPr>
+          <w:rFonts w:ascii="Quicksand" w:hAnsi="Quicksand"/>
+          <w:sz w:val="20"/>
+          <w:szCs w:val="20"/>
+        </w:rPr>
+      </w:pPr>
+      <w:r>
+        <w:rPr>
+          <w:rFonts w:ascii="Quicksand" w:hAnsi="Quicksand"/>
+          <w:sz w:val="20"/>
+          <w:szCs w:val="20"/>
+        </w:rPr>
+        <w:t xml:space="preserve">{% </w:t>
+      </w:r>
+      <w:proofErr w:type="spellStart"/>
+      <w:r>
+        <w:rPr>
+          <w:rFonts w:ascii="Quicksand" w:hAnsi="Quicksand"/>
+          <w:sz w:val="20"/>
+          <w:szCs w:val="20"/>
+        </w:rPr>
+        <w:t>endfor</w:t>
+      </w:r>
+      <w:proofErr w:type="spellEnd"/>
+      <w:r>
+        <w:rPr>
+          <w:rFonts w:ascii="Quicksand" w:hAnsi="Quicksand"/>
+          <w:sz w:val="20"/>
+          <w:szCs w:val="20"/>
+        </w:rPr>
+        <w:t xml:space="preserve"> %}</w:t>
+      </w:r>
+      <w:r>
+        <w:rPr>
+          <w:rFonts w:ascii="Quicksand" w:hAnsi="Quicksand"/>
+          <w:sz w:val="20"/>
+          <w:szCs w:val="20"/>
+        </w:rPr>
+        <w:t xml:space="preserve"> </w:t>
+      </w:r>
+    </w:p>
+    <w:p>
+      <w:pPr>
+        <w:rPr>
+          <w:rFonts w:ascii="Quicksand" w:hAnsi="Quicksand"/>
+          <w:sz w:val="20"/>
+          <w:szCs w:val="20"/>
+        </w:rPr>
+      </w:pPr>
+      <w:r>
+        <w:rPr>
+          <w:rFonts w:ascii="Quicksand" w:hAnsi="Quicksand"/>
+          <w:sz w:val="20"/>
+          <w:szCs w:val="20"/>
+        </w:rPr>
+        <w:t xml:space="preserve">{% </w:t>
+      </w:r>
+      <w:proofErr w:type="spellStart"/>
+      <w:r>
+        <w:rPr>
+          <w:rFonts w:ascii="Quicksand" w:hAnsi="Quicksand"/>
+          <w:sz w:val="20"/>
+          <w:szCs w:val="20"/>
+        </w:rPr>
+        <w:t>endif</w:t>
+      </w:r>
+      <w:proofErr w:type="spellEnd"/>
+      <w:r>
+        <w:rPr>
+          <w:rFonts w:ascii="Quicksand" w:hAnsi="Quicksand"/>
+          <w:sz w:val="20"/>
+          <w:szCs w:val="20"/>
+        </w:rPr>
+        <w:t xml:space="preserve"> %}</w:t>
+      </w:r>
+    </w:p>
+    <w:p>
+      <w:pPr>
         <w:rPr>
           <w:rFonts w:ascii="Quicksand" w:hAnsi="Quicksand"/>
           <w:b/>
@@ -2303,739 +3017,6 @@
           <w:color w:val="4A66AC" w:themeColor="accent1"/>
           <w:sz w:val="24"/>
           <w:szCs w:val="24"/>
-          <w:lang w:val="en-US"/>
-        </w:rPr>
-        <w:t>}}</w:t>
-      </w:r>
-    </w:p>
-    <w:p>
-      <w:pPr>
-        <w:rPr>
-          <w:rFonts w:ascii="Quicksand" w:hAnsi="Quicksand"/>
-          <w:sz w:val="20"/>
-          <w:szCs w:val="20"/>
-        </w:rPr>
-      </w:pPr>
-      <w:r>
-        <w:rPr>
-          <w:rFonts w:ascii="Quicksand" w:hAnsi="Quicksand"/>
-          <w:sz w:val="20"/>
-          <w:szCs w:val="20"/>
-          <w:highlight w:val="yellow"/>
-        </w:rPr>
-        <w:t>{{</w:t>
-      </w:r>
-      <w:proofErr w:type="spellStart"/>
-      <w:proofErr w:type="gramStart"/>
-      <w:r>
-        <w:rPr>
-          <w:rFonts w:ascii="Quicksand" w:hAnsi="Quicksand"/>
-          <w:sz w:val="20"/>
-          <w:szCs w:val="20"/>
-          <w:highlight w:val="yellow"/>
-        </w:rPr>
-        <w:t>assi.</w:t>
-      </w:r>
-      <w:r>
-        <w:rPr>
-          <w:rFonts w:ascii="Quicksand" w:hAnsi="Quicksand"/>
-          <w:sz w:val="20"/>
-          <w:szCs w:val="20"/>
-          <w:highlight w:val="yellow"/>
-        </w:rPr>
-        <w:t>phase</w:t>
-      </w:r>
-      <w:proofErr w:type="gramEnd"/>
-      <w:r>
-        <w:rPr>
-          <w:rFonts w:ascii="Quicksand" w:hAnsi="Quicksand"/>
-          <w:sz w:val="20"/>
-          <w:szCs w:val="20"/>
-          <w:highlight w:val="yellow"/>
-        </w:rPr>
-        <w:t>.description</w:t>
-      </w:r>
-      <w:proofErr w:type="spellEnd"/>
-      <w:r>
-        <w:rPr>
-          <w:rFonts w:ascii="Quicksand" w:hAnsi="Quicksand"/>
-          <w:sz w:val="20"/>
-          <w:szCs w:val="20"/>
-          <w:highlight w:val="yellow"/>
-        </w:rPr>
-        <w:t xml:space="preserve">}} </w:t>
-      </w:r>
-      <w:r>
-        <w:rPr>
-          <w:rFonts w:ascii="Quicksand" w:hAnsi="Quicksand"/>
-          <w:sz w:val="20"/>
-          <w:szCs w:val="20"/>
-          <w:highlight w:val="yellow"/>
-        </w:rPr>
-        <w:t>[Description de la phase</w:t>
-      </w:r>
-      <w:r>
-        <w:rPr>
-          <w:rFonts w:ascii="Quicksand" w:hAnsi="Quicksand"/>
-          <w:sz w:val="20"/>
-          <w:szCs w:val="20"/>
-          <w:highlight w:val="yellow"/>
-        </w:rPr>
-        <w:t xml:space="preserve"> telle qu’indiquée dans la CE ou le BC</w:t>
-      </w:r>
-      <w:r>
-        <w:rPr>
-          <w:rFonts w:ascii="Quicksand" w:hAnsi="Quicksand"/>
-          <w:sz w:val="20"/>
-          <w:szCs w:val="20"/>
-          <w:highlight w:val="yellow"/>
-        </w:rPr>
-        <w:t>]</w:t>
-      </w:r>
-    </w:p>
-    <w:p>
-      <w:pPr>
-        <w:rPr>
-          <w:rFonts w:ascii="Quicksand" w:hAnsi="Quicksand"/>
-          <w:sz w:val="20"/>
-          <w:szCs w:val="20"/>
-        </w:rPr>
-      </w:pPr>
-      <w:r>
-        <w:rPr>
-          <w:rFonts w:ascii="Quicksand" w:hAnsi="Quicksand"/>
-          <w:sz w:val="20"/>
-          <w:szCs w:val="20"/>
-          <w:highlight w:val="yellow"/>
-        </w:rPr>
-        <w:t>[Description précise de ce que fait l’Intervenant sur cette phase s’il ne fait pas toute la phase seul. Préciser aussi si livrable en fin de phase ce que l’Intervenant doit faire pour le livrable]</w:t>
-      </w:r>
-    </w:p>
-    <w:p>
-      <w:pPr>
-        <w:spacing w:line="240" w:lineRule="auto"/>
-        <w:jc w:val="right"/>
-        <w:rPr>
-          <w:rFonts w:ascii="Quicksand" w:hAnsi="Quicksand"/>
-          <w:sz w:val="20"/>
-          <w:szCs w:val="20"/>
-        </w:rPr>
-      </w:pPr>
-      <w:r>
-        <w:rPr>
-          <w:rFonts w:ascii="Quicksand" w:hAnsi="Quicksand"/>
-          <w:sz w:val="20"/>
-          <w:szCs w:val="20"/>
-        </w:rPr>
-        <w:t>{{</w:t>
-      </w:r>
-      <w:proofErr w:type="spellStart"/>
-      <w:proofErr w:type="gramStart"/>
-      <w:r>
-        <w:rPr>
-          <w:rFonts w:ascii="Quicksand" w:hAnsi="Quicksand"/>
-          <w:sz w:val="20"/>
-          <w:szCs w:val="20"/>
-        </w:rPr>
-        <w:t>assi.nombre</w:t>
-      </w:r>
-      <w:proofErr w:type="gramEnd"/>
-      <w:r>
-        <w:rPr>
-          <w:rFonts w:ascii="Quicksand" w:hAnsi="Quicksand"/>
-          <w:sz w:val="20"/>
-          <w:szCs w:val="20"/>
-        </w:rPr>
-        <w:t>_JEH</w:t>
-      </w:r>
-      <w:proofErr w:type="spellEnd"/>
-      <w:r>
-        <w:rPr>
-          <w:rFonts w:ascii="Quicksand" w:hAnsi="Quicksand"/>
-          <w:sz w:val="20"/>
-          <w:szCs w:val="20"/>
-        </w:rPr>
-        <w:t xml:space="preserve"> }} {% if </w:t>
-      </w:r>
-      <w:proofErr w:type="spellStart"/>
-      <w:r>
-        <w:rPr>
-          <w:rFonts w:ascii="Quicksand" w:hAnsi="Quicksand"/>
-          <w:sz w:val="20"/>
-          <w:szCs w:val="20"/>
-        </w:rPr>
-        <w:t>assi.nombre</w:t>
-      </w:r>
-      <w:r>
-        <w:rPr>
-          <w:rFonts w:ascii="Quicksand" w:hAnsi="Quicksand"/>
-          <w:sz w:val="20"/>
-          <w:szCs w:val="20"/>
-        </w:rPr>
-        <w:t>_JEH</w:t>
-      </w:r>
-      <w:proofErr w:type="spellEnd"/>
-      <w:r>
-        <w:rPr>
-          <w:rFonts w:ascii="Quicksand" w:hAnsi="Quicksand"/>
-          <w:sz w:val="20"/>
-          <w:szCs w:val="20"/>
-        </w:rPr>
-        <w:t xml:space="preserve"> </w:t>
-      </w:r>
-      <w:r>
-        <w:rPr>
-          <w:rFonts w:ascii="Quicksand" w:hAnsi="Quicksand"/>
-          <w:sz w:val="20"/>
-          <w:szCs w:val="20"/>
-        </w:rPr>
-        <w:t xml:space="preserve">&gt;1 %} </w:t>
-      </w:r>
-      <w:proofErr w:type="spellStart"/>
-      <w:r>
-        <w:rPr>
-          <w:rFonts w:ascii="Quicksand" w:hAnsi="Quicksand"/>
-          <w:sz w:val="20"/>
-          <w:szCs w:val="20"/>
-        </w:rPr>
-        <w:t>JEHs</w:t>
-      </w:r>
-      <w:proofErr w:type="spellEnd"/>
-      <w:r>
-        <w:rPr>
-          <w:rFonts w:ascii="Quicksand" w:hAnsi="Quicksand"/>
-          <w:sz w:val="20"/>
-          <w:szCs w:val="20"/>
-        </w:rPr>
-        <w:t xml:space="preserve"> {% </w:t>
-      </w:r>
-      <w:proofErr w:type="spellStart"/>
-      <w:r>
-        <w:rPr>
-          <w:rFonts w:ascii="Quicksand" w:hAnsi="Quicksand"/>
-          <w:sz w:val="20"/>
-          <w:szCs w:val="20"/>
-        </w:rPr>
-        <w:t>else</w:t>
-      </w:r>
-      <w:proofErr w:type="spellEnd"/>
-      <w:r>
-        <w:rPr>
-          <w:rFonts w:ascii="Quicksand" w:hAnsi="Quicksand"/>
-          <w:sz w:val="20"/>
-          <w:szCs w:val="20"/>
-        </w:rPr>
-        <w:t xml:space="preserve"> %} JEH {% </w:t>
-      </w:r>
-      <w:proofErr w:type="spellStart"/>
-      <w:r>
-        <w:rPr>
-          <w:rFonts w:ascii="Quicksand" w:hAnsi="Quicksand"/>
-          <w:sz w:val="20"/>
-          <w:szCs w:val="20"/>
-        </w:rPr>
-        <w:t>endif</w:t>
-      </w:r>
-      <w:proofErr w:type="spellEnd"/>
-      <w:r>
-        <w:rPr>
-          <w:rFonts w:ascii="Quicksand" w:hAnsi="Quicksand"/>
-          <w:sz w:val="20"/>
-          <w:szCs w:val="20"/>
-        </w:rPr>
-        <w:t xml:space="preserve"> %} à {{</w:t>
-      </w:r>
-      <w:proofErr w:type="spellStart"/>
-      <w:r>
-        <w:rPr>
-          <w:rFonts w:ascii="Quicksand" w:hAnsi="Quicksand"/>
-          <w:sz w:val="20"/>
-          <w:szCs w:val="20"/>
-        </w:rPr>
-        <w:t>assi.</w:t>
-      </w:r>
-      <w:r>
-        <w:rPr>
-          <w:rFonts w:ascii="Quicksand" w:hAnsi="Quicksand"/>
-          <w:sz w:val="20"/>
-          <w:szCs w:val="20"/>
-        </w:rPr>
-        <w:t>phase.montant_HT_par_JEH|FormatNombres</w:t>
-      </w:r>
-      <w:proofErr w:type="spellEnd"/>
-      <w:r>
-        <w:rPr>
-          <w:rFonts w:ascii="Quicksand" w:hAnsi="Quicksand"/>
-          <w:sz w:val="20"/>
-          <w:szCs w:val="20"/>
-        </w:rPr>
-        <w:t>}} € HT</w:t>
-      </w:r>
-    </w:p>
-    <w:p>
-      <w:pPr>
-        <w:spacing w:line="240" w:lineRule="auto"/>
-        <w:jc w:val="right"/>
-        <w:rPr>
-          <w:rFonts w:ascii="Quicksand" w:hAnsi="Quicksand"/>
-          <w:b/>
-          <w:i/>
-          <w:sz w:val="20"/>
-          <w:szCs w:val="20"/>
-        </w:rPr>
-      </w:pPr>
-      <w:r>
-        <w:rPr>
-          <w:rFonts w:ascii="Quicksand" w:hAnsi="Quicksand"/>
-          <w:b/>
-          <w:sz w:val="20"/>
-          <w:szCs w:val="20"/>
-        </w:rPr>
-        <w:t xml:space="preserve">Charge de travail estimée : </w:t>
-      </w:r>
-      <w:proofErr w:type="gramStart"/>
-      <w:r>
-        <w:rPr>
-          <w:rFonts w:ascii="Quicksand" w:hAnsi="Quicksand"/>
-          <w:b/>
-          <w:sz w:val="20"/>
-          <w:szCs w:val="20"/>
-        </w:rPr>
-        <w:t xml:space="preserve">{{ </w:t>
-      </w:r>
-      <w:proofErr w:type="spellStart"/>
-      <w:r>
-        <w:rPr>
-          <w:rFonts w:ascii="Quicksand" w:hAnsi="Quicksand"/>
-          <w:b/>
-          <w:sz w:val="20"/>
-          <w:szCs w:val="20"/>
-        </w:rPr>
-        <w:t>assi</w:t>
-      </w:r>
-      <w:r>
-        <w:rPr>
-          <w:rFonts w:ascii="Quicksand" w:hAnsi="Quicksand"/>
-          <w:b/>
-          <w:sz w:val="20"/>
-          <w:szCs w:val="20"/>
-        </w:rPr>
-        <w:t>.</w:t>
-      </w:r>
-      <w:r>
-        <w:rPr>
-          <w:rFonts w:ascii="Quicksand" w:hAnsi="Quicksand"/>
-          <w:b/>
-          <w:sz w:val="20"/>
-          <w:szCs w:val="20"/>
-        </w:rPr>
-        <w:t>mt</w:t>
-      </w:r>
-      <w:proofErr w:type="gramEnd"/>
-      <w:r>
-        <w:rPr>
-          <w:rFonts w:ascii="Quicksand" w:hAnsi="Quicksand"/>
-          <w:b/>
-          <w:sz w:val="20"/>
-          <w:szCs w:val="20"/>
-        </w:rPr>
-        <w:t>_totale</w:t>
-      </w:r>
-      <w:proofErr w:type="spellEnd"/>
-      <w:r>
-        <w:rPr>
-          <w:rFonts w:ascii="Quicksand" w:hAnsi="Quicksand"/>
-          <w:b/>
-          <w:sz w:val="20"/>
-          <w:szCs w:val="20"/>
-        </w:rPr>
-        <w:t>()|</w:t>
-      </w:r>
-      <w:proofErr w:type="spellStart"/>
-      <w:r>
-        <w:rPr>
-          <w:rFonts w:ascii="Quicksand" w:hAnsi="Quicksand"/>
-          <w:b/>
-          <w:sz w:val="20"/>
-          <w:szCs w:val="20"/>
-        </w:rPr>
-        <w:t>FormatNombres</w:t>
-      </w:r>
-      <w:proofErr w:type="spellEnd"/>
-      <w:r>
-        <w:rPr>
-          <w:rFonts w:ascii="Quicksand" w:hAnsi="Quicksand"/>
-          <w:b/>
-          <w:sz w:val="20"/>
-          <w:szCs w:val="20"/>
-        </w:rPr>
-        <w:t xml:space="preserve"> }} € HT ({{ </w:t>
-      </w:r>
-      <w:proofErr w:type="spellStart"/>
-      <w:r>
-        <w:rPr>
-          <w:rFonts w:ascii="Quicksand" w:hAnsi="Quicksand"/>
-          <w:b/>
-          <w:sz w:val="20"/>
-          <w:szCs w:val="20"/>
-        </w:rPr>
-        <w:t>assi</w:t>
-      </w:r>
-      <w:r>
-        <w:rPr>
-          <w:rFonts w:ascii="Quicksand" w:hAnsi="Quicksand"/>
-          <w:b/>
-          <w:sz w:val="20"/>
-          <w:szCs w:val="20"/>
-        </w:rPr>
-        <w:t>.n</w:t>
-      </w:r>
-      <w:r>
-        <w:rPr>
-          <w:rFonts w:ascii="Quicksand" w:hAnsi="Quicksand"/>
-          <w:b/>
-          <w:sz w:val="20"/>
-          <w:szCs w:val="20"/>
-        </w:rPr>
-        <w:t>om</w:t>
-      </w:r>
-      <w:r>
-        <w:rPr>
-          <w:rFonts w:ascii="Quicksand" w:hAnsi="Quicksand"/>
-          <w:b/>
-          <w:sz w:val="20"/>
-          <w:szCs w:val="20"/>
-        </w:rPr>
-        <w:t>b</w:t>
-      </w:r>
-      <w:r>
-        <w:rPr>
-          <w:rFonts w:ascii="Quicksand" w:hAnsi="Quicksand"/>
-          <w:b/>
-          <w:sz w:val="20"/>
-          <w:szCs w:val="20"/>
-        </w:rPr>
-        <w:t>re</w:t>
-      </w:r>
-      <w:r>
-        <w:rPr>
-          <w:rFonts w:ascii="Quicksand" w:hAnsi="Quicksand"/>
-          <w:b/>
-          <w:sz w:val="20"/>
-          <w:szCs w:val="20"/>
-        </w:rPr>
-        <w:t>_JEH</w:t>
-      </w:r>
-      <w:proofErr w:type="spellEnd"/>
-      <w:r>
-        <w:rPr>
-          <w:rFonts w:ascii="Quicksand" w:hAnsi="Quicksand"/>
-          <w:b/>
-          <w:sz w:val="20"/>
-          <w:szCs w:val="20"/>
-        </w:rPr>
-        <w:t xml:space="preserve"> }} {% if </w:t>
-      </w:r>
-      <w:proofErr w:type="spellStart"/>
-      <w:r>
-        <w:rPr>
-          <w:rFonts w:ascii="Quicksand" w:hAnsi="Quicksand"/>
-          <w:b/>
-          <w:sz w:val="20"/>
-          <w:szCs w:val="20"/>
-        </w:rPr>
-        <w:t>assi</w:t>
-      </w:r>
-      <w:r>
-        <w:rPr>
-          <w:rFonts w:ascii="Quicksand" w:hAnsi="Quicksand"/>
-          <w:b/>
-          <w:sz w:val="20"/>
-          <w:szCs w:val="20"/>
-        </w:rPr>
-        <w:t>.n</w:t>
-      </w:r>
-      <w:r>
-        <w:rPr>
-          <w:rFonts w:ascii="Quicksand" w:hAnsi="Quicksand"/>
-          <w:b/>
-          <w:sz w:val="20"/>
-          <w:szCs w:val="20"/>
-        </w:rPr>
-        <w:t>om</w:t>
-      </w:r>
-      <w:r>
-        <w:rPr>
-          <w:rFonts w:ascii="Quicksand" w:hAnsi="Quicksand"/>
-          <w:b/>
-          <w:sz w:val="20"/>
-          <w:szCs w:val="20"/>
-        </w:rPr>
-        <w:t>b</w:t>
-      </w:r>
-      <w:r>
-        <w:rPr>
-          <w:rFonts w:ascii="Quicksand" w:hAnsi="Quicksand"/>
-          <w:b/>
-          <w:sz w:val="20"/>
-          <w:szCs w:val="20"/>
-        </w:rPr>
-        <w:t>re</w:t>
-      </w:r>
-      <w:r>
-        <w:rPr>
-          <w:rFonts w:ascii="Quicksand" w:hAnsi="Quicksand"/>
-          <w:b/>
-          <w:sz w:val="20"/>
-          <w:szCs w:val="20"/>
-        </w:rPr>
-        <w:t>_JEH</w:t>
-      </w:r>
-      <w:proofErr w:type="spellEnd"/>
-      <w:r>
-        <w:rPr>
-          <w:rFonts w:ascii="Quicksand" w:hAnsi="Quicksand"/>
-          <w:b/>
-          <w:sz w:val="20"/>
-          <w:szCs w:val="20"/>
-        </w:rPr>
-        <w:t xml:space="preserve"> </w:t>
-      </w:r>
-      <w:r>
-        <w:rPr>
-          <w:rFonts w:ascii="Quicksand" w:hAnsi="Quicksand"/>
-          <w:b/>
-          <w:sz w:val="20"/>
-          <w:szCs w:val="20"/>
-        </w:rPr>
-        <w:t xml:space="preserve">&gt; 1 %} </w:t>
-      </w:r>
-      <w:proofErr w:type="spellStart"/>
-      <w:r>
-        <w:rPr>
-          <w:rFonts w:ascii="Quicksand" w:hAnsi="Quicksand"/>
-          <w:b/>
-          <w:sz w:val="20"/>
-          <w:szCs w:val="20"/>
-        </w:rPr>
-        <w:t>JEHs</w:t>
-      </w:r>
-      <w:proofErr w:type="spellEnd"/>
-      <w:r>
-        <w:rPr>
-          <w:rFonts w:ascii="Quicksand" w:hAnsi="Quicksand"/>
-          <w:b/>
-          <w:sz w:val="20"/>
-          <w:szCs w:val="20"/>
-        </w:rPr>
-        <w:t xml:space="preserve">{% </w:t>
-      </w:r>
-      <w:proofErr w:type="spellStart"/>
-      <w:r>
-        <w:rPr>
-          <w:rFonts w:ascii="Quicksand" w:hAnsi="Quicksand"/>
-          <w:b/>
-          <w:sz w:val="20"/>
-          <w:szCs w:val="20"/>
-        </w:rPr>
-        <w:t>else</w:t>
-      </w:r>
-      <w:proofErr w:type="spellEnd"/>
-      <w:r>
-        <w:rPr>
-          <w:rFonts w:ascii="Quicksand" w:hAnsi="Quicksand"/>
-          <w:b/>
-          <w:sz w:val="20"/>
-          <w:szCs w:val="20"/>
-        </w:rPr>
-        <w:t xml:space="preserve"> %} JEH{% </w:t>
-      </w:r>
-      <w:proofErr w:type="spellStart"/>
-      <w:r>
-        <w:rPr>
-          <w:rFonts w:ascii="Quicksand" w:hAnsi="Quicksand"/>
-          <w:b/>
-          <w:sz w:val="20"/>
-          <w:szCs w:val="20"/>
-        </w:rPr>
-        <w:t>endif</w:t>
-      </w:r>
-      <w:proofErr w:type="spellEnd"/>
-      <w:r>
-        <w:rPr>
-          <w:rFonts w:ascii="Quicksand" w:hAnsi="Quicksand"/>
-          <w:b/>
-          <w:sz w:val="20"/>
-          <w:szCs w:val="20"/>
-        </w:rPr>
-        <w:t xml:space="preserve"> %})</w:t>
-      </w:r>
-    </w:p>
-    <w:p>
-      <w:pPr>
-        <w:jc w:val="right"/>
-        <w:rPr>
-          <w:rFonts w:ascii="Quicksand" w:hAnsi="Quicksand"/>
-          <w:b/>
-          <w:bCs/>
-          <w:sz w:val="20"/>
-          <w:szCs w:val="20"/>
-        </w:rPr>
-      </w:pPr>
-      <w:r>
-        <w:rPr>
-          <w:rFonts w:ascii="Quicksand" w:hAnsi="Quicksand"/>
-          <w:b/>
-          <w:bCs/>
-          <w:sz w:val="20"/>
-          <w:szCs w:val="20"/>
-        </w:rPr>
-        <w:t>Du {{</w:t>
-      </w:r>
-      <w:proofErr w:type="spellStart"/>
-      <w:proofErr w:type="gramStart"/>
-      <w:r>
-        <w:rPr>
-          <w:rFonts w:ascii="Quicksand" w:hAnsi="Quicksand"/>
-          <w:b/>
-          <w:bCs/>
-          <w:sz w:val="20"/>
-          <w:szCs w:val="20"/>
-        </w:rPr>
-        <w:t>assi.phase</w:t>
-      </w:r>
-      <w:proofErr w:type="gramEnd"/>
-      <w:r>
-        <w:rPr>
-          <w:rFonts w:ascii="Quicksand" w:hAnsi="Quicksand"/>
-          <w:b/>
-          <w:bCs/>
-          <w:sz w:val="20"/>
-          <w:szCs w:val="20"/>
-        </w:rPr>
-        <w:t>.date_debut</w:t>
-      </w:r>
-      <w:proofErr w:type="spellEnd"/>
-      <w:r>
-        <w:rPr>
-          <w:rFonts w:ascii="Quicksand" w:hAnsi="Quicksand"/>
-          <w:b/>
-          <w:bCs/>
-          <w:sz w:val="20"/>
-          <w:szCs w:val="20"/>
-        </w:rPr>
-        <w:t>}} au {{</w:t>
-      </w:r>
-      <w:proofErr w:type="spellStart"/>
-      <w:r>
-        <w:rPr>
-          <w:rFonts w:ascii="Quicksand" w:hAnsi="Quicksand"/>
-          <w:b/>
-          <w:bCs/>
-          <w:sz w:val="20"/>
-          <w:szCs w:val="20"/>
-        </w:rPr>
-        <w:t>assi.phase.date_fin</w:t>
-      </w:r>
-      <w:proofErr w:type="spellEnd"/>
-      <w:r>
-        <w:rPr>
-          <w:rFonts w:ascii="Quicksand" w:hAnsi="Quicksand"/>
-          <w:b/>
-          <w:bCs/>
-          <w:sz w:val="20"/>
-          <w:szCs w:val="20"/>
-        </w:rPr>
-        <w:t>}}</w:t>
-      </w:r>
-    </w:p>
-    <w:p>
-      <w:pPr>
-        <w:rPr>
-          <w:rFonts w:ascii="Quicksand" w:hAnsi="Quicksand"/>
-          <w:sz w:val="20"/>
-          <w:szCs w:val="20"/>
-        </w:rPr>
-      </w:pPr>
-      <w:r>
-        <w:rPr>
-          <w:rFonts w:ascii="Quicksand" w:hAnsi="Quicksand"/>
-          <w:sz w:val="20"/>
-          <w:szCs w:val="20"/>
-        </w:rPr>
-        <w:t xml:space="preserve">{% </w:t>
-      </w:r>
-      <w:proofErr w:type="spellStart"/>
-      <w:r>
-        <w:rPr>
-          <w:rFonts w:ascii="Quicksand" w:hAnsi="Quicksand"/>
-          <w:sz w:val="20"/>
-          <w:szCs w:val="20"/>
-        </w:rPr>
-        <w:t>endfor</w:t>
-      </w:r>
-      <w:proofErr w:type="spellEnd"/>
-      <w:r>
-        <w:rPr>
-          <w:rFonts w:ascii="Quicksand" w:hAnsi="Quicksand"/>
-          <w:sz w:val="20"/>
-          <w:szCs w:val="20"/>
-        </w:rPr>
-        <w:t xml:space="preserve"> %}</w:t>
-      </w:r>
-      <w:r>
-        <w:rPr>
-          <w:rFonts w:ascii="Quicksand" w:hAnsi="Quicksand"/>
-          <w:sz w:val="20"/>
-          <w:szCs w:val="20"/>
-        </w:rPr>
-        <w:t xml:space="preserve"> </w:t>
-      </w:r>
-    </w:p>
-    <w:p>
-      <w:pPr>
-        <w:rPr>
-          <w:rFonts w:ascii="Quicksand" w:hAnsi="Quicksand"/>
-          <w:sz w:val="20"/>
-          <w:szCs w:val="20"/>
-        </w:rPr>
-      </w:pPr>
-      <w:r>
-        <w:rPr>
-          <w:rFonts w:ascii="Quicksand" w:hAnsi="Quicksand"/>
-          <w:sz w:val="20"/>
-          <w:szCs w:val="20"/>
-        </w:rPr>
-        <w:t xml:space="preserve">{% </w:t>
-      </w:r>
-      <w:proofErr w:type="spellStart"/>
-      <w:r>
-        <w:rPr>
-          <w:rFonts w:ascii="Quicksand" w:hAnsi="Quicksand"/>
-          <w:sz w:val="20"/>
-          <w:szCs w:val="20"/>
-        </w:rPr>
-        <w:t>endif</w:t>
-      </w:r>
-      <w:proofErr w:type="spellEnd"/>
-      <w:r>
-        <w:rPr>
-          <w:rFonts w:ascii="Quicksand" w:hAnsi="Quicksand"/>
-          <w:sz w:val="20"/>
-          <w:szCs w:val="20"/>
-        </w:rPr>
-        <w:t xml:space="preserve"> %}</w:t>
-      </w:r>
-    </w:p>
-    <w:p>
-      <w:pPr>
-        <w:rPr>
-          <w:rFonts w:ascii="Quicksand" w:hAnsi="Quicksand"/>
-          <w:b/>
-          <w:bCs/>
-          <w:color w:val="4A66AC" w:themeColor="accent1"/>
-          <w:sz w:val="24"/>
-          <w:szCs w:val="24"/>
         </w:rPr>
       </w:pPr>
     </w:p>
@@ -3619,11 +3600,201 @@
     </w:p>
     <w:p>
       <w:pPr>
-        <w:rPr>
-          <w:rFonts w:ascii="Quicksand" w:hAnsi="Quicksand" w:cs="Arial"/>
+        <w:pStyle w:val="Titre1"/>
+        <w:pBdr>
+          <w:bottom w:val="none" w:sz="0" w:space="0" w:color="auto"/>
+        </w:pBdr>
+        <w:spacing w:before="360" w:after="120"/>
+        <w:rPr>
+          <w:rStyle w:val="ARemplacer"/>
+          <w:rFonts w:ascii="Taviraj" w:hAnsi="Taviraj" w:cs="Taviraj"/>
+          <w:i w:val="0"/>
+          <w:color w:val="2E3653"/>
+          <w:sz w:val="32"/>
+          <w:szCs w:val="32"/>
+        </w:rPr>
+      </w:pPr>
+      <w:r>
+        <w:rPr>
+          <w:rStyle w:val="ARemplacer"/>
+          <w:rFonts w:ascii="Quicksand" w:eastAsiaTheme="minorEastAsia" w:hAnsi="Quicksand" w:cs="Arial"/>
+          <w:i w:val="0"/>
           <w:iCs/>
-          <w:sz w:val="20"/>
-          <w:szCs w:val="20"/>
+          <w:color w:val="auto"/>
+          <w:sz w:val="20"/>
+          <w:szCs w:val="20"/>
+        </w:rPr>
+        <w:t>D’un commun accord, les parties ont convenu que l’Intervenant pourra réaliser les différentes phases de sa mission jusqu’aux dates suivantes :</w:t>
+      </w:r>
+    </w:p>
+    <w:p>
+      <w:pPr>
+        <w:pStyle w:val="Titre1"/>
+        <w:pBdr>
+          <w:bottom w:val="none" w:sz="0" w:space="0" w:color="auto"/>
+        </w:pBdr>
+        <w:spacing w:before="120" w:after="120"/>
+        <w:ind w:left="720"/>
+        <w:rPr>
+          <w:rStyle w:val="ARemplacer"/>
+          <w:rFonts w:ascii="Quicksand" w:eastAsiaTheme="minorEastAsia" w:hAnsi="Quicksand" w:cs="Arial"/>
+          <w:i w:val="0"/>
+          <w:iCs/>
+          <w:color w:val="auto"/>
+          <w:sz w:val="20"/>
+          <w:szCs w:val="20"/>
+        </w:rPr>
+      </w:pPr>
+      <w:r>
+        <w:rPr>
+          <w:rStyle w:val="ARemplacer"/>
+          <w:rFonts w:ascii="Quicksand" w:eastAsiaTheme="minorEastAsia" w:hAnsi="Quicksand" w:cs="Arial"/>
+          <w:i w:val="0"/>
+          <w:iCs/>
+          <w:color w:val="auto"/>
+          <w:sz w:val="20"/>
+          <w:szCs w:val="20"/>
+        </w:rPr>
+        <w:t xml:space="preserve">Date de fin de la phase 1 : </w:t>
+      </w:r>
+      <w:r>
+        <w:rPr>
+          <w:rStyle w:val="ARemplacer"/>
+          <w:rFonts w:ascii="Quicksand" w:eastAsiaTheme="minorEastAsia" w:hAnsi="Quicksand" w:cs="Arial"/>
+          <w:i w:val="0"/>
+          <w:iCs/>
+          <w:color w:val="auto"/>
+          <w:sz w:val="20"/>
+          <w:szCs w:val="20"/>
+          <w:highlight w:val="yellow"/>
+        </w:rPr>
+        <w:t>XX/XX/20XX</w:t>
+      </w:r>
+    </w:p>
+    <w:p>
+      <w:pPr>
+        <w:pStyle w:val="Titre1"/>
+        <w:pBdr>
+          <w:bottom w:val="none" w:sz="0" w:space="0" w:color="auto"/>
+        </w:pBdr>
+        <w:spacing w:before="120" w:after="120"/>
+        <w:ind w:left="720"/>
+        <w:rPr>
+          <w:rStyle w:val="ARemplacer"/>
+          <w:rFonts w:ascii="Quicksand" w:eastAsiaTheme="minorEastAsia" w:hAnsi="Quicksand" w:cs="Arial"/>
+          <w:i w:val="0"/>
+          <w:iCs/>
+          <w:color w:val="auto"/>
+          <w:sz w:val="20"/>
+          <w:szCs w:val="20"/>
+        </w:rPr>
+      </w:pPr>
+      <w:r>
+        <w:rPr>
+          <w:rStyle w:val="ARemplacer"/>
+          <w:rFonts w:ascii="Quicksand" w:eastAsiaTheme="minorEastAsia" w:hAnsi="Quicksand" w:cs="Arial"/>
+          <w:i w:val="0"/>
+          <w:iCs/>
+          <w:color w:val="auto"/>
+          <w:sz w:val="20"/>
+          <w:szCs w:val="20"/>
+        </w:rPr>
+        <w:t xml:space="preserve">Date de fin de la phase 2 : </w:t>
+      </w:r>
+      <w:r>
+        <w:rPr>
+          <w:rStyle w:val="ARemplacer"/>
+          <w:rFonts w:ascii="Quicksand" w:eastAsiaTheme="minorEastAsia" w:hAnsi="Quicksand" w:cs="Arial"/>
+          <w:i w:val="0"/>
+          <w:iCs/>
+          <w:color w:val="auto"/>
+          <w:sz w:val="20"/>
+          <w:szCs w:val="20"/>
+          <w:highlight w:val="yellow"/>
+        </w:rPr>
+        <w:t>XX/XX/20XX</w:t>
+      </w:r>
+    </w:p>
+    <w:p>
+      <w:pPr>
+        <w:pStyle w:val="Titre1"/>
+        <w:pBdr>
+          <w:bottom w:val="none" w:sz="0" w:space="0" w:color="auto"/>
+        </w:pBdr>
+        <w:spacing w:before="120"/>
+        <w:ind w:left="720"/>
+        <w:rPr>
+          <w:rFonts w:ascii="Quicksand" w:hAnsi="Quicksand"/>
+          <w:b/>
+          <w:bCs/>
+          <w:color w:val="000000" w:themeColor="text1"/>
+          <w:sz w:val="20"/>
+          <w:szCs w:val="20"/>
+        </w:rPr>
+      </w:pPr>
+      <w:r>
+        <w:rPr>
+          <w:rStyle w:val="ARemplacer"/>
+          <w:rFonts w:ascii="Quicksand" w:eastAsiaTheme="minorEastAsia" w:hAnsi="Quicksand" w:cs="Arial"/>
+          <w:i w:val="0"/>
+          <w:iCs/>
+          <w:color w:val="auto"/>
+          <w:sz w:val="20"/>
+          <w:szCs w:val="20"/>
+        </w:rPr>
+        <w:t xml:space="preserve">Date de fin de la phase X : </w:t>
+      </w:r>
+      <w:r>
+        <w:rPr>
+          <w:rFonts w:ascii="Quicksand" w:hAnsi="Quicksand"/>
+          <w:b/>
+          <w:bCs/>
+          <w:color w:val="000000" w:themeColor="text1"/>
+          <w:sz w:val="20"/>
+          <w:szCs w:val="20"/>
+        </w:rPr>
+        <w:t>{{</w:t>
+      </w:r>
+      <w:proofErr w:type="spellStart"/>
+      <w:r>
+        <w:rPr>
+          <w:rFonts w:ascii="Quicksand" w:hAnsi="Quicksand"/>
+          <w:b/>
+          <w:bCs/>
+          <w:color w:val="000000" w:themeColor="text1"/>
+          <w:sz w:val="20"/>
+          <w:szCs w:val="20"/>
+        </w:rPr>
+        <w:t>date_fin</w:t>
+      </w:r>
+      <w:proofErr w:type="spellEnd"/>
+      <w:r>
+        <w:rPr>
+          <w:rFonts w:ascii="Quicksand" w:hAnsi="Quicksand"/>
+          <w:b/>
+          <w:bCs/>
+          <w:color w:val="000000" w:themeColor="text1"/>
+          <w:sz w:val="20"/>
+          <w:szCs w:val="20"/>
+        </w:rPr>
+        <w:t>}}</w:t>
+      </w:r>
+      <w:r>
+        <w:rPr>
+          <w:rFonts w:ascii="Quicksand" w:hAnsi="Quicksand"/>
+          <w:b/>
+          <w:bCs/>
+          <w:color w:val="000000" w:themeColor="text1"/>
+          <w:sz w:val="20"/>
+          <w:szCs w:val="20"/>
+        </w:rPr>
+        <w:t xml:space="preserve"> </w:t>
+      </w:r>
+    </w:p>
+    <w:p>
+      <w:pPr>
+        <w:rPr>
+          <w:i/>
         </w:rPr>
       </w:pPr>
       <w:r>
@@ -3631,52 +3802,39 @@
           <w:rStyle w:val="ARemplacer"/>
           <w:rFonts w:ascii="Quicksand" w:hAnsi="Quicksand" w:cs="Arial"/>
           <w:i w:val="0"/>
-          <w:iCs/>
-          <w:sz w:val="20"/>
-          <w:szCs w:val="20"/>
-        </w:rPr>
-        <w:t>Comme précisé dans l’article précédent</w:t>
+          <w:sz w:val="20"/>
+          <w:szCs w:val="20"/>
+        </w:rPr>
+        <w:t xml:space="preserve">Ainsi, la date de fin de la mission de l’Intervenant est fixée </w:t>
       </w:r>
       <w:r>
         <w:rPr>
           <w:rStyle w:val="ARemplacer"/>
           <w:rFonts w:ascii="Quicksand" w:hAnsi="Quicksand" w:cs="Arial"/>
           <w:i w:val="0"/>
-          <w:iCs/>
-          <w:sz w:val="20"/>
-          <w:szCs w:val="20"/>
-        </w:rPr>
-        <w:t>, l</w:t>
-      </w:r>
-      <w:r>
-        <w:rPr>
-          <w:rStyle w:val="ARemplacer"/>
-          <w:rFonts w:ascii="Quicksand" w:hAnsi="Quicksand" w:cs="Arial"/>
-          <w:i w:val="0"/>
-          <w:iCs/>
-          <w:sz w:val="20"/>
-          <w:szCs w:val="20"/>
-        </w:rPr>
-        <w:t>’intervenant finira sa mission au plus tard pour le {</w:t>
-      </w:r>
-      <w:r>
-        <w:rPr>
-          <w:rStyle w:val="ARemplacer"/>
-          <w:rFonts w:ascii="Quicksand" w:hAnsi="Quicksand" w:cs="Arial"/>
-          <w:i w:val="0"/>
-          <w:iCs/>
-          <w:sz w:val="20"/>
-          <w:szCs w:val="20"/>
-        </w:rPr>
-        <w:t>{</w:t>
+          <w:sz w:val="20"/>
+          <w:szCs w:val="20"/>
+        </w:rPr>
+        <w:t xml:space="preserve">au </w:t>
+      </w:r>
+      <w:r>
+        <w:rPr>
+          <w:rFonts w:ascii="Quicksand" w:hAnsi="Quicksand"/>
+          <w:b/>
+          <w:bCs/>
+          <w:color w:val="000000" w:themeColor="text1"/>
+          <w:sz w:val="20"/>
+          <w:szCs w:val="20"/>
+        </w:rPr>
+        <w:t>{{</w:t>
       </w:r>
       <w:proofErr w:type="spellStart"/>
       <w:r>
         <w:rPr>
-          <w:rStyle w:val="ARemplacer"/>
-          <w:rFonts w:ascii="Quicksand" w:hAnsi="Quicksand" w:cs="Arial"/>
-          <w:i w:val="0"/>
-          <w:iCs/>
+          <w:rFonts w:ascii="Quicksand" w:hAnsi="Quicksand"/>
+          <w:b/>
+          <w:bCs/>
+          <w:color w:val="000000" w:themeColor="text1"/>
           <w:sz w:val="20"/>
           <w:szCs w:val="20"/>
         </w:rPr>
@@ -3685,32 +3843,21 @@
       <w:proofErr w:type="spellEnd"/>
       <w:r>
         <w:rPr>
-          <w:rStyle w:val="ARemplacer"/>
-          <w:rFonts w:ascii="Quicksand" w:hAnsi="Quicksand" w:cs="Arial"/>
-          <w:i w:val="0"/>
-          <w:iCs/>
-          <w:sz w:val="20"/>
-          <w:szCs w:val="20"/>
-        </w:rPr>
-        <w:t>}</w:t>
-      </w:r>
-      <w:r>
-        <w:rPr>
-          <w:rStyle w:val="ARemplacer"/>
-          <w:rFonts w:ascii="Quicksand" w:hAnsi="Quicksand" w:cs="Arial"/>
-          <w:i w:val="0"/>
-          <w:iCs/>
-          <w:sz w:val="20"/>
-          <w:szCs w:val="20"/>
-        </w:rPr>
-        <w:t>}</w:t>
-      </w:r>
-      <w:r>
-        <w:rPr>
-          <w:rStyle w:val="ARemplacer"/>
-          <w:rFonts w:ascii="Quicksand" w:hAnsi="Quicksand" w:cs="Arial"/>
-          <w:i w:val="0"/>
-          <w:iCs/>
+          <w:rFonts w:ascii="Quicksand" w:hAnsi="Quicksand"/>
+          <w:b/>
+          <w:bCs/>
+          <w:color w:val="000000" w:themeColor="text1"/>
+          <w:sz w:val="20"/>
+          <w:szCs w:val="20"/>
+        </w:rPr>
+        <w:t>}}</w:t>
+      </w:r>
+      <w:r>
+        <w:rPr>
+          <w:rFonts w:ascii="Quicksand" w:hAnsi="Quicksand"/>
+          <w:b/>
+          <w:bCs/>
+          <w:color w:val="000000" w:themeColor="text1"/>
           <w:sz w:val="20"/>
           <w:szCs w:val="20"/>
         </w:rPr>
@@ -3720,12 +3867,17 @@
     <w:p>
       <w:pPr>
         <w:pStyle w:val="Titre1"/>
+        <w:pBdr>
+          <w:bottom w:val="single" w:sz="8" w:space="12" w:color="4A66AC" w:themeColor="accent1"/>
+        </w:pBdr>
         <w:spacing w:before="360" w:after="120"/>
-        <w:rPr>
-          <w:rFonts w:ascii="Taviraj" w:hAnsi="Taviraj" w:cs="Taviraj"/>
-          <w:color w:val="2E3653"/>
-          <w:sz w:val="32"/>
-          <w:szCs w:val="32"/>
+        <w:ind w:left="360"/>
+        <w:rPr>
+          <w:rFonts w:ascii="Quicksand" w:eastAsiaTheme="minorEastAsia" w:hAnsi="Quicksand" w:cs="Arial"/>
+          <w:iCs/>
+          <w:color w:val="auto"/>
+          <w:sz w:val="20"/>
+          <w:szCs w:val="20"/>
         </w:rPr>
       </w:pPr>
       <w:r>
@@ -4066,9 +4218,7 @@
     <w:p>
       <w:pPr>
         <w:rPr>
-          <w:rStyle w:val="ARemplacer"/>
           <w:rFonts w:ascii="Quicksand" w:hAnsi="Quicksand" w:cs="Arial"/>
-          <w:i w:val="0"/>
           <w:iCs/>
           <w:sz w:val="20"/>
           <w:szCs w:val="20"/>
@@ -4076,102 +4226,12 @@
       </w:pPr>
       <w:r>
         <w:rPr>
-          <w:rStyle w:val="ARemplacer"/>
           <w:rFonts w:ascii="Quicksand" w:hAnsi="Quicksand" w:cs="Arial"/>
-          <w:i w:val="0"/>
           <w:iCs/>
           <w:sz w:val="20"/>
           <w:szCs w:val="20"/>
         </w:rPr>
-        <w:t>Cette rétribution est</w:t>
-      </w:r>
-      <w:r>
-        <w:rPr>
-          <w:rStyle w:val="ARemplacer"/>
-          <w:rFonts w:ascii="Quicksand" w:hAnsi="Quicksand" w:cs="Arial"/>
-          <w:i w:val="0"/>
-          <w:iCs/>
-          <w:sz w:val="20"/>
-          <w:szCs w:val="20"/>
-        </w:rPr>
-        <w:t xml:space="preserve">, </w:t>
-      </w:r>
-      <w:r>
-        <w:rPr>
-          <w:rStyle w:val="ARemplacer"/>
-          <w:rFonts w:ascii="Quicksand" w:hAnsi="Quicksand" w:cs="Arial"/>
-          <w:i w:val="0"/>
-          <w:iCs/>
-          <w:sz w:val="20"/>
-          <w:szCs w:val="20"/>
-        </w:rPr>
-        <w:t>toutefois</w:t>
-      </w:r>
-      <w:r>
-        <w:rPr>
-          <w:rStyle w:val="ARemplacer"/>
-          <w:rFonts w:ascii="Quicksand" w:hAnsi="Quicksand" w:cs="Arial"/>
-          <w:i w:val="0"/>
-          <w:iCs/>
-          <w:sz w:val="20"/>
-          <w:szCs w:val="20"/>
-        </w:rPr>
-        <w:t>,</w:t>
-      </w:r>
-      <w:r>
-        <w:rPr>
-          <w:rStyle w:val="ARemplacer"/>
-          <w:rFonts w:ascii="Quicksand" w:hAnsi="Quicksand" w:cs="Arial"/>
-          <w:i w:val="0"/>
-          <w:iCs/>
-          <w:sz w:val="20"/>
-          <w:szCs w:val="20"/>
-        </w:rPr>
-        <w:t xml:space="preserve"> subordonnée </w:t>
-      </w:r>
-      <w:r>
-        <w:rPr>
-          <w:rStyle w:val="ARemplacer"/>
-          <w:rFonts w:ascii="Quicksand" w:hAnsi="Quicksand" w:cs="Arial"/>
-          <w:i w:val="0"/>
-          <w:iCs/>
-          <w:sz w:val="20"/>
-          <w:szCs w:val="20"/>
-        </w:rPr>
-        <w:t xml:space="preserve">au paiement effectif par le Client des JEH réalisés par </w:t>
-      </w:r>
-      <w:r>
-        <w:rPr>
-          <w:rFonts w:ascii="Quicksand" w:hAnsi="Quicksand"/>
-          <w:i/>
-          <w:iCs/>
-          <w:sz w:val="20"/>
-          <w:szCs w:val="20"/>
-        </w:rPr>
-        <w:t xml:space="preserve">l’Intervenant conformément au Règlement Intérieur de </w:t>
-      </w:r>
-      <w:proofErr w:type="gramStart"/>
-      <w:r>
-        <w:rPr>
-          <w:rFonts w:ascii="Quicksand" w:hAnsi="Quicksand"/>
-          <w:i/>
-          <w:iCs/>
-          <w:sz w:val="20"/>
-          <w:szCs w:val="20"/>
-        </w:rPr>
-        <w:t>la Junior</w:t>
-      </w:r>
-      <w:proofErr w:type="gramEnd"/>
-      <w:r>
-        <w:rPr>
-          <w:rStyle w:val="ARemplacer"/>
-          <w:rFonts w:ascii="Quicksand" w:hAnsi="Quicksand" w:cs="Arial"/>
-          <w:i w:val="0"/>
-          <w:iCs/>
-          <w:sz w:val="20"/>
-          <w:szCs w:val="20"/>
-        </w:rPr>
-        <w:t>.</w:t>
+        <w:t>En cas d'arrêt prématurée de la mission, cette rétribution sera redéfinie d'un commun accord entre les deux Parties.</w:t>
       </w:r>
     </w:p>
     <w:p>
@@ -4511,7 +4571,16 @@
           <w:sz w:val="20"/>
           <w:szCs w:val="20"/>
         </w:rPr>
-        <w:t xml:space="preserve">L’Étudiant mettra en œuvre tous les moyens à sa disposition, et en premier lieu les compétences acquises dans le cadre de sa formation théorique au sein de l’Ecole des Ponts, pour permettre la bonne réalisation de la mission dans les conditions prévues dans le présent document. Si pour une cause quelconque l'Étudiant ne pouvait plus assurer la réalisation de cette mission, il s'engage à en informer immédiatement Ponts </w:t>
+        <w:t xml:space="preserve">L’Étudiant mettra en œuvre tous les moyens à sa disposition, et en premier lieu les compétences acquises dans le cadre de sa formation théorique au sein de l’Ecole des Ponts, pour permettre la bonne réalisation de la mission dans les conditions prévues dans le présent document. Si pour une </w:t>
+      </w:r>
+      <w:r>
+        <w:rPr>
+          <w:rFonts w:ascii="Quicksand" w:hAnsi="Quicksand"/>
+          <w:sz w:val="20"/>
+          <w:szCs w:val="20"/>
+        </w:rPr>
+        <w:lastRenderedPageBreak/>
+        <w:t xml:space="preserve">cause quelconque l'Étudiant ne pouvait plus assurer la réalisation de cette mission, il s'engage à en informer immédiatement Ponts </w:t>
       </w:r>
       <w:r>
         <w:rPr>
@@ -4673,17 +4742,7 @@
           <w:szCs w:val="20"/>
           <w:highlight w:val="yellow"/>
         </w:rPr>
-        <w:t xml:space="preserve">(à ajouter si signature d’un avenant avant le </w:t>
-      </w:r>
-      <w:r>
-        <w:rPr>
-          <w:rFonts w:ascii="Quicksand" w:hAnsi="Quicksand"/>
-          <w:sz w:val="20"/>
-          <w:szCs w:val="20"/>
-          <w:highlight w:val="yellow"/>
-        </w:rPr>
-        <w:lastRenderedPageBreak/>
-        <w:t>RM) modifié(e) par l’Avenant (ou) du Bon de Commande Rectificatif [Réf dernier Avenant Convention d'Étude].</w:t>
+        <w:t>(à ajouter si signature d’un avenant avant le RM) modifié(e) par l’Avenant (ou) du Bon de Commande Rectificatif [Réf dernier Avenant Convention d'Étude].</w:t>
       </w:r>
     </w:p>
     <w:p>
@@ -4875,6 +4934,39 @@
     </w:p>
     <w:p>
       <w:pPr>
+        <w:rPr>
+          <w:rFonts w:ascii="Quicksand" w:hAnsi="Quicksand"/>
+          <w:sz w:val="20"/>
+          <w:szCs w:val="20"/>
+        </w:rPr>
+      </w:pPr>
+      <w:r>
+        <w:rPr>
+          <w:rFonts w:ascii="Quicksand" w:hAnsi="Quicksand"/>
+          <w:sz w:val="20"/>
+          <w:szCs w:val="20"/>
+        </w:rPr>
+        <w:t xml:space="preserve">Si le comportement de l’Intervenant au cours de la mission ne respecte pas les Statuts et le Règlement Intérieur de </w:t>
+      </w:r>
+      <w:r>
+        <w:rPr>
+          <w:rFonts w:ascii="Quicksand" w:hAnsi="Quicksand"/>
+          <w:sz w:val="20"/>
+          <w:szCs w:val="20"/>
+        </w:rPr>
+        <w:t xml:space="preserve">Ponts Etudes Projets, </w:t>
+      </w:r>
+      <w:r>
+        <w:rPr>
+          <w:rFonts w:ascii="Quicksand" w:hAnsi="Quicksand"/>
+          <w:sz w:val="20"/>
+          <w:szCs w:val="20"/>
+        </w:rPr>
+        <w:t>le Récapitulatif de Mission pourra faire l’objet d’un Avenant de Rupture.</w:t>
+      </w:r>
+    </w:p>
+    <w:p>
+      <w:pPr>
         <w:pStyle w:val="Titre1"/>
         <w:spacing w:before="360" w:after="120"/>
         <w:jc w:val="left"/>
@@ -5026,79 +5118,23 @@
       <w:pPr>
         <w:rPr>
           <w:rFonts w:ascii="Quicksand" w:hAnsi="Quicksand"/>
-          <w:sz w:val="22"/>
         </w:rPr>
       </w:pPr>
     </w:p>
     <w:p>
       <w:pPr>
+        <w:pageBreakBefore/>
         <w:rPr>
           <w:rFonts w:ascii="Quicksand" w:hAnsi="Quicksand"/>
           <w:sz w:val="22"/>
         </w:rPr>
       </w:pPr>
-    </w:p>
-    <w:p>
-      <w:pPr>
-        <w:rPr>
-          <w:rFonts w:ascii="Quicksand" w:hAnsi="Quicksand"/>
-        </w:rPr>
-      </w:pPr>
-    </w:p>
-    <w:p>
-      <w:pPr>
-        <w:rPr>
-          <w:rFonts w:ascii="Quicksand" w:hAnsi="Quicksand"/>
-        </w:rPr>
-      </w:pPr>
-    </w:p>
-    <w:p>
-      <w:pPr>
-        <w:rPr>
-          <w:rFonts w:ascii="Quicksand" w:hAnsi="Quicksand"/>
-        </w:rPr>
-      </w:pPr>
-    </w:p>
-    <w:p>
-      <w:pPr>
-        <w:rPr>
-          <w:rFonts w:ascii="Quicksand" w:hAnsi="Quicksand"/>
-        </w:rPr>
-      </w:pPr>
-    </w:p>
-    <w:p>
-      <w:pPr>
-        <w:rPr>
-          <w:rFonts w:ascii="Quicksand" w:hAnsi="Quicksand"/>
-        </w:rPr>
-      </w:pPr>
-    </w:p>
-    <w:p>
-      <w:pPr>
-        <w:rPr>
-          <w:rFonts w:ascii="Quicksand" w:hAnsi="Quicksand"/>
-        </w:rPr>
-      </w:pPr>
-    </w:p>
-    <w:p>
-      <w:pPr>
-        <w:rPr>
-          <w:rFonts w:ascii="Quicksand" w:hAnsi="Quicksand"/>
-        </w:rPr>
-      </w:pPr>
-    </w:p>
-    <w:p>
-      <w:pPr>
+      <w:r>
         <w:rPr>
           <w:rFonts w:ascii="Quicksand" w:hAnsi="Quicksand"/>
           <w:sz w:val="22"/>
         </w:rPr>
-      </w:pPr>
-      <w:r>
-        <w:rPr>
-          <w:rFonts w:ascii="Quicksand" w:hAnsi="Quicksand"/>
-          <w:sz w:val="22"/>
-        </w:rPr>
+        <w:lastRenderedPageBreak/>
         <w:t xml:space="preserve">Document comportant </w:t>
       </w:r>
       <w:r>
@@ -5714,7 +5750,7 @@
 </file>
 
 <file path=word/endnotes.xml><?xml version="1.0" encoding="utf-8"?>
-<w:endnotes xmlns:wpc="http://schemas.microsoft.com/office/word/2010/wordprocessingCanvas" xmlns:cx="http://schemas.microsoft.com/office/drawing/2014/chartex" xmlns:cx1="http://schemas.microsoft.com/office/drawing/2015/9/8/chartex" xmlns:cx2="http://schemas.microsoft.com/office/drawing/2015/10/21/chartex" xmlns:cx3="http://schemas.microsoft.com/office/drawing/2016/5/9/chartex" xmlns:cx4="http://schemas.microsoft.com/office/drawing/2016/5/10/chartex" xmlns:cx5="http://schemas.microsoft.com/office/drawing/2016/5/11/chartex" xmlns:cx6="http://schemas.microsoft.com/office/drawing/2016/5/12/chartex" xmlns:cx7="http://schemas.microsoft.com/office/drawing/2016/5/13/chartex" xmlns:cx8="http://schemas.microsoft.com/office/drawing/2016/5/14/chartex" xmlns:mc="http://schemas.openxmlformats.org/markup-compatibility/2006" xmlns:aink="http://schemas.microsoft.com/office/drawing/2016/ink" xmlns:am3d="http://schemas.microsoft.com/office/drawing/2017/model3d" xmlns:o="urn:schemas-microsoft-com:office:office" xmlns:oel="http://schemas.microsoft.com/office/2019/extlst" xmlns:r="http://schemas.openxmlformats.org/officeDocument/2006/relationships" xmlns:m="http://schemas.openxmlformats.org/officeDocument/2006/math" xmlns:v="urn:schemas-microsoft-com:vml" xmlns:wp14="http://schemas.microsoft.com/office/word/2010/wordprocessingDrawing" xmlns:wp="http://schemas.openxmlformats.org/drawingml/2006/wordprocessingDrawing" xmlns:w10="urn:schemas-microsoft-com:office:word" xmlns:w="http://schemas.openxmlformats.org/wordprocessingml/2006/main" xmlns:w14="http://schemas.microsoft.com/office/word/2010/wordml" xmlns:w15="http://schemas.microsoft.com/office/word/2012/wordml" xmlns:w16cex="http://schemas.microsoft.com/office/word/2018/wordml/cex" xmlns:w16cid="http://schemas.microsoft.com/office/word/2016/wordml/cid" xmlns:w16="http://schemas.microsoft.com/office/word/2018/wordml" xmlns:w16du="http://schemas.microsoft.com/office/word/2023/wordml/word16du" xmlns:w16sdtdh="http://schemas.microsoft.com/office/word/2020/wordml/sdtdatahash" xmlns:w16se="http://schemas.microsoft.com/office/word/2015/wordml/symex" xmlns:wpg="http://schemas.microsoft.com/office/word/2010/wordprocessingGroup" xmlns:wpi="http://schemas.microsoft.com/office/word/2010/wordprocessingInk" xmlns:wne="http://schemas.microsoft.com/office/word/2006/wordml" xmlns:wps="http://schemas.microsoft.com/office/word/2010/wordprocessingShape" mc:Ignorable="w14 w15 w16se w16cid w16 w16cex w16sdtdh w16du wp14">
+<w:endnotes xmlns:wpc="http://schemas.microsoft.com/office/word/2010/wordprocessingCanvas" xmlns:cx="http://schemas.microsoft.com/office/drawing/2014/chartex" xmlns:cx1="http://schemas.microsoft.com/office/drawing/2015/9/8/chartex" xmlns:cx2="http://schemas.microsoft.com/office/drawing/2015/10/21/chartex" xmlns:cx3="http://schemas.microsoft.com/office/drawing/2016/5/9/chartex" xmlns:cx4="http://schemas.microsoft.com/office/drawing/2016/5/10/chartex" xmlns:cx5="http://schemas.microsoft.com/office/drawing/2016/5/11/chartex" xmlns:cx6="http://schemas.microsoft.com/office/drawing/2016/5/12/chartex" xmlns:cx7="http://schemas.microsoft.com/office/drawing/2016/5/13/chartex" xmlns:cx8="http://schemas.microsoft.com/office/drawing/2016/5/14/chartex" xmlns:mc="http://schemas.openxmlformats.org/markup-compatibility/2006" xmlns:aink="http://schemas.microsoft.com/office/drawing/2016/ink" xmlns:am3d="http://schemas.microsoft.com/office/drawing/2017/model3d" xmlns:o="urn:schemas-microsoft-com:office:office" xmlns:oel="http://schemas.microsoft.com/office/2019/extlst" xmlns:r="http://schemas.openxmlformats.org/officeDocument/2006/relationships" xmlns:m="http://schemas.openxmlformats.org/officeDocument/2006/math" xmlns:v="urn:schemas-microsoft-com:vml" xmlns:wp14="http://schemas.microsoft.com/office/word/2010/wordprocessingDrawing" xmlns:wp="http://schemas.openxmlformats.org/drawingml/2006/wordprocessingDrawing" xmlns:w10="urn:schemas-microsoft-com:office:word" xmlns:w="http://schemas.openxmlformats.org/wordprocessingml/2006/main" xmlns:w14="http://schemas.microsoft.com/office/word/2010/wordml" xmlns:w15="http://schemas.microsoft.com/office/word/2012/wordml" xmlns:w16cex="http://schemas.microsoft.com/office/word/2018/wordml/cex" xmlns:w16cid="http://schemas.microsoft.com/office/word/2016/wordml/cid" xmlns:w16="http://schemas.microsoft.com/office/word/2018/wordml" xmlns:w16du="http://schemas.microsoft.com/office/word/2023/wordml/word16du" xmlns:w16sdtdh="http://schemas.microsoft.com/office/word/2020/wordml/sdtdatahash" xmlns:w16sdtfl="http://schemas.microsoft.com/office/word/2024/wordml/sdtformatlock" xmlns:w16se="http://schemas.microsoft.com/office/word/2015/wordml/symex" xmlns:wpg="http://schemas.microsoft.com/office/word/2010/wordprocessingGroup" xmlns:wpi="http://schemas.microsoft.com/office/word/2010/wordprocessingInk" xmlns:wne="http://schemas.microsoft.com/office/word/2006/wordml" xmlns:wps="http://schemas.microsoft.com/office/word/2010/wordprocessingShape" mc:Ignorable="w14 w15 w16se w16cid w16 w16cex w16sdtdh w16sdtfl w16du wp14">
   <w:endnote w:type="separator" w:id="-1">
     <w:p>
       <w:r>
@@ -5735,7 +5771,7 @@
 </file>
 
 <file path=word/footer1.xml><?xml version="1.0" encoding="utf-8"?>
-<w:ftr xmlns:wpc="http://schemas.microsoft.com/office/word/2010/wordprocessingCanvas" xmlns:cx="http://schemas.microsoft.com/office/drawing/2014/chartex" xmlns:cx1="http://schemas.microsoft.com/office/drawing/2015/9/8/chartex" xmlns:cx2="http://schemas.microsoft.com/office/drawing/2015/10/21/chartex" xmlns:cx3="http://schemas.microsoft.com/office/drawing/2016/5/9/chartex" xmlns:cx4="http://schemas.microsoft.com/office/drawing/2016/5/10/chartex" xmlns:cx5="http://schemas.microsoft.com/office/drawing/2016/5/11/chartex" xmlns:cx6="http://schemas.microsoft.com/office/drawing/2016/5/12/chartex" xmlns:cx7="http://schemas.microsoft.com/office/drawing/2016/5/13/chartex" xmlns:cx8="http://schemas.microsoft.com/office/drawing/2016/5/14/chartex" xmlns:mc="http://schemas.openxmlformats.org/markup-compatibility/2006" xmlns:aink="http://schemas.microsoft.com/office/drawing/2016/ink" xmlns:am3d="http://schemas.microsoft.com/office/drawing/2017/model3d" xmlns:o="urn:schemas-microsoft-com:office:office" xmlns:oel="http://schemas.microsoft.com/office/2019/extlst" xmlns:r="http://schemas.openxmlformats.org/officeDocument/2006/relationships" xmlns:m="http://schemas.openxmlformats.org/officeDocument/2006/math" xmlns:v="urn:schemas-microsoft-com:vml" xmlns:wp14="http://schemas.microsoft.com/office/word/2010/wordprocessingDrawing" xmlns:wp="http://schemas.openxmlformats.org/drawingml/2006/wordprocessingDrawing" xmlns:w10="urn:schemas-microsoft-com:office:word" xmlns:w="http://schemas.openxmlformats.org/wordprocessingml/2006/main" xmlns:w14="http://schemas.microsoft.com/office/word/2010/wordml" xmlns:w15="http://schemas.microsoft.com/office/word/2012/wordml" xmlns:w16cex="http://schemas.microsoft.com/office/word/2018/wordml/cex" xmlns:w16cid="http://schemas.microsoft.com/office/word/2016/wordml/cid" xmlns:w16="http://schemas.microsoft.com/office/word/2018/wordml" xmlns:w16du="http://schemas.microsoft.com/office/word/2023/wordml/word16du" xmlns:w16sdtdh="http://schemas.microsoft.com/office/word/2020/wordml/sdtdatahash" xmlns:w16se="http://schemas.microsoft.com/office/word/2015/wordml/symex" xmlns:wpg="http://schemas.microsoft.com/office/word/2010/wordprocessingGroup" xmlns:wpi="http://schemas.microsoft.com/office/word/2010/wordprocessingInk" xmlns:wne="http://schemas.microsoft.com/office/word/2006/wordml" xmlns:wps="http://schemas.microsoft.com/office/word/2010/wordprocessingShape" mc:Ignorable="w14 w15 w16se w16cid w16 w16cex w16sdtdh w16du wp14">
+<w:ftr xmlns:wpc="http://schemas.microsoft.com/office/word/2010/wordprocessingCanvas" xmlns:cx="http://schemas.microsoft.com/office/drawing/2014/chartex" xmlns:cx1="http://schemas.microsoft.com/office/drawing/2015/9/8/chartex" xmlns:cx2="http://schemas.microsoft.com/office/drawing/2015/10/21/chartex" xmlns:cx3="http://schemas.microsoft.com/office/drawing/2016/5/9/chartex" xmlns:cx4="http://schemas.microsoft.com/office/drawing/2016/5/10/chartex" xmlns:cx5="http://schemas.microsoft.com/office/drawing/2016/5/11/chartex" xmlns:cx6="http://schemas.microsoft.com/office/drawing/2016/5/12/chartex" xmlns:cx7="http://schemas.microsoft.com/office/drawing/2016/5/13/chartex" xmlns:cx8="http://schemas.microsoft.com/office/drawing/2016/5/14/chartex" xmlns:mc="http://schemas.openxmlformats.org/markup-compatibility/2006" xmlns:aink="http://schemas.microsoft.com/office/drawing/2016/ink" xmlns:am3d="http://schemas.microsoft.com/office/drawing/2017/model3d" xmlns:o="urn:schemas-microsoft-com:office:office" xmlns:oel="http://schemas.microsoft.com/office/2019/extlst" xmlns:r="http://schemas.openxmlformats.org/officeDocument/2006/relationships" xmlns:m="http://schemas.openxmlformats.org/officeDocument/2006/math" xmlns:v="urn:schemas-microsoft-com:vml" xmlns:wp14="http://schemas.microsoft.com/office/word/2010/wordprocessingDrawing" xmlns:wp="http://schemas.openxmlformats.org/drawingml/2006/wordprocessingDrawing" xmlns:w10="urn:schemas-microsoft-com:office:word" xmlns:w="http://schemas.openxmlformats.org/wordprocessingml/2006/main" xmlns:w14="http://schemas.microsoft.com/office/word/2010/wordml" xmlns:w15="http://schemas.microsoft.com/office/word/2012/wordml" xmlns:w16cex="http://schemas.microsoft.com/office/word/2018/wordml/cex" xmlns:w16cid="http://schemas.microsoft.com/office/word/2016/wordml/cid" xmlns:w16="http://schemas.microsoft.com/office/word/2018/wordml" xmlns:w16du="http://schemas.microsoft.com/office/word/2023/wordml/word16du" xmlns:w16sdtdh="http://schemas.microsoft.com/office/word/2020/wordml/sdtdatahash" xmlns:w16sdtfl="http://schemas.microsoft.com/office/word/2024/wordml/sdtformatlock" xmlns:w16se="http://schemas.microsoft.com/office/word/2015/wordml/symex" xmlns:wpg="http://schemas.microsoft.com/office/word/2010/wordprocessingGroup" xmlns:wpi="http://schemas.microsoft.com/office/word/2010/wordprocessingInk" xmlns:wne="http://schemas.microsoft.com/office/word/2006/wordml" xmlns:wps="http://schemas.microsoft.com/office/word/2010/wordprocessingShape" mc:Ignorable="w14 w15 w16se w16cid w16 w16cex w16sdtdh w16sdtfl w16du wp14">
   <w:p>
     <w:pPr>
       <w:pStyle w:val="Pieddepage"/>
@@ -5941,7 +5977,7 @@
 </file>
 
 <file path=word/footer2.xml><?xml version="1.0" encoding="utf-8"?>
-<w:ftr xmlns:wpc="http://schemas.microsoft.com/office/word/2010/wordprocessingCanvas" xmlns:cx="http://schemas.microsoft.com/office/drawing/2014/chartex" xmlns:cx1="http://schemas.microsoft.com/office/drawing/2015/9/8/chartex" xmlns:cx2="http://schemas.microsoft.com/office/drawing/2015/10/21/chartex" xmlns:cx3="http://schemas.microsoft.com/office/drawing/2016/5/9/chartex" xmlns:cx4="http://schemas.microsoft.com/office/drawing/2016/5/10/chartex" xmlns:cx5="http://schemas.microsoft.com/office/drawing/2016/5/11/chartex" xmlns:cx6="http://schemas.microsoft.com/office/drawing/2016/5/12/chartex" xmlns:cx7="http://schemas.microsoft.com/office/drawing/2016/5/13/chartex" xmlns:cx8="http://schemas.microsoft.com/office/drawing/2016/5/14/chartex" xmlns:mc="http://schemas.openxmlformats.org/markup-compatibility/2006" xmlns:aink="http://schemas.microsoft.com/office/drawing/2016/ink" xmlns:am3d="http://schemas.microsoft.com/office/drawing/2017/model3d" xmlns:o="urn:schemas-microsoft-com:office:office" xmlns:oel="http://schemas.microsoft.com/office/2019/extlst" xmlns:r="http://schemas.openxmlformats.org/officeDocument/2006/relationships" xmlns:m="http://schemas.openxmlformats.org/officeDocument/2006/math" xmlns:v="urn:schemas-microsoft-com:vml" xmlns:wp14="http://schemas.microsoft.com/office/word/2010/wordprocessingDrawing" xmlns:wp="http://schemas.openxmlformats.org/drawingml/2006/wordprocessingDrawing" xmlns:w10="urn:schemas-microsoft-com:office:word" xmlns:w="http://schemas.openxmlformats.org/wordprocessingml/2006/main" xmlns:w14="http://schemas.microsoft.com/office/word/2010/wordml" xmlns:w15="http://schemas.microsoft.com/office/word/2012/wordml" xmlns:w16cex="http://schemas.microsoft.com/office/word/2018/wordml/cex" xmlns:w16cid="http://schemas.microsoft.com/office/word/2016/wordml/cid" xmlns:w16="http://schemas.microsoft.com/office/word/2018/wordml" xmlns:w16du="http://schemas.microsoft.com/office/word/2023/wordml/word16du" xmlns:w16sdtdh="http://schemas.microsoft.com/office/word/2020/wordml/sdtdatahash" xmlns:w16se="http://schemas.microsoft.com/office/word/2015/wordml/symex" xmlns:wpg="http://schemas.microsoft.com/office/word/2010/wordprocessingGroup" xmlns:wpi="http://schemas.microsoft.com/office/word/2010/wordprocessingInk" xmlns:wne="http://schemas.microsoft.com/office/word/2006/wordml" xmlns:wps="http://schemas.microsoft.com/office/word/2010/wordprocessingShape" mc:Ignorable="w14 w15 w16se w16cid w16 w16cex w16sdtdh w16du wp14">
+<w:ftr xmlns:wpc="http://schemas.microsoft.com/office/word/2010/wordprocessingCanvas" xmlns:cx="http://schemas.microsoft.com/office/drawing/2014/chartex" xmlns:cx1="http://schemas.microsoft.com/office/drawing/2015/9/8/chartex" xmlns:cx2="http://schemas.microsoft.com/office/drawing/2015/10/21/chartex" xmlns:cx3="http://schemas.microsoft.com/office/drawing/2016/5/9/chartex" xmlns:cx4="http://schemas.microsoft.com/office/drawing/2016/5/10/chartex" xmlns:cx5="http://schemas.microsoft.com/office/drawing/2016/5/11/chartex" xmlns:cx6="http://schemas.microsoft.com/office/drawing/2016/5/12/chartex" xmlns:cx7="http://schemas.microsoft.com/office/drawing/2016/5/13/chartex" xmlns:cx8="http://schemas.microsoft.com/office/drawing/2016/5/14/chartex" xmlns:mc="http://schemas.openxmlformats.org/markup-compatibility/2006" xmlns:aink="http://schemas.microsoft.com/office/drawing/2016/ink" xmlns:am3d="http://schemas.microsoft.com/office/drawing/2017/model3d" xmlns:o="urn:schemas-microsoft-com:office:office" xmlns:oel="http://schemas.microsoft.com/office/2019/extlst" xmlns:r="http://schemas.openxmlformats.org/officeDocument/2006/relationships" xmlns:m="http://schemas.openxmlformats.org/officeDocument/2006/math" xmlns:v="urn:schemas-microsoft-com:vml" xmlns:wp14="http://schemas.microsoft.com/office/word/2010/wordprocessingDrawing" xmlns:wp="http://schemas.openxmlformats.org/drawingml/2006/wordprocessingDrawing" xmlns:w10="urn:schemas-microsoft-com:office:word" xmlns:w="http://schemas.openxmlformats.org/wordprocessingml/2006/main" xmlns:w14="http://schemas.microsoft.com/office/word/2010/wordml" xmlns:w15="http://schemas.microsoft.com/office/word/2012/wordml" xmlns:w16cex="http://schemas.microsoft.com/office/word/2018/wordml/cex" xmlns:w16cid="http://schemas.microsoft.com/office/word/2016/wordml/cid" xmlns:w16="http://schemas.microsoft.com/office/word/2018/wordml" xmlns:w16du="http://schemas.microsoft.com/office/word/2023/wordml/word16du" xmlns:w16sdtdh="http://schemas.microsoft.com/office/word/2020/wordml/sdtdatahash" xmlns:w16sdtfl="http://schemas.microsoft.com/office/word/2024/wordml/sdtformatlock" xmlns:w16se="http://schemas.microsoft.com/office/word/2015/wordml/symex" xmlns:wpg="http://schemas.microsoft.com/office/word/2010/wordprocessingGroup" xmlns:wpi="http://schemas.microsoft.com/office/word/2010/wordprocessingInk" xmlns:wne="http://schemas.microsoft.com/office/word/2006/wordml" xmlns:wps="http://schemas.microsoft.com/office/word/2010/wordprocessingShape" mc:Ignorable="w14 w15 w16se w16cid w16 w16cex w16sdtdh w16sdtfl w16du wp14">
   <w:p>
     <w:pPr>
       <w:pStyle w:val="Sansinterligne"/>
@@ -6344,19 +6380,11 @@
       <w:fldChar w:fldCharType="end"/>
     </w:r>
   </w:p>
-  <w:p>
-    <w:pPr>
-      <w:pStyle w:val="Pieddepage"/>
-      <w:rPr>
-        <w:rFonts w:ascii="Quicksand" w:hAnsi="Quicksand"/>
-      </w:rPr>
-    </w:pPr>
-  </w:p>
 </w:ftr>
 </file>
 
 <file path=word/footer3.xml><?xml version="1.0" encoding="utf-8"?>
-<w:ftr xmlns:wpc="http://schemas.microsoft.com/office/word/2010/wordprocessingCanvas" xmlns:cx="http://schemas.microsoft.com/office/drawing/2014/chartex" xmlns:cx1="http://schemas.microsoft.com/office/drawing/2015/9/8/chartex" xmlns:cx2="http://schemas.microsoft.com/office/drawing/2015/10/21/chartex" xmlns:cx3="http://schemas.microsoft.com/office/drawing/2016/5/9/chartex" xmlns:cx4="http://schemas.microsoft.com/office/drawing/2016/5/10/chartex" xmlns:cx5="http://schemas.microsoft.com/office/drawing/2016/5/11/chartex" xmlns:cx6="http://schemas.microsoft.com/office/drawing/2016/5/12/chartex" xmlns:cx7="http://schemas.microsoft.com/office/drawing/2016/5/13/chartex" xmlns:cx8="http://schemas.microsoft.com/office/drawing/2016/5/14/chartex" xmlns:mc="http://schemas.openxmlformats.org/markup-compatibility/2006" xmlns:aink="http://schemas.microsoft.com/office/drawing/2016/ink" xmlns:am3d="http://schemas.microsoft.com/office/drawing/2017/model3d" xmlns:o="urn:schemas-microsoft-com:office:office" xmlns:oel="http://schemas.microsoft.com/office/2019/extlst" xmlns:r="http://schemas.openxmlformats.org/officeDocument/2006/relationships" xmlns:m="http://schemas.openxmlformats.org/officeDocument/2006/math" xmlns:v="urn:schemas-microsoft-com:vml" xmlns:wp14="http://schemas.microsoft.com/office/word/2010/wordprocessingDrawing" xmlns:wp="http://schemas.openxmlformats.org/drawingml/2006/wordprocessingDrawing" xmlns:w10="urn:schemas-microsoft-com:office:word" xmlns:w="http://schemas.openxmlformats.org/wordprocessingml/2006/main" xmlns:w14="http://schemas.microsoft.com/office/word/2010/wordml" xmlns:w15="http://schemas.microsoft.com/office/word/2012/wordml" xmlns:w16cex="http://schemas.microsoft.com/office/word/2018/wordml/cex" xmlns:w16cid="http://schemas.microsoft.com/office/word/2016/wordml/cid" xmlns:w16="http://schemas.microsoft.com/office/word/2018/wordml" xmlns:w16du="http://schemas.microsoft.com/office/word/2023/wordml/word16du" xmlns:w16sdtdh="http://schemas.microsoft.com/office/word/2020/wordml/sdtdatahash" xmlns:w16se="http://schemas.microsoft.com/office/word/2015/wordml/symex" xmlns:wpg="http://schemas.microsoft.com/office/word/2010/wordprocessingGroup" xmlns:wpi="http://schemas.microsoft.com/office/word/2010/wordprocessingInk" xmlns:wne="http://schemas.microsoft.com/office/word/2006/wordml" xmlns:wps="http://schemas.microsoft.com/office/word/2010/wordprocessingShape" mc:Ignorable="w14 w15 w16se w16cid w16 w16cex w16sdtdh w16du wp14">
+<w:ftr xmlns:wpc="http://schemas.microsoft.com/office/word/2010/wordprocessingCanvas" xmlns:cx="http://schemas.microsoft.com/office/drawing/2014/chartex" xmlns:cx1="http://schemas.microsoft.com/office/drawing/2015/9/8/chartex" xmlns:cx2="http://schemas.microsoft.com/office/drawing/2015/10/21/chartex" xmlns:cx3="http://schemas.microsoft.com/office/drawing/2016/5/9/chartex" xmlns:cx4="http://schemas.microsoft.com/office/drawing/2016/5/10/chartex" xmlns:cx5="http://schemas.microsoft.com/office/drawing/2016/5/11/chartex" xmlns:cx6="http://schemas.microsoft.com/office/drawing/2016/5/12/chartex" xmlns:cx7="http://schemas.microsoft.com/office/drawing/2016/5/13/chartex" xmlns:cx8="http://schemas.microsoft.com/office/drawing/2016/5/14/chartex" xmlns:mc="http://schemas.openxmlformats.org/markup-compatibility/2006" xmlns:aink="http://schemas.microsoft.com/office/drawing/2016/ink" xmlns:am3d="http://schemas.microsoft.com/office/drawing/2017/model3d" xmlns:o="urn:schemas-microsoft-com:office:office" xmlns:oel="http://schemas.microsoft.com/office/2019/extlst" xmlns:r="http://schemas.openxmlformats.org/officeDocument/2006/relationships" xmlns:m="http://schemas.openxmlformats.org/officeDocument/2006/math" xmlns:v="urn:schemas-microsoft-com:vml" xmlns:wp14="http://schemas.microsoft.com/office/word/2010/wordprocessingDrawing" xmlns:wp="http://schemas.openxmlformats.org/drawingml/2006/wordprocessingDrawing" xmlns:w10="urn:schemas-microsoft-com:office:word" xmlns:w="http://schemas.openxmlformats.org/wordprocessingml/2006/main" xmlns:w14="http://schemas.microsoft.com/office/word/2010/wordml" xmlns:w15="http://schemas.microsoft.com/office/word/2012/wordml" xmlns:w16cex="http://schemas.microsoft.com/office/word/2018/wordml/cex" xmlns:w16cid="http://schemas.microsoft.com/office/word/2016/wordml/cid" xmlns:w16="http://schemas.microsoft.com/office/word/2018/wordml" xmlns:w16du="http://schemas.microsoft.com/office/word/2023/wordml/word16du" xmlns:w16sdtdh="http://schemas.microsoft.com/office/word/2020/wordml/sdtdatahash" xmlns:w16sdtfl="http://schemas.microsoft.com/office/word/2024/wordml/sdtformatlock" xmlns:w16se="http://schemas.microsoft.com/office/word/2015/wordml/symex" xmlns:wpg="http://schemas.microsoft.com/office/word/2010/wordprocessingGroup" xmlns:wpi="http://schemas.microsoft.com/office/word/2010/wordprocessingInk" xmlns:wne="http://schemas.microsoft.com/office/word/2006/wordml" xmlns:wps="http://schemas.microsoft.com/office/word/2010/wordprocessingShape" mc:Ignorable="w14 w15 w16se w16cid w16 w16cex w16sdtdh w16sdtfl w16du wp14">
   <w:p>
     <w:pPr>
       <w:pStyle w:val="Pieddepage"/>
@@ -6376,7 +6404,7 @@
 </file>
 
 <file path=word/footer4.xml><?xml version="1.0" encoding="utf-8"?>
-<w:ftr xmlns:wpc="http://schemas.microsoft.com/office/word/2010/wordprocessingCanvas" xmlns:cx="http://schemas.microsoft.com/office/drawing/2014/chartex" xmlns:cx1="http://schemas.microsoft.com/office/drawing/2015/9/8/chartex" xmlns:cx2="http://schemas.microsoft.com/office/drawing/2015/10/21/chartex" xmlns:cx3="http://schemas.microsoft.com/office/drawing/2016/5/9/chartex" xmlns:cx4="http://schemas.microsoft.com/office/drawing/2016/5/10/chartex" xmlns:cx5="http://schemas.microsoft.com/office/drawing/2016/5/11/chartex" xmlns:cx6="http://schemas.microsoft.com/office/drawing/2016/5/12/chartex" xmlns:cx7="http://schemas.microsoft.com/office/drawing/2016/5/13/chartex" xmlns:cx8="http://schemas.microsoft.com/office/drawing/2016/5/14/chartex" xmlns:mc="http://schemas.openxmlformats.org/markup-compatibility/2006" xmlns:aink="http://schemas.microsoft.com/office/drawing/2016/ink" xmlns:am3d="http://schemas.microsoft.com/office/drawing/2017/model3d" xmlns:o="urn:schemas-microsoft-com:office:office" xmlns:oel="http://schemas.microsoft.com/office/2019/extlst" xmlns:r="http://schemas.openxmlformats.org/officeDocument/2006/relationships" xmlns:m="http://schemas.openxmlformats.org/officeDocument/2006/math" xmlns:v="urn:schemas-microsoft-com:vml" xmlns:wp14="http://schemas.microsoft.com/office/word/2010/wordprocessingDrawing" xmlns:wp="http://schemas.openxmlformats.org/drawingml/2006/wordprocessingDrawing" xmlns:w10="urn:schemas-microsoft-com:office:word" xmlns:w="http://schemas.openxmlformats.org/wordprocessingml/2006/main" xmlns:w14="http://schemas.microsoft.com/office/word/2010/wordml" xmlns:w15="http://schemas.microsoft.com/office/word/2012/wordml" xmlns:w16cex="http://schemas.microsoft.com/office/word/2018/wordml/cex" xmlns:w16cid="http://schemas.microsoft.com/office/word/2016/wordml/cid" xmlns:w16="http://schemas.microsoft.com/office/word/2018/wordml" xmlns:w16du="http://schemas.microsoft.com/office/word/2023/wordml/word16du" xmlns:w16sdtdh="http://schemas.microsoft.com/office/word/2020/wordml/sdtdatahash" xmlns:w16se="http://schemas.microsoft.com/office/word/2015/wordml/symex" xmlns:wpg="http://schemas.microsoft.com/office/word/2010/wordprocessingGroup" xmlns:wpi="http://schemas.microsoft.com/office/word/2010/wordprocessingInk" xmlns:wne="http://schemas.microsoft.com/office/word/2006/wordml" xmlns:wps="http://schemas.microsoft.com/office/word/2010/wordprocessingShape" mc:Ignorable="w14 w15 w16se w16cid w16 w16cex w16sdtdh w16du wp14">
+<w:ftr xmlns:wpc="http://schemas.microsoft.com/office/word/2010/wordprocessingCanvas" xmlns:cx="http://schemas.microsoft.com/office/drawing/2014/chartex" xmlns:cx1="http://schemas.microsoft.com/office/drawing/2015/9/8/chartex" xmlns:cx2="http://schemas.microsoft.com/office/drawing/2015/10/21/chartex" xmlns:cx3="http://schemas.microsoft.com/office/drawing/2016/5/9/chartex" xmlns:cx4="http://schemas.microsoft.com/office/drawing/2016/5/10/chartex" xmlns:cx5="http://schemas.microsoft.com/office/drawing/2016/5/11/chartex" xmlns:cx6="http://schemas.microsoft.com/office/drawing/2016/5/12/chartex" xmlns:cx7="http://schemas.microsoft.com/office/drawing/2016/5/13/chartex" xmlns:cx8="http://schemas.microsoft.com/office/drawing/2016/5/14/chartex" xmlns:mc="http://schemas.openxmlformats.org/markup-compatibility/2006" xmlns:aink="http://schemas.microsoft.com/office/drawing/2016/ink" xmlns:am3d="http://schemas.microsoft.com/office/drawing/2017/model3d" xmlns:o="urn:schemas-microsoft-com:office:office" xmlns:oel="http://schemas.microsoft.com/office/2019/extlst" xmlns:r="http://schemas.openxmlformats.org/officeDocument/2006/relationships" xmlns:m="http://schemas.openxmlformats.org/officeDocument/2006/math" xmlns:v="urn:schemas-microsoft-com:vml" xmlns:wp14="http://schemas.microsoft.com/office/word/2010/wordprocessingDrawing" xmlns:wp="http://schemas.openxmlformats.org/drawingml/2006/wordprocessingDrawing" xmlns:w10="urn:schemas-microsoft-com:office:word" xmlns:w="http://schemas.openxmlformats.org/wordprocessingml/2006/main" xmlns:w14="http://schemas.microsoft.com/office/word/2010/wordml" xmlns:w15="http://schemas.microsoft.com/office/word/2012/wordml" xmlns:w16cex="http://schemas.microsoft.com/office/word/2018/wordml/cex" xmlns:w16cid="http://schemas.microsoft.com/office/word/2016/wordml/cid" xmlns:w16="http://schemas.microsoft.com/office/word/2018/wordml" xmlns:w16du="http://schemas.microsoft.com/office/word/2023/wordml/word16du" xmlns:w16sdtdh="http://schemas.microsoft.com/office/word/2020/wordml/sdtdatahash" xmlns:w16sdtfl="http://schemas.microsoft.com/office/word/2024/wordml/sdtformatlock" xmlns:w16se="http://schemas.microsoft.com/office/word/2015/wordml/symex" xmlns:wpg="http://schemas.microsoft.com/office/word/2010/wordprocessingGroup" xmlns:wpi="http://schemas.microsoft.com/office/word/2010/wordprocessingInk" xmlns:wne="http://schemas.microsoft.com/office/word/2006/wordml" xmlns:wps="http://schemas.microsoft.com/office/word/2010/wordprocessingShape" mc:Ignorable="w14 w15 w16se w16cid w16 w16cex w16sdtdh w16sdtfl w16du wp14">
   <w:p>
     <w:pPr>
       <w:pStyle w:val="Pieddepage"/>
@@ -7092,7 +7120,7 @@
 </file>
 
 <file path=word/footnotes.xml><?xml version="1.0" encoding="utf-8"?>
-<w:footnotes xmlns:wpc="http://schemas.microsoft.com/office/word/2010/wordprocessingCanvas" xmlns:cx="http://schemas.microsoft.com/office/drawing/2014/chartex" xmlns:cx1="http://schemas.microsoft.com/office/drawing/2015/9/8/chartex" xmlns:cx2="http://schemas.microsoft.com/office/drawing/2015/10/21/chartex" xmlns:cx3="http://schemas.microsoft.com/office/drawing/2016/5/9/chartex" xmlns:cx4="http://schemas.microsoft.com/office/drawing/2016/5/10/chartex" xmlns:cx5="http://schemas.microsoft.com/office/drawing/2016/5/11/chartex" xmlns:cx6="http://schemas.microsoft.com/office/drawing/2016/5/12/chartex" xmlns:cx7="http://schemas.microsoft.com/office/drawing/2016/5/13/chartex" xmlns:cx8="http://schemas.microsoft.com/office/drawing/2016/5/14/chartex" xmlns:mc="http://schemas.openxmlformats.org/markup-compatibility/2006" xmlns:aink="http://schemas.microsoft.com/office/drawing/2016/ink" xmlns:am3d="http://schemas.microsoft.com/office/drawing/2017/model3d" xmlns:o="urn:schemas-microsoft-com:office:office" xmlns:oel="http://schemas.microsoft.com/office/2019/extlst" xmlns:r="http://schemas.openxmlformats.org/officeDocument/2006/relationships" xmlns:m="http://schemas.openxmlformats.org/officeDocument/2006/math" xmlns:v="urn:schemas-microsoft-com:vml" xmlns:wp14="http://schemas.microsoft.com/office/word/2010/wordprocessingDrawing" xmlns:wp="http://schemas.openxmlformats.org/drawingml/2006/wordprocessingDrawing" xmlns:w10="urn:schemas-microsoft-com:office:word" xmlns:w="http://schemas.openxmlformats.org/wordprocessingml/2006/main" xmlns:w14="http://schemas.microsoft.com/office/word/2010/wordml" xmlns:w15="http://schemas.microsoft.com/office/word/2012/wordml" xmlns:w16cex="http://schemas.microsoft.com/office/word/2018/wordml/cex" xmlns:w16cid="http://schemas.microsoft.com/office/word/2016/wordml/cid" xmlns:w16="http://schemas.microsoft.com/office/word/2018/wordml" xmlns:w16du="http://schemas.microsoft.com/office/word/2023/wordml/word16du" xmlns:w16sdtdh="http://schemas.microsoft.com/office/word/2020/wordml/sdtdatahash" xmlns:w16se="http://schemas.microsoft.com/office/word/2015/wordml/symex" xmlns:wpg="http://schemas.microsoft.com/office/word/2010/wordprocessingGroup" xmlns:wpi="http://schemas.microsoft.com/office/word/2010/wordprocessingInk" xmlns:wne="http://schemas.microsoft.com/office/word/2006/wordml" xmlns:wps="http://schemas.microsoft.com/office/word/2010/wordprocessingShape" mc:Ignorable="w14 w15 w16se w16cid w16 w16cex w16sdtdh w16du wp14">
+<w:footnotes xmlns:wpc="http://schemas.microsoft.com/office/word/2010/wordprocessingCanvas" xmlns:cx="http://schemas.microsoft.com/office/drawing/2014/chartex" xmlns:cx1="http://schemas.microsoft.com/office/drawing/2015/9/8/chartex" xmlns:cx2="http://schemas.microsoft.com/office/drawing/2015/10/21/chartex" xmlns:cx3="http://schemas.microsoft.com/office/drawing/2016/5/9/chartex" xmlns:cx4="http://schemas.microsoft.com/office/drawing/2016/5/10/chartex" xmlns:cx5="http://schemas.microsoft.com/office/drawing/2016/5/11/chartex" xmlns:cx6="http://schemas.microsoft.com/office/drawing/2016/5/12/chartex" xmlns:cx7="http://schemas.microsoft.com/office/drawing/2016/5/13/chartex" xmlns:cx8="http://schemas.microsoft.com/office/drawing/2016/5/14/chartex" xmlns:mc="http://schemas.openxmlformats.org/markup-compatibility/2006" xmlns:aink="http://schemas.microsoft.com/office/drawing/2016/ink" xmlns:am3d="http://schemas.microsoft.com/office/drawing/2017/model3d" xmlns:o="urn:schemas-microsoft-com:office:office" xmlns:oel="http://schemas.microsoft.com/office/2019/extlst" xmlns:r="http://schemas.openxmlformats.org/officeDocument/2006/relationships" xmlns:m="http://schemas.openxmlformats.org/officeDocument/2006/math" xmlns:v="urn:schemas-microsoft-com:vml" xmlns:wp14="http://schemas.microsoft.com/office/word/2010/wordprocessingDrawing" xmlns:wp="http://schemas.openxmlformats.org/drawingml/2006/wordprocessingDrawing" xmlns:w10="urn:schemas-microsoft-com:office:word" xmlns:w="http://schemas.openxmlformats.org/wordprocessingml/2006/main" xmlns:w14="http://schemas.microsoft.com/office/word/2010/wordml" xmlns:w15="http://schemas.microsoft.com/office/word/2012/wordml" xmlns:w16cex="http://schemas.microsoft.com/office/word/2018/wordml/cex" xmlns:w16cid="http://schemas.microsoft.com/office/word/2016/wordml/cid" xmlns:w16="http://schemas.microsoft.com/office/word/2018/wordml" xmlns:w16du="http://schemas.microsoft.com/office/word/2023/wordml/word16du" xmlns:w16sdtdh="http://schemas.microsoft.com/office/word/2020/wordml/sdtdatahash" xmlns:w16sdtfl="http://schemas.microsoft.com/office/word/2024/wordml/sdtformatlock" xmlns:w16se="http://schemas.microsoft.com/office/word/2015/wordml/symex" xmlns:wpg="http://schemas.microsoft.com/office/word/2010/wordprocessingGroup" xmlns:wpi="http://schemas.microsoft.com/office/word/2010/wordprocessingInk" xmlns:wne="http://schemas.microsoft.com/office/word/2006/wordml" xmlns:wps="http://schemas.microsoft.com/office/word/2010/wordprocessingShape" mc:Ignorable="w14 w15 w16se w16cid w16 w16cex w16sdtdh w16sdtfl w16du wp14">
   <w:footnote w:type="separator" w:id="-1">
     <w:p>
       <w:r>
@@ -7113,7 +7141,7 @@
 </file>
 
 <file path=word/header1.xml><?xml version="1.0" encoding="utf-8"?>
-<w:hdr xmlns:wpc="http://schemas.microsoft.com/office/word/2010/wordprocessingCanvas" xmlns:cx="http://schemas.microsoft.com/office/drawing/2014/chartex" xmlns:cx1="http://schemas.microsoft.com/office/drawing/2015/9/8/chartex" xmlns:cx2="http://schemas.microsoft.com/office/drawing/2015/10/21/chartex" xmlns:cx3="http://schemas.microsoft.com/office/drawing/2016/5/9/chartex" xmlns:cx4="http://schemas.microsoft.com/office/drawing/2016/5/10/chartex" xmlns:cx5="http://schemas.microsoft.com/office/drawing/2016/5/11/chartex" xmlns:cx6="http://schemas.microsoft.com/office/drawing/2016/5/12/chartex" xmlns:cx7="http://schemas.microsoft.com/office/drawing/2016/5/13/chartex" xmlns:cx8="http://schemas.microsoft.com/office/drawing/2016/5/14/chartex" xmlns:mc="http://schemas.openxmlformats.org/markup-compatibility/2006" xmlns:aink="http://schemas.microsoft.com/office/drawing/2016/ink" xmlns:am3d="http://schemas.microsoft.com/office/drawing/2017/model3d" xmlns:o="urn:schemas-microsoft-com:office:office" xmlns:oel="http://schemas.microsoft.com/office/2019/extlst" xmlns:r="http://schemas.openxmlformats.org/officeDocument/2006/relationships" xmlns:m="http://schemas.openxmlformats.org/officeDocument/2006/math" xmlns:v="urn:schemas-microsoft-com:vml" xmlns:wp14="http://schemas.microsoft.com/office/word/2010/wordprocessingDrawing" xmlns:wp="http://schemas.openxmlformats.org/drawingml/2006/wordprocessingDrawing" xmlns:w10="urn:schemas-microsoft-com:office:word" xmlns:w="http://schemas.openxmlformats.org/wordprocessingml/2006/main" xmlns:w14="http://schemas.microsoft.com/office/word/2010/wordml" xmlns:w15="http://schemas.microsoft.com/office/word/2012/wordml" xmlns:w16cex="http://schemas.microsoft.com/office/word/2018/wordml/cex" xmlns:w16cid="http://schemas.microsoft.com/office/word/2016/wordml/cid" xmlns:w16="http://schemas.microsoft.com/office/word/2018/wordml" xmlns:w16du="http://schemas.microsoft.com/office/word/2023/wordml/word16du" xmlns:w16sdtdh="http://schemas.microsoft.com/office/word/2020/wordml/sdtdatahash" xmlns:w16se="http://schemas.microsoft.com/office/word/2015/wordml/symex" xmlns:wpg="http://schemas.microsoft.com/office/word/2010/wordprocessingGroup" xmlns:wpi="http://schemas.microsoft.com/office/word/2010/wordprocessingInk" xmlns:wne="http://schemas.microsoft.com/office/word/2006/wordml" xmlns:wps="http://schemas.microsoft.com/office/word/2010/wordprocessingShape" mc:Ignorable="w14 w15 w16se w16cid w16 w16cex w16sdtdh w16du wp14">
+<w:hdr xmlns:wpc="http://schemas.microsoft.com/office/word/2010/wordprocessingCanvas" xmlns:cx="http://schemas.microsoft.com/office/drawing/2014/chartex" xmlns:cx1="http://schemas.microsoft.com/office/drawing/2015/9/8/chartex" xmlns:cx2="http://schemas.microsoft.com/office/drawing/2015/10/21/chartex" xmlns:cx3="http://schemas.microsoft.com/office/drawing/2016/5/9/chartex" xmlns:cx4="http://schemas.microsoft.com/office/drawing/2016/5/10/chartex" xmlns:cx5="http://schemas.microsoft.com/office/drawing/2016/5/11/chartex" xmlns:cx6="http://schemas.microsoft.com/office/drawing/2016/5/12/chartex" xmlns:cx7="http://schemas.microsoft.com/office/drawing/2016/5/13/chartex" xmlns:cx8="http://schemas.microsoft.com/office/drawing/2016/5/14/chartex" xmlns:mc="http://schemas.openxmlformats.org/markup-compatibility/2006" xmlns:aink="http://schemas.microsoft.com/office/drawing/2016/ink" xmlns:am3d="http://schemas.microsoft.com/office/drawing/2017/model3d" xmlns:o="urn:schemas-microsoft-com:office:office" xmlns:oel="http://schemas.microsoft.com/office/2019/extlst" xmlns:r="http://schemas.openxmlformats.org/officeDocument/2006/relationships" xmlns:m="http://schemas.openxmlformats.org/officeDocument/2006/math" xmlns:v="urn:schemas-microsoft-com:vml" xmlns:wp14="http://schemas.microsoft.com/office/word/2010/wordprocessingDrawing" xmlns:wp="http://schemas.openxmlformats.org/drawingml/2006/wordprocessingDrawing" xmlns:w10="urn:schemas-microsoft-com:office:word" xmlns:w="http://schemas.openxmlformats.org/wordprocessingml/2006/main" xmlns:w14="http://schemas.microsoft.com/office/word/2010/wordml" xmlns:w15="http://schemas.microsoft.com/office/word/2012/wordml" xmlns:w16cex="http://schemas.microsoft.com/office/word/2018/wordml/cex" xmlns:w16cid="http://schemas.microsoft.com/office/word/2016/wordml/cid" xmlns:w16="http://schemas.microsoft.com/office/word/2018/wordml" xmlns:w16du="http://schemas.microsoft.com/office/word/2023/wordml/word16du" xmlns:w16sdtdh="http://schemas.microsoft.com/office/word/2020/wordml/sdtdatahash" xmlns:w16sdtfl="http://schemas.microsoft.com/office/word/2024/wordml/sdtformatlock" xmlns:w16se="http://schemas.microsoft.com/office/word/2015/wordml/symex" xmlns:wpg="http://schemas.microsoft.com/office/word/2010/wordprocessingGroup" xmlns:wpi="http://schemas.microsoft.com/office/word/2010/wordprocessingInk" xmlns:wne="http://schemas.microsoft.com/office/word/2006/wordml" xmlns:wps="http://schemas.microsoft.com/office/word/2010/wordprocessingShape" mc:Ignorable="w14 w15 w16se w16cid w16 w16cex w16sdtdh w16sdtfl w16du wp14">
   <w:p>
     <w:pPr>
       <w:pStyle w:val="En-tte"/>
@@ -7390,7 +7418,7 @@
 </file>
 
 <file path=word/header2.xml><?xml version="1.0" encoding="utf-8"?>
-<w:hdr xmlns:wpc="http://schemas.microsoft.com/office/word/2010/wordprocessingCanvas" xmlns:cx="http://schemas.microsoft.com/office/drawing/2014/chartex" xmlns:cx1="http://schemas.microsoft.com/office/drawing/2015/9/8/chartex" xmlns:cx2="http://schemas.microsoft.com/office/drawing/2015/10/21/chartex" xmlns:cx3="http://schemas.microsoft.com/office/drawing/2016/5/9/chartex" xmlns:cx4="http://schemas.microsoft.com/office/drawing/2016/5/10/chartex" xmlns:cx5="http://schemas.microsoft.com/office/drawing/2016/5/11/chartex" xmlns:cx6="http://schemas.microsoft.com/office/drawing/2016/5/12/chartex" xmlns:cx7="http://schemas.microsoft.com/office/drawing/2016/5/13/chartex" xmlns:cx8="http://schemas.microsoft.com/office/drawing/2016/5/14/chartex" xmlns:mc="http://schemas.openxmlformats.org/markup-compatibility/2006" xmlns:aink="http://schemas.microsoft.com/office/drawing/2016/ink" xmlns:am3d="http://schemas.microsoft.com/office/drawing/2017/model3d" xmlns:o="urn:schemas-microsoft-com:office:office" xmlns:oel="http://schemas.microsoft.com/office/2019/extlst" xmlns:r="http://schemas.openxmlformats.org/officeDocument/2006/relationships" xmlns:m="http://schemas.openxmlformats.org/officeDocument/2006/math" xmlns:v="urn:schemas-microsoft-com:vml" xmlns:wp14="http://schemas.microsoft.com/office/word/2010/wordprocessingDrawing" xmlns:wp="http://schemas.openxmlformats.org/drawingml/2006/wordprocessingDrawing" xmlns:w10="urn:schemas-microsoft-com:office:word" xmlns:w="http://schemas.openxmlformats.org/wordprocessingml/2006/main" xmlns:w14="http://schemas.microsoft.com/office/word/2010/wordml" xmlns:w15="http://schemas.microsoft.com/office/word/2012/wordml" xmlns:w16cex="http://schemas.microsoft.com/office/word/2018/wordml/cex" xmlns:w16cid="http://schemas.microsoft.com/office/word/2016/wordml/cid" xmlns:w16="http://schemas.microsoft.com/office/word/2018/wordml" xmlns:w16du="http://schemas.microsoft.com/office/word/2023/wordml/word16du" xmlns:w16sdtdh="http://schemas.microsoft.com/office/word/2020/wordml/sdtdatahash" xmlns:w16se="http://schemas.microsoft.com/office/word/2015/wordml/symex" xmlns:wpg="http://schemas.microsoft.com/office/word/2010/wordprocessingGroup" xmlns:wpi="http://schemas.microsoft.com/office/word/2010/wordprocessingInk" xmlns:wne="http://schemas.microsoft.com/office/word/2006/wordml" xmlns:wps="http://schemas.microsoft.com/office/word/2010/wordprocessingShape" mc:Ignorable="w14 w15 w16se w16cid w16 w16cex w16sdtdh w16du wp14">
+<w:hdr xmlns:wpc="http://schemas.microsoft.com/office/word/2010/wordprocessingCanvas" xmlns:cx="http://schemas.microsoft.com/office/drawing/2014/chartex" xmlns:cx1="http://schemas.microsoft.com/office/drawing/2015/9/8/chartex" xmlns:cx2="http://schemas.microsoft.com/office/drawing/2015/10/21/chartex" xmlns:cx3="http://schemas.microsoft.com/office/drawing/2016/5/9/chartex" xmlns:cx4="http://schemas.microsoft.com/office/drawing/2016/5/10/chartex" xmlns:cx5="http://schemas.microsoft.com/office/drawing/2016/5/11/chartex" xmlns:cx6="http://schemas.microsoft.com/office/drawing/2016/5/12/chartex" xmlns:cx7="http://schemas.microsoft.com/office/drawing/2016/5/13/chartex" xmlns:cx8="http://schemas.microsoft.com/office/drawing/2016/5/14/chartex" xmlns:mc="http://schemas.openxmlformats.org/markup-compatibility/2006" xmlns:aink="http://schemas.microsoft.com/office/drawing/2016/ink" xmlns:am3d="http://schemas.microsoft.com/office/drawing/2017/model3d" xmlns:o="urn:schemas-microsoft-com:office:office" xmlns:oel="http://schemas.microsoft.com/office/2019/extlst" xmlns:r="http://schemas.openxmlformats.org/officeDocument/2006/relationships" xmlns:m="http://schemas.openxmlformats.org/officeDocument/2006/math" xmlns:v="urn:schemas-microsoft-com:vml" xmlns:wp14="http://schemas.microsoft.com/office/word/2010/wordprocessingDrawing" xmlns:wp="http://schemas.openxmlformats.org/drawingml/2006/wordprocessingDrawing" xmlns:w10="urn:schemas-microsoft-com:office:word" xmlns:w="http://schemas.openxmlformats.org/wordprocessingml/2006/main" xmlns:w14="http://schemas.microsoft.com/office/word/2010/wordml" xmlns:w15="http://schemas.microsoft.com/office/word/2012/wordml" xmlns:w16cex="http://schemas.microsoft.com/office/word/2018/wordml/cex" xmlns:w16cid="http://schemas.microsoft.com/office/word/2016/wordml/cid" xmlns:w16="http://schemas.microsoft.com/office/word/2018/wordml" xmlns:w16du="http://schemas.microsoft.com/office/word/2023/wordml/word16du" xmlns:w16sdtdh="http://schemas.microsoft.com/office/word/2020/wordml/sdtdatahash" xmlns:w16sdtfl="http://schemas.microsoft.com/office/word/2024/wordml/sdtformatlock" xmlns:w16se="http://schemas.microsoft.com/office/word/2015/wordml/symex" xmlns:wpg="http://schemas.microsoft.com/office/word/2010/wordprocessingGroup" xmlns:wpi="http://schemas.microsoft.com/office/word/2010/wordprocessingInk" xmlns:wne="http://schemas.microsoft.com/office/word/2006/wordml" xmlns:wps="http://schemas.microsoft.com/office/word/2010/wordprocessingShape" mc:Ignorable="w14 w15 w16se w16cid w16 w16cex w16sdtdh w16sdtfl w16du wp14">
   <w:p>
     <w:pPr>
       <w:pStyle w:val="En-tte"/>
@@ -7544,7 +7572,7 @@
 </file>
 
 <file path=word/header3.xml><?xml version="1.0" encoding="utf-8"?>
-<w:hdr xmlns:wpc="http://schemas.microsoft.com/office/word/2010/wordprocessingCanvas" xmlns:cx="http://schemas.microsoft.com/office/drawing/2014/chartex" xmlns:cx1="http://schemas.microsoft.com/office/drawing/2015/9/8/chartex" xmlns:cx2="http://schemas.microsoft.com/office/drawing/2015/10/21/chartex" xmlns:cx3="http://schemas.microsoft.com/office/drawing/2016/5/9/chartex" xmlns:cx4="http://schemas.microsoft.com/office/drawing/2016/5/10/chartex" xmlns:cx5="http://schemas.microsoft.com/office/drawing/2016/5/11/chartex" xmlns:cx6="http://schemas.microsoft.com/office/drawing/2016/5/12/chartex" xmlns:cx7="http://schemas.microsoft.com/office/drawing/2016/5/13/chartex" xmlns:cx8="http://schemas.microsoft.com/office/drawing/2016/5/14/chartex" xmlns:mc="http://schemas.openxmlformats.org/markup-compatibility/2006" xmlns:aink="http://schemas.microsoft.com/office/drawing/2016/ink" xmlns:am3d="http://schemas.microsoft.com/office/drawing/2017/model3d" xmlns:o="urn:schemas-microsoft-com:office:office" xmlns:oel="http://schemas.microsoft.com/office/2019/extlst" xmlns:r="http://schemas.openxmlformats.org/officeDocument/2006/relationships" xmlns:m="http://schemas.openxmlformats.org/officeDocument/2006/math" xmlns:v="urn:schemas-microsoft-com:vml" xmlns:wp14="http://schemas.microsoft.com/office/word/2010/wordprocessingDrawing" xmlns:wp="http://schemas.openxmlformats.org/drawingml/2006/wordprocessingDrawing" xmlns:w10="urn:schemas-microsoft-com:office:word" xmlns:w="http://schemas.openxmlformats.org/wordprocessingml/2006/main" xmlns:w14="http://schemas.microsoft.com/office/word/2010/wordml" xmlns:w15="http://schemas.microsoft.com/office/word/2012/wordml" xmlns:w16cex="http://schemas.microsoft.com/office/word/2018/wordml/cex" xmlns:w16cid="http://schemas.microsoft.com/office/word/2016/wordml/cid" xmlns:w16="http://schemas.microsoft.com/office/word/2018/wordml" xmlns:w16du="http://schemas.microsoft.com/office/word/2023/wordml/word16du" xmlns:w16sdtdh="http://schemas.microsoft.com/office/word/2020/wordml/sdtdatahash" xmlns:w16se="http://schemas.microsoft.com/office/word/2015/wordml/symex" xmlns:wpg="http://schemas.microsoft.com/office/word/2010/wordprocessingGroup" xmlns:wpi="http://schemas.microsoft.com/office/word/2010/wordprocessingInk" xmlns:wne="http://schemas.microsoft.com/office/word/2006/wordml" xmlns:wps="http://schemas.microsoft.com/office/word/2010/wordprocessingShape" mc:Ignorable="w14 w15 w16se w16cid w16 w16cex w16sdtdh w16du wp14">
+<w:hdr xmlns:wpc="http://schemas.microsoft.com/office/word/2010/wordprocessingCanvas" xmlns:cx="http://schemas.microsoft.com/office/drawing/2014/chartex" xmlns:cx1="http://schemas.microsoft.com/office/drawing/2015/9/8/chartex" xmlns:cx2="http://schemas.microsoft.com/office/drawing/2015/10/21/chartex" xmlns:cx3="http://schemas.microsoft.com/office/drawing/2016/5/9/chartex" xmlns:cx4="http://schemas.microsoft.com/office/drawing/2016/5/10/chartex" xmlns:cx5="http://schemas.microsoft.com/office/drawing/2016/5/11/chartex" xmlns:cx6="http://schemas.microsoft.com/office/drawing/2016/5/12/chartex" xmlns:cx7="http://schemas.microsoft.com/office/drawing/2016/5/13/chartex" xmlns:cx8="http://schemas.microsoft.com/office/drawing/2016/5/14/chartex" xmlns:mc="http://schemas.openxmlformats.org/markup-compatibility/2006" xmlns:aink="http://schemas.microsoft.com/office/drawing/2016/ink" xmlns:am3d="http://schemas.microsoft.com/office/drawing/2017/model3d" xmlns:o="urn:schemas-microsoft-com:office:office" xmlns:oel="http://schemas.microsoft.com/office/2019/extlst" xmlns:r="http://schemas.openxmlformats.org/officeDocument/2006/relationships" xmlns:m="http://schemas.openxmlformats.org/officeDocument/2006/math" xmlns:v="urn:schemas-microsoft-com:vml" xmlns:wp14="http://schemas.microsoft.com/office/word/2010/wordprocessingDrawing" xmlns:wp="http://schemas.openxmlformats.org/drawingml/2006/wordprocessingDrawing" xmlns:w10="urn:schemas-microsoft-com:office:word" xmlns:w="http://schemas.openxmlformats.org/wordprocessingml/2006/main" xmlns:w14="http://schemas.microsoft.com/office/word/2010/wordml" xmlns:w15="http://schemas.microsoft.com/office/word/2012/wordml" xmlns:w16cex="http://schemas.microsoft.com/office/word/2018/wordml/cex" xmlns:w16cid="http://schemas.microsoft.com/office/word/2016/wordml/cid" xmlns:w16="http://schemas.microsoft.com/office/word/2018/wordml" xmlns:w16du="http://schemas.microsoft.com/office/word/2023/wordml/word16du" xmlns:w16sdtdh="http://schemas.microsoft.com/office/word/2020/wordml/sdtdatahash" xmlns:w16sdtfl="http://schemas.microsoft.com/office/word/2024/wordml/sdtformatlock" xmlns:w16se="http://schemas.microsoft.com/office/word/2015/wordml/symex" xmlns:wpg="http://schemas.microsoft.com/office/word/2010/wordprocessingGroup" xmlns:wpi="http://schemas.microsoft.com/office/word/2010/wordprocessingInk" xmlns:wne="http://schemas.microsoft.com/office/word/2006/wordml" xmlns:wps="http://schemas.microsoft.com/office/word/2010/wordprocessingShape" mc:Ignorable="w14 w15 w16se w16cid w16 w16cex w16sdtdh w16sdtfl w16du wp14">
   <w:p>
     <w:pPr>
       <w:pStyle w:val="En-tte"/>
@@ -7703,7 +7731,7 @@
 </file>
 
 <file path=word/header4.xml><?xml version="1.0" encoding="utf-8"?>
-<w:hdr xmlns:wpc="http://schemas.microsoft.com/office/word/2010/wordprocessingCanvas" xmlns:cx="http://schemas.microsoft.com/office/drawing/2014/chartex" xmlns:cx1="http://schemas.microsoft.com/office/drawing/2015/9/8/chartex" xmlns:cx2="http://schemas.microsoft.com/office/drawing/2015/10/21/chartex" xmlns:cx3="http://schemas.microsoft.com/office/drawing/2016/5/9/chartex" xmlns:cx4="http://schemas.microsoft.com/office/drawing/2016/5/10/chartex" xmlns:cx5="http://schemas.microsoft.com/office/drawing/2016/5/11/chartex" xmlns:cx6="http://schemas.microsoft.com/office/drawing/2016/5/12/chartex" xmlns:cx7="http://schemas.microsoft.com/office/drawing/2016/5/13/chartex" xmlns:cx8="http://schemas.microsoft.com/office/drawing/2016/5/14/chartex" xmlns:mc="http://schemas.openxmlformats.org/markup-compatibility/2006" xmlns:aink="http://schemas.microsoft.com/office/drawing/2016/ink" xmlns:am3d="http://schemas.microsoft.com/office/drawing/2017/model3d" xmlns:o="urn:schemas-microsoft-com:office:office" xmlns:oel="http://schemas.microsoft.com/office/2019/extlst" xmlns:r="http://schemas.openxmlformats.org/officeDocument/2006/relationships" xmlns:m="http://schemas.openxmlformats.org/officeDocument/2006/math" xmlns:v="urn:schemas-microsoft-com:vml" xmlns:wp14="http://schemas.microsoft.com/office/word/2010/wordprocessingDrawing" xmlns:wp="http://schemas.openxmlformats.org/drawingml/2006/wordprocessingDrawing" xmlns:w10="urn:schemas-microsoft-com:office:word" xmlns:w="http://schemas.openxmlformats.org/wordprocessingml/2006/main" xmlns:w14="http://schemas.microsoft.com/office/word/2010/wordml" xmlns:w15="http://schemas.microsoft.com/office/word/2012/wordml" xmlns:w16cex="http://schemas.microsoft.com/office/word/2018/wordml/cex" xmlns:w16cid="http://schemas.microsoft.com/office/word/2016/wordml/cid" xmlns:w16="http://schemas.microsoft.com/office/word/2018/wordml" xmlns:w16du="http://schemas.microsoft.com/office/word/2023/wordml/word16du" xmlns:w16sdtdh="http://schemas.microsoft.com/office/word/2020/wordml/sdtdatahash" xmlns:w16se="http://schemas.microsoft.com/office/word/2015/wordml/symex" xmlns:wpg="http://schemas.microsoft.com/office/word/2010/wordprocessingGroup" xmlns:wpi="http://schemas.microsoft.com/office/word/2010/wordprocessingInk" xmlns:wne="http://schemas.microsoft.com/office/word/2006/wordml" xmlns:wps="http://schemas.microsoft.com/office/word/2010/wordprocessingShape" mc:Ignorable="w14 w15 w16se w16cid w16 w16cex w16sdtdh w16du wp14">
+<w:hdr xmlns:wpc="http://schemas.microsoft.com/office/word/2010/wordprocessingCanvas" xmlns:cx="http://schemas.microsoft.com/office/drawing/2014/chartex" xmlns:cx1="http://schemas.microsoft.com/office/drawing/2015/9/8/chartex" xmlns:cx2="http://schemas.microsoft.com/office/drawing/2015/10/21/chartex" xmlns:cx3="http://schemas.microsoft.com/office/drawing/2016/5/9/chartex" xmlns:cx4="http://schemas.microsoft.com/office/drawing/2016/5/10/chartex" xmlns:cx5="http://schemas.microsoft.com/office/drawing/2016/5/11/chartex" xmlns:cx6="http://schemas.microsoft.com/office/drawing/2016/5/12/chartex" xmlns:cx7="http://schemas.microsoft.com/office/drawing/2016/5/13/chartex" xmlns:cx8="http://schemas.microsoft.com/office/drawing/2016/5/14/chartex" xmlns:mc="http://schemas.openxmlformats.org/markup-compatibility/2006" xmlns:aink="http://schemas.microsoft.com/office/drawing/2016/ink" xmlns:am3d="http://schemas.microsoft.com/office/drawing/2017/model3d" xmlns:o="urn:schemas-microsoft-com:office:office" xmlns:oel="http://schemas.microsoft.com/office/2019/extlst" xmlns:r="http://schemas.openxmlformats.org/officeDocument/2006/relationships" xmlns:m="http://schemas.openxmlformats.org/officeDocument/2006/math" xmlns:v="urn:schemas-microsoft-com:vml" xmlns:wp14="http://schemas.microsoft.com/office/word/2010/wordprocessingDrawing" xmlns:wp="http://schemas.openxmlformats.org/drawingml/2006/wordprocessingDrawing" xmlns:w10="urn:schemas-microsoft-com:office:word" xmlns:w="http://schemas.openxmlformats.org/wordprocessingml/2006/main" xmlns:w14="http://schemas.microsoft.com/office/word/2010/wordml" xmlns:w15="http://schemas.microsoft.com/office/word/2012/wordml" xmlns:w16cex="http://schemas.microsoft.com/office/word/2018/wordml/cex" xmlns:w16cid="http://schemas.microsoft.com/office/word/2016/wordml/cid" xmlns:w16="http://schemas.microsoft.com/office/word/2018/wordml" xmlns:w16du="http://schemas.microsoft.com/office/word/2023/wordml/word16du" xmlns:w16sdtdh="http://schemas.microsoft.com/office/word/2020/wordml/sdtdatahash" xmlns:w16sdtfl="http://schemas.microsoft.com/office/word/2024/wordml/sdtformatlock" xmlns:w16se="http://schemas.microsoft.com/office/word/2015/wordml/symex" xmlns:wpg="http://schemas.microsoft.com/office/word/2010/wordprocessingGroup" xmlns:wpi="http://schemas.microsoft.com/office/word/2010/wordprocessingInk" xmlns:wne="http://schemas.microsoft.com/office/word/2006/wordml" xmlns:wps="http://schemas.microsoft.com/office/word/2010/wordprocessingShape" mc:Ignorable="w14 w15 w16se w16cid w16 w16cex w16sdtdh w16sdtfl w16du wp14">
   <w:p>
     <w:pPr>
       <w:pStyle w:val="En-tte"/>
@@ -7854,7 +7882,7 @@
 </file>
 
 <file path=word/numbering.xml><?xml version="1.0" encoding="utf-8"?>
-<w:numbering xmlns:wpc="http://schemas.microsoft.com/office/word/2010/wordprocessingCanvas" xmlns:cx="http://schemas.microsoft.com/office/drawing/2014/chartex" xmlns:cx1="http://schemas.microsoft.com/office/drawing/2015/9/8/chartex" xmlns:cx2="http://schemas.microsoft.com/office/drawing/2015/10/21/chartex" xmlns:cx3="http://schemas.microsoft.com/office/drawing/2016/5/9/chartex" xmlns:cx4="http://schemas.microsoft.com/office/drawing/2016/5/10/chartex" xmlns:cx5="http://schemas.microsoft.com/office/drawing/2016/5/11/chartex" xmlns:cx6="http://schemas.microsoft.com/office/drawing/2016/5/12/chartex" xmlns:cx7="http://schemas.microsoft.com/office/drawing/2016/5/13/chartex" xmlns:cx8="http://schemas.microsoft.com/office/drawing/2016/5/14/chartex" xmlns:mc="http://schemas.openxmlformats.org/markup-compatibility/2006" xmlns:aink="http://schemas.microsoft.com/office/drawing/2016/ink" xmlns:am3d="http://schemas.microsoft.com/office/drawing/2017/model3d" xmlns:o="urn:schemas-microsoft-com:office:office" xmlns:oel="http://schemas.microsoft.com/office/2019/extlst" xmlns:r="http://schemas.openxmlformats.org/officeDocument/2006/relationships" xmlns:m="http://schemas.openxmlformats.org/officeDocument/2006/math" xmlns:v="urn:schemas-microsoft-com:vml" xmlns:wp14="http://schemas.microsoft.com/office/word/2010/wordprocessingDrawing" xmlns:wp="http://schemas.openxmlformats.org/drawingml/2006/wordprocessingDrawing" xmlns:w10="urn:schemas-microsoft-com:office:word" xmlns:w="http://schemas.openxmlformats.org/wordprocessingml/2006/main" xmlns:w14="http://schemas.microsoft.com/office/word/2010/wordml" xmlns:w15="http://schemas.microsoft.com/office/word/2012/wordml" xmlns:w16cex="http://schemas.microsoft.com/office/word/2018/wordml/cex" xmlns:w16cid="http://schemas.microsoft.com/office/word/2016/wordml/cid" xmlns:w16="http://schemas.microsoft.com/office/word/2018/wordml" xmlns:w16du="http://schemas.microsoft.com/office/word/2023/wordml/word16du" xmlns:w16sdtdh="http://schemas.microsoft.com/office/word/2020/wordml/sdtdatahash" xmlns:w16se="http://schemas.microsoft.com/office/word/2015/wordml/symex" xmlns:wpg="http://schemas.microsoft.com/office/word/2010/wordprocessingGroup" xmlns:wpi="http://schemas.microsoft.com/office/word/2010/wordprocessingInk" xmlns:wne="http://schemas.microsoft.com/office/word/2006/wordml" xmlns:wps="http://schemas.microsoft.com/office/word/2010/wordprocessingShape" mc:Ignorable="w14 w15 w16se w16cid w16 w16cex w16sdtdh w16du wp14">
+<w:numbering xmlns:wpc="http://schemas.microsoft.com/office/word/2010/wordprocessingCanvas" xmlns:cx="http://schemas.microsoft.com/office/drawing/2014/chartex" xmlns:cx1="http://schemas.microsoft.com/office/drawing/2015/9/8/chartex" xmlns:cx2="http://schemas.microsoft.com/office/drawing/2015/10/21/chartex" xmlns:cx3="http://schemas.microsoft.com/office/drawing/2016/5/9/chartex" xmlns:cx4="http://schemas.microsoft.com/office/drawing/2016/5/10/chartex" xmlns:cx5="http://schemas.microsoft.com/office/drawing/2016/5/11/chartex" xmlns:cx6="http://schemas.microsoft.com/office/drawing/2016/5/12/chartex" xmlns:cx7="http://schemas.microsoft.com/office/drawing/2016/5/13/chartex" xmlns:cx8="http://schemas.microsoft.com/office/drawing/2016/5/14/chartex" xmlns:mc="http://schemas.openxmlformats.org/markup-compatibility/2006" xmlns:aink="http://schemas.microsoft.com/office/drawing/2016/ink" xmlns:am3d="http://schemas.microsoft.com/office/drawing/2017/model3d" xmlns:o="urn:schemas-microsoft-com:office:office" xmlns:oel="http://schemas.microsoft.com/office/2019/extlst" xmlns:r="http://schemas.openxmlformats.org/officeDocument/2006/relationships" xmlns:m="http://schemas.openxmlformats.org/officeDocument/2006/math" xmlns:v="urn:schemas-microsoft-com:vml" xmlns:wp14="http://schemas.microsoft.com/office/word/2010/wordprocessingDrawing" xmlns:wp="http://schemas.openxmlformats.org/drawingml/2006/wordprocessingDrawing" xmlns:w10="urn:schemas-microsoft-com:office:word" xmlns:w="http://schemas.openxmlformats.org/wordprocessingml/2006/main" xmlns:w14="http://schemas.microsoft.com/office/word/2010/wordml" xmlns:w15="http://schemas.microsoft.com/office/word/2012/wordml" xmlns:w16cex="http://schemas.microsoft.com/office/word/2018/wordml/cex" xmlns:w16cid="http://schemas.microsoft.com/office/word/2016/wordml/cid" xmlns:w16="http://schemas.microsoft.com/office/word/2018/wordml" xmlns:w16du="http://schemas.microsoft.com/office/word/2023/wordml/word16du" xmlns:w16sdtdh="http://schemas.microsoft.com/office/word/2020/wordml/sdtdatahash" xmlns:w16sdtfl="http://schemas.microsoft.com/office/word/2024/wordml/sdtformatlock" xmlns:w16se="http://schemas.microsoft.com/office/word/2015/wordml/symex" xmlns:wpg="http://schemas.microsoft.com/office/word/2010/wordprocessingGroup" xmlns:wpi="http://schemas.microsoft.com/office/word/2010/wordprocessingInk" xmlns:wne="http://schemas.microsoft.com/office/word/2006/wordml" xmlns:wps="http://schemas.microsoft.com/office/word/2010/wordprocessingShape" mc:Ignorable="w14 w15 w16se w16cid w16 w16cex w16sdtdh w16sdtfl w16du wp14">
   <w:abstractNum w:abstractNumId="0" w15:restartNumberingAfterBreak="0">
     <w:nsid w:val="FFFFFF89"/>
     <w:multiLevelType w:val="singleLevel"/>
@@ -8217,6 +8245,146 @@
     </w:lvl>
   </w:abstractNum>
   <w:abstractNum w:abstractNumId="4" w15:restartNumberingAfterBreak="0">
+    <w:nsid w:val="0A290976"/>
+    <w:multiLevelType w:val="multilevel"/>
+    <w:tmpl w:val="6E5AD95A"/>
+    <w:lvl w:ilvl="0">
+      <w:start w:val="1"/>
+      <w:numFmt w:val="bullet"/>
+      <w:lvlText w:val="-"/>
+      <w:lvlJc w:val="left"/>
+      <w:pPr>
+        <w:ind w:left="720" w:hanging="360"/>
+      </w:pPr>
+      <w:rPr>
+        <w:strike w:val="0"/>
+        <w:dstrike w:val="0"/>
+        <w:u w:val="none"/>
+        <w:effect w:val="none"/>
+      </w:rPr>
+    </w:lvl>
+    <w:lvl w:ilvl="1">
+      <w:start w:val="1"/>
+      <w:numFmt w:val="bullet"/>
+      <w:lvlText w:val="-"/>
+      <w:lvlJc w:val="left"/>
+      <w:pPr>
+        <w:ind w:left="1440" w:hanging="360"/>
+      </w:pPr>
+      <w:rPr>
+        <w:strike w:val="0"/>
+        <w:dstrike w:val="0"/>
+        <w:u w:val="none"/>
+        <w:effect w:val="none"/>
+      </w:rPr>
+    </w:lvl>
+    <w:lvl w:ilvl="2">
+      <w:start w:val="1"/>
+      <w:numFmt w:val="bullet"/>
+      <w:lvlText w:val="-"/>
+      <w:lvlJc w:val="left"/>
+      <w:pPr>
+        <w:ind w:left="2160" w:hanging="360"/>
+      </w:pPr>
+      <w:rPr>
+        <w:strike w:val="0"/>
+        <w:dstrike w:val="0"/>
+        <w:u w:val="none"/>
+        <w:effect w:val="none"/>
+      </w:rPr>
+    </w:lvl>
+    <w:lvl w:ilvl="3">
+      <w:start w:val="1"/>
+      <w:numFmt w:val="bullet"/>
+      <w:lvlText w:val="-"/>
+      <w:lvlJc w:val="left"/>
+      <w:pPr>
+        <w:ind w:left="2880" w:hanging="360"/>
+      </w:pPr>
+      <w:rPr>
+        <w:strike w:val="0"/>
+        <w:dstrike w:val="0"/>
+        <w:u w:val="none"/>
+        <w:effect w:val="none"/>
+      </w:rPr>
+    </w:lvl>
+    <w:lvl w:ilvl="4">
+      <w:start w:val="1"/>
+      <w:numFmt w:val="bullet"/>
+      <w:lvlText w:val="-"/>
+      <w:lvlJc w:val="left"/>
+      <w:pPr>
+        <w:ind w:left="3600" w:hanging="360"/>
+      </w:pPr>
+      <w:rPr>
+        <w:strike w:val="0"/>
+        <w:dstrike w:val="0"/>
+        <w:u w:val="none"/>
+        <w:effect w:val="none"/>
+      </w:rPr>
+    </w:lvl>
+    <w:lvl w:ilvl="5">
+      <w:start w:val="1"/>
+      <w:numFmt w:val="bullet"/>
+      <w:lvlText w:val="-"/>
+      <w:lvlJc w:val="left"/>
+      <w:pPr>
+        <w:ind w:left="4320" w:hanging="360"/>
+      </w:pPr>
+      <w:rPr>
+        <w:strike w:val="0"/>
+        <w:dstrike w:val="0"/>
+        <w:u w:val="none"/>
+        <w:effect w:val="none"/>
+      </w:rPr>
+    </w:lvl>
+    <w:lvl w:ilvl="6">
+      <w:start w:val="1"/>
+      <w:numFmt w:val="bullet"/>
+      <w:lvlText w:val="-"/>
+      <w:lvlJc w:val="left"/>
+      <w:pPr>
+        <w:ind w:left="5040" w:hanging="360"/>
+      </w:pPr>
+      <w:rPr>
+        <w:strike w:val="0"/>
+        <w:dstrike w:val="0"/>
+        <w:u w:val="none"/>
+        <w:effect w:val="none"/>
+      </w:rPr>
+    </w:lvl>
+    <w:lvl w:ilvl="7">
+      <w:start w:val="1"/>
+      <w:numFmt w:val="bullet"/>
+      <w:lvlText w:val="-"/>
+      <w:lvlJc w:val="left"/>
+      <w:pPr>
+        <w:ind w:left="5760" w:hanging="360"/>
+      </w:pPr>
+      <w:rPr>
+        <w:strike w:val="0"/>
+        <w:dstrike w:val="0"/>
+        <w:u w:val="none"/>
+        <w:effect w:val="none"/>
+      </w:rPr>
+    </w:lvl>
+    <w:lvl w:ilvl="8">
+      <w:start w:val="1"/>
+      <w:numFmt w:val="bullet"/>
+      <w:lvlText w:val="-"/>
+      <w:lvlJc w:val="left"/>
+      <w:pPr>
+        <w:ind w:left="6480" w:hanging="360"/>
+      </w:pPr>
+      <w:rPr>
+        <w:strike w:val="0"/>
+        <w:dstrike w:val="0"/>
+        <w:u w:val="none"/>
+        <w:effect w:val="none"/>
+      </w:rPr>
+    </w:lvl>
+  </w:abstractNum>
+  <w:abstractNum w:abstractNumId="5" w15:restartNumberingAfterBreak="0">
     <w:nsid w:val="109E303B"/>
     <w:multiLevelType w:val="hybridMultilevel"/>
     <w:tmpl w:val="4A668A0E"/>
@@ -8330,7 +8498,7 @@
       </w:rPr>
     </w:lvl>
   </w:abstractNum>
-  <w:abstractNum w:abstractNumId="5" w15:restartNumberingAfterBreak="0">
+  <w:abstractNum w:abstractNumId="6" w15:restartNumberingAfterBreak="0">
     <w:nsid w:val="115A5206"/>
     <w:multiLevelType w:val="hybridMultilevel"/>
     <w:tmpl w:val="BE72C97A"/>
@@ -8444,7 +8612,7 @@
       </w:rPr>
     </w:lvl>
   </w:abstractNum>
-  <w:abstractNum w:abstractNumId="6" w15:restartNumberingAfterBreak="0">
+  <w:abstractNum w:abstractNumId="7" w15:restartNumberingAfterBreak="0">
     <w:nsid w:val="147A31CE"/>
     <w:multiLevelType w:val="singleLevel"/>
     <w:tmpl w:val="040C0001"/>
@@ -8464,7 +8632,7 @@
       </w:rPr>
     </w:lvl>
   </w:abstractNum>
-  <w:abstractNum w:abstractNumId="7" w15:restartNumberingAfterBreak="0">
+  <w:abstractNum w:abstractNumId="8" w15:restartNumberingAfterBreak="0">
     <w:nsid w:val="1BE31CCA"/>
     <w:multiLevelType w:val="multilevel"/>
     <w:tmpl w:val="BF98E122"/>
@@ -8604,7 +8772,7 @@
       </w:pPr>
     </w:lvl>
   </w:abstractNum>
-  <w:abstractNum w:abstractNumId="8" w15:restartNumberingAfterBreak="0">
+  <w:abstractNum w:abstractNumId="9" w15:restartNumberingAfterBreak="0">
     <w:nsid w:val="31816F80"/>
     <w:multiLevelType w:val="multilevel"/>
     <w:tmpl w:val="DCB25D0C"/>
@@ -8744,7 +8912,7 @@
       </w:pPr>
     </w:lvl>
   </w:abstractNum>
-  <w:abstractNum w:abstractNumId="9" w15:restartNumberingAfterBreak="0">
+  <w:abstractNum w:abstractNumId="10" w15:restartNumberingAfterBreak="0">
     <w:nsid w:val="37130FBB"/>
     <w:multiLevelType w:val="multilevel"/>
     <w:tmpl w:val="8BDAA32C"/>
@@ -8885,7 +9053,7 @@
       </w:pPr>
     </w:lvl>
   </w:abstractNum>
-  <w:abstractNum w:abstractNumId="10" w15:restartNumberingAfterBreak="0">
+  <w:abstractNum w:abstractNumId="11" w15:restartNumberingAfterBreak="0">
     <w:nsid w:val="3AEF3323"/>
     <w:multiLevelType w:val="hybridMultilevel"/>
     <w:tmpl w:val="F65CCEEC"/>
@@ -8997,7 +9165,7 @@
       </w:rPr>
     </w:lvl>
   </w:abstractNum>
-  <w:abstractNum w:abstractNumId="11" w15:restartNumberingAfterBreak="0">
+  <w:abstractNum w:abstractNumId="12" w15:restartNumberingAfterBreak="0">
     <w:nsid w:val="454F1AEF"/>
     <w:multiLevelType w:val="singleLevel"/>
     <w:tmpl w:val="040C0001"/>
@@ -9017,7 +9185,7 @@
       </w:rPr>
     </w:lvl>
   </w:abstractNum>
-  <w:abstractNum w:abstractNumId="12" w15:restartNumberingAfterBreak="0">
+  <w:abstractNum w:abstractNumId="13" w15:restartNumberingAfterBreak="0">
     <w:nsid w:val="5E9A081E"/>
     <w:multiLevelType w:val="hybridMultilevel"/>
     <w:tmpl w:val="4CCA340E"/>
@@ -9129,7 +9297,7 @@
       </w:rPr>
     </w:lvl>
   </w:abstractNum>
-  <w:abstractNum w:abstractNumId="13" w15:restartNumberingAfterBreak="0">
+  <w:abstractNum w:abstractNumId="14" w15:restartNumberingAfterBreak="0">
     <w:nsid w:val="6B6D0F01"/>
     <w:multiLevelType w:val="hybridMultilevel"/>
     <w:tmpl w:val="11A43A0E"/>
@@ -9215,7 +9383,7 @@
       </w:pPr>
     </w:lvl>
   </w:abstractNum>
-  <w:abstractNum w:abstractNumId="14" w15:restartNumberingAfterBreak="0">
+  <w:abstractNum w:abstractNumId="15" w15:restartNumberingAfterBreak="0">
     <w:nsid w:val="6E7436B7"/>
     <w:multiLevelType w:val="multilevel"/>
     <w:tmpl w:val="ED7E9EB6"/>
@@ -9355,7 +9523,7 @@
       </w:pPr>
     </w:lvl>
   </w:abstractNum>
-  <w:abstractNum w:abstractNumId="15" w15:restartNumberingAfterBreak="0">
+  <w:abstractNum w:abstractNumId="16" w15:restartNumberingAfterBreak="0">
     <w:nsid w:val="760036DC"/>
     <w:multiLevelType w:val="singleLevel"/>
     <w:tmpl w:val="FEDE56CA"/>
@@ -9372,7 +9540,7 @@
       </w:pPr>
     </w:lvl>
   </w:abstractNum>
-  <w:abstractNum w:abstractNumId="16" w15:restartNumberingAfterBreak="0">
+  <w:abstractNum w:abstractNumId="17" w15:restartNumberingAfterBreak="0">
     <w:nsid w:val="784418CA"/>
     <w:multiLevelType w:val="singleLevel"/>
     <w:tmpl w:val="040C0001"/>
@@ -9393,7 +9561,7 @@
     </w:lvl>
   </w:abstractNum>
   <w:num w:numId="1" w16cid:durableId="992833419">
-    <w:abstractNumId w:val="8"/>
+    <w:abstractNumId w:val="9"/>
   </w:num>
   <w:num w:numId="2" w16cid:durableId="299771941">
     <w:abstractNumId w:val="0"/>
@@ -9402,55 +9570,55 @@
     <w:abstractNumId w:val="0"/>
   </w:num>
   <w:num w:numId="4" w16cid:durableId="1362128753">
+    <w:abstractNumId w:val="8"/>
+  </w:num>
+  <w:num w:numId="5" w16cid:durableId="1809862316">
+    <w:abstractNumId w:val="8"/>
+  </w:num>
+  <w:num w:numId="6" w16cid:durableId="34083946">
+    <w:abstractNumId w:val="8"/>
+  </w:num>
+  <w:num w:numId="7" w16cid:durableId="504635358">
+    <w:abstractNumId w:val="8"/>
+  </w:num>
+  <w:num w:numId="8" w16cid:durableId="645554817">
+    <w:abstractNumId w:val="8"/>
+  </w:num>
+  <w:num w:numId="9" w16cid:durableId="326910214">
+    <w:abstractNumId w:val="8"/>
+  </w:num>
+  <w:num w:numId="10" w16cid:durableId="258491434">
+    <w:abstractNumId w:val="8"/>
+  </w:num>
+  <w:num w:numId="11" w16cid:durableId="1674407125">
+    <w:abstractNumId w:val="15"/>
+  </w:num>
+  <w:num w:numId="12" w16cid:durableId="846138437">
+    <w:abstractNumId w:val="16"/>
+  </w:num>
+  <w:num w:numId="13" w16cid:durableId="981426456">
+    <w:abstractNumId w:val="10"/>
+  </w:num>
+  <w:num w:numId="14" w16cid:durableId="1714619629">
     <w:abstractNumId w:val="7"/>
   </w:num>
-  <w:num w:numId="5" w16cid:durableId="1809862316">
-    <w:abstractNumId w:val="7"/>
-  </w:num>
-  <w:num w:numId="6" w16cid:durableId="34083946">
-    <w:abstractNumId w:val="7"/>
-  </w:num>
-  <w:num w:numId="7" w16cid:durableId="504635358">
-    <w:abstractNumId w:val="7"/>
-  </w:num>
-  <w:num w:numId="8" w16cid:durableId="645554817">
-    <w:abstractNumId w:val="7"/>
-  </w:num>
-  <w:num w:numId="9" w16cid:durableId="326910214">
-    <w:abstractNumId w:val="7"/>
-  </w:num>
-  <w:num w:numId="10" w16cid:durableId="258491434">
-    <w:abstractNumId w:val="7"/>
-  </w:num>
-  <w:num w:numId="11" w16cid:durableId="1674407125">
-    <w:abstractNumId w:val="14"/>
-  </w:num>
-  <w:num w:numId="12" w16cid:durableId="846138437">
-    <w:abstractNumId w:val="15"/>
-  </w:num>
-  <w:num w:numId="13" w16cid:durableId="981426456">
-    <w:abstractNumId w:val="9"/>
-  </w:num>
-  <w:num w:numId="14" w16cid:durableId="1714619629">
-    <w:abstractNumId w:val="6"/>
-  </w:num>
   <w:num w:numId="15" w16cid:durableId="1563828448">
-    <w:abstractNumId w:val="16"/>
+    <w:abstractNumId w:val="17"/>
   </w:num>
   <w:num w:numId="16" w16cid:durableId="548494860">
-    <w:abstractNumId w:val="11"/>
+    <w:abstractNumId w:val="12"/>
   </w:num>
   <w:num w:numId="17" w16cid:durableId="748774135">
     <w:abstractNumId w:val="2"/>
   </w:num>
   <w:num w:numId="18" w16cid:durableId="1093941698">
-    <w:abstractNumId w:val="10"/>
+    <w:abstractNumId w:val="11"/>
   </w:num>
   <w:num w:numId="19" w16cid:durableId="1671785195">
-    <w:abstractNumId w:val="12"/>
+    <w:abstractNumId w:val="13"/>
   </w:num>
   <w:num w:numId="20" w16cid:durableId="2012179768">
-    <w:abstractNumId w:val="13"/>
+    <w:abstractNumId w:val="14"/>
   </w:num>
   <w:num w:numId="21" w16cid:durableId="1395280352">
     <w:abstractNumId w:val="1"/>
@@ -9459,16 +9627,28 @@
     <w:abstractNumId w:val="3"/>
   </w:num>
   <w:num w:numId="23" w16cid:durableId="122113501">
+    <w:abstractNumId w:val="6"/>
+  </w:num>
+  <w:num w:numId="24" w16cid:durableId="889918347">
     <w:abstractNumId w:val="5"/>
   </w:num>
-  <w:num w:numId="24" w16cid:durableId="889918347">
+  <w:num w:numId="25" w16cid:durableId="1259830395">
     <w:abstractNumId w:val="4"/>
+    <w:lvlOverride w:ilvl="0"/>
+    <w:lvlOverride w:ilvl="1"/>
+    <w:lvlOverride w:ilvl="2"/>
+    <w:lvlOverride w:ilvl="3"/>
+    <w:lvlOverride w:ilvl="4"/>
+    <w:lvlOverride w:ilvl="5"/>
+    <w:lvlOverride w:ilvl="6"/>
+    <w:lvlOverride w:ilvl="7"/>
+    <w:lvlOverride w:ilvl="8"/>
   </w:num>
 </w:numbering>
 </file>
 
 <file path=word/styles.xml><?xml version="1.0" encoding="utf-8"?>
-<w:styles xmlns:mc="http://schemas.openxmlformats.org/markup-compatibility/2006" xmlns:r="http://schemas.openxmlformats.org/officeDocument/2006/relationships" xmlns:w="http://schemas.openxmlformats.org/wordprocessingml/2006/main" xmlns:w14="http://schemas.microsoft.com/office/word/2010/wordml" xmlns:w15="http://schemas.microsoft.com/office/word/2012/wordml" xmlns:w16cex="http://schemas.microsoft.com/office/word/2018/wordml/cex" xmlns:w16cid="http://schemas.microsoft.com/office/word/2016/wordml/cid" xmlns:w16="http://schemas.microsoft.com/office/word/2018/wordml" xmlns:w16du="http://schemas.microsoft.com/office/word/2023/wordml/word16du" xmlns:w16sdtdh="http://schemas.microsoft.com/office/word/2020/wordml/sdtdatahash" xmlns:w16se="http://schemas.microsoft.com/office/word/2015/wordml/symex" mc:Ignorable="w14 w15 w16se w16cid w16 w16cex w16sdtdh w16du">
+<w:styles xmlns:mc="http://schemas.openxmlformats.org/markup-compatibility/2006" xmlns:r="http://schemas.openxmlformats.org/officeDocument/2006/relationships" xmlns:w="http://schemas.openxmlformats.org/wordprocessingml/2006/main" xmlns:w14="http://schemas.microsoft.com/office/word/2010/wordml" xmlns:w15="http://schemas.microsoft.com/office/word/2012/wordml" xmlns:w16cex="http://schemas.microsoft.com/office/word/2018/wordml/cex" xmlns:w16cid="http://schemas.microsoft.com/office/word/2016/wordml/cid" xmlns:w16="http://schemas.microsoft.com/office/word/2018/wordml" xmlns:w16du="http://schemas.microsoft.com/office/word/2023/wordml/word16du" xmlns:w16sdtdh="http://schemas.microsoft.com/office/word/2020/wordml/sdtdatahash" xmlns:w16sdtfl="http://schemas.microsoft.com/office/word/2024/wordml/sdtformatlock" xmlns:w16se="http://schemas.microsoft.com/office/word/2015/wordml/symex" mc:Ignorable="w14 w15 w16se w16cid w16 w16cex w16sdtdh w16sdtfl w16du">
   <w:docDefaults>
     <w:rPrDefault>
       <w:rPr>
@@ -10068,7 +10248,6 @@
   <w:style w:type="character" w:default="1" w:styleId="Policepardfaut">
     <w:name w:val="Default Paragraph Font"/>
     <w:uiPriority w:val="1"/>
-    <w:semiHidden/>
     <w:unhideWhenUsed/>
   </w:style>
   <w:style w:type="table" w:default="1" w:styleId="TableauNormal">
